--- a/survival_analysis/sensa_results_combined.docx
+++ b/survival_analysis/sensa_results_combined.docx
@@ -556,7 +556,7 @@
                 <w:szCs w:val="22"/>
                 <w:color w:val="000000"/>
               </w:rPr>
-              <w:t xml:space="preserve">[3.17,367]</w:t>
+              <w:t xml:space="preserve">[0.167,319]</w:t>
             </w:r>
           </w:p>
         </w:tc>
@@ -694,51 +694,51 @@
                 <w:szCs w:val="22"/>
                 <w:color w:val="000000"/>
               </w:rPr>
-              <w:t xml:space="preserve">(367,511]</w:t>
-            </w:r>
-          </w:p>
-        </w:tc>
-        <w:tc>
-          <w:tcPr>
-            <w:tcBorders>
-              <w:bottom w:val="none" w:sz="0" w:space="0" w:color="000000"/>
-              <w:top w:val="none" w:sz="0" w:space="0" w:color="000000"/>
-              <w:left w:val="none" w:sz="0" w:space="0" w:color="000000"/>
-              <w:right w:val="none" w:sz="0" w:space="0" w:color="000000"/>
-            </w:tcBorders>
-            <w:shd w:val="clear" w:color="auto" w:fill="FFFFFF"/>
-            <w:tcMar>
-              <w:top w:w="0" w:type="dxa"/>
-              <w:bottom w:w="0" w:type="dxa"/>
-              <w:left w:w="0" w:type="dxa"/>
-              <w:right w:w="0" w:type="dxa"/>
-            </w:tcMar>
-            <w:vAlign w:val="top"/>
-          </w:tcPr>
-          <w:p>
-            <w:pPr>
-              <w:pStyle w:val="Normal"/>
-              <w:jc w:val="center"/>
-              <w:pBdr>
-                <w:bottom w:val="none" w:sz="0" w:space="0" w:color="000000"/>
-                <w:top w:val="none" w:sz="0" w:space="0" w:color="000000"/>
-                <w:left w:val="none" w:sz="0" w:space="0" w:color="000000"/>
-                <w:right w:val="none" w:sz="0" w:space="0" w:color="000000"/>
-              </w:pBdr>
-              <w:spacing w:after="100" w:before="100" w:line="240"/>
-              <w:ind w:firstLine="0" w:left="100" w:right="100"/>
-            </w:pPr>
-            <w:r>
-              <w:rPr>
-                <w:rFonts w:ascii="DejaVu Sans" w:hAnsi="DejaVu Sans" w:eastAsia="DejaVu Sans" w:cs="DejaVu Sans"/>
-                <w:i w:val="false"/>
-                <w:b w:val="false"/>
-                <w:u w:val="none"/>
-                <w:sz w:val="22"/>
-                <w:szCs w:val="22"/>
-                <w:color w:val="000000"/>
-              </w:rPr>
-              <w:t xml:space="preserve">0.85 (0.62 to 1.16)</w:t>
+              <w:t xml:space="preserve">(319,464]</w:t>
+            </w:r>
+          </w:p>
+        </w:tc>
+        <w:tc>
+          <w:tcPr>
+            <w:tcBorders>
+              <w:bottom w:val="none" w:sz="0" w:space="0" w:color="000000"/>
+              <w:top w:val="none" w:sz="0" w:space="0" w:color="000000"/>
+              <w:left w:val="none" w:sz="0" w:space="0" w:color="000000"/>
+              <w:right w:val="none" w:sz="0" w:space="0" w:color="000000"/>
+            </w:tcBorders>
+            <w:shd w:val="clear" w:color="auto" w:fill="FFFFFF"/>
+            <w:tcMar>
+              <w:top w:w="0" w:type="dxa"/>
+              <w:bottom w:w="0" w:type="dxa"/>
+              <w:left w:w="0" w:type="dxa"/>
+              <w:right w:w="0" w:type="dxa"/>
+            </w:tcMar>
+            <w:vAlign w:val="top"/>
+          </w:tcPr>
+          <w:p>
+            <w:pPr>
+              <w:pStyle w:val="Normal"/>
+              <w:jc w:val="center"/>
+              <w:pBdr>
+                <w:bottom w:val="none" w:sz="0" w:space="0" w:color="000000"/>
+                <w:top w:val="none" w:sz="0" w:space="0" w:color="000000"/>
+                <w:left w:val="none" w:sz="0" w:space="0" w:color="000000"/>
+                <w:right w:val="none" w:sz="0" w:space="0" w:color="000000"/>
+              </w:pBdr>
+              <w:spacing w:after="100" w:before="100" w:line="240"/>
+              <w:ind w:firstLine="0" w:left="100" w:right="100"/>
+            </w:pPr>
+            <w:r>
+              <w:rPr>
+                <w:rFonts w:ascii="DejaVu Sans" w:hAnsi="DejaVu Sans" w:eastAsia="DejaVu Sans" w:cs="DejaVu Sans"/>
+                <w:i w:val="false"/>
+                <w:b w:val="false"/>
+                <w:u w:val="none"/>
+                <w:sz w:val="22"/>
+                <w:szCs w:val="22"/>
+                <w:color w:val="000000"/>
+              </w:rPr>
+              <w:t xml:space="preserve">0.66 (0.58 to 0.76)</w:t>
             </w:r>
           </w:p>
         </w:tc>
@@ -832,51 +832,51 @@
                 <w:szCs w:val="22"/>
                 <w:color w:val="000000"/>
               </w:rPr>
-              <w:t xml:space="preserve">(511,692]</w:t>
-            </w:r>
-          </w:p>
-        </w:tc>
-        <w:tc>
-          <w:tcPr>
-            <w:tcBorders>
-              <w:bottom w:val="none" w:sz="0" w:space="0" w:color="000000"/>
-              <w:top w:val="none" w:sz="0" w:space="0" w:color="000000"/>
-              <w:left w:val="none" w:sz="0" w:space="0" w:color="000000"/>
-              <w:right w:val="none" w:sz="0" w:space="0" w:color="000000"/>
-            </w:tcBorders>
-            <w:shd w:val="clear" w:color="auto" w:fill="FFFFFF"/>
-            <w:tcMar>
-              <w:top w:w="0" w:type="dxa"/>
-              <w:bottom w:w="0" w:type="dxa"/>
-              <w:left w:w="0" w:type="dxa"/>
-              <w:right w:w="0" w:type="dxa"/>
-            </w:tcMar>
-            <w:vAlign w:val="top"/>
-          </w:tcPr>
-          <w:p>
-            <w:pPr>
-              <w:pStyle w:val="Normal"/>
-              <w:jc w:val="center"/>
-              <w:pBdr>
-                <w:bottom w:val="none" w:sz="0" w:space="0" w:color="000000"/>
-                <w:top w:val="none" w:sz="0" w:space="0" w:color="000000"/>
-                <w:left w:val="none" w:sz="0" w:space="0" w:color="000000"/>
-                <w:right w:val="none" w:sz="0" w:space="0" w:color="000000"/>
-              </w:pBdr>
-              <w:spacing w:after="100" w:before="100" w:line="240"/>
-              <w:ind w:firstLine="0" w:left="100" w:right="100"/>
-            </w:pPr>
-            <w:r>
-              <w:rPr>
-                <w:rFonts w:ascii="DejaVu Sans" w:hAnsi="DejaVu Sans" w:eastAsia="DejaVu Sans" w:cs="DejaVu Sans"/>
-                <w:i w:val="false"/>
-                <w:b w:val="false"/>
-                <w:u w:val="none"/>
-                <w:sz w:val="22"/>
-                <w:szCs w:val="22"/>
-                <w:color w:val="000000"/>
-              </w:rPr>
-              <w:t xml:space="preserve">0.54 (0.37 to 0.79)</w:t>
+              <w:t xml:space="preserve">(464,641]</w:t>
+            </w:r>
+          </w:p>
+        </w:tc>
+        <w:tc>
+          <w:tcPr>
+            <w:tcBorders>
+              <w:bottom w:val="none" w:sz="0" w:space="0" w:color="000000"/>
+              <w:top w:val="none" w:sz="0" w:space="0" w:color="000000"/>
+              <w:left w:val="none" w:sz="0" w:space="0" w:color="000000"/>
+              <w:right w:val="none" w:sz="0" w:space="0" w:color="000000"/>
+            </w:tcBorders>
+            <w:shd w:val="clear" w:color="auto" w:fill="FFFFFF"/>
+            <w:tcMar>
+              <w:top w:w="0" w:type="dxa"/>
+              <w:bottom w:w="0" w:type="dxa"/>
+              <w:left w:w="0" w:type="dxa"/>
+              <w:right w:w="0" w:type="dxa"/>
+            </w:tcMar>
+            <w:vAlign w:val="top"/>
+          </w:tcPr>
+          <w:p>
+            <w:pPr>
+              <w:pStyle w:val="Normal"/>
+              <w:jc w:val="center"/>
+              <w:pBdr>
+                <w:bottom w:val="none" w:sz="0" w:space="0" w:color="000000"/>
+                <w:top w:val="none" w:sz="0" w:space="0" w:color="000000"/>
+                <w:left w:val="none" w:sz="0" w:space="0" w:color="000000"/>
+                <w:right w:val="none" w:sz="0" w:space="0" w:color="000000"/>
+              </w:pBdr>
+              <w:spacing w:after="100" w:before="100" w:line="240"/>
+              <w:ind w:firstLine="0" w:left="100" w:right="100"/>
+            </w:pPr>
+            <w:r>
+              <w:rPr>
+                <w:rFonts w:ascii="DejaVu Sans" w:hAnsi="DejaVu Sans" w:eastAsia="DejaVu Sans" w:cs="DejaVu Sans"/>
+                <w:i w:val="false"/>
+                <w:b w:val="false"/>
+                <w:u w:val="none"/>
+                <w:sz w:val="22"/>
+                <w:szCs w:val="22"/>
+                <w:color w:val="000000"/>
+              </w:rPr>
+              <w:t xml:space="preserve">0.63 (0.55 to 0.72)</w:t>
             </w:r>
           </w:p>
         </w:tc>
@@ -970,51 +970,51 @@
                 <w:szCs w:val="22"/>
                 <w:color w:val="000000"/>
               </w:rPr>
-              <w:t xml:space="preserve">(692,2.14e+03]</w:t>
-            </w:r>
-          </w:p>
-        </w:tc>
-        <w:tc>
-          <w:tcPr>
-            <w:tcBorders>
-              <w:bottom w:val="none" w:sz="0" w:space="0" w:color="000000"/>
-              <w:top w:val="none" w:sz="0" w:space="0" w:color="000000"/>
-              <w:left w:val="none" w:sz="0" w:space="0" w:color="000000"/>
-              <w:right w:val="none" w:sz="0" w:space="0" w:color="000000"/>
-            </w:tcBorders>
-            <w:shd w:val="clear" w:color="auto" w:fill="FFFFFF"/>
-            <w:tcMar>
-              <w:top w:w="0" w:type="dxa"/>
-              <w:bottom w:w="0" w:type="dxa"/>
-              <w:left w:w="0" w:type="dxa"/>
-              <w:right w:w="0" w:type="dxa"/>
-            </w:tcMar>
-            <w:vAlign w:val="top"/>
-          </w:tcPr>
-          <w:p>
-            <w:pPr>
-              <w:pStyle w:val="Normal"/>
-              <w:jc w:val="center"/>
-              <w:pBdr>
-                <w:bottom w:val="none" w:sz="0" w:space="0" w:color="000000"/>
-                <w:top w:val="none" w:sz="0" w:space="0" w:color="000000"/>
-                <w:left w:val="none" w:sz="0" w:space="0" w:color="000000"/>
-                <w:right w:val="none" w:sz="0" w:space="0" w:color="000000"/>
-              </w:pBdr>
-              <w:spacing w:after="100" w:before="100" w:line="240"/>
-              <w:ind w:firstLine="0" w:left="100" w:right="100"/>
-            </w:pPr>
-            <w:r>
-              <w:rPr>
-                <w:rFonts w:ascii="DejaVu Sans" w:hAnsi="DejaVu Sans" w:eastAsia="DejaVu Sans" w:cs="DejaVu Sans"/>
-                <w:i w:val="false"/>
-                <w:b w:val="false"/>
-                <w:u w:val="none"/>
-                <w:sz w:val="22"/>
-                <w:szCs w:val="22"/>
-                <w:color w:val="000000"/>
-              </w:rPr>
-              <w:t xml:space="preserve">0.66 (0.46 to 0.96)</w:t>
+              <w:t xml:space="preserve">(641,2.39e+03]</w:t>
+            </w:r>
+          </w:p>
+        </w:tc>
+        <w:tc>
+          <w:tcPr>
+            <w:tcBorders>
+              <w:bottom w:val="none" w:sz="0" w:space="0" w:color="000000"/>
+              <w:top w:val="none" w:sz="0" w:space="0" w:color="000000"/>
+              <w:left w:val="none" w:sz="0" w:space="0" w:color="000000"/>
+              <w:right w:val="none" w:sz="0" w:space="0" w:color="000000"/>
+            </w:tcBorders>
+            <w:shd w:val="clear" w:color="auto" w:fill="FFFFFF"/>
+            <w:tcMar>
+              <w:top w:w="0" w:type="dxa"/>
+              <w:bottom w:w="0" w:type="dxa"/>
+              <w:left w:w="0" w:type="dxa"/>
+              <w:right w:w="0" w:type="dxa"/>
+            </w:tcMar>
+            <w:vAlign w:val="top"/>
+          </w:tcPr>
+          <w:p>
+            <w:pPr>
+              <w:pStyle w:val="Normal"/>
+              <w:jc w:val="center"/>
+              <w:pBdr>
+                <w:bottom w:val="none" w:sz="0" w:space="0" w:color="000000"/>
+                <w:top w:val="none" w:sz="0" w:space="0" w:color="000000"/>
+                <w:left w:val="none" w:sz="0" w:space="0" w:color="000000"/>
+                <w:right w:val="none" w:sz="0" w:space="0" w:color="000000"/>
+              </w:pBdr>
+              <w:spacing w:after="100" w:before="100" w:line="240"/>
+              <w:ind w:firstLine="0" w:left="100" w:right="100"/>
+            </w:pPr>
+            <w:r>
+              <w:rPr>
+                <w:rFonts w:ascii="DejaVu Sans" w:hAnsi="DejaVu Sans" w:eastAsia="DejaVu Sans" w:cs="DejaVu Sans"/>
+                <w:i w:val="false"/>
+                <w:b w:val="false"/>
+                <w:u w:val="none"/>
+                <w:sz w:val="22"/>
+                <w:szCs w:val="22"/>
+                <w:color w:val="000000"/>
+              </w:rPr>
+              <w:t xml:space="preserve">0.53 (0.45 to 0.62)</w:t>
             </w:r>
           </w:p>
         </w:tc>
@@ -1246,7 +1246,7 @@
                 <w:szCs w:val="22"/>
                 <w:color w:val="000000"/>
               </w:rPr>
-              <w:t xml:space="preserve">[0,150]</w:t>
+              <w:t xml:space="preserve">[0,115]</w:t>
             </w:r>
           </w:p>
         </w:tc>
@@ -1384,7 +1384,7 @@
                 <w:szCs w:val="22"/>
                 <w:color w:val="000000"/>
               </w:rPr>
-              <w:t xml:space="preserve">(150,281]</w:t>
+              <w:t xml:space="preserve">(115,234]</w:t>
             </w:r>
           </w:p>
         </w:tc>
@@ -1472,7 +1472,7 @@
                 <w:szCs w:val="22"/>
                 <w:color w:val="000000"/>
               </w:rPr>
-              <w:t xml:space="preserve">0.64 (0.45 to 0.91)</w:t>
+              <w:t xml:space="preserve">0.69 (0.60 to 0.79)</w:t>
             </w:r>
           </w:p>
         </w:tc>
@@ -1522,7 +1522,7 @@
                 <w:szCs w:val="22"/>
                 <w:color w:val="000000"/>
               </w:rPr>
-              <w:t xml:space="preserve">(281,459]</w:t>
+              <w:t xml:space="preserve">(234,404]</w:t>
             </w:r>
           </w:p>
         </w:tc>
@@ -1610,7 +1610,7 @@
                 <w:szCs w:val="22"/>
                 <w:color w:val="000000"/>
               </w:rPr>
-              <w:t xml:space="preserve">0.63 (0.45 to 0.90)</w:t>
+              <w:t xml:space="preserve">0.64 (0.55 to 0.73)</w:t>
             </w:r>
           </w:p>
         </w:tc>
@@ -1660,7 +1660,7 @@
                 <w:szCs w:val="22"/>
                 <w:color w:val="000000"/>
               </w:rPr>
-              <w:t xml:space="preserve">(459,2.47e+03]</w:t>
+              <w:t xml:space="preserve">(404,2.47e+03]</w:t>
             </w:r>
           </w:p>
         </w:tc>
@@ -1748,7 +1748,7 @@
                 <w:szCs w:val="22"/>
                 <w:color w:val="000000"/>
               </w:rPr>
-              <w:t xml:space="preserve">0.66 (0.46 to 0.94)</w:t>
+              <w:t xml:space="preserve">0.54 (0.46 to 0.62)</w:t>
             </w:r>
           </w:p>
         </w:tc>
@@ -2380,7 +2380,7 @@
                 <w:szCs w:val="22"/>
                 <w:color w:val="000000"/>
               </w:rPr>
-              <w:t xml:space="preserve">[3.17,367]</w:t>
+              <w:t xml:space="preserve">[0.167,319]</w:t>
             </w:r>
           </w:p>
         </w:tc>
@@ -2518,51 +2518,51 @@
                 <w:szCs w:val="22"/>
                 <w:color w:val="000000"/>
               </w:rPr>
-              <w:t xml:space="preserve">(367,511]</w:t>
-            </w:r>
-          </w:p>
-        </w:tc>
-        <w:tc>
-          <w:tcPr>
-            <w:tcBorders>
-              <w:bottom w:val="none" w:sz="0" w:space="0" w:color="000000"/>
-              <w:top w:val="none" w:sz="0" w:space="0" w:color="000000"/>
-              <w:left w:val="none" w:sz="0" w:space="0" w:color="000000"/>
-              <w:right w:val="none" w:sz="0" w:space="0" w:color="000000"/>
-            </w:tcBorders>
-            <w:shd w:val="clear" w:color="auto" w:fill="FFFFFF"/>
-            <w:tcMar>
-              <w:top w:w="0" w:type="dxa"/>
-              <w:bottom w:w="0" w:type="dxa"/>
-              <w:left w:w="0" w:type="dxa"/>
-              <w:right w:w="0" w:type="dxa"/>
-            </w:tcMar>
-            <w:vAlign w:val="top"/>
-          </w:tcPr>
-          <w:p>
-            <w:pPr>
-              <w:pStyle w:val="Normal"/>
-              <w:jc w:val="center"/>
-              <w:pBdr>
-                <w:bottom w:val="none" w:sz="0" w:space="0" w:color="000000"/>
-                <w:top w:val="none" w:sz="0" w:space="0" w:color="000000"/>
-                <w:left w:val="none" w:sz="0" w:space="0" w:color="000000"/>
-                <w:right w:val="none" w:sz="0" w:space="0" w:color="000000"/>
-              </w:pBdr>
-              <w:spacing w:after="100" w:before="100" w:line="240"/>
-              <w:ind w:firstLine="0" w:left="100" w:right="100"/>
-            </w:pPr>
-            <w:r>
-              <w:rPr>
-                <w:rFonts w:ascii="DejaVu Sans" w:hAnsi="DejaVu Sans" w:eastAsia="DejaVu Sans" w:cs="DejaVu Sans"/>
-                <w:i w:val="false"/>
-                <w:b w:val="false"/>
-                <w:u w:val="none"/>
-                <w:sz w:val="22"/>
-                <w:szCs w:val="22"/>
-                <w:color w:val="000000"/>
-              </w:rPr>
-              <w:t xml:space="preserve">1.37 (0.88 to 2.14)</w:t>
+              <w:t xml:space="preserve">(319,464]</w:t>
+            </w:r>
+          </w:p>
+        </w:tc>
+        <w:tc>
+          <w:tcPr>
+            <w:tcBorders>
+              <w:bottom w:val="none" w:sz="0" w:space="0" w:color="000000"/>
+              <w:top w:val="none" w:sz="0" w:space="0" w:color="000000"/>
+              <w:left w:val="none" w:sz="0" w:space="0" w:color="000000"/>
+              <w:right w:val="none" w:sz="0" w:space="0" w:color="000000"/>
+            </w:tcBorders>
+            <w:shd w:val="clear" w:color="auto" w:fill="FFFFFF"/>
+            <w:tcMar>
+              <w:top w:w="0" w:type="dxa"/>
+              <w:bottom w:w="0" w:type="dxa"/>
+              <w:left w:w="0" w:type="dxa"/>
+              <w:right w:w="0" w:type="dxa"/>
+            </w:tcMar>
+            <w:vAlign w:val="top"/>
+          </w:tcPr>
+          <w:p>
+            <w:pPr>
+              <w:pStyle w:val="Normal"/>
+              <w:jc w:val="center"/>
+              <w:pBdr>
+                <w:bottom w:val="none" w:sz="0" w:space="0" w:color="000000"/>
+                <w:top w:val="none" w:sz="0" w:space="0" w:color="000000"/>
+                <w:left w:val="none" w:sz="0" w:space="0" w:color="000000"/>
+                <w:right w:val="none" w:sz="0" w:space="0" w:color="000000"/>
+              </w:pBdr>
+              <w:spacing w:after="100" w:before="100" w:line="240"/>
+              <w:ind w:firstLine="0" w:left="100" w:right="100"/>
+            </w:pPr>
+            <w:r>
+              <w:rPr>
+                <w:rFonts w:ascii="DejaVu Sans" w:hAnsi="DejaVu Sans" w:eastAsia="DejaVu Sans" w:cs="DejaVu Sans"/>
+                <w:i w:val="false"/>
+                <w:b w:val="false"/>
+                <w:u w:val="none"/>
+                <w:sz w:val="22"/>
+                <w:szCs w:val="22"/>
+                <w:color w:val="000000"/>
+              </w:rPr>
+              <w:t xml:space="preserve">0.81 (0.69 to 0.96)</w:t>
             </w:r>
           </w:p>
         </w:tc>
@@ -2656,51 +2656,51 @@
                 <w:szCs w:val="22"/>
                 <w:color w:val="000000"/>
               </w:rPr>
-              <w:t xml:space="preserve">(511,692]</w:t>
-            </w:r>
-          </w:p>
-        </w:tc>
-        <w:tc>
-          <w:tcPr>
-            <w:tcBorders>
-              <w:bottom w:val="none" w:sz="0" w:space="0" w:color="000000"/>
-              <w:top w:val="none" w:sz="0" w:space="0" w:color="000000"/>
-              <w:left w:val="none" w:sz="0" w:space="0" w:color="000000"/>
-              <w:right w:val="none" w:sz="0" w:space="0" w:color="000000"/>
-            </w:tcBorders>
-            <w:shd w:val="clear" w:color="auto" w:fill="FFFFFF"/>
-            <w:tcMar>
-              <w:top w:w="0" w:type="dxa"/>
-              <w:bottom w:w="0" w:type="dxa"/>
-              <w:left w:w="0" w:type="dxa"/>
-              <w:right w:w="0" w:type="dxa"/>
-            </w:tcMar>
-            <w:vAlign w:val="top"/>
-          </w:tcPr>
-          <w:p>
-            <w:pPr>
-              <w:pStyle w:val="Normal"/>
-              <w:jc w:val="center"/>
-              <w:pBdr>
-                <w:bottom w:val="none" w:sz="0" w:space="0" w:color="000000"/>
-                <w:top w:val="none" w:sz="0" w:space="0" w:color="000000"/>
-                <w:left w:val="none" w:sz="0" w:space="0" w:color="000000"/>
-                <w:right w:val="none" w:sz="0" w:space="0" w:color="000000"/>
-              </w:pBdr>
-              <w:spacing w:after="100" w:before="100" w:line="240"/>
-              <w:ind w:firstLine="0" w:left="100" w:right="100"/>
-            </w:pPr>
-            <w:r>
-              <w:rPr>
-                <w:rFonts w:ascii="DejaVu Sans" w:hAnsi="DejaVu Sans" w:eastAsia="DejaVu Sans" w:cs="DejaVu Sans"/>
-                <w:i w:val="false"/>
-                <w:b w:val="false"/>
-                <w:u w:val="none"/>
-                <w:sz w:val="22"/>
-                <w:szCs w:val="22"/>
-                <w:color w:val="000000"/>
-              </w:rPr>
-              <w:t xml:space="preserve">0.98 (0.59 to 1.61)</w:t>
+              <w:t xml:space="preserve">(464,641]</w:t>
+            </w:r>
+          </w:p>
+        </w:tc>
+        <w:tc>
+          <w:tcPr>
+            <w:tcBorders>
+              <w:bottom w:val="none" w:sz="0" w:space="0" w:color="000000"/>
+              <w:top w:val="none" w:sz="0" w:space="0" w:color="000000"/>
+              <w:left w:val="none" w:sz="0" w:space="0" w:color="000000"/>
+              <w:right w:val="none" w:sz="0" w:space="0" w:color="000000"/>
+            </w:tcBorders>
+            <w:shd w:val="clear" w:color="auto" w:fill="FFFFFF"/>
+            <w:tcMar>
+              <w:top w:w="0" w:type="dxa"/>
+              <w:bottom w:w="0" w:type="dxa"/>
+              <w:left w:w="0" w:type="dxa"/>
+              <w:right w:w="0" w:type="dxa"/>
+            </w:tcMar>
+            <w:vAlign w:val="top"/>
+          </w:tcPr>
+          <w:p>
+            <w:pPr>
+              <w:pStyle w:val="Normal"/>
+              <w:jc w:val="center"/>
+              <w:pBdr>
+                <w:bottom w:val="none" w:sz="0" w:space="0" w:color="000000"/>
+                <w:top w:val="none" w:sz="0" w:space="0" w:color="000000"/>
+                <w:left w:val="none" w:sz="0" w:space="0" w:color="000000"/>
+                <w:right w:val="none" w:sz="0" w:space="0" w:color="000000"/>
+              </w:pBdr>
+              <w:spacing w:after="100" w:before="100" w:line="240"/>
+              <w:ind w:firstLine="0" w:left="100" w:right="100"/>
+            </w:pPr>
+            <w:r>
+              <w:rPr>
+                <w:rFonts w:ascii="DejaVu Sans" w:hAnsi="DejaVu Sans" w:eastAsia="DejaVu Sans" w:cs="DejaVu Sans"/>
+                <w:i w:val="false"/>
+                <w:b w:val="false"/>
+                <w:u w:val="none"/>
+                <w:sz w:val="22"/>
+                <w:szCs w:val="22"/>
+                <w:color w:val="000000"/>
+              </w:rPr>
+              <w:t xml:space="preserve">0.73 (0.61 to 0.87)</w:t>
             </w:r>
           </w:p>
         </w:tc>
@@ -2794,51 +2794,51 @@
                 <w:szCs w:val="22"/>
                 <w:color w:val="000000"/>
               </w:rPr>
-              <w:t xml:space="preserve">(692,2.14e+03]</w:t>
-            </w:r>
-          </w:p>
-        </w:tc>
-        <w:tc>
-          <w:tcPr>
-            <w:tcBorders>
-              <w:bottom w:val="none" w:sz="0" w:space="0" w:color="000000"/>
-              <w:top w:val="none" w:sz="0" w:space="0" w:color="000000"/>
-              <w:left w:val="none" w:sz="0" w:space="0" w:color="000000"/>
-              <w:right w:val="none" w:sz="0" w:space="0" w:color="000000"/>
-            </w:tcBorders>
-            <w:shd w:val="clear" w:color="auto" w:fill="FFFFFF"/>
-            <w:tcMar>
-              <w:top w:w="0" w:type="dxa"/>
-              <w:bottom w:w="0" w:type="dxa"/>
-              <w:left w:w="0" w:type="dxa"/>
-              <w:right w:w="0" w:type="dxa"/>
-            </w:tcMar>
-            <w:vAlign w:val="top"/>
-          </w:tcPr>
-          <w:p>
-            <w:pPr>
-              <w:pStyle w:val="Normal"/>
-              <w:jc w:val="center"/>
-              <w:pBdr>
-                <w:bottom w:val="none" w:sz="0" w:space="0" w:color="000000"/>
-                <w:top w:val="none" w:sz="0" w:space="0" w:color="000000"/>
-                <w:left w:val="none" w:sz="0" w:space="0" w:color="000000"/>
-                <w:right w:val="none" w:sz="0" w:space="0" w:color="000000"/>
-              </w:pBdr>
-              <w:spacing w:after="100" w:before="100" w:line="240"/>
-              <w:ind w:firstLine="0" w:left="100" w:right="100"/>
-            </w:pPr>
-            <w:r>
-              <w:rPr>
-                <w:rFonts w:ascii="DejaVu Sans" w:hAnsi="DejaVu Sans" w:eastAsia="DejaVu Sans" w:cs="DejaVu Sans"/>
-                <w:i w:val="false"/>
-                <w:b w:val="false"/>
-                <w:u w:val="none"/>
-                <w:sz w:val="22"/>
-                <w:szCs w:val="22"/>
-                <w:color w:val="000000"/>
-              </w:rPr>
-              <w:t xml:space="preserve">1.38 (0.86 to 2.23)</w:t>
+              <w:t xml:space="preserve">(641,2.39e+03]</w:t>
+            </w:r>
+          </w:p>
+        </w:tc>
+        <w:tc>
+          <w:tcPr>
+            <w:tcBorders>
+              <w:bottom w:val="none" w:sz="0" w:space="0" w:color="000000"/>
+              <w:top w:val="none" w:sz="0" w:space="0" w:color="000000"/>
+              <w:left w:val="none" w:sz="0" w:space="0" w:color="000000"/>
+              <w:right w:val="none" w:sz="0" w:space="0" w:color="000000"/>
+            </w:tcBorders>
+            <w:shd w:val="clear" w:color="auto" w:fill="FFFFFF"/>
+            <w:tcMar>
+              <w:top w:w="0" w:type="dxa"/>
+              <w:bottom w:w="0" w:type="dxa"/>
+              <w:left w:w="0" w:type="dxa"/>
+              <w:right w:w="0" w:type="dxa"/>
+            </w:tcMar>
+            <w:vAlign w:val="top"/>
+          </w:tcPr>
+          <w:p>
+            <w:pPr>
+              <w:pStyle w:val="Normal"/>
+              <w:jc w:val="center"/>
+              <w:pBdr>
+                <w:bottom w:val="none" w:sz="0" w:space="0" w:color="000000"/>
+                <w:top w:val="none" w:sz="0" w:space="0" w:color="000000"/>
+                <w:left w:val="none" w:sz="0" w:space="0" w:color="000000"/>
+                <w:right w:val="none" w:sz="0" w:space="0" w:color="000000"/>
+              </w:pBdr>
+              <w:spacing w:after="100" w:before="100" w:line="240"/>
+              <w:ind w:firstLine="0" w:left="100" w:right="100"/>
+            </w:pPr>
+            <w:r>
+              <w:rPr>
+                <w:rFonts w:ascii="DejaVu Sans" w:hAnsi="DejaVu Sans" w:eastAsia="DejaVu Sans" w:cs="DejaVu Sans"/>
+                <w:i w:val="false"/>
+                <w:b w:val="false"/>
+                <w:u w:val="none"/>
+                <w:sz w:val="22"/>
+                <w:szCs w:val="22"/>
+                <w:color w:val="000000"/>
+              </w:rPr>
+              <w:t xml:space="preserve">0.65 (0.54 to 0.80)</w:t>
             </w:r>
           </w:p>
         </w:tc>
@@ -3070,7 +3070,7 @@
                 <w:szCs w:val="22"/>
                 <w:color w:val="000000"/>
               </w:rPr>
-              <w:t xml:space="preserve">[0,150]</w:t>
+              <w:t xml:space="preserve">[0,115]</w:t>
             </w:r>
           </w:p>
         </w:tc>
@@ -3208,7 +3208,7 @@
                 <w:szCs w:val="22"/>
                 <w:color w:val="000000"/>
               </w:rPr>
-              <w:t xml:space="preserve">(150,281]</w:t>
+              <w:t xml:space="preserve">(115,234]</w:t>
             </w:r>
           </w:p>
         </w:tc>
@@ -3296,7 +3296,7 @@
                 <w:szCs w:val="22"/>
                 <w:color w:val="000000"/>
               </w:rPr>
-              <w:t xml:space="preserve">1.39 (0.88 to 2.21)</w:t>
+              <w:t xml:space="preserve">0.78 (0.66 to 0.93)</w:t>
             </w:r>
           </w:p>
         </w:tc>
@@ -3346,7 +3346,7 @@
                 <w:szCs w:val="22"/>
                 <w:color w:val="000000"/>
               </w:rPr>
-              <w:t xml:space="preserve">(281,459]</w:t>
+              <w:t xml:space="preserve">(234,404]</w:t>
             </w:r>
           </w:p>
         </w:tc>
@@ -3434,7 +3434,7 @@
                 <w:szCs w:val="22"/>
                 <w:color w:val="000000"/>
               </w:rPr>
-              <w:t xml:space="preserve">1.18 (0.73 to 1.91)</w:t>
+              <w:t xml:space="preserve">0.80 (0.67 to 0.95)</w:t>
             </w:r>
           </w:p>
         </w:tc>
@@ -3484,7 +3484,7 @@
                 <w:szCs w:val="22"/>
                 <w:color w:val="000000"/>
               </w:rPr>
-              <w:t xml:space="preserve">(459,2.47e+03]</w:t>
+              <w:t xml:space="preserve">(404,2.47e+03]</w:t>
             </w:r>
           </w:p>
         </w:tc>
@@ -3572,7 +3572,7 @@
                 <w:szCs w:val="22"/>
                 <w:color w:val="000000"/>
               </w:rPr>
-              <w:t xml:space="preserve">0.89 (0.53 to 1.50)</w:t>
+              <w:t xml:space="preserve">0.70 (0.58 to 0.84)</w:t>
             </w:r>
           </w:p>
         </w:tc>
@@ -4384,7 +4384,7 @@
                 <w:szCs w:val="22"/>
                 <w:color w:val="000000"/>
               </w:rPr>
-              <w:t xml:space="preserve">[3.17,365]</w:t>
+              <w:t xml:space="preserve">[0.167,318]</w:t>
             </w:r>
           </w:p>
         </w:tc>
@@ -4610,95 +4610,95 @@
                 <w:szCs w:val="22"/>
                 <w:color w:val="000000"/>
               </w:rPr>
-              <w:t xml:space="preserve">(365,507]</w:t>
-            </w:r>
-          </w:p>
-        </w:tc>
-        <w:tc>
-          <w:tcPr>
-            <w:tcBorders>
-              <w:bottom w:val="none" w:sz="0" w:space="0" w:color="000000"/>
-              <w:top w:val="none" w:sz="0" w:space="0" w:color="000000"/>
-              <w:left w:val="none" w:sz="0" w:space="0" w:color="000000"/>
-              <w:right w:val="none" w:sz="0" w:space="0" w:color="000000"/>
-            </w:tcBorders>
-            <w:shd w:val="clear" w:color="auto" w:fill="FFFFFF"/>
-            <w:tcMar>
-              <w:top w:w="0" w:type="dxa"/>
-              <w:bottom w:w="0" w:type="dxa"/>
-              <w:left w:w="0" w:type="dxa"/>
-              <w:right w:w="0" w:type="dxa"/>
-            </w:tcMar>
-            <w:vAlign w:val="top"/>
-          </w:tcPr>
-          <w:p>
-            <w:pPr>
-              <w:pStyle w:val="Normal"/>
-              <w:jc w:val="center"/>
-              <w:pBdr>
-                <w:bottom w:val="none" w:sz="0" w:space="0" w:color="000000"/>
-                <w:top w:val="none" w:sz="0" w:space="0" w:color="000000"/>
-                <w:left w:val="none" w:sz="0" w:space="0" w:color="000000"/>
-                <w:right w:val="none" w:sz="0" w:space="0" w:color="000000"/>
-              </w:pBdr>
-              <w:spacing w:after="100" w:before="100" w:line="240"/>
-              <w:ind w:firstLine="0" w:left="100" w:right="100"/>
-            </w:pPr>
-            <w:r>
-              <w:rPr>
-                <w:rFonts w:ascii="DejaVu Sans" w:hAnsi="DejaVu Sans" w:eastAsia="DejaVu Sans" w:cs="DejaVu Sans"/>
-                <w:i w:val="false"/>
-                <w:b w:val="false"/>
-                <w:u w:val="none"/>
-                <w:sz w:val="22"/>
-                <w:szCs w:val="22"/>
-                <w:color w:val="000000"/>
-              </w:rPr>
-              <w:t xml:space="preserve">0.91 (0.66 to 1.24)</w:t>
-            </w:r>
-          </w:p>
-        </w:tc>
-        <w:tc>
-          <w:tcPr>
-            <w:tcBorders>
-              <w:bottom w:val="none" w:sz="0" w:space="0" w:color="000000"/>
-              <w:top w:val="none" w:sz="0" w:space="0" w:color="000000"/>
-              <w:left w:val="none" w:sz="0" w:space="0" w:color="000000"/>
-              <w:right w:val="none" w:sz="0" w:space="0" w:color="000000"/>
-            </w:tcBorders>
-            <w:shd w:val="clear" w:color="auto" w:fill="FFFFFF"/>
-            <w:tcMar>
-              <w:top w:w="0" w:type="dxa"/>
-              <w:bottom w:w="0" w:type="dxa"/>
-              <w:left w:w="0" w:type="dxa"/>
-              <w:right w:w="0" w:type="dxa"/>
-            </w:tcMar>
-            <w:vAlign w:val="top"/>
-          </w:tcPr>
-          <w:p>
-            <w:pPr>
-              <w:pStyle w:val="Normal"/>
-              <w:jc w:val="center"/>
-              <w:pBdr>
-                <w:bottom w:val="none" w:sz="0" w:space="0" w:color="000000"/>
-                <w:top w:val="none" w:sz="0" w:space="0" w:color="000000"/>
-                <w:left w:val="none" w:sz="0" w:space="0" w:color="000000"/>
-                <w:right w:val="none" w:sz="0" w:space="0" w:color="000000"/>
-              </w:pBdr>
-              <w:spacing w:after="100" w:before="100" w:line="240"/>
-              <w:ind w:firstLine="0" w:left="100" w:right="100"/>
-            </w:pPr>
-            <w:r>
-              <w:rPr>
-                <w:rFonts w:ascii="DejaVu Sans" w:hAnsi="DejaVu Sans" w:eastAsia="DejaVu Sans" w:cs="DejaVu Sans"/>
-                <w:i w:val="false"/>
-                <w:b w:val="false"/>
-                <w:u w:val="none"/>
-                <w:sz w:val="22"/>
-                <w:szCs w:val="22"/>
-                <w:color w:val="000000"/>
-              </w:rPr>
-              <w:t xml:space="preserve">0.54</w:t>
+              <w:t xml:space="preserve">(318,461]</w:t>
+            </w:r>
+          </w:p>
+        </w:tc>
+        <w:tc>
+          <w:tcPr>
+            <w:tcBorders>
+              <w:bottom w:val="none" w:sz="0" w:space="0" w:color="000000"/>
+              <w:top w:val="none" w:sz="0" w:space="0" w:color="000000"/>
+              <w:left w:val="none" w:sz="0" w:space="0" w:color="000000"/>
+              <w:right w:val="none" w:sz="0" w:space="0" w:color="000000"/>
+            </w:tcBorders>
+            <w:shd w:val="clear" w:color="auto" w:fill="FFFFFF"/>
+            <w:tcMar>
+              <w:top w:w="0" w:type="dxa"/>
+              <w:bottom w:w="0" w:type="dxa"/>
+              <w:left w:w="0" w:type="dxa"/>
+              <w:right w:w="0" w:type="dxa"/>
+            </w:tcMar>
+            <w:vAlign w:val="top"/>
+          </w:tcPr>
+          <w:p>
+            <w:pPr>
+              <w:pStyle w:val="Normal"/>
+              <w:jc w:val="center"/>
+              <w:pBdr>
+                <w:bottom w:val="none" w:sz="0" w:space="0" w:color="000000"/>
+                <w:top w:val="none" w:sz="0" w:space="0" w:color="000000"/>
+                <w:left w:val="none" w:sz="0" w:space="0" w:color="000000"/>
+                <w:right w:val="none" w:sz="0" w:space="0" w:color="000000"/>
+              </w:pBdr>
+              <w:spacing w:after="100" w:before="100" w:line="240"/>
+              <w:ind w:firstLine="0" w:left="100" w:right="100"/>
+            </w:pPr>
+            <w:r>
+              <w:rPr>
+                <w:rFonts w:ascii="DejaVu Sans" w:hAnsi="DejaVu Sans" w:eastAsia="DejaVu Sans" w:cs="DejaVu Sans"/>
+                <w:i w:val="false"/>
+                <w:b w:val="false"/>
+                <w:u w:val="none"/>
+                <w:sz w:val="22"/>
+                <w:szCs w:val="22"/>
+                <w:color w:val="000000"/>
+              </w:rPr>
+              <w:t xml:space="preserve">0.71 (0.62 to 0.82)</w:t>
+            </w:r>
+          </w:p>
+        </w:tc>
+        <w:tc>
+          <w:tcPr>
+            <w:tcBorders>
+              <w:bottom w:val="none" w:sz="0" w:space="0" w:color="000000"/>
+              <w:top w:val="none" w:sz="0" w:space="0" w:color="000000"/>
+              <w:left w:val="none" w:sz="0" w:space="0" w:color="000000"/>
+              <w:right w:val="none" w:sz="0" w:space="0" w:color="000000"/>
+            </w:tcBorders>
+            <w:shd w:val="clear" w:color="auto" w:fill="FFFFFF"/>
+            <w:tcMar>
+              <w:top w:w="0" w:type="dxa"/>
+              <w:bottom w:w="0" w:type="dxa"/>
+              <w:left w:w="0" w:type="dxa"/>
+              <w:right w:w="0" w:type="dxa"/>
+            </w:tcMar>
+            <w:vAlign w:val="top"/>
+          </w:tcPr>
+          <w:p>
+            <w:pPr>
+              <w:pStyle w:val="Normal"/>
+              <w:jc w:val="center"/>
+              <w:pBdr>
+                <w:bottom w:val="none" w:sz="0" w:space="0" w:color="000000"/>
+                <w:top w:val="none" w:sz="0" w:space="0" w:color="000000"/>
+                <w:left w:val="none" w:sz="0" w:space="0" w:color="000000"/>
+                <w:right w:val="none" w:sz="0" w:space="0" w:color="000000"/>
+              </w:pBdr>
+              <w:spacing w:after="100" w:before="100" w:line="240"/>
+              <w:ind w:firstLine="0" w:left="100" w:right="100"/>
+            </w:pPr>
+            <w:r>
+              <w:rPr>
+                <w:rFonts w:ascii="DejaVu Sans" w:hAnsi="DejaVu Sans" w:eastAsia="DejaVu Sans" w:cs="DejaVu Sans"/>
+                <w:i w:val="false"/>
+                <w:b w:val="false"/>
+                <w:u w:val="none"/>
+                <w:sz w:val="22"/>
+                <w:szCs w:val="22"/>
+                <w:color w:val="000000"/>
+              </w:rPr>
+              <w:t xml:space="preserve">&lt;0.001</w:t>
             </w:r>
           </w:p>
         </w:tc>
@@ -4836,95 +4836,95 @@
                 <w:szCs w:val="22"/>
                 <w:color w:val="000000"/>
               </w:rPr>
-              <w:t xml:space="preserve">(507,683]</w:t>
-            </w:r>
-          </w:p>
-        </w:tc>
-        <w:tc>
-          <w:tcPr>
-            <w:tcBorders>
-              <w:bottom w:val="none" w:sz="0" w:space="0" w:color="000000"/>
-              <w:top w:val="none" w:sz="0" w:space="0" w:color="000000"/>
-              <w:left w:val="none" w:sz="0" w:space="0" w:color="000000"/>
-              <w:right w:val="none" w:sz="0" w:space="0" w:color="000000"/>
-            </w:tcBorders>
-            <w:shd w:val="clear" w:color="auto" w:fill="FFFFFF"/>
-            <w:tcMar>
-              <w:top w:w="0" w:type="dxa"/>
-              <w:bottom w:w="0" w:type="dxa"/>
-              <w:left w:w="0" w:type="dxa"/>
-              <w:right w:w="0" w:type="dxa"/>
-            </w:tcMar>
-            <w:vAlign w:val="top"/>
-          </w:tcPr>
-          <w:p>
-            <w:pPr>
-              <w:pStyle w:val="Normal"/>
-              <w:jc w:val="center"/>
-              <w:pBdr>
-                <w:bottom w:val="none" w:sz="0" w:space="0" w:color="000000"/>
-                <w:top w:val="none" w:sz="0" w:space="0" w:color="000000"/>
-                <w:left w:val="none" w:sz="0" w:space="0" w:color="000000"/>
-                <w:right w:val="none" w:sz="0" w:space="0" w:color="000000"/>
-              </w:pBdr>
-              <w:spacing w:after="100" w:before="100" w:line="240"/>
-              <w:ind w:firstLine="0" w:left="100" w:right="100"/>
-            </w:pPr>
-            <w:r>
-              <w:rPr>
-                <w:rFonts w:ascii="DejaVu Sans" w:hAnsi="DejaVu Sans" w:eastAsia="DejaVu Sans" w:cs="DejaVu Sans"/>
-                <w:i w:val="false"/>
-                <w:b w:val="false"/>
-                <w:u w:val="none"/>
-                <w:sz w:val="22"/>
-                <w:szCs w:val="22"/>
-                <w:color w:val="000000"/>
-              </w:rPr>
-              <w:t xml:space="preserve">0.56 (0.38 to 0.82)</w:t>
-            </w:r>
-          </w:p>
-        </w:tc>
-        <w:tc>
-          <w:tcPr>
-            <w:tcBorders>
-              <w:bottom w:val="none" w:sz="0" w:space="0" w:color="000000"/>
-              <w:top w:val="none" w:sz="0" w:space="0" w:color="000000"/>
-              <w:left w:val="none" w:sz="0" w:space="0" w:color="000000"/>
-              <w:right w:val="none" w:sz="0" w:space="0" w:color="000000"/>
-            </w:tcBorders>
-            <w:shd w:val="clear" w:color="auto" w:fill="FFFFFF"/>
-            <w:tcMar>
-              <w:top w:w="0" w:type="dxa"/>
-              <w:bottom w:w="0" w:type="dxa"/>
-              <w:left w:w="0" w:type="dxa"/>
-              <w:right w:w="0" w:type="dxa"/>
-            </w:tcMar>
-            <w:vAlign w:val="top"/>
-          </w:tcPr>
-          <w:p>
-            <w:pPr>
-              <w:pStyle w:val="Normal"/>
-              <w:jc w:val="center"/>
-              <w:pBdr>
-                <w:bottom w:val="none" w:sz="0" w:space="0" w:color="000000"/>
-                <w:top w:val="none" w:sz="0" w:space="0" w:color="000000"/>
-                <w:left w:val="none" w:sz="0" w:space="0" w:color="000000"/>
-                <w:right w:val="none" w:sz="0" w:space="0" w:color="000000"/>
-              </w:pBdr>
-              <w:spacing w:after="100" w:before="100" w:line="240"/>
-              <w:ind w:firstLine="0" w:left="100" w:right="100"/>
-            </w:pPr>
-            <w:r>
-              <w:rPr>
-                <w:rFonts w:ascii="DejaVu Sans" w:hAnsi="DejaVu Sans" w:eastAsia="DejaVu Sans" w:cs="DejaVu Sans"/>
-                <w:i w:val="false"/>
-                <w:b w:val="false"/>
-                <w:u w:val="none"/>
-                <w:sz w:val="22"/>
-                <w:szCs w:val="22"/>
-                <w:color w:val="000000"/>
-              </w:rPr>
-              <w:t xml:space="preserve">0.003</w:t>
+              <w:t xml:space="preserve">(461,634]</w:t>
+            </w:r>
+          </w:p>
+        </w:tc>
+        <w:tc>
+          <w:tcPr>
+            <w:tcBorders>
+              <w:bottom w:val="none" w:sz="0" w:space="0" w:color="000000"/>
+              <w:top w:val="none" w:sz="0" w:space="0" w:color="000000"/>
+              <w:left w:val="none" w:sz="0" w:space="0" w:color="000000"/>
+              <w:right w:val="none" w:sz="0" w:space="0" w:color="000000"/>
+            </w:tcBorders>
+            <w:shd w:val="clear" w:color="auto" w:fill="FFFFFF"/>
+            <w:tcMar>
+              <w:top w:w="0" w:type="dxa"/>
+              <w:bottom w:w="0" w:type="dxa"/>
+              <w:left w:w="0" w:type="dxa"/>
+              <w:right w:w="0" w:type="dxa"/>
+            </w:tcMar>
+            <w:vAlign w:val="top"/>
+          </w:tcPr>
+          <w:p>
+            <w:pPr>
+              <w:pStyle w:val="Normal"/>
+              <w:jc w:val="center"/>
+              <w:pBdr>
+                <w:bottom w:val="none" w:sz="0" w:space="0" w:color="000000"/>
+                <w:top w:val="none" w:sz="0" w:space="0" w:color="000000"/>
+                <w:left w:val="none" w:sz="0" w:space="0" w:color="000000"/>
+                <w:right w:val="none" w:sz="0" w:space="0" w:color="000000"/>
+              </w:pBdr>
+              <w:spacing w:after="100" w:before="100" w:line="240"/>
+              <w:ind w:firstLine="0" w:left="100" w:right="100"/>
+            </w:pPr>
+            <w:r>
+              <w:rPr>
+                <w:rFonts w:ascii="DejaVu Sans" w:hAnsi="DejaVu Sans" w:eastAsia="DejaVu Sans" w:cs="DejaVu Sans"/>
+                <w:i w:val="false"/>
+                <w:b w:val="false"/>
+                <w:u w:val="none"/>
+                <w:sz w:val="22"/>
+                <w:szCs w:val="22"/>
+                <w:color w:val="000000"/>
+              </w:rPr>
+              <w:t xml:space="preserve">0.70 (0.61 to 0.81)</w:t>
+            </w:r>
+          </w:p>
+        </w:tc>
+        <w:tc>
+          <w:tcPr>
+            <w:tcBorders>
+              <w:bottom w:val="none" w:sz="0" w:space="0" w:color="000000"/>
+              <w:top w:val="none" w:sz="0" w:space="0" w:color="000000"/>
+              <w:left w:val="none" w:sz="0" w:space="0" w:color="000000"/>
+              <w:right w:val="none" w:sz="0" w:space="0" w:color="000000"/>
+            </w:tcBorders>
+            <w:shd w:val="clear" w:color="auto" w:fill="FFFFFF"/>
+            <w:tcMar>
+              <w:top w:w="0" w:type="dxa"/>
+              <w:bottom w:w="0" w:type="dxa"/>
+              <w:left w:w="0" w:type="dxa"/>
+              <w:right w:w="0" w:type="dxa"/>
+            </w:tcMar>
+            <w:vAlign w:val="top"/>
+          </w:tcPr>
+          <w:p>
+            <w:pPr>
+              <w:pStyle w:val="Normal"/>
+              <w:jc w:val="center"/>
+              <w:pBdr>
+                <w:bottom w:val="none" w:sz="0" w:space="0" w:color="000000"/>
+                <w:top w:val="none" w:sz="0" w:space="0" w:color="000000"/>
+                <w:left w:val="none" w:sz="0" w:space="0" w:color="000000"/>
+                <w:right w:val="none" w:sz="0" w:space="0" w:color="000000"/>
+              </w:pBdr>
+              <w:spacing w:after="100" w:before="100" w:line="240"/>
+              <w:ind w:firstLine="0" w:left="100" w:right="100"/>
+            </w:pPr>
+            <w:r>
+              <w:rPr>
+                <w:rFonts w:ascii="DejaVu Sans" w:hAnsi="DejaVu Sans" w:eastAsia="DejaVu Sans" w:cs="DejaVu Sans"/>
+                <w:i w:val="false"/>
+                <w:b w:val="false"/>
+                <w:u w:val="none"/>
+                <w:sz w:val="22"/>
+                <w:szCs w:val="22"/>
+                <w:color w:val="000000"/>
+              </w:rPr>
+              <w:t xml:space="preserve">&lt;0.001</w:t>
             </w:r>
           </w:p>
         </w:tc>
@@ -5062,95 +5062,95 @@
                 <w:szCs w:val="22"/>
                 <w:color w:val="000000"/>
               </w:rPr>
-              <w:t xml:space="preserve">(683,1.25e+03]</w:t>
-            </w:r>
-          </w:p>
-        </w:tc>
-        <w:tc>
-          <w:tcPr>
-            <w:tcBorders>
-              <w:bottom w:val="none" w:sz="0" w:space="0" w:color="000000"/>
-              <w:top w:val="none" w:sz="0" w:space="0" w:color="000000"/>
-              <w:left w:val="none" w:sz="0" w:space="0" w:color="000000"/>
-              <w:right w:val="none" w:sz="0" w:space="0" w:color="000000"/>
-            </w:tcBorders>
-            <w:shd w:val="clear" w:color="auto" w:fill="FFFFFF"/>
-            <w:tcMar>
-              <w:top w:w="0" w:type="dxa"/>
-              <w:bottom w:w="0" w:type="dxa"/>
-              <w:left w:w="0" w:type="dxa"/>
-              <w:right w:w="0" w:type="dxa"/>
-            </w:tcMar>
-            <w:vAlign w:val="top"/>
-          </w:tcPr>
-          <w:p>
-            <w:pPr>
-              <w:pStyle w:val="Normal"/>
-              <w:jc w:val="center"/>
-              <w:pBdr>
-                <w:bottom w:val="none" w:sz="0" w:space="0" w:color="000000"/>
-                <w:top w:val="none" w:sz="0" w:space="0" w:color="000000"/>
-                <w:left w:val="none" w:sz="0" w:space="0" w:color="000000"/>
-                <w:right w:val="none" w:sz="0" w:space="0" w:color="000000"/>
-              </w:pBdr>
-              <w:spacing w:after="100" w:before="100" w:line="240"/>
-              <w:ind w:firstLine="0" w:left="100" w:right="100"/>
-            </w:pPr>
-            <w:r>
-              <w:rPr>
-                <w:rFonts w:ascii="DejaVu Sans" w:hAnsi="DejaVu Sans" w:eastAsia="DejaVu Sans" w:cs="DejaVu Sans"/>
-                <w:i w:val="false"/>
-                <w:b w:val="false"/>
-                <w:u w:val="none"/>
-                <w:sz w:val="22"/>
-                <w:szCs w:val="22"/>
-                <w:color w:val="000000"/>
-              </w:rPr>
-              <w:t xml:space="preserve">0.72 (0.49 to 1.05)</w:t>
-            </w:r>
-          </w:p>
-        </w:tc>
-        <w:tc>
-          <w:tcPr>
-            <w:tcBorders>
-              <w:bottom w:val="none" w:sz="0" w:space="0" w:color="000000"/>
-              <w:top w:val="none" w:sz="0" w:space="0" w:color="000000"/>
-              <w:left w:val="none" w:sz="0" w:space="0" w:color="000000"/>
-              <w:right w:val="none" w:sz="0" w:space="0" w:color="000000"/>
-            </w:tcBorders>
-            <w:shd w:val="clear" w:color="auto" w:fill="FFFFFF"/>
-            <w:tcMar>
-              <w:top w:w="0" w:type="dxa"/>
-              <w:bottom w:w="0" w:type="dxa"/>
-              <w:left w:w="0" w:type="dxa"/>
-              <w:right w:w="0" w:type="dxa"/>
-            </w:tcMar>
-            <w:vAlign w:val="top"/>
-          </w:tcPr>
-          <w:p>
-            <w:pPr>
-              <w:pStyle w:val="Normal"/>
-              <w:jc w:val="center"/>
-              <w:pBdr>
-                <w:bottom w:val="none" w:sz="0" w:space="0" w:color="000000"/>
-                <w:top w:val="none" w:sz="0" w:space="0" w:color="000000"/>
-                <w:left w:val="none" w:sz="0" w:space="0" w:color="000000"/>
-                <w:right w:val="none" w:sz="0" w:space="0" w:color="000000"/>
-              </w:pBdr>
-              <w:spacing w:after="100" w:before="100" w:line="240"/>
-              <w:ind w:firstLine="0" w:left="100" w:right="100"/>
-            </w:pPr>
-            <w:r>
-              <w:rPr>
-                <w:rFonts w:ascii="DejaVu Sans" w:hAnsi="DejaVu Sans" w:eastAsia="DejaVu Sans" w:cs="DejaVu Sans"/>
-                <w:i w:val="false"/>
-                <w:b w:val="false"/>
-                <w:u w:val="none"/>
-                <w:sz w:val="22"/>
-                <w:szCs w:val="22"/>
-                <w:color w:val="000000"/>
-              </w:rPr>
-              <w:t xml:space="preserve">0.089</w:t>
+              <w:t xml:space="preserve">(634,1.25e+03]</w:t>
+            </w:r>
+          </w:p>
+        </w:tc>
+        <w:tc>
+          <w:tcPr>
+            <w:tcBorders>
+              <w:bottom w:val="none" w:sz="0" w:space="0" w:color="000000"/>
+              <w:top w:val="none" w:sz="0" w:space="0" w:color="000000"/>
+              <w:left w:val="none" w:sz="0" w:space="0" w:color="000000"/>
+              <w:right w:val="none" w:sz="0" w:space="0" w:color="000000"/>
+            </w:tcBorders>
+            <w:shd w:val="clear" w:color="auto" w:fill="FFFFFF"/>
+            <w:tcMar>
+              <w:top w:w="0" w:type="dxa"/>
+              <w:bottom w:w="0" w:type="dxa"/>
+              <w:left w:w="0" w:type="dxa"/>
+              <w:right w:w="0" w:type="dxa"/>
+            </w:tcMar>
+            <w:vAlign w:val="top"/>
+          </w:tcPr>
+          <w:p>
+            <w:pPr>
+              <w:pStyle w:val="Normal"/>
+              <w:jc w:val="center"/>
+              <w:pBdr>
+                <w:bottom w:val="none" w:sz="0" w:space="0" w:color="000000"/>
+                <w:top w:val="none" w:sz="0" w:space="0" w:color="000000"/>
+                <w:left w:val="none" w:sz="0" w:space="0" w:color="000000"/>
+                <w:right w:val="none" w:sz="0" w:space="0" w:color="000000"/>
+              </w:pBdr>
+              <w:spacing w:after="100" w:before="100" w:line="240"/>
+              <w:ind w:firstLine="0" w:left="100" w:right="100"/>
+            </w:pPr>
+            <w:r>
+              <w:rPr>
+                <w:rFonts w:ascii="DejaVu Sans" w:hAnsi="DejaVu Sans" w:eastAsia="DejaVu Sans" w:cs="DejaVu Sans"/>
+                <w:i w:val="false"/>
+                <w:b w:val="false"/>
+                <w:u w:val="none"/>
+                <w:sz w:val="22"/>
+                <w:szCs w:val="22"/>
+                <w:color w:val="000000"/>
+              </w:rPr>
+              <w:t xml:space="preserve">0.59 (0.50 to 0.70)</w:t>
+            </w:r>
+          </w:p>
+        </w:tc>
+        <w:tc>
+          <w:tcPr>
+            <w:tcBorders>
+              <w:bottom w:val="none" w:sz="0" w:space="0" w:color="000000"/>
+              <w:top w:val="none" w:sz="0" w:space="0" w:color="000000"/>
+              <w:left w:val="none" w:sz="0" w:space="0" w:color="000000"/>
+              <w:right w:val="none" w:sz="0" w:space="0" w:color="000000"/>
+            </w:tcBorders>
+            <w:shd w:val="clear" w:color="auto" w:fill="FFFFFF"/>
+            <w:tcMar>
+              <w:top w:w="0" w:type="dxa"/>
+              <w:bottom w:w="0" w:type="dxa"/>
+              <w:left w:w="0" w:type="dxa"/>
+              <w:right w:w="0" w:type="dxa"/>
+            </w:tcMar>
+            <w:vAlign w:val="top"/>
+          </w:tcPr>
+          <w:p>
+            <w:pPr>
+              <w:pStyle w:val="Normal"/>
+              <w:jc w:val="center"/>
+              <w:pBdr>
+                <w:bottom w:val="none" w:sz="0" w:space="0" w:color="000000"/>
+                <w:top w:val="none" w:sz="0" w:space="0" w:color="000000"/>
+                <w:left w:val="none" w:sz="0" w:space="0" w:color="000000"/>
+                <w:right w:val="none" w:sz="0" w:space="0" w:color="000000"/>
+              </w:pBdr>
+              <w:spacing w:after="100" w:before="100" w:line="240"/>
+              <w:ind w:firstLine="0" w:left="100" w:right="100"/>
+            </w:pPr>
+            <w:r>
+              <w:rPr>
+                <w:rFonts w:ascii="DejaVu Sans" w:hAnsi="DejaVu Sans" w:eastAsia="DejaVu Sans" w:cs="DejaVu Sans"/>
+                <w:i w:val="false"/>
+                <w:b w:val="false"/>
+                <w:u w:val="none"/>
+                <w:sz w:val="22"/>
+                <w:szCs w:val="22"/>
+                <w:color w:val="000000"/>
+              </w:rPr>
+              <w:t xml:space="preserve">&lt;0.001</w:t>
             </w:r>
           </w:p>
         </w:tc>
@@ -5514,7 +5514,7 @@
                 <w:szCs w:val="22"/>
                 <w:color w:val="000000"/>
               </w:rPr>
-              <w:t xml:space="preserve">[0,149]</w:t>
+              <w:t xml:space="preserve">[0,114]</w:t>
             </w:r>
           </w:p>
         </w:tc>
@@ -5740,7 +5740,7 @@
                 <w:szCs w:val="22"/>
                 <w:color w:val="000000"/>
               </w:rPr>
-              <w:t xml:space="preserve">(149,278]</w:t>
+              <w:t xml:space="preserve">(114,233]</w:t>
             </w:r>
           </w:p>
         </w:tc>
@@ -5872,51 +5872,51 @@
                 <w:szCs w:val="22"/>
                 <w:color w:val="000000"/>
               </w:rPr>
-              <w:t xml:space="preserve">0.66 (0.46 to 0.94)</w:t>
-            </w:r>
-          </w:p>
-        </w:tc>
-        <w:tc>
-          <w:tcPr>
-            <w:tcBorders>
-              <w:bottom w:val="none" w:sz="0" w:space="0" w:color="000000"/>
-              <w:top w:val="none" w:sz="0" w:space="0" w:color="000000"/>
-              <w:left w:val="none" w:sz="0" w:space="0" w:color="000000"/>
-              <w:right w:val="none" w:sz="0" w:space="0" w:color="000000"/>
-            </w:tcBorders>
-            <w:shd w:val="clear" w:color="auto" w:fill="FFFFFF"/>
-            <w:tcMar>
-              <w:top w:w="0" w:type="dxa"/>
-              <w:bottom w:w="0" w:type="dxa"/>
-              <w:left w:w="0" w:type="dxa"/>
-              <w:right w:w="0" w:type="dxa"/>
-            </w:tcMar>
-            <w:vAlign w:val="top"/>
-          </w:tcPr>
-          <w:p>
-            <w:pPr>
-              <w:pStyle w:val="Normal"/>
-              <w:jc w:val="center"/>
-              <w:pBdr>
-                <w:bottom w:val="none" w:sz="0" w:space="0" w:color="000000"/>
-                <w:top w:val="none" w:sz="0" w:space="0" w:color="000000"/>
-                <w:left w:val="none" w:sz="0" w:space="0" w:color="000000"/>
-                <w:right w:val="none" w:sz="0" w:space="0" w:color="000000"/>
-              </w:pBdr>
-              <w:spacing w:after="100" w:before="100" w:line="240"/>
-              <w:ind w:firstLine="0" w:left="100" w:right="100"/>
-            </w:pPr>
-            <w:r>
-              <w:rPr>
-                <w:rFonts w:ascii="DejaVu Sans" w:hAnsi="DejaVu Sans" w:eastAsia="DejaVu Sans" w:cs="DejaVu Sans"/>
-                <w:i w:val="false"/>
-                <w:b w:val="false"/>
-                <w:u w:val="none"/>
-                <w:sz w:val="22"/>
-                <w:szCs w:val="22"/>
-                <w:color w:val="000000"/>
-              </w:rPr>
-              <w:t xml:space="preserve">0.021</w:t>
+              <w:t xml:space="preserve">0.75 (0.66 to 0.86)</w:t>
+            </w:r>
+          </w:p>
+        </w:tc>
+        <w:tc>
+          <w:tcPr>
+            <w:tcBorders>
+              <w:bottom w:val="none" w:sz="0" w:space="0" w:color="000000"/>
+              <w:top w:val="none" w:sz="0" w:space="0" w:color="000000"/>
+              <w:left w:val="none" w:sz="0" w:space="0" w:color="000000"/>
+              <w:right w:val="none" w:sz="0" w:space="0" w:color="000000"/>
+            </w:tcBorders>
+            <w:shd w:val="clear" w:color="auto" w:fill="FFFFFF"/>
+            <w:tcMar>
+              <w:top w:w="0" w:type="dxa"/>
+              <w:bottom w:w="0" w:type="dxa"/>
+              <w:left w:w="0" w:type="dxa"/>
+              <w:right w:w="0" w:type="dxa"/>
+            </w:tcMar>
+            <w:vAlign w:val="top"/>
+          </w:tcPr>
+          <w:p>
+            <w:pPr>
+              <w:pStyle w:val="Normal"/>
+              <w:jc w:val="center"/>
+              <w:pBdr>
+                <w:bottom w:val="none" w:sz="0" w:space="0" w:color="000000"/>
+                <w:top w:val="none" w:sz="0" w:space="0" w:color="000000"/>
+                <w:left w:val="none" w:sz="0" w:space="0" w:color="000000"/>
+                <w:right w:val="none" w:sz="0" w:space="0" w:color="000000"/>
+              </w:pBdr>
+              <w:spacing w:after="100" w:before="100" w:line="240"/>
+              <w:ind w:firstLine="0" w:left="100" w:right="100"/>
+            </w:pPr>
+            <w:r>
+              <w:rPr>
+                <w:rFonts w:ascii="DejaVu Sans" w:hAnsi="DejaVu Sans" w:eastAsia="DejaVu Sans" w:cs="DejaVu Sans"/>
+                <w:i w:val="false"/>
+                <w:b w:val="false"/>
+                <w:u w:val="none"/>
+                <w:sz w:val="22"/>
+                <w:szCs w:val="22"/>
+                <w:color w:val="000000"/>
+              </w:rPr>
+              <w:t xml:space="preserve">&lt;0.001</w:t>
             </w:r>
           </w:p>
         </w:tc>
@@ -5966,7 +5966,7 @@
                 <w:szCs w:val="22"/>
                 <w:color w:val="000000"/>
               </w:rPr>
-              <w:t xml:space="preserve">(278,453]</w:t>
+              <w:t xml:space="preserve">(233,400]</w:t>
             </w:r>
           </w:p>
         </w:tc>
@@ -6098,51 +6098,51 @@
                 <w:szCs w:val="22"/>
                 <w:color w:val="000000"/>
               </w:rPr>
-              <w:t xml:space="preserve">0.68 (0.47 to 0.97)</w:t>
-            </w:r>
-          </w:p>
-        </w:tc>
-        <w:tc>
-          <w:tcPr>
-            <w:tcBorders>
-              <w:bottom w:val="none" w:sz="0" w:space="0" w:color="000000"/>
-              <w:top w:val="none" w:sz="0" w:space="0" w:color="000000"/>
-              <w:left w:val="none" w:sz="0" w:space="0" w:color="000000"/>
-              <w:right w:val="none" w:sz="0" w:space="0" w:color="000000"/>
-            </w:tcBorders>
-            <w:shd w:val="clear" w:color="auto" w:fill="FFFFFF"/>
-            <w:tcMar>
-              <w:top w:w="0" w:type="dxa"/>
-              <w:bottom w:w="0" w:type="dxa"/>
-              <w:left w:w="0" w:type="dxa"/>
-              <w:right w:w="0" w:type="dxa"/>
-            </w:tcMar>
-            <w:vAlign w:val="top"/>
-          </w:tcPr>
-          <w:p>
-            <w:pPr>
-              <w:pStyle w:val="Normal"/>
-              <w:jc w:val="center"/>
-              <w:pBdr>
-                <w:bottom w:val="none" w:sz="0" w:space="0" w:color="000000"/>
-                <w:top w:val="none" w:sz="0" w:space="0" w:color="000000"/>
-                <w:left w:val="none" w:sz="0" w:space="0" w:color="000000"/>
-                <w:right w:val="none" w:sz="0" w:space="0" w:color="000000"/>
-              </w:pBdr>
-              <w:spacing w:after="100" w:before="100" w:line="240"/>
-              <w:ind w:firstLine="0" w:left="100" w:right="100"/>
-            </w:pPr>
-            <w:r>
-              <w:rPr>
-                <w:rFonts w:ascii="DejaVu Sans" w:hAnsi="DejaVu Sans" w:eastAsia="DejaVu Sans" w:cs="DejaVu Sans"/>
-                <w:i w:val="false"/>
-                <w:b w:val="false"/>
-                <w:u w:val="none"/>
-                <w:sz w:val="22"/>
-                <w:szCs w:val="22"/>
-                <w:color w:val="000000"/>
-              </w:rPr>
-              <w:t xml:space="preserve">0.032</w:t>
+              <w:t xml:space="preserve">0.70 (0.60 to 0.80)</w:t>
+            </w:r>
+          </w:p>
+        </w:tc>
+        <w:tc>
+          <w:tcPr>
+            <w:tcBorders>
+              <w:bottom w:val="none" w:sz="0" w:space="0" w:color="000000"/>
+              <w:top w:val="none" w:sz="0" w:space="0" w:color="000000"/>
+              <w:left w:val="none" w:sz="0" w:space="0" w:color="000000"/>
+              <w:right w:val="none" w:sz="0" w:space="0" w:color="000000"/>
+            </w:tcBorders>
+            <w:shd w:val="clear" w:color="auto" w:fill="FFFFFF"/>
+            <w:tcMar>
+              <w:top w:w="0" w:type="dxa"/>
+              <w:bottom w:w="0" w:type="dxa"/>
+              <w:left w:w="0" w:type="dxa"/>
+              <w:right w:w="0" w:type="dxa"/>
+            </w:tcMar>
+            <w:vAlign w:val="top"/>
+          </w:tcPr>
+          <w:p>
+            <w:pPr>
+              <w:pStyle w:val="Normal"/>
+              <w:jc w:val="center"/>
+              <w:pBdr>
+                <w:bottom w:val="none" w:sz="0" w:space="0" w:color="000000"/>
+                <w:top w:val="none" w:sz="0" w:space="0" w:color="000000"/>
+                <w:left w:val="none" w:sz="0" w:space="0" w:color="000000"/>
+                <w:right w:val="none" w:sz="0" w:space="0" w:color="000000"/>
+              </w:pBdr>
+              <w:spacing w:after="100" w:before="100" w:line="240"/>
+              <w:ind w:firstLine="0" w:left="100" w:right="100"/>
+            </w:pPr>
+            <w:r>
+              <w:rPr>
+                <w:rFonts w:ascii="DejaVu Sans" w:hAnsi="DejaVu Sans" w:eastAsia="DejaVu Sans" w:cs="DejaVu Sans"/>
+                <w:i w:val="false"/>
+                <w:b w:val="false"/>
+                <w:u w:val="none"/>
+                <w:sz w:val="22"/>
+                <w:szCs w:val="22"/>
+                <w:color w:val="000000"/>
+              </w:rPr>
+              <w:t xml:space="preserve">&lt;0.001</w:t>
             </w:r>
           </w:p>
         </w:tc>
@@ -6192,7 +6192,7 @@
                 <w:szCs w:val="22"/>
                 <w:color w:val="000000"/>
               </w:rPr>
-              <w:t xml:space="preserve">(453,1.25e+03]</w:t>
+              <w:t xml:space="preserve">(400,1.25e+03]</w:t>
             </w:r>
           </w:p>
         </w:tc>
@@ -6324,7 +6324,7 @@
                 <w:szCs w:val="22"/>
                 <w:color w:val="000000"/>
               </w:rPr>
-              <w:t xml:space="preserve">0.74 (0.52 to 1.06)</w:t>
+              <w:t xml:space="preserve">0.62 (0.53 to 0.72)</w:t>
             </w:r>
           </w:p>
         </w:tc>
@@ -6368,7 +6368,7 @@
                 <w:szCs w:val="22"/>
                 <w:color w:val="000000"/>
               </w:rPr>
-              <w:t xml:space="preserve">0.10</w:t>
+              <w:t xml:space="preserve">&lt;0.001</w:t>
             </w:r>
           </w:p>
         </w:tc>
@@ -7180,7 +7180,7 @@
                 <w:szCs w:val="22"/>
                 <w:color w:val="000000"/>
               </w:rPr>
-              <w:t xml:space="preserve">[3.17,365]</w:t>
+              <w:t xml:space="preserve">[0.167,318]</w:t>
             </w:r>
           </w:p>
         </w:tc>
@@ -7406,95 +7406,95 @@
                 <w:szCs w:val="22"/>
                 <w:color w:val="000000"/>
               </w:rPr>
-              <w:t xml:space="preserve">(365,507]</w:t>
-            </w:r>
-          </w:p>
-        </w:tc>
-        <w:tc>
-          <w:tcPr>
-            <w:tcBorders>
-              <w:bottom w:val="none" w:sz="0" w:space="0" w:color="000000"/>
-              <w:top w:val="none" w:sz="0" w:space="0" w:color="000000"/>
-              <w:left w:val="none" w:sz="0" w:space="0" w:color="000000"/>
-              <w:right w:val="none" w:sz="0" w:space="0" w:color="000000"/>
-            </w:tcBorders>
-            <w:shd w:val="clear" w:color="auto" w:fill="FFFFFF"/>
-            <w:tcMar>
-              <w:top w:w="0" w:type="dxa"/>
-              <w:bottom w:w="0" w:type="dxa"/>
-              <w:left w:w="0" w:type="dxa"/>
-              <w:right w:w="0" w:type="dxa"/>
-            </w:tcMar>
-            <w:vAlign w:val="top"/>
-          </w:tcPr>
-          <w:p>
-            <w:pPr>
-              <w:pStyle w:val="Normal"/>
-              <w:jc w:val="center"/>
-              <w:pBdr>
-                <w:bottom w:val="none" w:sz="0" w:space="0" w:color="000000"/>
-                <w:top w:val="none" w:sz="0" w:space="0" w:color="000000"/>
-                <w:left w:val="none" w:sz="0" w:space="0" w:color="000000"/>
-                <w:right w:val="none" w:sz="0" w:space="0" w:color="000000"/>
-              </w:pBdr>
-              <w:spacing w:after="100" w:before="100" w:line="240"/>
-              <w:ind w:firstLine="0" w:left="100" w:right="100"/>
-            </w:pPr>
-            <w:r>
-              <w:rPr>
-                <w:rFonts w:ascii="DejaVu Sans" w:hAnsi="DejaVu Sans" w:eastAsia="DejaVu Sans" w:cs="DejaVu Sans"/>
-                <w:i w:val="false"/>
-                <w:b w:val="false"/>
-                <w:u w:val="none"/>
-                <w:sz w:val="22"/>
-                <w:szCs w:val="22"/>
-                <w:color w:val="000000"/>
-              </w:rPr>
-              <w:t xml:space="preserve">1.49 (0.95 to 2.34)</w:t>
-            </w:r>
-          </w:p>
-        </w:tc>
-        <w:tc>
-          <w:tcPr>
-            <w:tcBorders>
-              <w:bottom w:val="none" w:sz="0" w:space="0" w:color="000000"/>
-              <w:top w:val="none" w:sz="0" w:space="0" w:color="000000"/>
-              <w:left w:val="none" w:sz="0" w:space="0" w:color="000000"/>
-              <w:right w:val="none" w:sz="0" w:space="0" w:color="000000"/>
-            </w:tcBorders>
-            <w:shd w:val="clear" w:color="auto" w:fill="FFFFFF"/>
-            <w:tcMar>
-              <w:top w:w="0" w:type="dxa"/>
-              <w:bottom w:w="0" w:type="dxa"/>
-              <w:left w:w="0" w:type="dxa"/>
-              <w:right w:w="0" w:type="dxa"/>
-            </w:tcMar>
-            <w:vAlign w:val="top"/>
-          </w:tcPr>
-          <w:p>
-            <w:pPr>
-              <w:pStyle w:val="Normal"/>
-              <w:jc w:val="center"/>
-              <w:pBdr>
-                <w:bottom w:val="none" w:sz="0" w:space="0" w:color="000000"/>
-                <w:top w:val="none" w:sz="0" w:space="0" w:color="000000"/>
-                <w:left w:val="none" w:sz="0" w:space="0" w:color="000000"/>
-                <w:right w:val="none" w:sz="0" w:space="0" w:color="000000"/>
-              </w:pBdr>
-              <w:spacing w:after="100" w:before="100" w:line="240"/>
-              <w:ind w:firstLine="0" w:left="100" w:right="100"/>
-            </w:pPr>
-            <w:r>
-              <w:rPr>
-                <w:rFonts w:ascii="DejaVu Sans" w:hAnsi="DejaVu Sans" w:eastAsia="DejaVu Sans" w:cs="DejaVu Sans"/>
-                <w:i w:val="false"/>
-                <w:b w:val="false"/>
-                <w:u w:val="none"/>
-                <w:sz w:val="22"/>
-                <w:szCs w:val="22"/>
-                <w:color w:val="000000"/>
-              </w:rPr>
-              <w:t xml:space="preserve">0.081</w:t>
+              <w:t xml:space="preserve">(318,461]</w:t>
+            </w:r>
+          </w:p>
+        </w:tc>
+        <w:tc>
+          <w:tcPr>
+            <w:tcBorders>
+              <w:bottom w:val="none" w:sz="0" w:space="0" w:color="000000"/>
+              <w:top w:val="none" w:sz="0" w:space="0" w:color="000000"/>
+              <w:left w:val="none" w:sz="0" w:space="0" w:color="000000"/>
+              <w:right w:val="none" w:sz="0" w:space="0" w:color="000000"/>
+            </w:tcBorders>
+            <w:shd w:val="clear" w:color="auto" w:fill="FFFFFF"/>
+            <w:tcMar>
+              <w:top w:w="0" w:type="dxa"/>
+              <w:bottom w:w="0" w:type="dxa"/>
+              <w:left w:w="0" w:type="dxa"/>
+              <w:right w:w="0" w:type="dxa"/>
+            </w:tcMar>
+            <w:vAlign w:val="top"/>
+          </w:tcPr>
+          <w:p>
+            <w:pPr>
+              <w:pStyle w:val="Normal"/>
+              <w:jc w:val="center"/>
+              <w:pBdr>
+                <w:bottom w:val="none" w:sz="0" w:space="0" w:color="000000"/>
+                <w:top w:val="none" w:sz="0" w:space="0" w:color="000000"/>
+                <w:left w:val="none" w:sz="0" w:space="0" w:color="000000"/>
+                <w:right w:val="none" w:sz="0" w:space="0" w:color="000000"/>
+              </w:pBdr>
+              <w:spacing w:after="100" w:before="100" w:line="240"/>
+              <w:ind w:firstLine="0" w:left="100" w:right="100"/>
+            </w:pPr>
+            <w:r>
+              <w:rPr>
+                <w:rFonts w:ascii="DejaVu Sans" w:hAnsi="DejaVu Sans" w:eastAsia="DejaVu Sans" w:cs="DejaVu Sans"/>
+                <w:i w:val="false"/>
+                <w:b w:val="false"/>
+                <w:u w:val="none"/>
+                <w:sz w:val="22"/>
+                <w:szCs w:val="22"/>
+                <w:color w:val="000000"/>
+              </w:rPr>
+              <w:t xml:space="preserve">0.83 (0.71 to 0.98)</w:t>
+            </w:r>
+          </w:p>
+        </w:tc>
+        <w:tc>
+          <w:tcPr>
+            <w:tcBorders>
+              <w:bottom w:val="none" w:sz="0" w:space="0" w:color="000000"/>
+              <w:top w:val="none" w:sz="0" w:space="0" w:color="000000"/>
+              <w:left w:val="none" w:sz="0" w:space="0" w:color="000000"/>
+              <w:right w:val="none" w:sz="0" w:space="0" w:color="000000"/>
+            </w:tcBorders>
+            <w:shd w:val="clear" w:color="auto" w:fill="FFFFFF"/>
+            <w:tcMar>
+              <w:top w:w="0" w:type="dxa"/>
+              <w:bottom w:w="0" w:type="dxa"/>
+              <w:left w:w="0" w:type="dxa"/>
+              <w:right w:w="0" w:type="dxa"/>
+            </w:tcMar>
+            <w:vAlign w:val="top"/>
+          </w:tcPr>
+          <w:p>
+            <w:pPr>
+              <w:pStyle w:val="Normal"/>
+              <w:jc w:val="center"/>
+              <w:pBdr>
+                <w:bottom w:val="none" w:sz="0" w:space="0" w:color="000000"/>
+                <w:top w:val="none" w:sz="0" w:space="0" w:color="000000"/>
+                <w:left w:val="none" w:sz="0" w:space="0" w:color="000000"/>
+                <w:right w:val="none" w:sz="0" w:space="0" w:color="000000"/>
+              </w:pBdr>
+              <w:spacing w:after="100" w:before="100" w:line="240"/>
+              <w:ind w:firstLine="0" w:left="100" w:right="100"/>
+            </w:pPr>
+            <w:r>
+              <w:rPr>
+                <w:rFonts w:ascii="DejaVu Sans" w:hAnsi="DejaVu Sans" w:eastAsia="DejaVu Sans" w:cs="DejaVu Sans"/>
+                <w:i w:val="false"/>
+                <w:b w:val="false"/>
+                <w:u w:val="none"/>
+                <w:sz w:val="22"/>
+                <w:szCs w:val="22"/>
+                <w:color w:val="000000"/>
+              </w:rPr>
+              <w:t xml:space="preserve">0.028</w:t>
             </w:r>
           </w:p>
         </w:tc>
@@ -7632,95 +7632,95 @@
                 <w:szCs w:val="22"/>
                 <w:color w:val="000000"/>
               </w:rPr>
-              <w:t xml:space="preserve">(507,683]</w:t>
-            </w:r>
-          </w:p>
-        </w:tc>
-        <w:tc>
-          <w:tcPr>
-            <w:tcBorders>
-              <w:bottom w:val="none" w:sz="0" w:space="0" w:color="000000"/>
-              <w:top w:val="none" w:sz="0" w:space="0" w:color="000000"/>
-              <w:left w:val="none" w:sz="0" w:space="0" w:color="000000"/>
-              <w:right w:val="none" w:sz="0" w:space="0" w:color="000000"/>
-            </w:tcBorders>
-            <w:shd w:val="clear" w:color="auto" w:fill="FFFFFF"/>
-            <w:tcMar>
-              <w:top w:w="0" w:type="dxa"/>
-              <w:bottom w:w="0" w:type="dxa"/>
-              <w:left w:w="0" w:type="dxa"/>
-              <w:right w:w="0" w:type="dxa"/>
-            </w:tcMar>
-            <w:vAlign w:val="top"/>
-          </w:tcPr>
-          <w:p>
-            <w:pPr>
-              <w:pStyle w:val="Normal"/>
-              <w:jc w:val="center"/>
-              <w:pBdr>
-                <w:bottom w:val="none" w:sz="0" w:space="0" w:color="000000"/>
-                <w:top w:val="none" w:sz="0" w:space="0" w:color="000000"/>
-                <w:left w:val="none" w:sz="0" w:space="0" w:color="000000"/>
-                <w:right w:val="none" w:sz="0" w:space="0" w:color="000000"/>
-              </w:pBdr>
-              <w:spacing w:after="100" w:before="100" w:line="240"/>
-              <w:ind w:firstLine="0" w:left="100" w:right="100"/>
-            </w:pPr>
-            <w:r>
-              <w:rPr>
-                <w:rFonts w:ascii="DejaVu Sans" w:hAnsi="DejaVu Sans" w:eastAsia="DejaVu Sans" w:cs="DejaVu Sans"/>
-                <w:i w:val="false"/>
-                <w:b w:val="false"/>
-                <w:u w:val="none"/>
-                <w:sz w:val="22"/>
-                <w:szCs w:val="22"/>
-                <w:color w:val="000000"/>
-              </w:rPr>
-              <w:t xml:space="preserve">1.08 (0.64 to 1.80)</w:t>
-            </w:r>
-          </w:p>
-        </w:tc>
-        <w:tc>
-          <w:tcPr>
-            <w:tcBorders>
-              <w:bottom w:val="none" w:sz="0" w:space="0" w:color="000000"/>
-              <w:top w:val="none" w:sz="0" w:space="0" w:color="000000"/>
-              <w:left w:val="none" w:sz="0" w:space="0" w:color="000000"/>
-              <w:right w:val="none" w:sz="0" w:space="0" w:color="000000"/>
-            </w:tcBorders>
-            <w:shd w:val="clear" w:color="auto" w:fill="FFFFFF"/>
-            <w:tcMar>
-              <w:top w:w="0" w:type="dxa"/>
-              <w:bottom w:w="0" w:type="dxa"/>
-              <w:left w:w="0" w:type="dxa"/>
-              <w:right w:w="0" w:type="dxa"/>
-            </w:tcMar>
-            <w:vAlign w:val="top"/>
-          </w:tcPr>
-          <w:p>
-            <w:pPr>
-              <w:pStyle w:val="Normal"/>
-              <w:jc w:val="center"/>
-              <w:pBdr>
-                <w:bottom w:val="none" w:sz="0" w:space="0" w:color="000000"/>
-                <w:top w:val="none" w:sz="0" w:space="0" w:color="000000"/>
-                <w:left w:val="none" w:sz="0" w:space="0" w:color="000000"/>
-                <w:right w:val="none" w:sz="0" w:space="0" w:color="000000"/>
-              </w:pBdr>
-              <w:spacing w:after="100" w:before="100" w:line="240"/>
-              <w:ind w:firstLine="0" w:left="100" w:right="100"/>
-            </w:pPr>
-            <w:r>
-              <w:rPr>
-                <w:rFonts w:ascii="DejaVu Sans" w:hAnsi="DejaVu Sans" w:eastAsia="DejaVu Sans" w:cs="DejaVu Sans"/>
-                <w:i w:val="false"/>
-                <w:b w:val="false"/>
-                <w:u w:val="none"/>
-                <w:sz w:val="22"/>
-                <w:szCs w:val="22"/>
-                <w:color w:val="000000"/>
-              </w:rPr>
-              <w:t xml:space="preserve">0.78</w:t>
+              <w:t xml:space="preserve">(461,634]</w:t>
+            </w:r>
+          </w:p>
+        </w:tc>
+        <w:tc>
+          <w:tcPr>
+            <w:tcBorders>
+              <w:bottom w:val="none" w:sz="0" w:space="0" w:color="000000"/>
+              <w:top w:val="none" w:sz="0" w:space="0" w:color="000000"/>
+              <w:left w:val="none" w:sz="0" w:space="0" w:color="000000"/>
+              <w:right w:val="none" w:sz="0" w:space="0" w:color="000000"/>
+            </w:tcBorders>
+            <w:shd w:val="clear" w:color="auto" w:fill="FFFFFF"/>
+            <w:tcMar>
+              <w:top w:w="0" w:type="dxa"/>
+              <w:bottom w:w="0" w:type="dxa"/>
+              <w:left w:w="0" w:type="dxa"/>
+              <w:right w:w="0" w:type="dxa"/>
+            </w:tcMar>
+            <w:vAlign w:val="top"/>
+          </w:tcPr>
+          <w:p>
+            <w:pPr>
+              <w:pStyle w:val="Normal"/>
+              <w:jc w:val="center"/>
+              <w:pBdr>
+                <w:bottom w:val="none" w:sz="0" w:space="0" w:color="000000"/>
+                <w:top w:val="none" w:sz="0" w:space="0" w:color="000000"/>
+                <w:left w:val="none" w:sz="0" w:space="0" w:color="000000"/>
+                <w:right w:val="none" w:sz="0" w:space="0" w:color="000000"/>
+              </w:pBdr>
+              <w:spacing w:after="100" w:before="100" w:line="240"/>
+              <w:ind w:firstLine="0" w:left="100" w:right="100"/>
+            </w:pPr>
+            <w:r>
+              <w:rPr>
+                <w:rFonts w:ascii="DejaVu Sans" w:hAnsi="DejaVu Sans" w:eastAsia="DejaVu Sans" w:cs="DejaVu Sans"/>
+                <w:i w:val="false"/>
+                <w:b w:val="false"/>
+                <w:u w:val="none"/>
+                <w:sz w:val="22"/>
+                <w:szCs w:val="22"/>
+                <w:color w:val="000000"/>
+              </w:rPr>
+              <w:t xml:space="preserve">0.74 (0.61 to 0.88)</w:t>
+            </w:r>
+          </w:p>
+        </w:tc>
+        <w:tc>
+          <w:tcPr>
+            <w:tcBorders>
+              <w:bottom w:val="none" w:sz="0" w:space="0" w:color="000000"/>
+              <w:top w:val="none" w:sz="0" w:space="0" w:color="000000"/>
+              <w:left w:val="none" w:sz="0" w:space="0" w:color="000000"/>
+              <w:right w:val="none" w:sz="0" w:space="0" w:color="000000"/>
+            </w:tcBorders>
+            <w:shd w:val="clear" w:color="auto" w:fill="FFFFFF"/>
+            <w:tcMar>
+              <w:top w:w="0" w:type="dxa"/>
+              <w:bottom w:w="0" w:type="dxa"/>
+              <w:left w:w="0" w:type="dxa"/>
+              <w:right w:w="0" w:type="dxa"/>
+            </w:tcMar>
+            <w:vAlign w:val="top"/>
+          </w:tcPr>
+          <w:p>
+            <w:pPr>
+              <w:pStyle w:val="Normal"/>
+              <w:jc w:val="center"/>
+              <w:pBdr>
+                <w:bottom w:val="none" w:sz="0" w:space="0" w:color="000000"/>
+                <w:top w:val="none" w:sz="0" w:space="0" w:color="000000"/>
+                <w:left w:val="none" w:sz="0" w:space="0" w:color="000000"/>
+                <w:right w:val="none" w:sz="0" w:space="0" w:color="000000"/>
+              </w:pBdr>
+              <w:spacing w:after="100" w:before="100" w:line="240"/>
+              <w:ind w:firstLine="0" w:left="100" w:right="100"/>
+            </w:pPr>
+            <w:r>
+              <w:rPr>
+                <w:rFonts w:ascii="DejaVu Sans" w:hAnsi="DejaVu Sans" w:eastAsia="DejaVu Sans" w:cs="DejaVu Sans"/>
+                <w:i w:val="false"/>
+                <w:b w:val="false"/>
+                <w:u w:val="none"/>
+                <w:sz w:val="22"/>
+                <w:szCs w:val="22"/>
+                <w:color w:val="000000"/>
+              </w:rPr>
+              <w:t xml:space="preserve">&lt;0.001</w:t>
             </w:r>
           </w:p>
         </w:tc>
@@ -7858,95 +7858,95 @@
                 <w:szCs w:val="22"/>
                 <w:color w:val="000000"/>
               </w:rPr>
-              <w:t xml:space="preserve">(683,1.25e+03]</w:t>
-            </w:r>
-          </w:p>
-        </w:tc>
-        <w:tc>
-          <w:tcPr>
-            <w:tcBorders>
-              <w:bottom w:val="none" w:sz="0" w:space="0" w:color="000000"/>
-              <w:top w:val="none" w:sz="0" w:space="0" w:color="000000"/>
-              <w:left w:val="none" w:sz="0" w:space="0" w:color="000000"/>
-              <w:right w:val="none" w:sz="0" w:space="0" w:color="000000"/>
-            </w:tcBorders>
-            <w:shd w:val="clear" w:color="auto" w:fill="FFFFFF"/>
-            <w:tcMar>
-              <w:top w:w="0" w:type="dxa"/>
-              <w:bottom w:w="0" w:type="dxa"/>
-              <w:left w:w="0" w:type="dxa"/>
-              <w:right w:w="0" w:type="dxa"/>
-            </w:tcMar>
-            <w:vAlign w:val="top"/>
-          </w:tcPr>
-          <w:p>
-            <w:pPr>
-              <w:pStyle w:val="Normal"/>
-              <w:jc w:val="center"/>
-              <w:pBdr>
-                <w:bottom w:val="none" w:sz="0" w:space="0" w:color="000000"/>
-                <w:top w:val="none" w:sz="0" w:space="0" w:color="000000"/>
-                <w:left w:val="none" w:sz="0" w:space="0" w:color="000000"/>
-                <w:right w:val="none" w:sz="0" w:space="0" w:color="000000"/>
-              </w:pBdr>
-              <w:spacing w:after="100" w:before="100" w:line="240"/>
-              <w:ind w:firstLine="0" w:left="100" w:right="100"/>
-            </w:pPr>
-            <w:r>
-              <w:rPr>
-                <w:rFonts w:ascii="DejaVu Sans" w:hAnsi="DejaVu Sans" w:eastAsia="DejaVu Sans" w:cs="DejaVu Sans"/>
-                <w:i w:val="false"/>
-                <w:b w:val="false"/>
-                <w:u w:val="none"/>
-                <w:sz w:val="22"/>
-                <w:szCs w:val="22"/>
-                <w:color w:val="000000"/>
-              </w:rPr>
-              <w:t xml:space="preserve">1.54 (0.94 to 2.54)</w:t>
-            </w:r>
-          </w:p>
-        </w:tc>
-        <w:tc>
-          <w:tcPr>
-            <w:tcBorders>
-              <w:bottom w:val="none" w:sz="0" w:space="0" w:color="000000"/>
-              <w:top w:val="none" w:sz="0" w:space="0" w:color="000000"/>
-              <w:left w:val="none" w:sz="0" w:space="0" w:color="000000"/>
-              <w:right w:val="none" w:sz="0" w:space="0" w:color="000000"/>
-            </w:tcBorders>
-            <w:shd w:val="clear" w:color="auto" w:fill="FFFFFF"/>
-            <w:tcMar>
-              <w:top w:w="0" w:type="dxa"/>
-              <w:bottom w:w="0" w:type="dxa"/>
-              <w:left w:w="0" w:type="dxa"/>
-              <w:right w:w="0" w:type="dxa"/>
-            </w:tcMar>
-            <w:vAlign w:val="top"/>
-          </w:tcPr>
-          <w:p>
-            <w:pPr>
-              <w:pStyle w:val="Normal"/>
-              <w:jc w:val="center"/>
-              <w:pBdr>
-                <w:bottom w:val="none" w:sz="0" w:space="0" w:color="000000"/>
-                <w:top w:val="none" w:sz="0" w:space="0" w:color="000000"/>
-                <w:left w:val="none" w:sz="0" w:space="0" w:color="000000"/>
-                <w:right w:val="none" w:sz="0" w:space="0" w:color="000000"/>
-              </w:pBdr>
-              <w:spacing w:after="100" w:before="100" w:line="240"/>
-              <w:ind w:firstLine="0" w:left="100" w:right="100"/>
-            </w:pPr>
-            <w:r>
-              <w:rPr>
-                <w:rFonts w:ascii="DejaVu Sans" w:hAnsi="DejaVu Sans" w:eastAsia="DejaVu Sans" w:cs="DejaVu Sans"/>
-                <w:i w:val="false"/>
-                <w:b w:val="false"/>
-                <w:u w:val="none"/>
-                <w:sz w:val="22"/>
-                <w:szCs w:val="22"/>
-                <w:color w:val="000000"/>
-              </w:rPr>
-              <w:t xml:space="preserve">0.088</w:t>
+              <w:t xml:space="preserve">(634,1.25e+03]</w:t>
+            </w:r>
+          </w:p>
+        </w:tc>
+        <w:tc>
+          <w:tcPr>
+            <w:tcBorders>
+              <w:bottom w:val="none" w:sz="0" w:space="0" w:color="000000"/>
+              <w:top w:val="none" w:sz="0" w:space="0" w:color="000000"/>
+              <w:left w:val="none" w:sz="0" w:space="0" w:color="000000"/>
+              <w:right w:val="none" w:sz="0" w:space="0" w:color="000000"/>
+            </w:tcBorders>
+            <w:shd w:val="clear" w:color="auto" w:fill="FFFFFF"/>
+            <w:tcMar>
+              <w:top w:w="0" w:type="dxa"/>
+              <w:bottom w:w="0" w:type="dxa"/>
+              <w:left w:w="0" w:type="dxa"/>
+              <w:right w:w="0" w:type="dxa"/>
+            </w:tcMar>
+            <w:vAlign w:val="top"/>
+          </w:tcPr>
+          <w:p>
+            <w:pPr>
+              <w:pStyle w:val="Normal"/>
+              <w:jc w:val="center"/>
+              <w:pBdr>
+                <w:bottom w:val="none" w:sz="0" w:space="0" w:color="000000"/>
+                <w:top w:val="none" w:sz="0" w:space="0" w:color="000000"/>
+                <w:left w:val="none" w:sz="0" w:space="0" w:color="000000"/>
+                <w:right w:val="none" w:sz="0" w:space="0" w:color="000000"/>
+              </w:pBdr>
+              <w:spacing w:after="100" w:before="100" w:line="240"/>
+              <w:ind w:firstLine="0" w:left="100" w:right="100"/>
+            </w:pPr>
+            <w:r>
+              <w:rPr>
+                <w:rFonts w:ascii="DejaVu Sans" w:hAnsi="DejaVu Sans" w:eastAsia="DejaVu Sans" w:cs="DejaVu Sans"/>
+                <w:i w:val="false"/>
+                <w:b w:val="false"/>
+                <w:u w:val="none"/>
+                <w:sz w:val="22"/>
+                <w:szCs w:val="22"/>
+                <w:color w:val="000000"/>
+              </w:rPr>
+              <w:t xml:space="preserve">0.67 (0.55 to 0.82)</w:t>
+            </w:r>
+          </w:p>
+        </w:tc>
+        <w:tc>
+          <w:tcPr>
+            <w:tcBorders>
+              <w:bottom w:val="none" w:sz="0" w:space="0" w:color="000000"/>
+              <w:top w:val="none" w:sz="0" w:space="0" w:color="000000"/>
+              <w:left w:val="none" w:sz="0" w:space="0" w:color="000000"/>
+              <w:right w:val="none" w:sz="0" w:space="0" w:color="000000"/>
+            </w:tcBorders>
+            <w:shd w:val="clear" w:color="auto" w:fill="FFFFFF"/>
+            <w:tcMar>
+              <w:top w:w="0" w:type="dxa"/>
+              <w:bottom w:w="0" w:type="dxa"/>
+              <w:left w:w="0" w:type="dxa"/>
+              <w:right w:w="0" w:type="dxa"/>
+            </w:tcMar>
+            <w:vAlign w:val="top"/>
+          </w:tcPr>
+          <w:p>
+            <w:pPr>
+              <w:pStyle w:val="Normal"/>
+              <w:jc w:val="center"/>
+              <w:pBdr>
+                <w:bottom w:val="none" w:sz="0" w:space="0" w:color="000000"/>
+                <w:top w:val="none" w:sz="0" w:space="0" w:color="000000"/>
+                <w:left w:val="none" w:sz="0" w:space="0" w:color="000000"/>
+                <w:right w:val="none" w:sz="0" w:space="0" w:color="000000"/>
+              </w:pBdr>
+              <w:spacing w:after="100" w:before="100" w:line="240"/>
+              <w:ind w:firstLine="0" w:left="100" w:right="100"/>
+            </w:pPr>
+            <w:r>
+              <w:rPr>
+                <w:rFonts w:ascii="DejaVu Sans" w:hAnsi="DejaVu Sans" w:eastAsia="DejaVu Sans" w:cs="DejaVu Sans"/>
+                <w:i w:val="false"/>
+                <w:b w:val="false"/>
+                <w:u w:val="none"/>
+                <w:sz w:val="22"/>
+                <w:szCs w:val="22"/>
+                <w:color w:val="000000"/>
+              </w:rPr>
+              <w:t xml:space="preserve">&lt;0.001</w:t>
             </w:r>
           </w:p>
         </w:tc>
@@ -8310,7 +8310,7 @@
                 <w:szCs w:val="22"/>
                 <w:color w:val="000000"/>
               </w:rPr>
-              <w:t xml:space="preserve">[0,149]</w:t>
+              <w:t xml:space="preserve">[0,114]</w:t>
             </w:r>
           </w:p>
         </w:tc>
@@ -8536,7 +8536,7 @@
                 <w:szCs w:val="22"/>
                 <w:color w:val="000000"/>
               </w:rPr>
-              <w:t xml:space="preserve">(149,278]</w:t>
+              <w:t xml:space="preserve">(114,233]</w:t>
             </w:r>
           </w:p>
         </w:tc>
@@ -8668,51 +8668,51 @@
                 <w:szCs w:val="22"/>
                 <w:color w:val="000000"/>
               </w:rPr>
-              <w:t xml:space="preserve">1.43 (0.90 to 2.28)</w:t>
-            </w:r>
-          </w:p>
-        </w:tc>
-        <w:tc>
-          <w:tcPr>
-            <w:tcBorders>
-              <w:bottom w:val="none" w:sz="0" w:space="0" w:color="000000"/>
-              <w:top w:val="none" w:sz="0" w:space="0" w:color="000000"/>
-              <w:left w:val="none" w:sz="0" w:space="0" w:color="000000"/>
-              <w:right w:val="none" w:sz="0" w:space="0" w:color="000000"/>
-            </w:tcBorders>
-            <w:shd w:val="clear" w:color="auto" w:fill="FFFFFF"/>
-            <w:tcMar>
-              <w:top w:w="0" w:type="dxa"/>
-              <w:bottom w:w="0" w:type="dxa"/>
-              <w:left w:w="0" w:type="dxa"/>
-              <w:right w:w="0" w:type="dxa"/>
-            </w:tcMar>
-            <w:vAlign w:val="top"/>
-          </w:tcPr>
-          <w:p>
-            <w:pPr>
-              <w:pStyle w:val="Normal"/>
-              <w:jc w:val="center"/>
-              <w:pBdr>
-                <w:bottom w:val="none" w:sz="0" w:space="0" w:color="000000"/>
-                <w:top w:val="none" w:sz="0" w:space="0" w:color="000000"/>
-                <w:left w:val="none" w:sz="0" w:space="0" w:color="000000"/>
-                <w:right w:val="none" w:sz="0" w:space="0" w:color="000000"/>
-              </w:pBdr>
-              <w:spacing w:after="100" w:before="100" w:line="240"/>
-              <w:ind w:firstLine="0" w:left="100" w:right="100"/>
-            </w:pPr>
-            <w:r>
-              <w:rPr>
-                <w:rFonts w:ascii="DejaVu Sans" w:hAnsi="DejaVu Sans" w:eastAsia="DejaVu Sans" w:cs="DejaVu Sans"/>
-                <w:i w:val="false"/>
-                <w:b w:val="false"/>
-                <w:u w:val="none"/>
-                <w:sz w:val="22"/>
-                <w:szCs w:val="22"/>
-                <w:color w:val="000000"/>
-              </w:rPr>
-              <w:t xml:space="preserve">0.13</w:t>
+              <w:t xml:space="preserve">0.79 (0.66 to 0.94)</w:t>
+            </w:r>
+          </w:p>
+        </w:tc>
+        <w:tc>
+          <w:tcPr>
+            <w:tcBorders>
+              <w:bottom w:val="none" w:sz="0" w:space="0" w:color="000000"/>
+              <w:top w:val="none" w:sz="0" w:space="0" w:color="000000"/>
+              <w:left w:val="none" w:sz="0" w:space="0" w:color="000000"/>
+              <w:right w:val="none" w:sz="0" w:space="0" w:color="000000"/>
+            </w:tcBorders>
+            <w:shd w:val="clear" w:color="auto" w:fill="FFFFFF"/>
+            <w:tcMar>
+              <w:top w:w="0" w:type="dxa"/>
+              <w:bottom w:w="0" w:type="dxa"/>
+              <w:left w:w="0" w:type="dxa"/>
+              <w:right w:w="0" w:type="dxa"/>
+            </w:tcMar>
+            <w:vAlign w:val="top"/>
+          </w:tcPr>
+          <w:p>
+            <w:pPr>
+              <w:pStyle w:val="Normal"/>
+              <w:jc w:val="center"/>
+              <w:pBdr>
+                <w:bottom w:val="none" w:sz="0" w:space="0" w:color="000000"/>
+                <w:top w:val="none" w:sz="0" w:space="0" w:color="000000"/>
+                <w:left w:val="none" w:sz="0" w:space="0" w:color="000000"/>
+                <w:right w:val="none" w:sz="0" w:space="0" w:color="000000"/>
+              </w:pBdr>
+              <w:spacing w:after="100" w:before="100" w:line="240"/>
+              <w:ind w:firstLine="0" w:left="100" w:right="100"/>
+            </w:pPr>
+            <w:r>
+              <w:rPr>
+                <w:rFonts w:ascii="DejaVu Sans" w:hAnsi="DejaVu Sans" w:eastAsia="DejaVu Sans" w:cs="DejaVu Sans"/>
+                <w:i w:val="false"/>
+                <w:b w:val="false"/>
+                <w:u w:val="none"/>
+                <w:sz w:val="22"/>
+                <w:szCs w:val="22"/>
+                <w:color w:val="000000"/>
+              </w:rPr>
+              <w:t xml:space="preserve">0.008</w:t>
             </w:r>
           </w:p>
         </w:tc>
@@ -8762,7 +8762,7 @@
                 <w:szCs w:val="22"/>
                 <w:color w:val="000000"/>
               </w:rPr>
-              <w:t xml:space="preserve">(278,453]</w:t>
+              <w:t xml:space="preserve">(233,400]</w:t>
             </w:r>
           </w:p>
         </w:tc>
@@ -8894,51 +8894,51 @@
                 <w:szCs w:val="22"/>
                 <w:color w:val="000000"/>
               </w:rPr>
-              <w:t xml:space="preserve">1.35 (0.83 to 2.19)</w:t>
-            </w:r>
-          </w:p>
-        </w:tc>
-        <w:tc>
-          <w:tcPr>
-            <w:tcBorders>
-              <w:bottom w:val="none" w:sz="0" w:space="0" w:color="000000"/>
-              <w:top w:val="none" w:sz="0" w:space="0" w:color="000000"/>
-              <w:left w:val="none" w:sz="0" w:space="0" w:color="000000"/>
-              <w:right w:val="none" w:sz="0" w:space="0" w:color="000000"/>
-            </w:tcBorders>
-            <w:shd w:val="clear" w:color="auto" w:fill="FFFFFF"/>
-            <w:tcMar>
-              <w:top w:w="0" w:type="dxa"/>
-              <w:bottom w:w="0" w:type="dxa"/>
-              <w:left w:w="0" w:type="dxa"/>
-              <w:right w:w="0" w:type="dxa"/>
-            </w:tcMar>
-            <w:vAlign w:val="top"/>
-          </w:tcPr>
-          <w:p>
-            <w:pPr>
-              <w:pStyle w:val="Normal"/>
-              <w:jc w:val="center"/>
-              <w:pBdr>
-                <w:bottom w:val="none" w:sz="0" w:space="0" w:color="000000"/>
-                <w:top w:val="none" w:sz="0" w:space="0" w:color="000000"/>
-                <w:left w:val="none" w:sz="0" w:space="0" w:color="000000"/>
-                <w:right w:val="none" w:sz="0" w:space="0" w:color="000000"/>
-              </w:pBdr>
-              <w:spacing w:after="100" w:before="100" w:line="240"/>
-              <w:ind w:firstLine="0" w:left="100" w:right="100"/>
-            </w:pPr>
-            <w:r>
-              <w:rPr>
-                <w:rFonts w:ascii="DejaVu Sans" w:hAnsi="DejaVu Sans" w:eastAsia="DejaVu Sans" w:cs="DejaVu Sans"/>
-                <w:i w:val="false"/>
-                <w:b w:val="false"/>
-                <w:u w:val="none"/>
-                <w:sz w:val="22"/>
-                <w:szCs w:val="22"/>
-                <w:color w:val="000000"/>
-              </w:rPr>
-              <w:t xml:space="preserve">0.23</w:t>
+              <w:t xml:space="preserve">0.81 (0.68 to 0.97)</w:t>
+            </w:r>
+          </w:p>
+        </w:tc>
+        <w:tc>
+          <w:tcPr>
+            <w:tcBorders>
+              <w:bottom w:val="none" w:sz="0" w:space="0" w:color="000000"/>
+              <w:top w:val="none" w:sz="0" w:space="0" w:color="000000"/>
+              <w:left w:val="none" w:sz="0" w:space="0" w:color="000000"/>
+              <w:right w:val="none" w:sz="0" w:space="0" w:color="000000"/>
+            </w:tcBorders>
+            <w:shd w:val="clear" w:color="auto" w:fill="FFFFFF"/>
+            <w:tcMar>
+              <w:top w:w="0" w:type="dxa"/>
+              <w:bottom w:w="0" w:type="dxa"/>
+              <w:left w:w="0" w:type="dxa"/>
+              <w:right w:w="0" w:type="dxa"/>
+            </w:tcMar>
+            <w:vAlign w:val="top"/>
+          </w:tcPr>
+          <w:p>
+            <w:pPr>
+              <w:pStyle w:val="Normal"/>
+              <w:jc w:val="center"/>
+              <w:pBdr>
+                <w:bottom w:val="none" w:sz="0" w:space="0" w:color="000000"/>
+                <w:top w:val="none" w:sz="0" w:space="0" w:color="000000"/>
+                <w:left w:val="none" w:sz="0" w:space="0" w:color="000000"/>
+                <w:right w:val="none" w:sz="0" w:space="0" w:color="000000"/>
+              </w:pBdr>
+              <w:spacing w:after="100" w:before="100" w:line="240"/>
+              <w:ind w:firstLine="0" w:left="100" w:right="100"/>
+            </w:pPr>
+            <w:r>
+              <w:rPr>
+                <w:rFonts w:ascii="DejaVu Sans" w:hAnsi="DejaVu Sans" w:eastAsia="DejaVu Sans" w:cs="DejaVu Sans"/>
+                <w:i w:val="false"/>
+                <w:b w:val="false"/>
+                <w:u w:val="none"/>
+                <w:sz w:val="22"/>
+                <w:szCs w:val="22"/>
+                <w:color w:val="000000"/>
+              </w:rPr>
+              <w:t xml:space="preserve">0.024</w:t>
             </w:r>
           </w:p>
         </w:tc>
@@ -8988,7 +8988,7 @@
                 <w:szCs w:val="22"/>
                 <w:color w:val="000000"/>
               </w:rPr>
-              <w:t xml:space="preserve">(453,1.25e+03]</w:t>
+              <w:t xml:space="preserve">(400,1.25e+03]</w:t>
             </w:r>
           </w:p>
         </w:tc>
@@ -9120,7 +9120,7 @@
                 <w:szCs w:val="22"/>
                 <w:color w:val="000000"/>
               </w:rPr>
-              <w:t xml:space="preserve">1.05 (0.62 to 1.78)</w:t>
+              <w:t xml:space="preserve">0.75 (0.62 to 0.90)</w:t>
             </w:r>
           </w:p>
         </w:tc>
@@ -9164,7 +9164,7 @@
                 <w:szCs w:val="22"/>
                 <w:color w:val="000000"/>
               </w:rPr>
-              <w:t xml:space="preserve">0.86</w:t>
+              <w:t xml:space="preserve">0.003</w:t>
             </w:r>
           </w:p>
         </w:tc>
@@ -9976,7 +9976,7 @@
                 <w:szCs w:val="22"/>
                 <w:color w:val="000000"/>
               </w:rPr>
-              <w:t xml:space="preserve">[3.17,365]</w:t>
+              <w:t xml:space="preserve">[0.167,318]</w:t>
             </w:r>
           </w:p>
         </w:tc>
@@ -10202,95 +10202,95 @@
                 <w:szCs w:val="22"/>
                 <w:color w:val="000000"/>
               </w:rPr>
-              <w:t xml:space="preserve">(365,507]</w:t>
-            </w:r>
-          </w:p>
-        </w:tc>
-        <w:tc>
-          <w:tcPr>
-            <w:tcBorders>
-              <w:bottom w:val="none" w:sz="0" w:space="0" w:color="000000"/>
-              <w:top w:val="none" w:sz="0" w:space="0" w:color="000000"/>
-              <w:left w:val="none" w:sz="0" w:space="0" w:color="000000"/>
-              <w:right w:val="none" w:sz="0" w:space="0" w:color="000000"/>
-            </w:tcBorders>
-            <w:shd w:val="clear" w:color="auto" w:fill="FFFFFF"/>
-            <w:tcMar>
-              <w:top w:w="0" w:type="dxa"/>
-              <w:bottom w:w="0" w:type="dxa"/>
-              <w:left w:w="0" w:type="dxa"/>
-              <w:right w:w="0" w:type="dxa"/>
-            </w:tcMar>
-            <w:vAlign w:val="top"/>
-          </w:tcPr>
-          <w:p>
-            <w:pPr>
-              <w:pStyle w:val="Normal"/>
-              <w:jc w:val="center"/>
-              <w:pBdr>
-                <w:bottom w:val="none" w:sz="0" w:space="0" w:color="000000"/>
-                <w:top w:val="none" w:sz="0" w:space="0" w:color="000000"/>
-                <w:left w:val="none" w:sz="0" w:space="0" w:color="000000"/>
-                <w:right w:val="none" w:sz="0" w:space="0" w:color="000000"/>
-              </w:pBdr>
-              <w:spacing w:after="100" w:before="100" w:line="240"/>
-              <w:ind w:firstLine="0" w:left="100" w:right="100"/>
-            </w:pPr>
-            <w:r>
-              <w:rPr>
-                <w:rFonts w:ascii="DejaVu Sans" w:hAnsi="DejaVu Sans" w:eastAsia="DejaVu Sans" w:cs="DejaVu Sans"/>
-                <w:i w:val="false"/>
-                <w:b w:val="false"/>
-                <w:u w:val="none"/>
-                <w:sz w:val="22"/>
-                <w:szCs w:val="22"/>
-                <w:color w:val="000000"/>
-              </w:rPr>
-              <w:t xml:space="preserve">1.13 (0.62 to 2.05)</w:t>
-            </w:r>
-          </w:p>
-        </w:tc>
-        <w:tc>
-          <w:tcPr>
-            <w:tcBorders>
-              <w:bottom w:val="none" w:sz="0" w:space="0" w:color="000000"/>
-              <w:top w:val="none" w:sz="0" w:space="0" w:color="000000"/>
-              <w:left w:val="none" w:sz="0" w:space="0" w:color="000000"/>
-              <w:right w:val="none" w:sz="0" w:space="0" w:color="000000"/>
-            </w:tcBorders>
-            <w:shd w:val="clear" w:color="auto" w:fill="FFFFFF"/>
-            <w:tcMar>
-              <w:top w:w="0" w:type="dxa"/>
-              <w:bottom w:w="0" w:type="dxa"/>
-              <w:left w:w="0" w:type="dxa"/>
-              <w:right w:w="0" w:type="dxa"/>
-            </w:tcMar>
-            <w:vAlign w:val="top"/>
-          </w:tcPr>
-          <w:p>
-            <w:pPr>
-              <w:pStyle w:val="Normal"/>
-              <w:jc w:val="center"/>
-              <w:pBdr>
-                <w:bottom w:val="none" w:sz="0" w:space="0" w:color="000000"/>
-                <w:top w:val="none" w:sz="0" w:space="0" w:color="000000"/>
-                <w:left w:val="none" w:sz="0" w:space="0" w:color="000000"/>
-                <w:right w:val="none" w:sz="0" w:space="0" w:color="000000"/>
-              </w:pBdr>
-              <w:spacing w:after="100" w:before="100" w:line="240"/>
-              <w:ind w:firstLine="0" w:left="100" w:right="100"/>
-            </w:pPr>
-            <w:r>
-              <w:rPr>
-                <w:rFonts w:ascii="DejaVu Sans" w:hAnsi="DejaVu Sans" w:eastAsia="DejaVu Sans" w:cs="DejaVu Sans"/>
-                <w:i w:val="false"/>
-                <w:b w:val="false"/>
-                <w:u w:val="none"/>
-                <w:sz w:val="22"/>
-                <w:szCs w:val="22"/>
-                <w:color w:val="000000"/>
-              </w:rPr>
-              <w:t xml:space="preserve">0.69</w:t>
+              <w:t xml:space="preserve">(318,461]</w:t>
+            </w:r>
+          </w:p>
+        </w:tc>
+        <w:tc>
+          <w:tcPr>
+            <w:tcBorders>
+              <w:bottom w:val="none" w:sz="0" w:space="0" w:color="000000"/>
+              <w:top w:val="none" w:sz="0" w:space="0" w:color="000000"/>
+              <w:left w:val="none" w:sz="0" w:space="0" w:color="000000"/>
+              <w:right w:val="none" w:sz="0" w:space="0" w:color="000000"/>
+            </w:tcBorders>
+            <w:shd w:val="clear" w:color="auto" w:fill="FFFFFF"/>
+            <w:tcMar>
+              <w:top w:w="0" w:type="dxa"/>
+              <w:bottom w:w="0" w:type="dxa"/>
+              <w:left w:w="0" w:type="dxa"/>
+              <w:right w:w="0" w:type="dxa"/>
+            </w:tcMar>
+            <w:vAlign w:val="top"/>
+          </w:tcPr>
+          <w:p>
+            <w:pPr>
+              <w:pStyle w:val="Normal"/>
+              <w:jc w:val="center"/>
+              <w:pBdr>
+                <w:bottom w:val="none" w:sz="0" w:space="0" w:color="000000"/>
+                <w:top w:val="none" w:sz="0" w:space="0" w:color="000000"/>
+                <w:left w:val="none" w:sz="0" w:space="0" w:color="000000"/>
+                <w:right w:val="none" w:sz="0" w:space="0" w:color="000000"/>
+              </w:pBdr>
+              <w:spacing w:after="100" w:before="100" w:line="240"/>
+              <w:ind w:firstLine="0" w:left="100" w:right="100"/>
+            </w:pPr>
+            <w:r>
+              <w:rPr>
+                <w:rFonts w:ascii="DejaVu Sans" w:hAnsi="DejaVu Sans" w:eastAsia="DejaVu Sans" w:cs="DejaVu Sans"/>
+                <w:i w:val="false"/>
+                <w:b w:val="false"/>
+                <w:u w:val="none"/>
+                <w:sz w:val="22"/>
+                <w:szCs w:val="22"/>
+                <w:color w:val="000000"/>
+              </w:rPr>
+              <w:t xml:space="preserve">0.74 (0.59 to 0.93)</w:t>
+            </w:r>
+          </w:p>
+        </w:tc>
+        <w:tc>
+          <w:tcPr>
+            <w:tcBorders>
+              <w:bottom w:val="none" w:sz="0" w:space="0" w:color="000000"/>
+              <w:top w:val="none" w:sz="0" w:space="0" w:color="000000"/>
+              <w:left w:val="none" w:sz="0" w:space="0" w:color="000000"/>
+              <w:right w:val="none" w:sz="0" w:space="0" w:color="000000"/>
+            </w:tcBorders>
+            <w:shd w:val="clear" w:color="auto" w:fill="FFFFFF"/>
+            <w:tcMar>
+              <w:top w:w="0" w:type="dxa"/>
+              <w:bottom w:w="0" w:type="dxa"/>
+              <w:left w:w="0" w:type="dxa"/>
+              <w:right w:w="0" w:type="dxa"/>
+            </w:tcMar>
+            <w:vAlign w:val="top"/>
+          </w:tcPr>
+          <w:p>
+            <w:pPr>
+              <w:pStyle w:val="Normal"/>
+              <w:jc w:val="center"/>
+              <w:pBdr>
+                <w:bottom w:val="none" w:sz="0" w:space="0" w:color="000000"/>
+                <w:top w:val="none" w:sz="0" w:space="0" w:color="000000"/>
+                <w:left w:val="none" w:sz="0" w:space="0" w:color="000000"/>
+                <w:right w:val="none" w:sz="0" w:space="0" w:color="000000"/>
+              </w:pBdr>
+              <w:spacing w:after="100" w:before="100" w:line="240"/>
+              <w:ind w:firstLine="0" w:left="100" w:right="100"/>
+            </w:pPr>
+            <w:r>
+              <w:rPr>
+                <w:rFonts w:ascii="DejaVu Sans" w:hAnsi="DejaVu Sans" w:eastAsia="DejaVu Sans" w:cs="DejaVu Sans"/>
+                <w:i w:val="false"/>
+                <w:b w:val="false"/>
+                <w:u w:val="none"/>
+                <w:sz w:val="22"/>
+                <w:szCs w:val="22"/>
+                <w:color w:val="000000"/>
+              </w:rPr>
+              <w:t xml:space="preserve">0.009</w:t>
             </w:r>
           </w:p>
         </w:tc>
@@ -10428,95 +10428,95 @@
                 <w:szCs w:val="22"/>
                 <w:color w:val="000000"/>
               </w:rPr>
-              <w:t xml:space="preserve">(507,683]</w:t>
-            </w:r>
-          </w:p>
-        </w:tc>
-        <w:tc>
-          <w:tcPr>
-            <w:tcBorders>
-              <w:bottom w:val="none" w:sz="0" w:space="0" w:color="000000"/>
-              <w:top w:val="none" w:sz="0" w:space="0" w:color="000000"/>
-              <w:left w:val="none" w:sz="0" w:space="0" w:color="000000"/>
-              <w:right w:val="none" w:sz="0" w:space="0" w:color="000000"/>
-            </w:tcBorders>
-            <w:shd w:val="clear" w:color="auto" w:fill="FFFFFF"/>
-            <w:tcMar>
-              <w:top w:w="0" w:type="dxa"/>
-              <w:bottom w:w="0" w:type="dxa"/>
-              <w:left w:w="0" w:type="dxa"/>
-              <w:right w:w="0" w:type="dxa"/>
-            </w:tcMar>
-            <w:vAlign w:val="top"/>
-          </w:tcPr>
-          <w:p>
-            <w:pPr>
-              <w:pStyle w:val="Normal"/>
-              <w:jc w:val="center"/>
-              <w:pBdr>
-                <w:bottom w:val="none" w:sz="0" w:space="0" w:color="000000"/>
-                <w:top w:val="none" w:sz="0" w:space="0" w:color="000000"/>
-                <w:left w:val="none" w:sz="0" w:space="0" w:color="000000"/>
-                <w:right w:val="none" w:sz="0" w:space="0" w:color="000000"/>
-              </w:pBdr>
-              <w:spacing w:after="100" w:before="100" w:line="240"/>
-              <w:ind w:firstLine="0" w:left="100" w:right="100"/>
-            </w:pPr>
-            <w:r>
-              <w:rPr>
-                <w:rFonts w:ascii="DejaVu Sans" w:hAnsi="DejaVu Sans" w:eastAsia="DejaVu Sans" w:cs="DejaVu Sans"/>
-                <w:i w:val="false"/>
-                <w:b w:val="false"/>
-                <w:u w:val="none"/>
-                <w:sz w:val="22"/>
-                <w:szCs w:val="22"/>
-                <w:color w:val="000000"/>
-              </w:rPr>
-              <w:t xml:space="preserve">0.29 (0.11 to 0.78)</w:t>
-            </w:r>
-          </w:p>
-        </w:tc>
-        <w:tc>
-          <w:tcPr>
-            <w:tcBorders>
-              <w:bottom w:val="none" w:sz="0" w:space="0" w:color="000000"/>
-              <w:top w:val="none" w:sz="0" w:space="0" w:color="000000"/>
-              <w:left w:val="none" w:sz="0" w:space="0" w:color="000000"/>
-              <w:right w:val="none" w:sz="0" w:space="0" w:color="000000"/>
-            </w:tcBorders>
-            <w:shd w:val="clear" w:color="auto" w:fill="FFFFFF"/>
-            <w:tcMar>
-              <w:top w:w="0" w:type="dxa"/>
-              <w:bottom w:w="0" w:type="dxa"/>
-              <w:left w:w="0" w:type="dxa"/>
-              <w:right w:w="0" w:type="dxa"/>
-            </w:tcMar>
-            <w:vAlign w:val="top"/>
-          </w:tcPr>
-          <w:p>
-            <w:pPr>
-              <w:pStyle w:val="Normal"/>
-              <w:jc w:val="center"/>
-              <w:pBdr>
-                <w:bottom w:val="none" w:sz="0" w:space="0" w:color="000000"/>
-                <w:top w:val="none" w:sz="0" w:space="0" w:color="000000"/>
-                <w:left w:val="none" w:sz="0" w:space="0" w:color="000000"/>
-                <w:right w:val="none" w:sz="0" w:space="0" w:color="000000"/>
-              </w:pBdr>
-              <w:spacing w:after="100" w:before="100" w:line="240"/>
-              <w:ind w:firstLine="0" w:left="100" w:right="100"/>
-            </w:pPr>
-            <w:r>
-              <w:rPr>
-                <w:rFonts w:ascii="DejaVu Sans" w:hAnsi="DejaVu Sans" w:eastAsia="DejaVu Sans" w:cs="DejaVu Sans"/>
-                <w:i w:val="false"/>
-                <w:b w:val="false"/>
-                <w:u w:val="none"/>
-                <w:sz w:val="22"/>
-                <w:szCs w:val="22"/>
-                <w:color w:val="000000"/>
-              </w:rPr>
-              <w:t xml:space="preserve">0.014</w:t>
+              <w:t xml:space="preserve">(461,634]</w:t>
+            </w:r>
+          </w:p>
+        </w:tc>
+        <w:tc>
+          <w:tcPr>
+            <w:tcBorders>
+              <w:bottom w:val="none" w:sz="0" w:space="0" w:color="000000"/>
+              <w:top w:val="none" w:sz="0" w:space="0" w:color="000000"/>
+              <w:left w:val="none" w:sz="0" w:space="0" w:color="000000"/>
+              <w:right w:val="none" w:sz="0" w:space="0" w:color="000000"/>
+            </w:tcBorders>
+            <w:shd w:val="clear" w:color="auto" w:fill="FFFFFF"/>
+            <w:tcMar>
+              <w:top w:w="0" w:type="dxa"/>
+              <w:bottom w:w="0" w:type="dxa"/>
+              <w:left w:w="0" w:type="dxa"/>
+              <w:right w:w="0" w:type="dxa"/>
+            </w:tcMar>
+            <w:vAlign w:val="top"/>
+          </w:tcPr>
+          <w:p>
+            <w:pPr>
+              <w:pStyle w:val="Normal"/>
+              <w:jc w:val="center"/>
+              <w:pBdr>
+                <w:bottom w:val="none" w:sz="0" w:space="0" w:color="000000"/>
+                <w:top w:val="none" w:sz="0" w:space="0" w:color="000000"/>
+                <w:left w:val="none" w:sz="0" w:space="0" w:color="000000"/>
+                <w:right w:val="none" w:sz="0" w:space="0" w:color="000000"/>
+              </w:pBdr>
+              <w:spacing w:after="100" w:before="100" w:line="240"/>
+              <w:ind w:firstLine="0" w:left="100" w:right="100"/>
+            </w:pPr>
+            <w:r>
+              <w:rPr>
+                <w:rFonts w:ascii="DejaVu Sans" w:hAnsi="DejaVu Sans" w:eastAsia="DejaVu Sans" w:cs="DejaVu Sans"/>
+                <w:i w:val="false"/>
+                <w:b w:val="false"/>
+                <w:u w:val="none"/>
+                <w:sz w:val="22"/>
+                <w:szCs w:val="22"/>
+                <w:color w:val="000000"/>
+              </w:rPr>
+              <w:t xml:space="preserve">0.67 (0.52 to 0.86)</w:t>
+            </w:r>
+          </w:p>
+        </w:tc>
+        <w:tc>
+          <w:tcPr>
+            <w:tcBorders>
+              <w:bottom w:val="none" w:sz="0" w:space="0" w:color="000000"/>
+              <w:top w:val="none" w:sz="0" w:space="0" w:color="000000"/>
+              <w:left w:val="none" w:sz="0" w:space="0" w:color="000000"/>
+              <w:right w:val="none" w:sz="0" w:space="0" w:color="000000"/>
+            </w:tcBorders>
+            <w:shd w:val="clear" w:color="auto" w:fill="FFFFFF"/>
+            <w:tcMar>
+              <w:top w:w="0" w:type="dxa"/>
+              <w:bottom w:w="0" w:type="dxa"/>
+              <w:left w:w="0" w:type="dxa"/>
+              <w:right w:w="0" w:type="dxa"/>
+            </w:tcMar>
+            <w:vAlign w:val="top"/>
+          </w:tcPr>
+          <w:p>
+            <w:pPr>
+              <w:pStyle w:val="Normal"/>
+              <w:jc w:val="center"/>
+              <w:pBdr>
+                <w:bottom w:val="none" w:sz="0" w:space="0" w:color="000000"/>
+                <w:top w:val="none" w:sz="0" w:space="0" w:color="000000"/>
+                <w:left w:val="none" w:sz="0" w:space="0" w:color="000000"/>
+                <w:right w:val="none" w:sz="0" w:space="0" w:color="000000"/>
+              </w:pBdr>
+              <w:spacing w:after="100" w:before="100" w:line="240"/>
+              <w:ind w:firstLine="0" w:left="100" w:right="100"/>
+            </w:pPr>
+            <w:r>
+              <w:rPr>
+                <w:rFonts w:ascii="DejaVu Sans" w:hAnsi="DejaVu Sans" w:eastAsia="DejaVu Sans" w:cs="DejaVu Sans"/>
+                <w:i w:val="false"/>
+                <w:b w:val="false"/>
+                <w:u w:val="none"/>
+                <w:sz w:val="22"/>
+                <w:szCs w:val="22"/>
+                <w:color w:val="000000"/>
+              </w:rPr>
+              <w:t xml:space="preserve">0.002</w:t>
             </w:r>
           </w:p>
         </w:tc>
@@ -10654,95 +10654,95 @@
                 <w:szCs w:val="22"/>
                 <w:color w:val="000000"/>
               </w:rPr>
-              <w:t xml:space="preserve">(683,1.25e+03]</w:t>
-            </w:r>
-          </w:p>
-        </w:tc>
-        <w:tc>
-          <w:tcPr>
-            <w:tcBorders>
-              <w:bottom w:val="none" w:sz="0" w:space="0" w:color="000000"/>
-              <w:top w:val="none" w:sz="0" w:space="0" w:color="000000"/>
-              <w:left w:val="none" w:sz="0" w:space="0" w:color="000000"/>
-              <w:right w:val="none" w:sz="0" w:space="0" w:color="000000"/>
-            </w:tcBorders>
-            <w:shd w:val="clear" w:color="auto" w:fill="FFFFFF"/>
-            <w:tcMar>
-              <w:top w:w="0" w:type="dxa"/>
-              <w:bottom w:w="0" w:type="dxa"/>
-              <w:left w:w="0" w:type="dxa"/>
-              <w:right w:w="0" w:type="dxa"/>
-            </w:tcMar>
-            <w:vAlign w:val="top"/>
-          </w:tcPr>
-          <w:p>
-            <w:pPr>
-              <w:pStyle w:val="Normal"/>
-              <w:jc w:val="center"/>
-              <w:pBdr>
-                <w:bottom w:val="none" w:sz="0" w:space="0" w:color="000000"/>
-                <w:top w:val="none" w:sz="0" w:space="0" w:color="000000"/>
-                <w:left w:val="none" w:sz="0" w:space="0" w:color="000000"/>
-                <w:right w:val="none" w:sz="0" w:space="0" w:color="000000"/>
-              </w:pBdr>
-              <w:spacing w:after="100" w:before="100" w:line="240"/>
-              <w:ind w:firstLine="0" w:left="100" w:right="100"/>
-            </w:pPr>
-            <w:r>
-              <w:rPr>
-                <w:rFonts w:ascii="DejaVu Sans" w:hAnsi="DejaVu Sans" w:eastAsia="DejaVu Sans" w:cs="DejaVu Sans"/>
-                <w:i w:val="false"/>
-                <w:b w:val="false"/>
-                <w:u w:val="none"/>
-                <w:sz w:val="22"/>
-                <w:szCs w:val="22"/>
-                <w:color w:val="000000"/>
-              </w:rPr>
-              <w:t xml:space="preserve">0.55 (0.24 to 1.23)</w:t>
-            </w:r>
-          </w:p>
-        </w:tc>
-        <w:tc>
-          <w:tcPr>
-            <w:tcBorders>
-              <w:bottom w:val="none" w:sz="0" w:space="0" w:color="000000"/>
-              <w:top w:val="none" w:sz="0" w:space="0" w:color="000000"/>
-              <w:left w:val="none" w:sz="0" w:space="0" w:color="000000"/>
-              <w:right w:val="none" w:sz="0" w:space="0" w:color="000000"/>
-            </w:tcBorders>
-            <w:shd w:val="clear" w:color="auto" w:fill="FFFFFF"/>
-            <w:tcMar>
-              <w:top w:w="0" w:type="dxa"/>
-              <w:bottom w:w="0" w:type="dxa"/>
-              <w:left w:w="0" w:type="dxa"/>
-              <w:right w:w="0" w:type="dxa"/>
-            </w:tcMar>
-            <w:vAlign w:val="top"/>
-          </w:tcPr>
-          <w:p>
-            <w:pPr>
-              <w:pStyle w:val="Normal"/>
-              <w:jc w:val="center"/>
-              <w:pBdr>
-                <w:bottom w:val="none" w:sz="0" w:space="0" w:color="000000"/>
-                <w:top w:val="none" w:sz="0" w:space="0" w:color="000000"/>
-                <w:left w:val="none" w:sz="0" w:space="0" w:color="000000"/>
-                <w:right w:val="none" w:sz="0" w:space="0" w:color="000000"/>
-              </w:pBdr>
-              <w:spacing w:after="100" w:before="100" w:line="240"/>
-              <w:ind w:firstLine="0" w:left="100" w:right="100"/>
-            </w:pPr>
-            <w:r>
-              <w:rPr>
-                <w:rFonts w:ascii="DejaVu Sans" w:hAnsi="DejaVu Sans" w:eastAsia="DejaVu Sans" w:cs="DejaVu Sans"/>
-                <w:i w:val="false"/>
-                <w:b w:val="false"/>
-                <w:u w:val="none"/>
-                <w:sz w:val="22"/>
-                <w:szCs w:val="22"/>
-                <w:color w:val="000000"/>
-              </w:rPr>
-              <w:t xml:space="preserve">0.14</w:t>
+              <w:t xml:space="preserve">(634,1.25e+03]</w:t>
+            </w:r>
+          </w:p>
+        </w:tc>
+        <w:tc>
+          <w:tcPr>
+            <w:tcBorders>
+              <w:bottom w:val="none" w:sz="0" w:space="0" w:color="000000"/>
+              <w:top w:val="none" w:sz="0" w:space="0" w:color="000000"/>
+              <w:left w:val="none" w:sz="0" w:space="0" w:color="000000"/>
+              <w:right w:val="none" w:sz="0" w:space="0" w:color="000000"/>
+            </w:tcBorders>
+            <w:shd w:val="clear" w:color="auto" w:fill="FFFFFF"/>
+            <w:tcMar>
+              <w:top w:w="0" w:type="dxa"/>
+              <w:bottom w:w="0" w:type="dxa"/>
+              <w:left w:w="0" w:type="dxa"/>
+              <w:right w:w="0" w:type="dxa"/>
+            </w:tcMar>
+            <w:vAlign w:val="top"/>
+          </w:tcPr>
+          <w:p>
+            <w:pPr>
+              <w:pStyle w:val="Normal"/>
+              <w:jc w:val="center"/>
+              <w:pBdr>
+                <w:bottom w:val="none" w:sz="0" w:space="0" w:color="000000"/>
+                <w:top w:val="none" w:sz="0" w:space="0" w:color="000000"/>
+                <w:left w:val="none" w:sz="0" w:space="0" w:color="000000"/>
+                <w:right w:val="none" w:sz="0" w:space="0" w:color="000000"/>
+              </w:pBdr>
+              <w:spacing w:after="100" w:before="100" w:line="240"/>
+              <w:ind w:firstLine="0" w:left="100" w:right="100"/>
+            </w:pPr>
+            <w:r>
+              <w:rPr>
+                <w:rFonts w:ascii="DejaVu Sans" w:hAnsi="DejaVu Sans" w:eastAsia="DejaVu Sans" w:cs="DejaVu Sans"/>
+                <w:i w:val="false"/>
+                <w:b w:val="false"/>
+                <w:u w:val="none"/>
+                <w:sz w:val="22"/>
+                <w:szCs w:val="22"/>
+                <w:color w:val="000000"/>
+              </w:rPr>
+              <w:t xml:space="preserve">0.40 (0.29 to 0.56)</w:t>
+            </w:r>
+          </w:p>
+        </w:tc>
+        <w:tc>
+          <w:tcPr>
+            <w:tcBorders>
+              <w:bottom w:val="none" w:sz="0" w:space="0" w:color="000000"/>
+              <w:top w:val="none" w:sz="0" w:space="0" w:color="000000"/>
+              <w:left w:val="none" w:sz="0" w:space="0" w:color="000000"/>
+              <w:right w:val="none" w:sz="0" w:space="0" w:color="000000"/>
+            </w:tcBorders>
+            <w:shd w:val="clear" w:color="auto" w:fill="FFFFFF"/>
+            <w:tcMar>
+              <w:top w:w="0" w:type="dxa"/>
+              <w:bottom w:w="0" w:type="dxa"/>
+              <w:left w:w="0" w:type="dxa"/>
+              <w:right w:w="0" w:type="dxa"/>
+            </w:tcMar>
+            <w:vAlign w:val="top"/>
+          </w:tcPr>
+          <w:p>
+            <w:pPr>
+              <w:pStyle w:val="Normal"/>
+              <w:jc w:val="center"/>
+              <w:pBdr>
+                <w:bottom w:val="none" w:sz="0" w:space="0" w:color="000000"/>
+                <w:top w:val="none" w:sz="0" w:space="0" w:color="000000"/>
+                <w:left w:val="none" w:sz="0" w:space="0" w:color="000000"/>
+                <w:right w:val="none" w:sz="0" w:space="0" w:color="000000"/>
+              </w:pBdr>
+              <w:spacing w:after="100" w:before="100" w:line="240"/>
+              <w:ind w:firstLine="0" w:left="100" w:right="100"/>
+            </w:pPr>
+            <w:r>
+              <w:rPr>
+                <w:rFonts w:ascii="DejaVu Sans" w:hAnsi="DejaVu Sans" w:eastAsia="DejaVu Sans" w:cs="DejaVu Sans"/>
+                <w:i w:val="false"/>
+                <w:b w:val="false"/>
+                <w:u w:val="none"/>
+                <w:sz w:val="22"/>
+                <w:szCs w:val="22"/>
+                <w:color w:val="000000"/>
+              </w:rPr>
+              <w:t xml:space="preserve">&lt;0.001</w:t>
             </w:r>
           </w:p>
         </w:tc>
@@ -11106,7 +11106,7 @@
                 <w:szCs w:val="22"/>
                 <w:color w:val="000000"/>
               </w:rPr>
-              <w:t xml:space="preserve">[0,149]</w:t>
+              <w:t xml:space="preserve">[0,114]</w:t>
             </w:r>
           </w:p>
         </w:tc>
@@ -11332,7 +11332,7 @@
                 <w:szCs w:val="22"/>
                 <w:color w:val="000000"/>
               </w:rPr>
-              <w:t xml:space="preserve">(149,278]</w:t>
+              <w:t xml:space="preserve">(114,233]</w:t>
             </w:r>
           </w:p>
         </w:tc>
@@ -11464,51 +11464,51 @@
                 <w:szCs w:val="22"/>
                 <w:color w:val="000000"/>
               </w:rPr>
-              <w:t xml:space="preserve">0.71 (0.38 to 1.35)</w:t>
-            </w:r>
-          </w:p>
-        </w:tc>
-        <w:tc>
-          <w:tcPr>
-            <w:tcBorders>
-              <w:bottom w:val="none" w:sz="0" w:space="0" w:color="000000"/>
-              <w:top w:val="none" w:sz="0" w:space="0" w:color="000000"/>
-              <w:left w:val="none" w:sz="0" w:space="0" w:color="000000"/>
-              <w:right w:val="none" w:sz="0" w:space="0" w:color="000000"/>
-            </w:tcBorders>
-            <w:shd w:val="clear" w:color="auto" w:fill="FFFFFF"/>
-            <w:tcMar>
-              <w:top w:w="0" w:type="dxa"/>
-              <w:bottom w:w="0" w:type="dxa"/>
-              <w:left w:w="0" w:type="dxa"/>
-              <w:right w:w="0" w:type="dxa"/>
-            </w:tcMar>
-            <w:vAlign w:val="top"/>
-          </w:tcPr>
-          <w:p>
-            <w:pPr>
-              <w:pStyle w:val="Normal"/>
-              <w:jc w:val="center"/>
-              <w:pBdr>
-                <w:bottom w:val="none" w:sz="0" w:space="0" w:color="000000"/>
-                <w:top w:val="none" w:sz="0" w:space="0" w:color="000000"/>
-                <w:left w:val="none" w:sz="0" w:space="0" w:color="000000"/>
-                <w:right w:val="none" w:sz="0" w:space="0" w:color="000000"/>
-              </w:pBdr>
-              <w:spacing w:after="100" w:before="100" w:line="240"/>
-              <w:ind w:firstLine="0" w:left="100" w:right="100"/>
-            </w:pPr>
-            <w:r>
-              <w:rPr>
-                <w:rFonts w:ascii="DejaVu Sans" w:hAnsi="DejaVu Sans" w:eastAsia="DejaVu Sans" w:cs="DejaVu Sans"/>
-                <w:i w:val="false"/>
-                <w:b w:val="false"/>
-                <w:u w:val="none"/>
-                <w:sz w:val="22"/>
-                <w:szCs w:val="22"/>
-                <w:color w:val="000000"/>
-              </w:rPr>
-              <w:t xml:space="preserve">0.30</w:t>
+              <w:t xml:space="preserve">0.75 (0.60 to 0.94)</w:t>
+            </w:r>
+          </w:p>
+        </w:tc>
+        <w:tc>
+          <w:tcPr>
+            <w:tcBorders>
+              <w:bottom w:val="none" w:sz="0" w:space="0" w:color="000000"/>
+              <w:top w:val="none" w:sz="0" w:space="0" w:color="000000"/>
+              <w:left w:val="none" w:sz="0" w:space="0" w:color="000000"/>
+              <w:right w:val="none" w:sz="0" w:space="0" w:color="000000"/>
+            </w:tcBorders>
+            <w:shd w:val="clear" w:color="auto" w:fill="FFFFFF"/>
+            <w:tcMar>
+              <w:top w:w="0" w:type="dxa"/>
+              <w:bottom w:w="0" w:type="dxa"/>
+              <w:left w:w="0" w:type="dxa"/>
+              <w:right w:w="0" w:type="dxa"/>
+            </w:tcMar>
+            <w:vAlign w:val="top"/>
+          </w:tcPr>
+          <w:p>
+            <w:pPr>
+              <w:pStyle w:val="Normal"/>
+              <w:jc w:val="center"/>
+              <w:pBdr>
+                <w:bottom w:val="none" w:sz="0" w:space="0" w:color="000000"/>
+                <w:top w:val="none" w:sz="0" w:space="0" w:color="000000"/>
+                <w:left w:val="none" w:sz="0" w:space="0" w:color="000000"/>
+                <w:right w:val="none" w:sz="0" w:space="0" w:color="000000"/>
+              </w:pBdr>
+              <w:spacing w:after="100" w:before="100" w:line="240"/>
+              <w:ind w:firstLine="0" w:left="100" w:right="100"/>
+            </w:pPr>
+            <w:r>
+              <w:rPr>
+                <w:rFonts w:ascii="DejaVu Sans" w:hAnsi="DejaVu Sans" w:eastAsia="DejaVu Sans" w:cs="DejaVu Sans"/>
+                <w:i w:val="false"/>
+                <w:b w:val="false"/>
+                <w:u w:val="none"/>
+                <w:sz w:val="22"/>
+                <w:szCs w:val="22"/>
+                <w:color w:val="000000"/>
+              </w:rPr>
+              <w:t xml:space="preserve">0.011</w:t>
             </w:r>
           </w:p>
         </w:tc>
@@ -11558,7 +11558,7 @@
                 <w:szCs w:val="22"/>
                 <w:color w:val="000000"/>
               </w:rPr>
-              <w:t xml:space="preserve">(278,453]</w:t>
+              <w:t xml:space="preserve">(233,400]</w:t>
             </w:r>
           </w:p>
         </w:tc>
@@ -11690,51 +11690,51 @@
                 <w:szCs w:val="22"/>
                 <w:color w:val="000000"/>
               </w:rPr>
-              <w:t xml:space="preserve">0.70 (0.34 to 1.43)</w:t>
-            </w:r>
-          </w:p>
-        </w:tc>
-        <w:tc>
-          <w:tcPr>
-            <w:tcBorders>
-              <w:bottom w:val="none" w:sz="0" w:space="0" w:color="000000"/>
-              <w:top w:val="none" w:sz="0" w:space="0" w:color="000000"/>
-              <w:left w:val="none" w:sz="0" w:space="0" w:color="000000"/>
-              <w:right w:val="none" w:sz="0" w:space="0" w:color="000000"/>
-            </w:tcBorders>
-            <w:shd w:val="clear" w:color="auto" w:fill="FFFFFF"/>
-            <w:tcMar>
-              <w:top w:w="0" w:type="dxa"/>
-              <w:bottom w:w="0" w:type="dxa"/>
-              <w:left w:w="0" w:type="dxa"/>
-              <w:right w:w="0" w:type="dxa"/>
-            </w:tcMar>
-            <w:vAlign w:val="top"/>
-          </w:tcPr>
-          <w:p>
-            <w:pPr>
-              <w:pStyle w:val="Normal"/>
-              <w:jc w:val="center"/>
-              <w:pBdr>
-                <w:bottom w:val="none" w:sz="0" w:space="0" w:color="000000"/>
-                <w:top w:val="none" w:sz="0" w:space="0" w:color="000000"/>
-                <w:left w:val="none" w:sz="0" w:space="0" w:color="000000"/>
-                <w:right w:val="none" w:sz="0" w:space="0" w:color="000000"/>
-              </w:pBdr>
-              <w:spacing w:after="100" w:before="100" w:line="240"/>
-              <w:ind w:firstLine="0" w:left="100" w:right="100"/>
-            </w:pPr>
-            <w:r>
-              <w:rPr>
-                <w:rFonts w:ascii="DejaVu Sans" w:hAnsi="DejaVu Sans" w:eastAsia="DejaVu Sans" w:cs="DejaVu Sans"/>
-                <w:i w:val="false"/>
-                <w:b w:val="false"/>
-                <w:u w:val="none"/>
-                <w:sz w:val="22"/>
-                <w:szCs w:val="22"/>
-                <w:color w:val="000000"/>
-              </w:rPr>
-              <w:t xml:space="preserve">0.32</w:t>
+              <w:t xml:space="preserve">0.72 (0.56 to 0.93)</w:t>
+            </w:r>
+          </w:p>
+        </w:tc>
+        <w:tc>
+          <w:tcPr>
+            <w:tcBorders>
+              <w:bottom w:val="none" w:sz="0" w:space="0" w:color="000000"/>
+              <w:top w:val="none" w:sz="0" w:space="0" w:color="000000"/>
+              <w:left w:val="none" w:sz="0" w:space="0" w:color="000000"/>
+              <w:right w:val="none" w:sz="0" w:space="0" w:color="000000"/>
+            </w:tcBorders>
+            <w:shd w:val="clear" w:color="auto" w:fill="FFFFFF"/>
+            <w:tcMar>
+              <w:top w:w="0" w:type="dxa"/>
+              <w:bottom w:w="0" w:type="dxa"/>
+              <w:left w:w="0" w:type="dxa"/>
+              <w:right w:w="0" w:type="dxa"/>
+            </w:tcMar>
+            <w:vAlign w:val="top"/>
+          </w:tcPr>
+          <w:p>
+            <w:pPr>
+              <w:pStyle w:val="Normal"/>
+              <w:jc w:val="center"/>
+              <w:pBdr>
+                <w:bottom w:val="none" w:sz="0" w:space="0" w:color="000000"/>
+                <w:top w:val="none" w:sz="0" w:space="0" w:color="000000"/>
+                <w:left w:val="none" w:sz="0" w:space="0" w:color="000000"/>
+                <w:right w:val="none" w:sz="0" w:space="0" w:color="000000"/>
+              </w:pBdr>
+              <w:spacing w:after="100" w:before="100" w:line="240"/>
+              <w:ind w:firstLine="0" w:left="100" w:right="100"/>
+            </w:pPr>
+            <w:r>
+              <w:rPr>
+                <w:rFonts w:ascii="DejaVu Sans" w:hAnsi="DejaVu Sans" w:eastAsia="DejaVu Sans" w:cs="DejaVu Sans"/>
+                <w:i w:val="false"/>
+                <w:b w:val="false"/>
+                <w:u w:val="none"/>
+                <w:sz w:val="22"/>
+                <w:szCs w:val="22"/>
+                <w:color w:val="000000"/>
+              </w:rPr>
+              <w:t xml:space="preserve">0.011</w:t>
             </w:r>
           </w:p>
         </w:tc>
@@ -11784,7 +11784,7 @@
                 <w:szCs w:val="22"/>
                 <w:color w:val="000000"/>
               </w:rPr>
-              <w:t xml:space="preserve">(453,1.25e+03]</w:t>
+              <w:t xml:space="preserve">(400,1.25e+03]</w:t>
             </w:r>
           </w:p>
         </w:tc>
@@ -11916,7 +11916,7 @@
                 <w:szCs w:val="22"/>
                 <w:color w:val="000000"/>
               </w:rPr>
-              <w:t xml:space="preserve">0.60 (0.26 to 1.42)</w:t>
+              <w:t xml:space="preserve">0.50 (0.36 to 0.70)</w:t>
             </w:r>
           </w:p>
         </w:tc>
@@ -11960,7 +11960,7 @@
                 <w:szCs w:val="22"/>
                 <w:color w:val="000000"/>
               </w:rPr>
-              <w:t xml:space="preserve">0.25</w:t>
+              <w:t xml:space="preserve">&lt;0.001</w:t>
             </w:r>
           </w:p>
         </w:tc>
@@ -12772,7 +12772,7 @@
                 <w:szCs w:val="22"/>
                 <w:color w:val="000000"/>
               </w:rPr>
-              <w:t xml:space="preserve">[3.17,365]</w:t>
+              <w:t xml:space="preserve">[0.167,318]</w:t>
             </w:r>
           </w:p>
         </w:tc>
@@ -12998,95 +12998,95 @@
                 <w:szCs w:val="22"/>
                 <w:color w:val="000000"/>
               </w:rPr>
-              <w:t xml:space="preserve">(365,507]</w:t>
-            </w:r>
-          </w:p>
-        </w:tc>
-        <w:tc>
-          <w:tcPr>
-            <w:tcBorders>
-              <w:bottom w:val="none" w:sz="0" w:space="0" w:color="000000"/>
-              <w:top w:val="none" w:sz="0" w:space="0" w:color="000000"/>
-              <w:left w:val="none" w:sz="0" w:space="0" w:color="000000"/>
-              <w:right w:val="none" w:sz="0" w:space="0" w:color="000000"/>
-            </w:tcBorders>
-            <w:shd w:val="clear" w:color="auto" w:fill="FFFFFF"/>
-            <w:tcMar>
-              <w:top w:w="0" w:type="dxa"/>
-              <w:bottom w:w="0" w:type="dxa"/>
-              <w:left w:w="0" w:type="dxa"/>
-              <w:right w:w="0" w:type="dxa"/>
-            </w:tcMar>
-            <w:vAlign w:val="top"/>
-          </w:tcPr>
-          <w:p>
-            <w:pPr>
-              <w:pStyle w:val="Normal"/>
-              <w:jc w:val="center"/>
-              <w:pBdr>
-                <w:bottom w:val="none" w:sz="0" w:space="0" w:color="000000"/>
-                <w:top w:val="none" w:sz="0" w:space="0" w:color="000000"/>
-                <w:left w:val="none" w:sz="0" w:space="0" w:color="000000"/>
-                <w:right w:val="none" w:sz="0" w:space="0" w:color="000000"/>
-              </w:pBdr>
-              <w:spacing w:after="100" w:before="100" w:line="240"/>
-              <w:ind w:firstLine="0" w:left="100" w:right="100"/>
-            </w:pPr>
-            <w:r>
-              <w:rPr>
-                <w:rFonts w:ascii="DejaVu Sans" w:hAnsi="DejaVu Sans" w:eastAsia="DejaVu Sans" w:cs="DejaVu Sans"/>
-                <w:i w:val="false"/>
-                <w:b w:val="false"/>
-                <w:u w:val="none"/>
-                <w:sz w:val="22"/>
-                <w:szCs w:val="22"/>
-                <w:color w:val="000000"/>
-              </w:rPr>
-              <w:t xml:space="preserve">0.82 (0.56 to 1.20)</w:t>
-            </w:r>
-          </w:p>
-        </w:tc>
-        <w:tc>
-          <w:tcPr>
-            <w:tcBorders>
-              <w:bottom w:val="none" w:sz="0" w:space="0" w:color="000000"/>
-              <w:top w:val="none" w:sz="0" w:space="0" w:color="000000"/>
-              <w:left w:val="none" w:sz="0" w:space="0" w:color="000000"/>
-              <w:right w:val="none" w:sz="0" w:space="0" w:color="000000"/>
-            </w:tcBorders>
-            <w:shd w:val="clear" w:color="auto" w:fill="FFFFFF"/>
-            <w:tcMar>
-              <w:top w:w="0" w:type="dxa"/>
-              <w:bottom w:w="0" w:type="dxa"/>
-              <w:left w:w="0" w:type="dxa"/>
-              <w:right w:w="0" w:type="dxa"/>
-            </w:tcMar>
-            <w:vAlign w:val="top"/>
-          </w:tcPr>
-          <w:p>
-            <w:pPr>
-              <w:pStyle w:val="Normal"/>
-              <w:jc w:val="center"/>
-              <w:pBdr>
-                <w:bottom w:val="none" w:sz="0" w:space="0" w:color="000000"/>
-                <w:top w:val="none" w:sz="0" w:space="0" w:color="000000"/>
-                <w:left w:val="none" w:sz="0" w:space="0" w:color="000000"/>
-                <w:right w:val="none" w:sz="0" w:space="0" w:color="000000"/>
-              </w:pBdr>
-              <w:spacing w:after="100" w:before="100" w:line="240"/>
-              <w:ind w:firstLine="0" w:left="100" w:right="100"/>
-            </w:pPr>
-            <w:r>
-              <w:rPr>
-                <w:rFonts w:ascii="DejaVu Sans" w:hAnsi="DejaVu Sans" w:eastAsia="DejaVu Sans" w:cs="DejaVu Sans"/>
-                <w:i w:val="false"/>
-                <w:b w:val="false"/>
-                <w:u w:val="none"/>
-                <w:sz w:val="22"/>
-                <w:szCs w:val="22"/>
-                <w:color w:val="000000"/>
-              </w:rPr>
-              <w:t xml:space="preserve">0.30</w:t>
+              <w:t xml:space="preserve">(318,461]</w:t>
+            </w:r>
+          </w:p>
+        </w:tc>
+        <w:tc>
+          <w:tcPr>
+            <w:tcBorders>
+              <w:bottom w:val="none" w:sz="0" w:space="0" w:color="000000"/>
+              <w:top w:val="none" w:sz="0" w:space="0" w:color="000000"/>
+              <w:left w:val="none" w:sz="0" w:space="0" w:color="000000"/>
+              <w:right w:val="none" w:sz="0" w:space="0" w:color="000000"/>
+            </w:tcBorders>
+            <w:shd w:val="clear" w:color="auto" w:fill="FFFFFF"/>
+            <w:tcMar>
+              <w:top w:w="0" w:type="dxa"/>
+              <w:bottom w:w="0" w:type="dxa"/>
+              <w:left w:w="0" w:type="dxa"/>
+              <w:right w:w="0" w:type="dxa"/>
+            </w:tcMar>
+            <w:vAlign w:val="top"/>
+          </w:tcPr>
+          <w:p>
+            <w:pPr>
+              <w:pStyle w:val="Normal"/>
+              <w:jc w:val="center"/>
+              <w:pBdr>
+                <w:bottom w:val="none" w:sz="0" w:space="0" w:color="000000"/>
+                <w:top w:val="none" w:sz="0" w:space="0" w:color="000000"/>
+                <w:left w:val="none" w:sz="0" w:space="0" w:color="000000"/>
+                <w:right w:val="none" w:sz="0" w:space="0" w:color="000000"/>
+              </w:pBdr>
+              <w:spacing w:after="100" w:before="100" w:line="240"/>
+              <w:ind w:firstLine="0" w:left="100" w:right="100"/>
+            </w:pPr>
+            <w:r>
+              <w:rPr>
+                <w:rFonts w:ascii="DejaVu Sans" w:hAnsi="DejaVu Sans" w:eastAsia="DejaVu Sans" w:cs="DejaVu Sans"/>
+                <w:i w:val="false"/>
+                <w:b w:val="false"/>
+                <w:u w:val="none"/>
+                <w:sz w:val="22"/>
+                <w:szCs w:val="22"/>
+                <w:color w:val="000000"/>
+              </w:rPr>
+              <w:t xml:space="preserve">0.70 (0.59 to 0.83)</w:t>
+            </w:r>
+          </w:p>
+        </w:tc>
+        <w:tc>
+          <w:tcPr>
+            <w:tcBorders>
+              <w:bottom w:val="none" w:sz="0" w:space="0" w:color="000000"/>
+              <w:top w:val="none" w:sz="0" w:space="0" w:color="000000"/>
+              <w:left w:val="none" w:sz="0" w:space="0" w:color="000000"/>
+              <w:right w:val="none" w:sz="0" w:space="0" w:color="000000"/>
+            </w:tcBorders>
+            <w:shd w:val="clear" w:color="auto" w:fill="FFFFFF"/>
+            <w:tcMar>
+              <w:top w:w="0" w:type="dxa"/>
+              <w:bottom w:w="0" w:type="dxa"/>
+              <w:left w:w="0" w:type="dxa"/>
+              <w:right w:w="0" w:type="dxa"/>
+            </w:tcMar>
+            <w:vAlign w:val="top"/>
+          </w:tcPr>
+          <w:p>
+            <w:pPr>
+              <w:pStyle w:val="Normal"/>
+              <w:jc w:val="center"/>
+              <w:pBdr>
+                <w:bottom w:val="none" w:sz="0" w:space="0" w:color="000000"/>
+                <w:top w:val="none" w:sz="0" w:space="0" w:color="000000"/>
+                <w:left w:val="none" w:sz="0" w:space="0" w:color="000000"/>
+                <w:right w:val="none" w:sz="0" w:space="0" w:color="000000"/>
+              </w:pBdr>
+              <w:spacing w:after="100" w:before="100" w:line="240"/>
+              <w:ind w:firstLine="0" w:left="100" w:right="100"/>
+            </w:pPr>
+            <w:r>
+              <w:rPr>
+                <w:rFonts w:ascii="DejaVu Sans" w:hAnsi="DejaVu Sans" w:eastAsia="DejaVu Sans" w:cs="DejaVu Sans"/>
+                <w:i w:val="false"/>
+                <w:b w:val="false"/>
+                <w:u w:val="none"/>
+                <w:sz w:val="22"/>
+                <w:szCs w:val="22"/>
+                <w:color w:val="000000"/>
+              </w:rPr>
+              <w:t xml:space="preserve">&lt;0.001</w:t>
             </w:r>
           </w:p>
         </w:tc>
@@ -13224,95 +13224,95 @@
                 <w:szCs w:val="22"/>
                 <w:color w:val="000000"/>
               </w:rPr>
-              <w:t xml:space="preserve">(507,683]</w:t>
-            </w:r>
-          </w:p>
-        </w:tc>
-        <w:tc>
-          <w:tcPr>
-            <w:tcBorders>
-              <w:bottom w:val="none" w:sz="0" w:space="0" w:color="000000"/>
-              <w:top w:val="none" w:sz="0" w:space="0" w:color="000000"/>
-              <w:left w:val="none" w:sz="0" w:space="0" w:color="000000"/>
-              <w:right w:val="none" w:sz="0" w:space="0" w:color="000000"/>
-            </w:tcBorders>
-            <w:shd w:val="clear" w:color="auto" w:fill="FFFFFF"/>
-            <w:tcMar>
-              <w:top w:w="0" w:type="dxa"/>
-              <w:bottom w:w="0" w:type="dxa"/>
-              <w:left w:w="0" w:type="dxa"/>
-              <w:right w:w="0" w:type="dxa"/>
-            </w:tcMar>
-            <w:vAlign w:val="top"/>
-          </w:tcPr>
-          <w:p>
-            <w:pPr>
-              <w:pStyle w:val="Normal"/>
-              <w:jc w:val="center"/>
-              <w:pBdr>
-                <w:bottom w:val="none" w:sz="0" w:space="0" w:color="000000"/>
-                <w:top w:val="none" w:sz="0" w:space="0" w:color="000000"/>
-                <w:left w:val="none" w:sz="0" w:space="0" w:color="000000"/>
-                <w:right w:val="none" w:sz="0" w:space="0" w:color="000000"/>
-              </w:pBdr>
-              <w:spacing w:after="100" w:before="100" w:line="240"/>
-              <w:ind w:firstLine="0" w:left="100" w:right="100"/>
-            </w:pPr>
-            <w:r>
-              <w:rPr>
-                <w:rFonts w:ascii="DejaVu Sans" w:hAnsi="DejaVu Sans" w:eastAsia="DejaVu Sans" w:cs="DejaVu Sans"/>
-                <w:i w:val="false"/>
-                <w:b w:val="false"/>
-                <w:u w:val="none"/>
-                <w:sz w:val="22"/>
-                <w:szCs w:val="22"/>
-                <w:color w:val="000000"/>
-              </w:rPr>
-              <w:t xml:space="preserve">0.66 (0.43 to 1.01)</w:t>
-            </w:r>
-          </w:p>
-        </w:tc>
-        <w:tc>
-          <w:tcPr>
-            <w:tcBorders>
-              <w:bottom w:val="none" w:sz="0" w:space="0" w:color="000000"/>
-              <w:top w:val="none" w:sz="0" w:space="0" w:color="000000"/>
-              <w:left w:val="none" w:sz="0" w:space="0" w:color="000000"/>
-              <w:right w:val="none" w:sz="0" w:space="0" w:color="000000"/>
-            </w:tcBorders>
-            <w:shd w:val="clear" w:color="auto" w:fill="FFFFFF"/>
-            <w:tcMar>
-              <w:top w:w="0" w:type="dxa"/>
-              <w:bottom w:w="0" w:type="dxa"/>
-              <w:left w:w="0" w:type="dxa"/>
-              <w:right w:w="0" w:type="dxa"/>
-            </w:tcMar>
-            <w:vAlign w:val="top"/>
-          </w:tcPr>
-          <w:p>
-            <w:pPr>
-              <w:pStyle w:val="Normal"/>
-              <w:jc w:val="center"/>
-              <w:pBdr>
-                <w:bottom w:val="none" w:sz="0" w:space="0" w:color="000000"/>
-                <w:top w:val="none" w:sz="0" w:space="0" w:color="000000"/>
-                <w:left w:val="none" w:sz="0" w:space="0" w:color="000000"/>
-                <w:right w:val="none" w:sz="0" w:space="0" w:color="000000"/>
-              </w:pBdr>
-              <w:spacing w:after="100" w:before="100" w:line="240"/>
-              <w:ind w:firstLine="0" w:left="100" w:right="100"/>
-            </w:pPr>
-            <w:r>
-              <w:rPr>
-                <w:rFonts w:ascii="DejaVu Sans" w:hAnsi="DejaVu Sans" w:eastAsia="DejaVu Sans" w:cs="DejaVu Sans"/>
-                <w:i w:val="false"/>
-                <w:b w:val="false"/>
-                <w:u w:val="none"/>
-                <w:sz w:val="22"/>
-                <w:szCs w:val="22"/>
-                <w:color w:val="000000"/>
-              </w:rPr>
-              <w:t xml:space="preserve">0.057</w:t>
+              <w:t xml:space="preserve">(461,634]</w:t>
+            </w:r>
+          </w:p>
+        </w:tc>
+        <w:tc>
+          <w:tcPr>
+            <w:tcBorders>
+              <w:bottom w:val="none" w:sz="0" w:space="0" w:color="000000"/>
+              <w:top w:val="none" w:sz="0" w:space="0" w:color="000000"/>
+              <w:left w:val="none" w:sz="0" w:space="0" w:color="000000"/>
+              <w:right w:val="none" w:sz="0" w:space="0" w:color="000000"/>
+            </w:tcBorders>
+            <w:shd w:val="clear" w:color="auto" w:fill="FFFFFF"/>
+            <w:tcMar>
+              <w:top w:w="0" w:type="dxa"/>
+              <w:bottom w:w="0" w:type="dxa"/>
+              <w:left w:w="0" w:type="dxa"/>
+              <w:right w:w="0" w:type="dxa"/>
+            </w:tcMar>
+            <w:vAlign w:val="top"/>
+          </w:tcPr>
+          <w:p>
+            <w:pPr>
+              <w:pStyle w:val="Normal"/>
+              <w:jc w:val="center"/>
+              <w:pBdr>
+                <w:bottom w:val="none" w:sz="0" w:space="0" w:color="000000"/>
+                <w:top w:val="none" w:sz="0" w:space="0" w:color="000000"/>
+                <w:left w:val="none" w:sz="0" w:space="0" w:color="000000"/>
+                <w:right w:val="none" w:sz="0" w:space="0" w:color="000000"/>
+              </w:pBdr>
+              <w:spacing w:after="100" w:before="100" w:line="240"/>
+              <w:ind w:firstLine="0" w:left="100" w:right="100"/>
+            </w:pPr>
+            <w:r>
+              <w:rPr>
+                <w:rFonts w:ascii="DejaVu Sans" w:hAnsi="DejaVu Sans" w:eastAsia="DejaVu Sans" w:cs="DejaVu Sans"/>
+                <w:i w:val="false"/>
+                <w:b w:val="false"/>
+                <w:u w:val="none"/>
+                <w:sz w:val="22"/>
+                <w:szCs w:val="22"/>
+                <w:color w:val="000000"/>
+              </w:rPr>
+              <w:t xml:space="preserve">0.72 (0.61 to 0.86)</w:t>
+            </w:r>
+          </w:p>
+        </w:tc>
+        <w:tc>
+          <w:tcPr>
+            <w:tcBorders>
+              <w:bottom w:val="none" w:sz="0" w:space="0" w:color="000000"/>
+              <w:top w:val="none" w:sz="0" w:space="0" w:color="000000"/>
+              <w:left w:val="none" w:sz="0" w:space="0" w:color="000000"/>
+              <w:right w:val="none" w:sz="0" w:space="0" w:color="000000"/>
+            </w:tcBorders>
+            <w:shd w:val="clear" w:color="auto" w:fill="FFFFFF"/>
+            <w:tcMar>
+              <w:top w:w="0" w:type="dxa"/>
+              <w:bottom w:w="0" w:type="dxa"/>
+              <w:left w:w="0" w:type="dxa"/>
+              <w:right w:w="0" w:type="dxa"/>
+            </w:tcMar>
+            <w:vAlign w:val="top"/>
+          </w:tcPr>
+          <w:p>
+            <w:pPr>
+              <w:pStyle w:val="Normal"/>
+              <w:jc w:val="center"/>
+              <w:pBdr>
+                <w:bottom w:val="none" w:sz="0" w:space="0" w:color="000000"/>
+                <w:top w:val="none" w:sz="0" w:space="0" w:color="000000"/>
+                <w:left w:val="none" w:sz="0" w:space="0" w:color="000000"/>
+                <w:right w:val="none" w:sz="0" w:space="0" w:color="000000"/>
+              </w:pBdr>
+              <w:spacing w:after="100" w:before="100" w:line="240"/>
+              <w:ind w:firstLine="0" w:left="100" w:right="100"/>
+            </w:pPr>
+            <w:r>
+              <w:rPr>
+                <w:rFonts w:ascii="DejaVu Sans" w:hAnsi="DejaVu Sans" w:eastAsia="DejaVu Sans" w:cs="DejaVu Sans"/>
+                <w:i w:val="false"/>
+                <w:b w:val="false"/>
+                <w:u w:val="none"/>
+                <w:sz w:val="22"/>
+                <w:szCs w:val="22"/>
+                <w:color w:val="000000"/>
+              </w:rPr>
+              <w:t xml:space="preserve">&lt;0.001</w:t>
             </w:r>
           </w:p>
         </w:tc>
@@ -13450,95 +13450,95 @@
                 <w:szCs w:val="22"/>
                 <w:color w:val="000000"/>
               </w:rPr>
-              <w:t xml:space="preserve">(683,1.25e+03]</w:t>
-            </w:r>
-          </w:p>
-        </w:tc>
-        <w:tc>
-          <w:tcPr>
-            <w:tcBorders>
-              <w:bottom w:val="none" w:sz="0" w:space="0" w:color="000000"/>
-              <w:top w:val="none" w:sz="0" w:space="0" w:color="000000"/>
-              <w:left w:val="none" w:sz="0" w:space="0" w:color="000000"/>
-              <w:right w:val="none" w:sz="0" w:space="0" w:color="000000"/>
-            </w:tcBorders>
-            <w:shd w:val="clear" w:color="auto" w:fill="FFFFFF"/>
-            <w:tcMar>
-              <w:top w:w="0" w:type="dxa"/>
-              <w:bottom w:w="0" w:type="dxa"/>
-              <w:left w:w="0" w:type="dxa"/>
-              <w:right w:w="0" w:type="dxa"/>
-            </w:tcMar>
-            <w:vAlign w:val="top"/>
-          </w:tcPr>
-          <w:p>
-            <w:pPr>
-              <w:pStyle w:val="Normal"/>
-              <w:jc w:val="center"/>
-              <w:pBdr>
-                <w:bottom w:val="none" w:sz="0" w:space="0" w:color="000000"/>
-                <w:top w:val="none" w:sz="0" w:space="0" w:color="000000"/>
-                <w:left w:val="none" w:sz="0" w:space="0" w:color="000000"/>
-                <w:right w:val="none" w:sz="0" w:space="0" w:color="000000"/>
-              </w:pBdr>
-              <w:spacing w:after="100" w:before="100" w:line="240"/>
-              <w:ind w:firstLine="0" w:left="100" w:right="100"/>
-            </w:pPr>
-            <w:r>
-              <w:rPr>
-                <w:rFonts w:ascii="DejaVu Sans" w:hAnsi="DejaVu Sans" w:eastAsia="DejaVu Sans" w:cs="DejaVu Sans"/>
-                <w:i w:val="false"/>
-                <w:b w:val="false"/>
-                <w:u w:val="none"/>
-                <w:sz w:val="22"/>
-                <w:szCs w:val="22"/>
-                <w:color w:val="000000"/>
-              </w:rPr>
-              <w:t xml:space="preserve">0.79 (0.51 to 1.21)</w:t>
-            </w:r>
-          </w:p>
-        </w:tc>
-        <w:tc>
-          <w:tcPr>
-            <w:tcBorders>
-              <w:bottom w:val="none" w:sz="0" w:space="0" w:color="000000"/>
-              <w:top w:val="none" w:sz="0" w:space="0" w:color="000000"/>
-              <w:left w:val="none" w:sz="0" w:space="0" w:color="000000"/>
-              <w:right w:val="none" w:sz="0" w:space="0" w:color="000000"/>
-            </w:tcBorders>
-            <w:shd w:val="clear" w:color="auto" w:fill="FFFFFF"/>
-            <w:tcMar>
-              <w:top w:w="0" w:type="dxa"/>
-              <w:bottom w:w="0" w:type="dxa"/>
-              <w:left w:w="0" w:type="dxa"/>
-              <w:right w:w="0" w:type="dxa"/>
-            </w:tcMar>
-            <w:vAlign w:val="top"/>
-          </w:tcPr>
-          <w:p>
-            <w:pPr>
-              <w:pStyle w:val="Normal"/>
-              <w:jc w:val="center"/>
-              <w:pBdr>
-                <w:bottom w:val="none" w:sz="0" w:space="0" w:color="000000"/>
-                <w:top w:val="none" w:sz="0" w:space="0" w:color="000000"/>
-                <w:left w:val="none" w:sz="0" w:space="0" w:color="000000"/>
-                <w:right w:val="none" w:sz="0" w:space="0" w:color="000000"/>
-              </w:pBdr>
-              <w:spacing w:after="100" w:before="100" w:line="240"/>
-              <w:ind w:firstLine="0" w:left="100" w:right="100"/>
-            </w:pPr>
-            <w:r>
-              <w:rPr>
-                <w:rFonts w:ascii="DejaVu Sans" w:hAnsi="DejaVu Sans" w:eastAsia="DejaVu Sans" w:cs="DejaVu Sans"/>
-                <w:i w:val="false"/>
-                <w:b w:val="false"/>
-                <w:u w:val="none"/>
-                <w:sz w:val="22"/>
-                <w:szCs w:val="22"/>
-                <w:color w:val="000000"/>
-              </w:rPr>
-              <w:t xml:space="preserve">0.27</w:t>
+              <w:t xml:space="preserve">(634,1.25e+03]</w:t>
+            </w:r>
+          </w:p>
+        </w:tc>
+        <w:tc>
+          <w:tcPr>
+            <w:tcBorders>
+              <w:bottom w:val="none" w:sz="0" w:space="0" w:color="000000"/>
+              <w:top w:val="none" w:sz="0" w:space="0" w:color="000000"/>
+              <w:left w:val="none" w:sz="0" w:space="0" w:color="000000"/>
+              <w:right w:val="none" w:sz="0" w:space="0" w:color="000000"/>
+            </w:tcBorders>
+            <w:shd w:val="clear" w:color="auto" w:fill="FFFFFF"/>
+            <w:tcMar>
+              <w:top w:w="0" w:type="dxa"/>
+              <w:bottom w:w="0" w:type="dxa"/>
+              <w:left w:w="0" w:type="dxa"/>
+              <w:right w:w="0" w:type="dxa"/>
+            </w:tcMar>
+            <w:vAlign w:val="top"/>
+          </w:tcPr>
+          <w:p>
+            <w:pPr>
+              <w:pStyle w:val="Normal"/>
+              <w:jc w:val="center"/>
+              <w:pBdr>
+                <w:bottom w:val="none" w:sz="0" w:space="0" w:color="000000"/>
+                <w:top w:val="none" w:sz="0" w:space="0" w:color="000000"/>
+                <w:left w:val="none" w:sz="0" w:space="0" w:color="000000"/>
+                <w:right w:val="none" w:sz="0" w:space="0" w:color="000000"/>
+              </w:pBdr>
+              <w:spacing w:after="100" w:before="100" w:line="240"/>
+              <w:ind w:firstLine="0" w:left="100" w:right="100"/>
+            </w:pPr>
+            <w:r>
+              <w:rPr>
+                <w:rFonts w:ascii="DejaVu Sans" w:hAnsi="DejaVu Sans" w:eastAsia="DejaVu Sans" w:cs="DejaVu Sans"/>
+                <w:i w:val="false"/>
+                <w:b w:val="false"/>
+                <w:u w:val="none"/>
+                <w:sz w:val="22"/>
+                <w:szCs w:val="22"/>
+                <w:color w:val="000000"/>
+              </w:rPr>
+              <w:t xml:space="preserve">0.69 (0.57 to 0.83)</w:t>
+            </w:r>
+          </w:p>
+        </w:tc>
+        <w:tc>
+          <w:tcPr>
+            <w:tcBorders>
+              <w:bottom w:val="none" w:sz="0" w:space="0" w:color="000000"/>
+              <w:top w:val="none" w:sz="0" w:space="0" w:color="000000"/>
+              <w:left w:val="none" w:sz="0" w:space="0" w:color="000000"/>
+              <w:right w:val="none" w:sz="0" w:space="0" w:color="000000"/>
+            </w:tcBorders>
+            <w:shd w:val="clear" w:color="auto" w:fill="FFFFFF"/>
+            <w:tcMar>
+              <w:top w:w="0" w:type="dxa"/>
+              <w:bottom w:w="0" w:type="dxa"/>
+              <w:left w:w="0" w:type="dxa"/>
+              <w:right w:w="0" w:type="dxa"/>
+            </w:tcMar>
+            <w:vAlign w:val="top"/>
+          </w:tcPr>
+          <w:p>
+            <w:pPr>
+              <w:pStyle w:val="Normal"/>
+              <w:jc w:val="center"/>
+              <w:pBdr>
+                <w:bottom w:val="none" w:sz="0" w:space="0" w:color="000000"/>
+                <w:top w:val="none" w:sz="0" w:space="0" w:color="000000"/>
+                <w:left w:val="none" w:sz="0" w:space="0" w:color="000000"/>
+                <w:right w:val="none" w:sz="0" w:space="0" w:color="000000"/>
+              </w:pBdr>
+              <w:spacing w:after="100" w:before="100" w:line="240"/>
+              <w:ind w:firstLine="0" w:left="100" w:right="100"/>
+            </w:pPr>
+            <w:r>
+              <w:rPr>
+                <w:rFonts w:ascii="DejaVu Sans" w:hAnsi="DejaVu Sans" w:eastAsia="DejaVu Sans" w:cs="DejaVu Sans"/>
+                <w:i w:val="false"/>
+                <w:b w:val="false"/>
+                <w:u w:val="none"/>
+                <w:sz w:val="22"/>
+                <w:szCs w:val="22"/>
+                <w:color w:val="000000"/>
+              </w:rPr>
+              <w:t xml:space="preserve">&lt;0.001</w:t>
             </w:r>
           </w:p>
         </w:tc>
@@ -13902,7 +13902,7 @@
                 <w:szCs w:val="22"/>
                 <w:color w:val="000000"/>
               </w:rPr>
-              <w:t xml:space="preserve">[0,149]</w:t>
+              <w:t xml:space="preserve">[0,114]</w:t>
             </w:r>
           </w:p>
         </w:tc>
@@ -14128,7 +14128,7 @@
                 <w:szCs w:val="22"/>
                 <w:color w:val="000000"/>
               </w:rPr>
-              <w:t xml:space="preserve">(149,278]</w:t>
+              <w:t xml:space="preserve">(114,233]</w:t>
             </w:r>
           </w:p>
         </w:tc>
@@ -14260,51 +14260,51 @@
                 <w:szCs w:val="22"/>
                 <w:color w:val="000000"/>
               </w:rPr>
-              <w:t xml:space="preserve">0.64 (0.42 to 0.98)</w:t>
-            </w:r>
-          </w:p>
-        </w:tc>
-        <w:tc>
-          <w:tcPr>
-            <w:tcBorders>
-              <w:bottom w:val="none" w:sz="0" w:space="0" w:color="000000"/>
-              <w:top w:val="none" w:sz="0" w:space="0" w:color="000000"/>
-              <w:left w:val="none" w:sz="0" w:space="0" w:color="000000"/>
-              <w:right w:val="none" w:sz="0" w:space="0" w:color="000000"/>
-            </w:tcBorders>
-            <w:shd w:val="clear" w:color="auto" w:fill="FFFFFF"/>
-            <w:tcMar>
-              <w:top w:w="0" w:type="dxa"/>
-              <w:bottom w:w="0" w:type="dxa"/>
-              <w:left w:w="0" w:type="dxa"/>
-              <w:right w:w="0" w:type="dxa"/>
-            </w:tcMar>
-            <w:vAlign w:val="top"/>
-          </w:tcPr>
-          <w:p>
-            <w:pPr>
-              <w:pStyle w:val="Normal"/>
-              <w:jc w:val="center"/>
-              <w:pBdr>
-                <w:bottom w:val="none" w:sz="0" w:space="0" w:color="000000"/>
-                <w:top w:val="none" w:sz="0" w:space="0" w:color="000000"/>
-                <w:left w:val="none" w:sz="0" w:space="0" w:color="000000"/>
-                <w:right w:val="none" w:sz="0" w:space="0" w:color="000000"/>
-              </w:pBdr>
-              <w:spacing w:after="100" w:before="100" w:line="240"/>
-              <w:ind w:firstLine="0" w:left="100" w:right="100"/>
-            </w:pPr>
-            <w:r>
-              <w:rPr>
-                <w:rFonts w:ascii="DejaVu Sans" w:hAnsi="DejaVu Sans" w:eastAsia="DejaVu Sans" w:cs="DejaVu Sans"/>
-                <w:i w:val="false"/>
-                <w:b w:val="false"/>
-                <w:u w:val="none"/>
-                <w:sz w:val="22"/>
-                <w:szCs w:val="22"/>
-                <w:color w:val="000000"/>
-              </w:rPr>
-              <w:t xml:space="preserve">0.040</w:t>
+              <w:t xml:space="preserve">0.77 (0.64 to 0.91)</w:t>
+            </w:r>
+          </w:p>
+        </w:tc>
+        <w:tc>
+          <w:tcPr>
+            <w:tcBorders>
+              <w:bottom w:val="none" w:sz="0" w:space="0" w:color="000000"/>
+              <w:top w:val="none" w:sz="0" w:space="0" w:color="000000"/>
+              <w:left w:val="none" w:sz="0" w:space="0" w:color="000000"/>
+              <w:right w:val="none" w:sz="0" w:space="0" w:color="000000"/>
+            </w:tcBorders>
+            <w:shd w:val="clear" w:color="auto" w:fill="FFFFFF"/>
+            <w:tcMar>
+              <w:top w:w="0" w:type="dxa"/>
+              <w:bottom w:w="0" w:type="dxa"/>
+              <w:left w:w="0" w:type="dxa"/>
+              <w:right w:w="0" w:type="dxa"/>
+            </w:tcMar>
+            <w:vAlign w:val="top"/>
+          </w:tcPr>
+          <w:p>
+            <w:pPr>
+              <w:pStyle w:val="Normal"/>
+              <w:jc w:val="center"/>
+              <w:pBdr>
+                <w:bottom w:val="none" w:sz="0" w:space="0" w:color="000000"/>
+                <w:top w:val="none" w:sz="0" w:space="0" w:color="000000"/>
+                <w:left w:val="none" w:sz="0" w:space="0" w:color="000000"/>
+                <w:right w:val="none" w:sz="0" w:space="0" w:color="000000"/>
+              </w:pBdr>
+              <w:spacing w:after="100" w:before="100" w:line="240"/>
+              <w:ind w:firstLine="0" w:left="100" w:right="100"/>
+            </w:pPr>
+            <w:r>
+              <w:rPr>
+                <w:rFonts w:ascii="DejaVu Sans" w:hAnsi="DejaVu Sans" w:eastAsia="DejaVu Sans" w:cs="DejaVu Sans"/>
+                <w:i w:val="false"/>
+                <w:b w:val="false"/>
+                <w:u w:val="none"/>
+                <w:sz w:val="22"/>
+                <w:szCs w:val="22"/>
+                <w:color w:val="000000"/>
+              </w:rPr>
+              <w:t xml:space="preserve">0.003</w:t>
             </w:r>
           </w:p>
         </w:tc>
@@ -14354,7 +14354,7 @@
                 <w:szCs w:val="22"/>
                 <w:color w:val="000000"/>
               </w:rPr>
-              <w:t xml:space="preserve">(278,453]</w:t>
+              <w:t xml:space="preserve">(233,400]</w:t>
             </w:r>
           </w:p>
         </w:tc>
@@ -14486,51 +14486,51 @@
                 <w:szCs w:val="22"/>
                 <w:color w:val="000000"/>
               </w:rPr>
-              <w:t xml:space="preserve">0.69 (0.45 to 1.05)</w:t>
-            </w:r>
-          </w:p>
-        </w:tc>
-        <w:tc>
-          <w:tcPr>
-            <w:tcBorders>
-              <w:bottom w:val="none" w:sz="0" w:space="0" w:color="000000"/>
-              <w:top w:val="none" w:sz="0" w:space="0" w:color="000000"/>
-              <w:left w:val="none" w:sz="0" w:space="0" w:color="000000"/>
-              <w:right w:val="none" w:sz="0" w:space="0" w:color="000000"/>
-            </w:tcBorders>
-            <w:shd w:val="clear" w:color="auto" w:fill="FFFFFF"/>
-            <w:tcMar>
-              <w:top w:w="0" w:type="dxa"/>
-              <w:bottom w:w="0" w:type="dxa"/>
-              <w:left w:w="0" w:type="dxa"/>
-              <w:right w:w="0" w:type="dxa"/>
-            </w:tcMar>
-            <w:vAlign w:val="top"/>
-          </w:tcPr>
-          <w:p>
-            <w:pPr>
-              <w:pStyle w:val="Normal"/>
-              <w:jc w:val="center"/>
-              <w:pBdr>
-                <w:bottom w:val="none" w:sz="0" w:space="0" w:color="000000"/>
-                <w:top w:val="none" w:sz="0" w:space="0" w:color="000000"/>
-                <w:left w:val="none" w:sz="0" w:space="0" w:color="000000"/>
-                <w:right w:val="none" w:sz="0" w:space="0" w:color="000000"/>
-              </w:pBdr>
-              <w:spacing w:after="100" w:before="100" w:line="240"/>
-              <w:ind w:firstLine="0" w:left="100" w:right="100"/>
-            </w:pPr>
-            <w:r>
-              <w:rPr>
-                <w:rFonts w:ascii="DejaVu Sans" w:hAnsi="DejaVu Sans" w:eastAsia="DejaVu Sans" w:cs="DejaVu Sans"/>
-                <w:i w:val="false"/>
-                <w:b w:val="false"/>
-                <w:u w:val="none"/>
-                <w:sz w:val="22"/>
-                <w:szCs w:val="22"/>
-                <w:color w:val="000000"/>
-              </w:rPr>
-              <w:t xml:space="preserve">0.082</w:t>
+              <w:t xml:space="preserve">0.70 (0.59 to 0.84)</w:t>
+            </w:r>
+          </w:p>
+        </w:tc>
+        <w:tc>
+          <w:tcPr>
+            <w:tcBorders>
+              <w:bottom w:val="none" w:sz="0" w:space="0" w:color="000000"/>
+              <w:top w:val="none" w:sz="0" w:space="0" w:color="000000"/>
+              <w:left w:val="none" w:sz="0" w:space="0" w:color="000000"/>
+              <w:right w:val="none" w:sz="0" w:space="0" w:color="000000"/>
+            </w:tcBorders>
+            <w:shd w:val="clear" w:color="auto" w:fill="FFFFFF"/>
+            <w:tcMar>
+              <w:top w:w="0" w:type="dxa"/>
+              <w:bottom w:w="0" w:type="dxa"/>
+              <w:left w:w="0" w:type="dxa"/>
+              <w:right w:w="0" w:type="dxa"/>
+            </w:tcMar>
+            <w:vAlign w:val="top"/>
+          </w:tcPr>
+          <w:p>
+            <w:pPr>
+              <w:pStyle w:val="Normal"/>
+              <w:jc w:val="center"/>
+              <w:pBdr>
+                <w:bottom w:val="none" w:sz="0" w:space="0" w:color="000000"/>
+                <w:top w:val="none" w:sz="0" w:space="0" w:color="000000"/>
+                <w:left w:val="none" w:sz="0" w:space="0" w:color="000000"/>
+                <w:right w:val="none" w:sz="0" w:space="0" w:color="000000"/>
+              </w:pBdr>
+              <w:spacing w:after="100" w:before="100" w:line="240"/>
+              <w:ind w:firstLine="0" w:left="100" w:right="100"/>
+            </w:pPr>
+            <w:r>
+              <w:rPr>
+                <w:rFonts w:ascii="DejaVu Sans" w:hAnsi="DejaVu Sans" w:eastAsia="DejaVu Sans" w:cs="DejaVu Sans"/>
+                <w:i w:val="false"/>
+                <w:b w:val="false"/>
+                <w:u w:val="none"/>
+                <w:sz w:val="22"/>
+                <w:szCs w:val="22"/>
+                <w:color w:val="000000"/>
+              </w:rPr>
+              <w:t xml:space="preserve">&lt;0.001</w:t>
             </w:r>
           </w:p>
         </w:tc>
@@ -14580,7 +14580,7 @@
                 <w:szCs w:val="22"/>
                 <w:color w:val="000000"/>
               </w:rPr>
-              <w:t xml:space="preserve">(453,1.25e+03]</w:t>
+              <w:t xml:space="preserve">(400,1.25e+03]</w:t>
             </w:r>
           </w:p>
         </w:tc>
@@ -14712,7 +14712,7 @@
                 <w:szCs w:val="22"/>
                 <w:color w:val="000000"/>
               </w:rPr>
-              <w:t xml:space="preserve">0.76 (0.51 to 1.14)</w:t>
+              <w:t xml:space="preserve">0.65 (0.55 to 0.78)</w:t>
             </w:r>
           </w:p>
         </w:tc>
@@ -14756,7 +14756,7 @@
                 <w:szCs w:val="22"/>
                 <w:color w:val="000000"/>
               </w:rPr>
-              <w:t xml:space="preserve">0.18</w:t>
+              <w:t xml:space="preserve">&lt;0.001</w:t>
             </w:r>
           </w:p>
         </w:tc>
@@ -15568,7 +15568,7 @@
                 <w:szCs w:val="22"/>
                 <w:color w:val="000000"/>
               </w:rPr>
-              <w:t xml:space="preserve">[3.17,365]</w:t>
+              <w:t xml:space="preserve">[0.167,318]</w:t>
             </w:r>
           </w:p>
         </w:tc>
@@ -15794,95 +15794,95 @@
                 <w:szCs w:val="22"/>
                 <w:color w:val="000000"/>
               </w:rPr>
-              <w:t xml:space="preserve">(365,507]</w:t>
-            </w:r>
-          </w:p>
-        </w:tc>
-        <w:tc>
-          <w:tcPr>
-            <w:tcBorders>
-              <w:bottom w:val="none" w:sz="0" w:space="0" w:color="000000"/>
-              <w:top w:val="none" w:sz="0" w:space="0" w:color="000000"/>
-              <w:left w:val="none" w:sz="0" w:space="0" w:color="000000"/>
-              <w:right w:val="none" w:sz="0" w:space="0" w:color="000000"/>
-            </w:tcBorders>
-            <w:shd w:val="clear" w:color="auto" w:fill="FFFFFF"/>
-            <w:tcMar>
-              <w:top w:w="0" w:type="dxa"/>
-              <w:bottom w:w="0" w:type="dxa"/>
-              <w:left w:w="0" w:type="dxa"/>
-              <w:right w:w="0" w:type="dxa"/>
-            </w:tcMar>
-            <w:vAlign w:val="top"/>
-          </w:tcPr>
-          <w:p>
-            <w:pPr>
-              <w:pStyle w:val="Normal"/>
-              <w:jc w:val="center"/>
-              <w:pBdr>
-                <w:bottom w:val="none" w:sz="0" w:space="0" w:color="000000"/>
-                <w:top w:val="none" w:sz="0" w:space="0" w:color="000000"/>
-                <w:left w:val="none" w:sz="0" w:space="0" w:color="000000"/>
-                <w:right w:val="none" w:sz="0" w:space="0" w:color="000000"/>
-              </w:pBdr>
-              <w:spacing w:after="100" w:before="100" w:line="240"/>
-              <w:ind w:firstLine="0" w:left="100" w:right="100"/>
-            </w:pPr>
-            <w:r>
-              <w:rPr>
-                <w:rFonts w:ascii="DejaVu Sans" w:hAnsi="DejaVu Sans" w:eastAsia="DejaVu Sans" w:cs="DejaVu Sans"/>
-                <w:i w:val="false"/>
-                <w:b w:val="false"/>
-                <w:u w:val="none"/>
-                <w:sz w:val="22"/>
-                <w:szCs w:val="22"/>
-                <w:color w:val="000000"/>
-              </w:rPr>
-              <w:t xml:space="preserve">2.14 (1.03 to 4.43)</w:t>
-            </w:r>
-          </w:p>
-        </w:tc>
-        <w:tc>
-          <w:tcPr>
-            <w:tcBorders>
-              <w:bottom w:val="none" w:sz="0" w:space="0" w:color="000000"/>
-              <w:top w:val="none" w:sz="0" w:space="0" w:color="000000"/>
-              <w:left w:val="none" w:sz="0" w:space="0" w:color="000000"/>
-              <w:right w:val="none" w:sz="0" w:space="0" w:color="000000"/>
-            </w:tcBorders>
-            <w:shd w:val="clear" w:color="auto" w:fill="FFFFFF"/>
-            <w:tcMar>
-              <w:top w:w="0" w:type="dxa"/>
-              <w:bottom w:w="0" w:type="dxa"/>
-              <w:left w:w="0" w:type="dxa"/>
-              <w:right w:w="0" w:type="dxa"/>
-            </w:tcMar>
-            <w:vAlign w:val="top"/>
-          </w:tcPr>
-          <w:p>
-            <w:pPr>
-              <w:pStyle w:val="Normal"/>
-              <w:jc w:val="center"/>
-              <w:pBdr>
-                <w:bottom w:val="none" w:sz="0" w:space="0" w:color="000000"/>
-                <w:top w:val="none" w:sz="0" w:space="0" w:color="000000"/>
-                <w:left w:val="none" w:sz="0" w:space="0" w:color="000000"/>
-                <w:right w:val="none" w:sz="0" w:space="0" w:color="000000"/>
-              </w:pBdr>
-              <w:spacing w:after="100" w:before="100" w:line="240"/>
-              <w:ind w:firstLine="0" w:left="100" w:right="100"/>
-            </w:pPr>
-            <w:r>
-              <w:rPr>
-                <w:rFonts w:ascii="DejaVu Sans" w:hAnsi="DejaVu Sans" w:eastAsia="DejaVu Sans" w:cs="DejaVu Sans"/>
-                <w:i w:val="false"/>
-                <w:b w:val="false"/>
-                <w:u w:val="none"/>
-                <w:sz w:val="22"/>
-                <w:szCs w:val="22"/>
-                <w:color w:val="000000"/>
-              </w:rPr>
-              <w:t xml:space="preserve">0.041</w:t>
+              <w:t xml:space="preserve">(318,461]</w:t>
+            </w:r>
+          </w:p>
+        </w:tc>
+        <w:tc>
+          <w:tcPr>
+            <w:tcBorders>
+              <w:bottom w:val="none" w:sz="0" w:space="0" w:color="000000"/>
+              <w:top w:val="none" w:sz="0" w:space="0" w:color="000000"/>
+              <w:left w:val="none" w:sz="0" w:space="0" w:color="000000"/>
+              <w:right w:val="none" w:sz="0" w:space="0" w:color="000000"/>
+            </w:tcBorders>
+            <w:shd w:val="clear" w:color="auto" w:fill="FFFFFF"/>
+            <w:tcMar>
+              <w:top w:w="0" w:type="dxa"/>
+              <w:bottom w:w="0" w:type="dxa"/>
+              <w:left w:w="0" w:type="dxa"/>
+              <w:right w:w="0" w:type="dxa"/>
+            </w:tcMar>
+            <w:vAlign w:val="top"/>
+          </w:tcPr>
+          <w:p>
+            <w:pPr>
+              <w:pStyle w:val="Normal"/>
+              <w:jc w:val="center"/>
+              <w:pBdr>
+                <w:bottom w:val="none" w:sz="0" w:space="0" w:color="000000"/>
+                <w:top w:val="none" w:sz="0" w:space="0" w:color="000000"/>
+                <w:left w:val="none" w:sz="0" w:space="0" w:color="000000"/>
+                <w:right w:val="none" w:sz="0" w:space="0" w:color="000000"/>
+              </w:pBdr>
+              <w:spacing w:after="100" w:before="100" w:line="240"/>
+              <w:ind w:firstLine="0" w:left="100" w:right="100"/>
+            </w:pPr>
+            <w:r>
+              <w:rPr>
+                <w:rFonts w:ascii="DejaVu Sans" w:hAnsi="DejaVu Sans" w:eastAsia="DejaVu Sans" w:cs="DejaVu Sans"/>
+                <w:i w:val="false"/>
+                <w:b w:val="false"/>
+                <w:u w:val="none"/>
+                <w:sz w:val="22"/>
+                <w:szCs w:val="22"/>
+                <w:color w:val="000000"/>
+              </w:rPr>
+              <w:t xml:space="preserve">0.73 (0.57 to 0.94)</w:t>
+            </w:r>
+          </w:p>
+        </w:tc>
+        <w:tc>
+          <w:tcPr>
+            <w:tcBorders>
+              <w:bottom w:val="none" w:sz="0" w:space="0" w:color="000000"/>
+              <w:top w:val="none" w:sz="0" w:space="0" w:color="000000"/>
+              <w:left w:val="none" w:sz="0" w:space="0" w:color="000000"/>
+              <w:right w:val="none" w:sz="0" w:space="0" w:color="000000"/>
+            </w:tcBorders>
+            <w:shd w:val="clear" w:color="auto" w:fill="FFFFFF"/>
+            <w:tcMar>
+              <w:top w:w="0" w:type="dxa"/>
+              <w:bottom w:w="0" w:type="dxa"/>
+              <w:left w:w="0" w:type="dxa"/>
+              <w:right w:w="0" w:type="dxa"/>
+            </w:tcMar>
+            <w:vAlign w:val="top"/>
+          </w:tcPr>
+          <w:p>
+            <w:pPr>
+              <w:pStyle w:val="Normal"/>
+              <w:jc w:val="center"/>
+              <w:pBdr>
+                <w:bottom w:val="none" w:sz="0" w:space="0" w:color="000000"/>
+                <w:top w:val="none" w:sz="0" w:space="0" w:color="000000"/>
+                <w:left w:val="none" w:sz="0" w:space="0" w:color="000000"/>
+                <w:right w:val="none" w:sz="0" w:space="0" w:color="000000"/>
+              </w:pBdr>
+              <w:spacing w:after="100" w:before="100" w:line="240"/>
+              <w:ind w:firstLine="0" w:left="100" w:right="100"/>
+            </w:pPr>
+            <w:r>
+              <w:rPr>
+                <w:rFonts w:ascii="DejaVu Sans" w:hAnsi="DejaVu Sans" w:eastAsia="DejaVu Sans" w:cs="DejaVu Sans"/>
+                <w:i w:val="false"/>
+                <w:b w:val="false"/>
+                <w:u w:val="none"/>
+                <w:sz w:val="22"/>
+                <w:szCs w:val="22"/>
+                <w:color w:val="000000"/>
+              </w:rPr>
+              <w:t xml:space="preserve">0.014</w:t>
             </w:r>
           </w:p>
         </w:tc>
@@ -16020,95 +16020,95 @@
                 <w:szCs w:val="22"/>
                 <w:color w:val="000000"/>
               </w:rPr>
-              <w:t xml:space="preserve">(507,683]</w:t>
-            </w:r>
-          </w:p>
-        </w:tc>
-        <w:tc>
-          <w:tcPr>
-            <w:tcBorders>
-              <w:bottom w:val="none" w:sz="0" w:space="0" w:color="000000"/>
-              <w:top w:val="none" w:sz="0" w:space="0" w:color="000000"/>
-              <w:left w:val="none" w:sz="0" w:space="0" w:color="000000"/>
-              <w:right w:val="none" w:sz="0" w:space="0" w:color="000000"/>
-            </w:tcBorders>
-            <w:shd w:val="clear" w:color="auto" w:fill="FFFFFF"/>
-            <w:tcMar>
-              <w:top w:w="0" w:type="dxa"/>
-              <w:bottom w:w="0" w:type="dxa"/>
-              <w:left w:w="0" w:type="dxa"/>
-              <w:right w:w="0" w:type="dxa"/>
-            </w:tcMar>
-            <w:vAlign w:val="top"/>
-          </w:tcPr>
-          <w:p>
-            <w:pPr>
-              <w:pStyle w:val="Normal"/>
-              <w:jc w:val="center"/>
-              <w:pBdr>
-                <w:bottom w:val="none" w:sz="0" w:space="0" w:color="000000"/>
-                <w:top w:val="none" w:sz="0" w:space="0" w:color="000000"/>
-                <w:left w:val="none" w:sz="0" w:space="0" w:color="000000"/>
-                <w:right w:val="none" w:sz="0" w:space="0" w:color="000000"/>
-              </w:pBdr>
-              <w:spacing w:after="100" w:before="100" w:line="240"/>
-              <w:ind w:firstLine="0" w:left="100" w:right="100"/>
-            </w:pPr>
-            <w:r>
-              <w:rPr>
-                <w:rFonts w:ascii="DejaVu Sans" w:hAnsi="DejaVu Sans" w:eastAsia="DejaVu Sans" w:cs="DejaVu Sans"/>
-                <w:i w:val="false"/>
-                <w:b w:val="false"/>
-                <w:u w:val="none"/>
-                <w:sz w:val="22"/>
-                <w:szCs w:val="22"/>
-                <w:color w:val="000000"/>
-              </w:rPr>
-              <w:t xml:space="preserve">1.48 (0.65 to 3.37)</w:t>
-            </w:r>
-          </w:p>
-        </w:tc>
-        <w:tc>
-          <w:tcPr>
-            <w:tcBorders>
-              <w:bottom w:val="none" w:sz="0" w:space="0" w:color="000000"/>
-              <w:top w:val="none" w:sz="0" w:space="0" w:color="000000"/>
-              <w:left w:val="none" w:sz="0" w:space="0" w:color="000000"/>
-              <w:right w:val="none" w:sz="0" w:space="0" w:color="000000"/>
-            </w:tcBorders>
-            <w:shd w:val="clear" w:color="auto" w:fill="FFFFFF"/>
-            <w:tcMar>
-              <w:top w:w="0" w:type="dxa"/>
-              <w:bottom w:w="0" w:type="dxa"/>
-              <w:left w:w="0" w:type="dxa"/>
-              <w:right w:w="0" w:type="dxa"/>
-            </w:tcMar>
-            <w:vAlign w:val="top"/>
-          </w:tcPr>
-          <w:p>
-            <w:pPr>
-              <w:pStyle w:val="Normal"/>
-              <w:jc w:val="center"/>
-              <w:pBdr>
-                <w:bottom w:val="none" w:sz="0" w:space="0" w:color="000000"/>
-                <w:top w:val="none" w:sz="0" w:space="0" w:color="000000"/>
-                <w:left w:val="none" w:sz="0" w:space="0" w:color="000000"/>
-                <w:right w:val="none" w:sz="0" w:space="0" w:color="000000"/>
-              </w:pBdr>
-              <w:spacing w:after="100" w:before="100" w:line="240"/>
-              <w:ind w:firstLine="0" w:left="100" w:right="100"/>
-            </w:pPr>
-            <w:r>
-              <w:rPr>
-                <w:rFonts w:ascii="DejaVu Sans" w:hAnsi="DejaVu Sans" w:eastAsia="DejaVu Sans" w:cs="DejaVu Sans"/>
-                <w:i w:val="false"/>
-                <w:b w:val="false"/>
-                <w:u w:val="none"/>
-                <w:sz w:val="22"/>
-                <w:szCs w:val="22"/>
-                <w:color w:val="000000"/>
-              </w:rPr>
-              <w:t xml:space="preserve">0.35</w:t>
+              <w:t xml:space="preserve">(461,634]</w:t>
+            </w:r>
+          </w:p>
+        </w:tc>
+        <w:tc>
+          <w:tcPr>
+            <w:tcBorders>
+              <w:bottom w:val="none" w:sz="0" w:space="0" w:color="000000"/>
+              <w:top w:val="none" w:sz="0" w:space="0" w:color="000000"/>
+              <w:left w:val="none" w:sz="0" w:space="0" w:color="000000"/>
+              <w:right w:val="none" w:sz="0" w:space="0" w:color="000000"/>
+            </w:tcBorders>
+            <w:shd w:val="clear" w:color="auto" w:fill="FFFFFF"/>
+            <w:tcMar>
+              <w:top w:w="0" w:type="dxa"/>
+              <w:bottom w:w="0" w:type="dxa"/>
+              <w:left w:w="0" w:type="dxa"/>
+              <w:right w:w="0" w:type="dxa"/>
+            </w:tcMar>
+            <w:vAlign w:val="top"/>
+          </w:tcPr>
+          <w:p>
+            <w:pPr>
+              <w:pStyle w:val="Normal"/>
+              <w:jc w:val="center"/>
+              <w:pBdr>
+                <w:bottom w:val="none" w:sz="0" w:space="0" w:color="000000"/>
+                <w:top w:val="none" w:sz="0" w:space="0" w:color="000000"/>
+                <w:left w:val="none" w:sz="0" w:space="0" w:color="000000"/>
+                <w:right w:val="none" w:sz="0" w:space="0" w:color="000000"/>
+              </w:pBdr>
+              <w:spacing w:after="100" w:before="100" w:line="240"/>
+              <w:ind w:firstLine="0" w:left="100" w:right="100"/>
+            </w:pPr>
+            <w:r>
+              <w:rPr>
+                <w:rFonts w:ascii="DejaVu Sans" w:hAnsi="DejaVu Sans" w:eastAsia="DejaVu Sans" w:cs="DejaVu Sans"/>
+                <w:i w:val="false"/>
+                <w:b w:val="false"/>
+                <w:u w:val="none"/>
+                <w:sz w:val="22"/>
+                <w:szCs w:val="22"/>
+                <w:color w:val="000000"/>
+              </w:rPr>
+              <w:t xml:space="preserve">0.76 (0.58 to 0.99)</w:t>
+            </w:r>
+          </w:p>
+        </w:tc>
+        <w:tc>
+          <w:tcPr>
+            <w:tcBorders>
+              <w:bottom w:val="none" w:sz="0" w:space="0" w:color="000000"/>
+              <w:top w:val="none" w:sz="0" w:space="0" w:color="000000"/>
+              <w:left w:val="none" w:sz="0" w:space="0" w:color="000000"/>
+              <w:right w:val="none" w:sz="0" w:space="0" w:color="000000"/>
+            </w:tcBorders>
+            <w:shd w:val="clear" w:color="auto" w:fill="FFFFFF"/>
+            <w:tcMar>
+              <w:top w:w="0" w:type="dxa"/>
+              <w:bottom w:w="0" w:type="dxa"/>
+              <w:left w:w="0" w:type="dxa"/>
+              <w:right w:w="0" w:type="dxa"/>
+            </w:tcMar>
+            <w:vAlign w:val="top"/>
+          </w:tcPr>
+          <w:p>
+            <w:pPr>
+              <w:pStyle w:val="Normal"/>
+              <w:jc w:val="center"/>
+              <w:pBdr>
+                <w:bottom w:val="none" w:sz="0" w:space="0" w:color="000000"/>
+                <w:top w:val="none" w:sz="0" w:space="0" w:color="000000"/>
+                <w:left w:val="none" w:sz="0" w:space="0" w:color="000000"/>
+                <w:right w:val="none" w:sz="0" w:space="0" w:color="000000"/>
+              </w:pBdr>
+              <w:spacing w:after="100" w:before="100" w:line="240"/>
+              <w:ind w:firstLine="0" w:left="100" w:right="100"/>
+            </w:pPr>
+            <w:r>
+              <w:rPr>
+                <w:rFonts w:ascii="DejaVu Sans" w:hAnsi="DejaVu Sans" w:eastAsia="DejaVu Sans" w:cs="DejaVu Sans"/>
+                <w:i w:val="false"/>
+                <w:b w:val="false"/>
+                <w:u w:val="none"/>
+                <w:sz w:val="22"/>
+                <w:szCs w:val="22"/>
+                <w:color w:val="000000"/>
+              </w:rPr>
+              <w:t xml:space="preserve">0.039</w:t>
             </w:r>
           </w:p>
         </w:tc>
@@ -16246,95 +16246,95 @@
                 <w:szCs w:val="22"/>
                 <w:color w:val="000000"/>
               </w:rPr>
-              <w:t xml:space="preserve">(683,1.25e+03]</w:t>
-            </w:r>
-          </w:p>
-        </w:tc>
-        <w:tc>
-          <w:tcPr>
-            <w:tcBorders>
-              <w:bottom w:val="none" w:sz="0" w:space="0" w:color="000000"/>
-              <w:top w:val="none" w:sz="0" w:space="0" w:color="000000"/>
-              <w:left w:val="none" w:sz="0" w:space="0" w:color="000000"/>
-              <w:right w:val="none" w:sz="0" w:space="0" w:color="000000"/>
-            </w:tcBorders>
-            <w:shd w:val="clear" w:color="auto" w:fill="FFFFFF"/>
-            <w:tcMar>
-              <w:top w:w="0" w:type="dxa"/>
-              <w:bottom w:w="0" w:type="dxa"/>
-              <w:left w:w="0" w:type="dxa"/>
-              <w:right w:w="0" w:type="dxa"/>
-            </w:tcMar>
-            <w:vAlign w:val="top"/>
-          </w:tcPr>
-          <w:p>
-            <w:pPr>
-              <w:pStyle w:val="Normal"/>
-              <w:jc w:val="center"/>
-              <w:pBdr>
-                <w:bottom w:val="none" w:sz="0" w:space="0" w:color="000000"/>
-                <w:top w:val="none" w:sz="0" w:space="0" w:color="000000"/>
-                <w:left w:val="none" w:sz="0" w:space="0" w:color="000000"/>
-                <w:right w:val="none" w:sz="0" w:space="0" w:color="000000"/>
-              </w:pBdr>
-              <w:spacing w:after="100" w:before="100" w:line="240"/>
-              <w:ind w:firstLine="0" w:left="100" w:right="100"/>
-            </w:pPr>
-            <w:r>
-              <w:rPr>
-                <w:rFonts w:ascii="DejaVu Sans" w:hAnsi="DejaVu Sans" w:eastAsia="DejaVu Sans" w:cs="DejaVu Sans"/>
-                <w:i w:val="false"/>
-                <w:b w:val="false"/>
-                <w:u w:val="none"/>
-                <w:sz w:val="22"/>
-                <w:szCs w:val="22"/>
-                <w:color w:val="000000"/>
-              </w:rPr>
-              <w:t xml:space="preserve">2.24 (1.03 to 4.90)</w:t>
-            </w:r>
-          </w:p>
-        </w:tc>
-        <w:tc>
-          <w:tcPr>
-            <w:tcBorders>
-              <w:bottom w:val="none" w:sz="0" w:space="0" w:color="000000"/>
-              <w:top w:val="none" w:sz="0" w:space="0" w:color="000000"/>
-              <w:left w:val="none" w:sz="0" w:space="0" w:color="000000"/>
-              <w:right w:val="none" w:sz="0" w:space="0" w:color="000000"/>
-            </w:tcBorders>
-            <w:shd w:val="clear" w:color="auto" w:fill="FFFFFF"/>
-            <w:tcMar>
-              <w:top w:w="0" w:type="dxa"/>
-              <w:bottom w:w="0" w:type="dxa"/>
-              <w:left w:w="0" w:type="dxa"/>
-              <w:right w:w="0" w:type="dxa"/>
-            </w:tcMar>
-            <w:vAlign w:val="top"/>
-          </w:tcPr>
-          <w:p>
-            <w:pPr>
-              <w:pStyle w:val="Normal"/>
-              <w:jc w:val="center"/>
-              <w:pBdr>
-                <w:bottom w:val="none" w:sz="0" w:space="0" w:color="000000"/>
-                <w:top w:val="none" w:sz="0" w:space="0" w:color="000000"/>
-                <w:left w:val="none" w:sz="0" w:space="0" w:color="000000"/>
-                <w:right w:val="none" w:sz="0" w:space="0" w:color="000000"/>
-              </w:pBdr>
-              <w:spacing w:after="100" w:before="100" w:line="240"/>
-              <w:ind w:firstLine="0" w:left="100" w:right="100"/>
-            </w:pPr>
-            <w:r>
-              <w:rPr>
-                <w:rFonts w:ascii="DejaVu Sans" w:hAnsi="DejaVu Sans" w:eastAsia="DejaVu Sans" w:cs="DejaVu Sans"/>
-                <w:i w:val="false"/>
-                <w:b w:val="false"/>
-                <w:u w:val="none"/>
-                <w:sz w:val="22"/>
-                <w:szCs w:val="22"/>
-                <w:color w:val="000000"/>
-              </w:rPr>
-              <w:t xml:space="preserve">0.043</w:t>
+              <w:t xml:space="preserve">(634,1.25e+03]</w:t>
+            </w:r>
+          </w:p>
+        </w:tc>
+        <w:tc>
+          <w:tcPr>
+            <w:tcBorders>
+              <w:bottom w:val="none" w:sz="0" w:space="0" w:color="000000"/>
+              <w:top w:val="none" w:sz="0" w:space="0" w:color="000000"/>
+              <w:left w:val="none" w:sz="0" w:space="0" w:color="000000"/>
+              <w:right w:val="none" w:sz="0" w:space="0" w:color="000000"/>
+            </w:tcBorders>
+            <w:shd w:val="clear" w:color="auto" w:fill="FFFFFF"/>
+            <w:tcMar>
+              <w:top w:w="0" w:type="dxa"/>
+              <w:bottom w:w="0" w:type="dxa"/>
+              <w:left w:w="0" w:type="dxa"/>
+              <w:right w:w="0" w:type="dxa"/>
+            </w:tcMar>
+            <w:vAlign w:val="top"/>
+          </w:tcPr>
+          <w:p>
+            <w:pPr>
+              <w:pStyle w:val="Normal"/>
+              <w:jc w:val="center"/>
+              <w:pBdr>
+                <w:bottom w:val="none" w:sz="0" w:space="0" w:color="000000"/>
+                <w:top w:val="none" w:sz="0" w:space="0" w:color="000000"/>
+                <w:left w:val="none" w:sz="0" w:space="0" w:color="000000"/>
+                <w:right w:val="none" w:sz="0" w:space="0" w:color="000000"/>
+              </w:pBdr>
+              <w:spacing w:after="100" w:before="100" w:line="240"/>
+              <w:ind w:firstLine="0" w:left="100" w:right="100"/>
+            </w:pPr>
+            <w:r>
+              <w:rPr>
+                <w:rFonts w:ascii="DejaVu Sans" w:hAnsi="DejaVu Sans" w:eastAsia="DejaVu Sans" w:cs="DejaVu Sans"/>
+                <w:i w:val="false"/>
+                <w:b w:val="false"/>
+                <w:u w:val="none"/>
+                <w:sz w:val="22"/>
+                <w:szCs w:val="22"/>
+                <w:color w:val="000000"/>
+              </w:rPr>
+              <w:t xml:space="preserve">0.62 (0.46 to 0.84)</w:t>
+            </w:r>
+          </w:p>
+        </w:tc>
+        <w:tc>
+          <w:tcPr>
+            <w:tcBorders>
+              <w:bottom w:val="none" w:sz="0" w:space="0" w:color="000000"/>
+              <w:top w:val="none" w:sz="0" w:space="0" w:color="000000"/>
+              <w:left w:val="none" w:sz="0" w:space="0" w:color="000000"/>
+              <w:right w:val="none" w:sz="0" w:space="0" w:color="000000"/>
+            </w:tcBorders>
+            <w:shd w:val="clear" w:color="auto" w:fill="FFFFFF"/>
+            <w:tcMar>
+              <w:top w:w="0" w:type="dxa"/>
+              <w:bottom w:w="0" w:type="dxa"/>
+              <w:left w:w="0" w:type="dxa"/>
+              <w:right w:w="0" w:type="dxa"/>
+            </w:tcMar>
+            <w:vAlign w:val="top"/>
+          </w:tcPr>
+          <w:p>
+            <w:pPr>
+              <w:pStyle w:val="Normal"/>
+              <w:jc w:val="center"/>
+              <w:pBdr>
+                <w:bottom w:val="none" w:sz="0" w:space="0" w:color="000000"/>
+                <w:top w:val="none" w:sz="0" w:space="0" w:color="000000"/>
+                <w:left w:val="none" w:sz="0" w:space="0" w:color="000000"/>
+                <w:right w:val="none" w:sz="0" w:space="0" w:color="000000"/>
+              </w:pBdr>
+              <w:spacing w:after="100" w:before="100" w:line="240"/>
+              <w:ind w:firstLine="0" w:left="100" w:right="100"/>
+            </w:pPr>
+            <w:r>
+              <w:rPr>
+                <w:rFonts w:ascii="DejaVu Sans" w:hAnsi="DejaVu Sans" w:eastAsia="DejaVu Sans" w:cs="DejaVu Sans"/>
+                <w:i w:val="false"/>
+                <w:b w:val="false"/>
+                <w:u w:val="none"/>
+                <w:sz w:val="22"/>
+                <w:szCs w:val="22"/>
+                <w:color w:val="000000"/>
+              </w:rPr>
+              <w:t xml:space="preserve">0.002</w:t>
             </w:r>
           </w:p>
         </w:tc>
@@ -16698,7 +16698,7 @@
                 <w:szCs w:val="22"/>
                 <w:color w:val="000000"/>
               </w:rPr>
-              <w:t xml:space="preserve">[0,149]</w:t>
+              <w:t xml:space="preserve">[0,114]</w:t>
             </w:r>
           </w:p>
         </w:tc>
@@ -16924,7 +16924,7 @@
                 <w:szCs w:val="22"/>
                 <w:color w:val="000000"/>
               </w:rPr>
-              <w:t xml:space="preserve">(149,278]</w:t>
+              <w:t xml:space="preserve">(114,233]</w:t>
             </w:r>
           </w:p>
         </w:tc>
@@ -17056,51 +17056,51 @@
                 <w:szCs w:val="22"/>
                 <w:color w:val="000000"/>
               </w:rPr>
-              <w:t xml:space="preserve">2.27 (1.12 to 4.58)</w:t>
-            </w:r>
-          </w:p>
-        </w:tc>
-        <w:tc>
-          <w:tcPr>
-            <w:tcBorders>
-              <w:bottom w:val="none" w:sz="0" w:space="0" w:color="000000"/>
-              <w:top w:val="none" w:sz="0" w:space="0" w:color="000000"/>
-              <w:left w:val="none" w:sz="0" w:space="0" w:color="000000"/>
-              <w:right w:val="none" w:sz="0" w:space="0" w:color="000000"/>
-            </w:tcBorders>
-            <w:shd w:val="clear" w:color="auto" w:fill="FFFFFF"/>
-            <w:tcMar>
-              <w:top w:w="0" w:type="dxa"/>
-              <w:bottom w:w="0" w:type="dxa"/>
-              <w:left w:w="0" w:type="dxa"/>
-              <w:right w:w="0" w:type="dxa"/>
-            </w:tcMar>
-            <w:vAlign w:val="top"/>
-          </w:tcPr>
-          <w:p>
-            <w:pPr>
-              <w:pStyle w:val="Normal"/>
-              <w:jc w:val="center"/>
-              <w:pBdr>
-                <w:bottom w:val="none" w:sz="0" w:space="0" w:color="000000"/>
-                <w:top w:val="none" w:sz="0" w:space="0" w:color="000000"/>
-                <w:left w:val="none" w:sz="0" w:space="0" w:color="000000"/>
-                <w:right w:val="none" w:sz="0" w:space="0" w:color="000000"/>
-              </w:pBdr>
-              <w:spacing w:after="100" w:before="100" w:line="240"/>
-              <w:ind w:firstLine="0" w:left="100" w:right="100"/>
-            </w:pPr>
-            <w:r>
-              <w:rPr>
-                <w:rFonts w:ascii="DejaVu Sans" w:hAnsi="DejaVu Sans" w:eastAsia="DejaVu Sans" w:cs="DejaVu Sans"/>
-                <w:i w:val="false"/>
-                <w:b w:val="false"/>
-                <w:u w:val="none"/>
-                <w:sz w:val="22"/>
-                <w:szCs w:val="22"/>
-                <w:color w:val="000000"/>
-              </w:rPr>
-              <w:t xml:space="preserve">0.022</w:t>
+              <w:t xml:space="preserve">0.84 (0.67 to 1.07)</w:t>
+            </w:r>
+          </w:p>
+        </w:tc>
+        <w:tc>
+          <w:tcPr>
+            <w:tcBorders>
+              <w:bottom w:val="none" w:sz="0" w:space="0" w:color="000000"/>
+              <w:top w:val="none" w:sz="0" w:space="0" w:color="000000"/>
+              <w:left w:val="none" w:sz="0" w:space="0" w:color="000000"/>
+              <w:right w:val="none" w:sz="0" w:space="0" w:color="000000"/>
+            </w:tcBorders>
+            <w:shd w:val="clear" w:color="auto" w:fill="FFFFFF"/>
+            <w:tcMar>
+              <w:top w:w="0" w:type="dxa"/>
+              <w:bottom w:w="0" w:type="dxa"/>
+              <w:left w:w="0" w:type="dxa"/>
+              <w:right w:w="0" w:type="dxa"/>
+            </w:tcMar>
+            <w:vAlign w:val="top"/>
+          </w:tcPr>
+          <w:p>
+            <w:pPr>
+              <w:pStyle w:val="Normal"/>
+              <w:jc w:val="center"/>
+              <w:pBdr>
+                <w:bottom w:val="none" w:sz="0" w:space="0" w:color="000000"/>
+                <w:top w:val="none" w:sz="0" w:space="0" w:color="000000"/>
+                <w:left w:val="none" w:sz="0" w:space="0" w:color="000000"/>
+                <w:right w:val="none" w:sz="0" w:space="0" w:color="000000"/>
+              </w:pBdr>
+              <w:spacing w:after="100" w:before="100" w:line="240"/>
+              <w:ind w:firstLine="0" w:left="100" w:right="100"/>
+            </w:pPr>
+            <w:r>
+              <w:rPr>
+                <w:rFonts w:ascii="DejaVu Sans" w:hAnsi="DejaVu Sans" w:eastAsia="DejaVu Sans" w:cs="DejaVu Sans"/>
+                <w:i w:val="false"/>
+                <w:b w:val="false"/>
+                <w:u w:val="none"/>
+                <w:sz w:val="22"/>
+                <w:szCs w:val="22"/>
+                <w:color w:val="000000"/>
+              </w:rPr>
+              <w:t xml:space="preserve">0.16</w:t>
             </w:r>
           </w:p>
         </w:tc>
@@ -17150,7 +17150,7 @@
                 <w:szCs w:val="22"/>
                 <w:color w:val="000000"/>
               </w:rPr>
-              <w:t xml:space="preserve">(278,453]</w:t>
+              <w:t xml:space="preserve">(233,400]</w:t>
             </w:r>
           </w:p>
         </w:tc>
@@ -17282,51 +17282,51 @@
                 <w:szCs w:val="22"/>
                 <w:color w:val="000000"/>
               </w:rPr>
-              <w:t xml:space="preserve">2.39 (1.15 to 4.98)</w:t>
-            </w:r>
-          </w:p>
-        </w:tc>
-        <w:tc>
-          <w:tcPr>
-            <w:tcBorders>
-              <w:bottom w:val="none" w:sz="0" w:space="0" w:color="000000"/>
-              <w:top w:val="none" w:sz="0" w:space="0" w:color="000000"/>
-              <w:left w:val="none" w:sz="0" w:space="0" w:color="000000"/>
-              <w:right w:val="none" w:sz="0" w:space="0" w:color="000000"/>
-            </w:tcBorders>
-            <w:shd w:val="clear" w:color="auto" w:fill="FFFFFF"/>
-            <w:tcMar>
-              <w:top w:w="0" w:type="dxa"/>
-              <w:bottom w:w="0" w:type="dxa"/>
-              <w:left w:w="0" w:type="dxa"/>
-              <w:right w:w="0" w:type="dxa"/>
-            </w:tcMar>
-            <w:vAlign w:val="top"/>
-          </w:tcPr>
-          <w:p>
-            <w:pPr>
-              <w:pStyle w:val="Normal"/>
-              <w:jc w:val="center"/>
-              <w:pBdr>
-                <w:bottom w:val="none" w:sz="0" w:space="0" w:color="000000"/>
-                <w:top w:val="none" w:sz="0" w:space="0" w:color="000000"/>
-                <w:left w:val="none" w:sz="0" w:space="0" w:color="000000"/>
-                <w:right w:val="none" w:sz="0" w:space="0" w:color="000000"/>
-              </w:pBdr>
-              <w:spacing w:after="100" w:before="100" w:line="240"/>
-              <w:ind w:firstLine="0" w:left="100" w:right="100"/>
-            </w:pPr>
-            <w:r>
-              <w:rPr>
-                <w:rFonts w:ascii="DejaVu Sans" w:hAnsi="DejaVu Sans" w:eastAsia="DejaVu Sans" w:cs="DejaVu Sans"/>
-                <w:i w:val="false"/>
-                <w:b w:val="false"/>
-                <w:u w:val="none"/>
-                <w:sz w:val="22"/>
-                <w:szCs w:val="22"/>
-                <w:color w:val="000000"/>
-              </w:rPr>
-              <w:t xml:space="preserve">0.020</w:t>
+              <w:t xml:space="preserve">0.73 (0.55 to 0.95)</w:t>
+            </w:r>
+          </w:p>
+        </w:tc>
+        <w:tc>
+          <w:tcPr>
+            <w:tcBorders>
+              <w:bottom w:val="none" w:sz="0" w:space="0" w:color="000000"/>
+              <w:top w:val="none" w:sz="0" w:space="0" w:color="000000"/>
+              <w:left w:val="none" w:sz="0" w:space="0" w:color="000000"/>
+              <w:right w:val="none" w:sz="0" w:space="0" w:color="000000"/>
+            </w:tcBorders>
+            <w:shd w:val="clear" w:color="auto" w:fill="FFFFFF"/>
+            <w:tcMar>
+              <w:top w:w="0" w:type="dxa"/>
+              <w:bottom w:w="0" w:type="dxa"/>
+              <w:left w:w="0" w:type="dxa"/>
+              <w:right w:w="0" w:type="dxa"/>
+            </w:tcMar>
+            <w:vAlign w:val="top"/>
+          </w:tcPr>
+          <w:p>
+            <w:pPr>
+              <w:pStyle w:val="Normal"/>
+              <w:jc w:val="center"/>
+              <w:pBdr>
+                <w:bottom w:val="none" w:sz="0" w:space="0" w:color="000000"/>
+                <w:top w:val="none" w:sz="0" w:space="0" w:color="000000"/>
+                <w:left w:val="none" w:sz="0" w:space="0" w:color="000000"/>
+                <w:right w:val="none" w:sz="0" w:space="0" w:color="000000"/>
+              </w:pBdr>
+              <w:spacing w:after="100" w:before="100" w:line="240"/>
+              <w:ind w:firstLine="0" w:left="100" w:right="100"/>
+            </w:pPr>
+            <w:r>
+              <w:rPr>
+                <w:rFonts w:ascii="DejaVu Sans" w:hAnsi="DejaVu Sans" w:eastAsia="DejaVu Sans" w:cs="DejaVu Sans"/>
+                <w:i w:val="false"/>
+                <w:b w:val="false"/>
+                <w:u w:val="none"/>
+                <w:sz w:val="22"/>
+                <w:szCs w:val="22"/>
+                <w:color w:val="000000"/>
+              </w:rPr>
+              <w:t xml:space="preserve">0.021</w:t>
             </w:r>
           </w:p>
         </w:tc>
@@ -17376,7 +17376,7 @@
                 <w:szCs w:val="22"/>
                 <w:color w:val="000000"/>
               </w:rPr>
-              <w:t xml:space="preserve">(453,1.25e+03]</w:t>
+              <w:t xml:space="preserve">(400,1.25e+03]</w:t>
             </w:r>
           </w:p>
         </w:tc>
@@ -17508,7 +17508,7 @@
                 <w:szCs w:val="22"/>
                 <w:color w:val="000000"/>
               </w:rPr>
-              <w:t xml:space="preserve">1.91 (0.81 to 4.48)</w:t>
+              <w:t xml:space="preserve">0.86 (0.64 to 1.16)</w:t>
             </w:r>
           </w:p>
         </w:tc>
@@ -17552,7 +17552,7 @@
                 <w:szCs w:val="22"/>
                 <w:color w:val="000000"/>
               </w:rPr>
-              <w:t xml:space="preserve">0.14</w:t>
+              <w:t xml:space="preserve">0.32</w:t>
             </w:r>
           </w:p>
         </w:tc>
@@ -18364,7 +18364,7 @@
                 <w:szCs w:val="22"/>
                 <w:color w:val="000000"/>
               </w:rPr>
-              <w:t xml:space="preserve">[3.17,365]</w:t>
+              <w:t xml:space="preserve">[0.167,318]</w:t>
             </w:r>
           </w:p>
         </w:tc>
@@ -18590,95 +18590,95 @@
                 <w:szCs w:val="22"/>
                 <w:color w:val="000000"/>
               </w:rPr>
-              <w:t xml:space="preserve">(365,507]</w:t>
-            </w:r>
-          </w:p>
-        </w:tc>
-        <w:tc>
-          <w:tcPr>
-            <w:tcBorders>
-              <w:bottom w:val="none" w:sz="0" w:space="0" w:color="000000"/>
-              <w:top w:val="none" w:sz="0" w:space="0" w:color="000000"/>
-              <w:left w:val="none" w:sz="0" w:space="0" w:color="000000"/>
-              <w:right w:val="none" w:sz="0" w:space="0" w:color="000000"/>
-            </w:tcBorders>
-            <w:shd w:val="clear" w:color="auto" w:fill="FFFFFF"/>
-            <w:tcMar>
-              <w:top w:w="0" w:type="dxa"/>
-              <w:bottom w:w="0" w:type="dxa"/>
-              <w:left w:w="0" w:type="dxa"/>
-              <w:right w:w="0" w:type="dxa"/>
-            </w:tcMar>
-            <w:vAlign w:val="top"/>
-          </w:tcPr>
-          <w:p>
-            <w:pPr>
-              <w:pStyle w:val="Normal"/>
-              <w:jc w:val="center"/>
-              <w:pBdr>
-                <w:bottom w:val="none" w:sz="0" w:space="0" w:color="000000"/>
-                <w:top w:val="none" w:sz="0" w:space="0" w:color="000000"/>
-                <w:left w:val="none" w:sz="0" w:space="0" w:color="000000"/>
-                <w:right w:val="none" w:sz="0" w:space="0" w:color="000000"/>
-              </w:pBdr>
-              <w:spacing w:after="100" w:before="100" w:line="240"/>
-              <w:ind w:firstLine="0" w:left="100" w:right="100"/>
-            </w:pPr>
-            <w:r>
-              <w:rPr>
-                <w:rFonts w:ascii="DejaVu Sans" w:hAnsi="DejaVu Sans" w:eastAsia="DejaVu Sans" w:cs="DejaVu Sans"/>
-                <w:i w:val="false"/>
-                <w:b w:val="false"/>
-                <w:u w:val="none"/>
-                <w:sz w:val="22"/>
-                <w:szCs w:val="22"/>
-                <w:color w:val="000000"/>
-              </w:rPr>
-              <w:t xml:space="preserve">1.26 (0.70 to 2.26)</w:t>
-            </w:r>
-          </w:p>
-        </w:tc>
-        <w:tc>
-          <w:tcPr>
-            <w:tcBorders>
-              <w:bottom w:val="none" w:sz="0" w:space="0" w:color="000000"/>
-              <w:top w:val="none" w:sz="0" w:space="0" w:color="000000"/>
-              <w:left w:val="none" w:sz="0" w:space="0" w:color="000000"/>
-              <w:right w:val="none" w:sz="0" w:space="0" w:color="000000"/>
-            </w:tcBorders>
-            <w:shd w:val="clear" w:color="auto" w:fill="FFFFFF"/>
-            <w:tcMar>
-              <w:top w:w="0" w:type="dxa"/>
-              <w:bottom w:w="0" w:type="dxa"/>
-              <w:left w:w="0" w:type="dxa"/>
-              <w:right w:w="0" w:type="dxa"/>
-            </w:tcMar>
-            <w:vAlign w:val="top"/>
-          </w:tcPr>
-          <w:p>
-            <w:pPr>
-              <w:pStyle w:val="Normal"/>
-              <w:jc w:val="center"/>
-              <w:pBdr>
-                <w:bottom w:val="none" w:sz="0" w:space="0" w:color="000000"/>
-                <w:top w:val="none" w:sz="0" w:space="0" w:color="000000"/>
-                <w:left w:val="none" w:sz="0" w:space="0" w:color="000000"/>
-                <w:right w:val="none" w:sz="0" w:space="0" w:color="000000"/>
-              </w:pBdr>
-              <w:spacing w:after="100" w:before="100" w:line="240"/>
-              <w:ind w:firstLine="0" w:left="100" w:right="100"/>
-            </w:pPr>
-            <w:r>
-              <w:rPr>
-                <w:rFonts w:ascii="DejaVu Sans" w:hAnsi="DejaVu Sans" w:eastAsia="DejaVu Sans" w:cs="DejaVu Sans"/>
-                <w:i w:val="false"/>
-                <w:b w:val="false"/>
-                <w:u w:val="none"/>
-                <w:sz w:val="22"/>
-                <w:szCs w:val="22"/>
-                <w:color w:val="000000"/>
-              </w:rPr>
-              <w:t xml:space="preserve">0.44</w:t>
+              <w:t xml:space="preserve">(318,461]</w:t>
+            </w:r>
+          </w:p>
+        </w:tc>
+        <w:tc>
+          <w:tcPr>
+            <w:tcBorders>
+              <w:bottom w:val="none" w:sz="0" w:space="0" w:color="000000"/>
+              <w:top w:val="none" w:sz="0" w:space="0" w:color="000000"/>
+              <w:left w:val="none" w:sz="0" w:space="0" w:color="000000"/>
+              <w:right w:val="none" w:sz="0" w:space="0" w:color="000000"/>
+            </w:tcBorders>
+            <w:shd w:val="clear" w:color="auto" w:fill="FFFFFF"/>
+            <w:tcMar>
+              <w:top w:w="0" w:type="dxa"/>
+              <w:bottom w:w="0" w:type="dxa"/>
+              <w:left w:w="0" w:type="dxa"/>
+              <w:right w:w="0" w:type="dxa"/>
+            </w:tcMar>
+            <w:vAlign w:val="top"/>
+          </w:tcPr>
+          <w:p>
+            <w:pPr>
+              <w:pStyle w:val="Normal"/>
+              <w:jc w:val="center"/>
+              <w:pBdr>
+                <w:bottom w:val="none" w:sz="0" w:space="0" w:color="000000"/>
+                <w:top w:val="none" w:sz="0" w:space="0" w:color="000000"/>
+                <w:left w:val="none" w:sz="0" w:space="0" w:color="000000"/>
+                <w:right w:val="none" w:sz="0" w:space="0" w:color="000000"/>
+              </w:pBdr>
+              <w:spacing w:after="100" w:before="100" w:line="240"/>
+              <w:ind w:firstLine="0" w:left="100" w:right="100"/>
+            </w:pPr>
+            <w:r>
+              <w:rPr>
+                <w:rFonts w:ascii="DejaVu Sans" w:hAnsi="DejaVu Sans" w:eastAsia="DejaVu Sans" w:cs="DejaVu Sans"/>
+                <w:i w:val="false"/>
+                <w:b w:val="false"/>
+                <w:u w:val="none"/>
+                <w:sz w:val="22"/>
+                <w:szCs w:val="22"/>
+                <w:color w:val="000000"/>
+              </w:rPr>
+              <w:t xml:space="preserve">0.92 (0.74 to 1.15)</w:t>
+            </w:r>
+          </w:p>
+        </w:tc>
+        <w:tc>
+          <w:tcPr>
+            <w:tcBorders>
+              <w:bottom w:val="none" w:sz="0" w:space="0" w:color="000000"/>
+              <w:top w:val="none" w:sz="0" w:space="0" w:color="000000"/>
+              <w:left w:val="none" w:sz="0" w:space="0" w:color="000000"/>
+              <w:right w:val="none" w:sz="0" w:space="0" w:color="000000"/>
+            </w:tcBorders>
+            <w:shd w:val="clear" w:color="auto" w:fill="FFFFFF"/>
+            <w:tcMar>
+              <w:top w:w="0" w:type="dxa"/>
+              <w:bottom w:w="0" w:type="dxa"/>
+              <w:left w:w="0" w:type="dxa"/>
+              <w:right w:w="0" w:type="dxa"/>
+            </w:tcMar>
+            <w:vAlign w:val="top"/>
+          </w:tcPr>
+          <w:p>
+            <w:pPr>
+              <w:pStyle w:val="Normal"/>
+              <w:jc w:val="center"/>
+              <w:pBdr>
+                <w:bottom w:val="none" w:sz="0" w:space="0" w:color="000000"/>
+                <w:top w:val="none" w:sz="0" w:space="0" w:color="000000"/>
+                <w:left w:val="none" w:sz="0" w:space="0" w:color="000000"/>
+                <w:right w:val="none" w:sz="0" w:space="0" w:color="000000"/>
+              </w:pBdr>
+              <w:spacing w:after="100" w:before="100" w:line="240"/>
+              <w:ind w:firstLine="0" w:left="100" w:right="100"/>
+            </w:pPr>
+            <w:r>
+              <w:rPr>
+                <w:rFonts w:ascii="DejaVu Sans" w:hAnsi="DejaVu Sans" w:eastAsia="DejaVu Sans" w:cs="DejaVu Sans"/>
+                <w:i w:val="false"/>
+                <w:b w:val="false"/>
+                <w:u w:val="none"/>
+                <w:sz w:val="22"/>
+                <w:szCs w:val="22"/>
+                <w:color w:val="000000"/>
+              </w:rPr>
+              <w:t xml:space="preserve">0.45</w:t>
             </w:r>
           </w:p>
         </w:tc>
@@ -18816,95 +18816,95 @@
                 <w:szCs w:val="22"/>
                 <w:color w:val="000000"/>
               </w:rPr>
-              <w:t xml:space="preserve">(507,683]</w:t>
-            </w:r>
-          </w:p>
-        </w:tc>
-        <w:tc>
-          <w:tcPr>
-            <w:tcBorders>
-              <w:bottom w:val="none" w:sz="0" w:space="0" w:color="000000"/>
-              <w:top w:val="none" w:sz="0" w:space="0" w:color="000000"/>
-              <w:left w:val="none" w:sz="0" w:space="0" w:color="000000"/>
-              <w:right w:val="none" w:sz="0" w:space="0" w:color="000000"/>
-            </w:tcBorders>
-            <w:shd w:val="clear" w:color="auto" w:fill="FFFFFF"/>
-            <w:tcMar>
-              <w:top w:w="0" w:type="dxa"/>
-              <w:bottom w:w="0" w:type="dxa"/>
-              <w:left w:w="0" w:type="dxa"/>
-              <w:right w:w="0" w:type="dxa"/>
-            </w:tcMar>
-            <w:vAlign w:val="top"/>
-          </w:tcPr>
-          <w:p>
-            <w:pPr>
-              <w:pStyle w:val="Normal"/>
-              <w:jc w:val="center"/>
-              <w:pBdr>
-                <w:bottom w:val="none" w:sz="0" w:space="0" w:color="000000"/>
-                <w:top w:val="none" w:sz="0" w:space="0" w:color="000000"/>
-                <w:left w:val="none" w:sz="0" w:space="0" w:color="000000"/>
-                <w:right w:val="none" w:sz="0" w:space="0" w:color="000000"/>
-              </w:pBdr>
-              <w:spacing w:after="100" w:before="100" w:line="240"/>
-              <w:ind w:firstLine="0" w:left="100" w:right="100"/>
-            </w:pPr>
-            <w:r>
-              <w:rPr>
-                <w:rFonts w:ascii="DejaVu Sans" w:hAnsi="DejaVu Sans" w:eastAsia="DejaVu Sans" w:cs="DejaVu Sans"/>
-                <w:i w:val="false"/>
-                <w:b w:val="false"/>
-                <w:u w:val="none"/>
-                <w:sz w:val="22"/>
-                <w:szCs w:val="22"/>
-                <w:color w:val="000000"/>
-              </w:rPr>
-              <w:t xml:space="preserve">0.90 (0.46 to 1.76)</w:t>
-            </w:r>
-          </w:p>
-        </w:tc>
-        <w:tc>
-          <w:tcPr>
-            <w:tcBorders>
-              <w:bottom w:val="none" w:sz="0" w:space="0" w:color="000000"/>
-              <w:top w:val="none" w:sz="0" w:space="0" w:color="000000"/>
-              <w:left w:val="none" w:sz="0" w:space="0" w:color="000000"/>
-              <w:right w:val="none" w:sz="0" w:space="0" w:color="000000"/>
-            </w:tcBorders>
-            <w:shd w:val="clear" w:color="auto" w:fill="FFFFFF"/>
-            <w:tcMar>
-              <w:top w:w="0" w:type="dxa"/>
-              <w:bottom w:w="0" w:type="dxa"/>
-              <w:left w:w="0" w:type="dxa"/>
-              <w:right w:w="0" w:type="dxa"/>
-            </w:tcMar>
-            <w:vAlign w:val="top"/>
-          </w:tcPr>
-          <w:p>
-            <w:pPr>
-              <w:pStyle w:val="Normal"/>
-              <w:jc w:val="center"/>
-              <w:pBdr>
-                <w:bottom w:val="none" w:sz="0" w:space="0" w:color="000000"/>
-                <w:top w:val="none" w:sz="0" w:space="0" w:color="000000"/>
-                <w:left w:val="none" w:sz="0" w:space="0" w:color="000000"/>
-                <w:right w:val="none" w:sz="0" w:space="0" w:color="000000"/>
-              </w:pBdr>
-              <w:spacing w:after="100" w:before="100" w:line="240"/>
-              <w:ind w:firstLine="0" w:left="100" w:right="100"/>
-            </w:pPr>
-            <w:r>
-              <w:rPr>
-                <w:rFonts w:ascii="DejaVu Sans" w:hAnsi="DejaVu Sans" w:eastAsia="DejaVu Sans" w:cs="DejaVu Sans"/>
-                <w:i w:val="false"/>
-                <w:b w:val="false"/>
-                <w:u w:val="none"/>
-                <w:sz w:val="22"/>
-                <w:szCs w:val="22"/>
-                <w:color w:val="000000"/>
-              </w:rPr>
-              <w:t xml:space="preserve">0.76</w:t>
+              <w:t xml:space="preserve">(461,634]</w:t>
+            </w:r>
+          </w:p>
+        </w:tc>
+        <w:tc>
+          <w:tcPr>
+            <w:tcBorders>
+              <w:bottom w:val="none" w:sz="0" w:space="0" w:color="000000"/>
+              <w:top w:val="none" w:sz="0" w:space="0" w:color="000000"/>
+              <w:left w:val="none" w:sz="0" w:space="0" w:color="000000"/>
+              <w:right w:val="none" w:sz="0" w:space="0" w:color="000000"/>
+            </w:tcBorders>
+            <w:shd w:val="clear" w:color="auto" w:fill="FFFFFF"/>
+            <w:tcMar>
+              <w:top w:w="0" w:type="dxa"/>
+              <w:bottom w:w="0" w:type="dxa"/>
+              <w:left w:w="0" w:type="dxa"/>
+              <w:right w:w="0" w:type="dxa"/>
+            </w:tcMar>
+            <w:vAlign w:val="top"/>
+          </w:tcPr>
+          <w:p>
+            <w:pPr>
+              <w:pStyle w:val="Normal"/>
+              <w:jc w:val="center"/>
+              <w:pBdr>
+                <w:bottom w:val="none" w:sz="0" w:space="0" w:color="000000"/>
+                <w:top w:val="none" w:sz="0" w:space="0" w:color="000000"/>
+                <w:left w:val="none" w:sz="0" w:space="0" w:color="000000"/>
+                <w:right w:val="none" w:sz="0" w:space="0" w:color="000000"/>
+              </w:pBdr>
+              <w:spacing w:after="100" w:before="100" w:line="240"/>
+              <w:ind w:firstLine="0" w:left="100" w:right="100"/>
+            </w:pPr>
+            <w:r>
+              <w:rPr>
+                <w:rFonts w:ascii="DejaVu Sans" w:hAnsi="DejaVu Sans" w:eastAsia="DejaVu Sans" w:cs="DejaVu Sans"/>
+                <w:i w:val="false"/>
+                <w:b w:val="false"/>
+                <w:u w:val="none"/>
+                <w:sz w:val="22"/>
+                <w:szCs w:val="22"/>
+                <w:color w:val="000000"/>
+              </w:rPr>
+              <w:t xml:space="preserve">0.71 (0.55 to 0.92)</w:t>
+            </w:r>
+          </w:p>
+        </w:tc>
+        <w:tc>
+          <w:tcPr>
+            <w:tcBorders>
+              <w:bottom w:val="none" w:sz="0" w:space="0" w:color="000000"/>
+              <w:top w:val="none" w:sz="0" w:space="0" w:color="000000"/>
+              <w:left w:val="none" w:sz="0" w:space="0" w:color="000000"/>
+              <w:right w:val="none" w:sz="0" w:space="0" w:color="000000"/>
+            </w:tcBorders>
+            <w:shd w:val="clear" w:color="auto" w:fill="FFFFFF"/>
+            <w:tcMar>
+              <w:top w:w="0" w:type="dxa"/>
+              <w:bottom w:w="0" w:type="dxa"/>
+              <w:left w:w="0" w:type="dxa"/>
+              <w:right w:w="0" w:type="dxa"/>
+            </w:tcMar>
+            <w:vAlign w:val="top"/>
+          </w:tcPr>
+          <w:p>
+            <w:pPr>
+              <w:pStyle w:val="Normal"/>
+              <w:jc w:val="center"/>
+              <w:pBdr>
+                <w:bottom w:val="none" w:sz="0" w:space="0" w:color="000000"/>
+                <w:top w:val="none" w:sz="0" w:space="0" w:color="000000"/>
+                <w:left w:val="none" w:sz="0" w:space="0" w:color="000000"/>
+                <w:right w:val="none" w:sz="0" w:space="0" w:color="000000"/>
+              </w:pBdr>
+              <w:spacing w:after="100" w:before="100" w:line="240"/>
+              <w:ind w:firstLine="0" w:left="100" w:right="100"/>
+            </w:pPr>
+            <w:r>
+              <w:rPr>
+                <w:rFonts w:ascii="DejaVu Sans" w:hAnsi="DejaVu Sans" w:eastAsia="DejaVu Sans" w:cs="DejaVu Sans"/>
+                <w:i w:val="false"/>
+                <w:b w:val="false"/>
+                <w:u w:val="none"/>
+                <w:sz w:val="22"/>
+                <w:szCs w:val="22"/>
+                <w:color w:val="000000"/>
+              </w:rPr>
+              <w:t xml:space="preserve">0.009</w:t>
             </w:r>
           </w:p>
         </w:tc>
@@ -19042,95 +19042,95 @@
                 <w:szCs w:val="22"/>
                 <w:color w:val="000000"/>
               </w:rPr>
-              <w:t xml:space="preserve">(683,1.25e+03]</w:t>
-            </w:r>
-          </w:p>
-        </w:tc>
-        <w:tc>
-          <w:tcPr>
-            <w:tcBorders>
-              <w:bottom w:val="none" w:sz="0" w:space="0" w:color="000000"/>
-              <w:top w:val="none" w:sz="0" w:space="0" w:color="000000"/>
-              <w:left w:val="none" w:sz="0" w:space="0" w:color="000000"/>
-              <w:right w:val="none" w:sz="0" w:space="0" w:color="000000"/>
-            </w:tcBorders>
-            <w:shd w:val="clear" w:color="auto" w:fill="FFFFFF"/>
-            <w:tcMar>
-              <w:top w:w="0" w:type="dxa"/>
-              <w:bottom w:w="0" w:type="dxa"/>
-              <w:left w:w="0" w:type="dxa"/>
-              <w:right w:w="0" w:type="dxa"/>
-            </w:tcMar>
-            <w:vAlign w:val="top"/>
-          </w:tcPr>
-          <w:p>
-            <w:pPr>
-              <w:pStyle w:val="Normal"/>
-              <w:jc w:val="center"/>
-              <w:pBdr>
-                <w:bottom w:val="none" w:sz="0" w:space="0" w:color="000000"/>
-                <w:top w:val="none" w:sz="0" w:space="0" w:color="000000"/>
-                <w:left w:val="none" w:sz="0" w:space="0" w:color="000000"/>
-                <w:right w:val="none" w:sz="0" w:space="0" w:color="000000"/>
-              </w:pBdr>
-              <w:spacing w:after="100" w:before="100" w:line="240"/>
-              <w:ind w:firstLine="0" w:left="100" w:right="100"/>
-            </w:pPr>
-            <w:r>
-              <w:rPr>
-                <w:rFonts w:ascii="DejaVu Sans" w:hAnsi="DejaVu Sans" w:eastAsia="DejaVu Sans" w:cs="DejaVu Sans"/>
-                <w:i w:val="false"/>
-                <w:b w:val="false"/>
-                <w:u w:val="none"/>
-                <w:sz w:val="22"/>
-                <w:szCs w:val="22"/>
-                <w:color w:val="000000"/>
-              </w:rPr>
-              <w:t xml:space="preserve">1.22 (0.63 to 2.37)</w:t>
-            </w:r>
-          </w:p>
-        </w:tc>
-        <w:tc>
-          <w:tcPr>
-            <w:tcBorders>
-              <w:bottom w:val="none" w:sz="0" w:space="0" w:color="000000"/>
-              <w:top w:val="none" w:sz="0" w:space="0" w:color="000000"/>
-              <w:left w:val="none" w:sz="0" w:space="0" w:color="000000"/>
-              <w:right w:val="none" w:sz="0" w:space="0" w:color="000000"/>
-            </w:tcBorders>
-            <w:shd w:val="clear" w:color="auto" w:fill="FFFFFF"/>
-            <w:tcMar>
-              <w:top w:w="0" w:type="dxa"/>
-              <w:bottom w:w="0" w:type="dxa"/>
-              <w:left w:w="0" w:type="dxa"/>
-              <w:right w:w="0" w:type="dxa"/>
-            </w:tcMar>
-            <w:vAlign w:val="top"/>
-          </w:tcPr>
-          <w:p>
-            <w:pPr>
-              <w:pStyle w:val="Normal"/>
-              <w:jc w:val="center"/>
-              <w:pBdr>
-                <w:bottom w:val="none" w:sz="0" w:space="0" w:color="000000"/>
-                <w:top w:val="none" w:sz="0" w:space="0" w:color="000000"/>
-                <w:left w:val="none" w:sz="0" w:space="0" w:color="000000"/>
-                <w:right w:val="none" w:sz="0" w:space="0" w:color="000000"/>
-              </w:pBdr>
-              <w:spacing w:after="100" w:before="100" w:line="240"/>
-              <w:ind w:firstLine="0" w:left="100" w:right="100"/>
-            </w:pPr>
-            <w:r>
-              <w:rPr>
-                <w:rFonts w:ascii="DejaVu Sans" w:hAnsi="DejaVu Sans" w:eastAsia="DejaVu Sans" w:cs="DejaVu Sans"/>
-                <w:i w:val="false"/>
-                <w:b w:val="false"/>
-                <w:u w:val="none"/>
-                <w:sz w:val="22"/>
-                <w:szCs w:val="22"/>
-                <w:color w:val="000000"/>
-              </w:rPr>
-              <w:t xml:space="preserve">0.55</w:t>
+              <w:t xml:space="preserve">(634,1.25e+03]</w:t>
+            </w:r>
+          </w:p>
+        </w:tc>
+        <w:tc>
+          <w:tcPr>
+            <w:tcBorders>
+              <w:bottom w:val="none" w:sz="0" w:space="0" w:color="000000"/>
+              <w:top w:val="none" w:sz="0" w:space="0" w:color="000000"/>
+              <w:left w:val="none" w:sz="0" w:space="0" w:color="000000"/>
+              <w:right w:val="none" w:sz="0" w:space="0" w:color="000000"/>
+            </w:tcBorders>
+            <w:shd w:val="clear" w:color="auto" w:fill="FFFFFF"/>
+            <w:tcMar>
+              <w:top w:w="0" w:type="dxa"/>
+              <w:bottom w:w="0" w:type="dxa"/>
+              <w:left w:w="0" w:type="dxa"/>
+              <w:right w:w="0" w:type="dxa"/>
+            </w:tcMar>
+            <w:vAlign w:val="top"/>
+          </w:tcPr>
+          <w:p>
+            <w:pPr>
+              <w:pStyle w:val="Normal"/>
+              <w:jc w:val="center"/>
+              <w:pBdr>
+                <w:bottom w:val="none" w:sz="0" w:space="0" w:color="000000"/>
+                <w:top w:val="none" w:sz="0" w:space="0" w:color="000000"/>
+                <w:left w:val="none" w:sz="0" w:space="0" w:color="000000"/>
+                <w:right w:val="none" w:sz="0" w:space="0" w:color="000000"/>
+              </w:pBdr>
+              <w:spacing w:after="100" w:before="100" w:line="240"/>
+              <w:ind w:firstLine="0" w:left="100" w:right="100"/>
+            </w:pPr>
+            <w:r>
+              <w:rPr>
+                <w:rFonts w:ascii="DejaVu Sans" w:hAnsi="DejaVu Sans" w:eastAsia="DejaVu Sans" w:cs="DejaVu Sans"/>
+                <w:i w:val="false"/>
+                <w:b w:val="false"/>
+                <w:u w:val="none"/>
+                <w:sz w:val="22"/>
+                <w:szCs w:val="22"/>
+                <w:color w:val="000000"/>
+              </w:rPr>
+              <w:t xml:space="preserve">0.71 (0.54 to 0.93)</w:t>
+            </w:r>
+          </w:p>
+        </w:tc>
+        <w:tc>
+          <w:tcPr>
+            <w:tcBorders>
+              <w:bottom w:val="none" w:sz="0" w:space="0" w:color="000000"/>
+              <w:top w:val="none" w:sz="0" w:space="0" w:color="000000"/>
+              <w:left w:val="none" w:sz="0" w:space="0" w:color="000000"/>
+              <w:right w:val="none" w:sz="0" w:space="0" w:color="000000"/>
+            </w:tcBorders>
+            <w:shd w:val="clear" w:color="auto" w:fill="FFFFFF"/>
+            <w:tcMar>
+              <w:top w:w="0" w:type="dxa"/>
+              <w:bottom w:w="0" w:type="dxa"/>
+              <w:left w:w="0" w:type="dxa"/>
+              <w:right w:w="0" w:type="dxa"/>
+            </w:tcMar>
+            <w:vAlign w:val="top"/>
+          </w:tcPr>
+          <w:p>
+            <w:pPr>
+              <w:pStyle w:val="Normal"/>
+              <w:jc w:val="center"/>
+              <w:pBdr>
+                <w:bottom w:val="none" w:sz="0" w:space="0" w:color="000000"/>
+                <w:top w:val="none" w:sz="0" w:space="0" w:color="000000"/>
+                <w:left w:val="none" w:sz="0" w:space="0" w:color="000000"/>
+                <w:right w:val="none" w:sz="0" w:space="0" w:color="000000"/>
+              </w:pBdr>
+              <w:spacing w:after="100" w:before="100" w:line="240"/>
+              <w:ind w:firstLine="0" w:left="100" w:right="100"/>
+            </w:pPr>
+            <w:r>
+              <w:rPr>
+                <w:rFonts w:ascii="DejaVu Sans" w:hAnsi="DejaVu Sans" w:eastAsia="DejaVu Sans" w:cs="DejaVu Sans"/>
+                <w:i w:val="false"/>
+                <w:b w:val="false"/>
+                <w:u w:val="none"/>
+                <w:sz w:val="22"/>
+                <w:szCs w:val="22"/>
+                <w:color w:val="000000"/>
+              </w:rPr>
+              <w:t xml:space="preserve">0.015</w:t>
             </w:r>
           </w:p>
         </w:tc>
@@ -19494,7 +19494,7 @@
                 <w:szCs w:val="22"/>
                 <w:color w:val="000000"/>
               </w:rPr>
-              <w:t xml:space="preserve">[0,149]</w:t>
+              <w:t xml:space="preserve">[0,114]</w:t>
             </w:r>
           </w:p>
         </w:tc>
@@ -19720,7 +19720,7 @@
                 <w:szCs w:val="22"/>
                 <w:color w:val="000000"/>
               </w:rPr>
-              <w:t xml:space="preserve">(149,278]</w:t>
+              <w:t xml:space="preserve">(114,233]</w:t>
             </w:r>
           </w:p>
         </w:tc>
@@ -19852,51 +19852,51 @@
                 <w:szCs w:val="22"/>
                 <w:color w:val="000000"/>
               </w:rPr>
-              <w:t xml:space="preserve">0.95 (0.50 to 1.78)</w:t>
-            </w:r>
-          </w:p>
-        </w:tc>
-        <w:tc>
-          <w:tcPr>
-            <w:tcBorders>
-              <w:bottom w:val="none" w:sz="0" w:space="0" w:color="000000"/>
-              <w:top w:val="none" w:sz="0" w:space="0" w:color="000000"/>
-              <w:left w:val="none" w:sz="0" w:space="0" w:color="000000"/>
-              <w:right w:val="none" w:sz="0" w:space="0" w:color="000000"/>
-            </w:tcBorders>
-            <w:shd w:val="clear" w:color="auto" w:fill="FFFFFF"/>
-            <w:tcMar>
-              <w:top w:w="0" w:type="dxa"/>
-              <w:bottom w:w="0" w:type="dxa"/>
-              <w:left w:w="0" w:type="dxa"/>
-              <w:right w:w="0" w:type="dxa"/>
-            </w:tcMar>
-            <w:vAlign w:val="top"/>
-          </w:tcPr>
-          <w:p>
-            <w:pPr>
-              <w:pStyle w:val="Normal"/>
-              <w:jc w:val="center"/>
-              <w:pBdr>
-                <w:bottom w:val="none" w:sz="0" w:space="0" w:color="000000"/>
-                <w:top w:val="none" w:sz="0" w:space="0" w:color="000000"/>
-                <w:left w:val="none" w:sz="0" w:space="0" w:color="000000"/>
-                <w:right w:val="none" w:sz="0" w:space="0" w:color="000000"/>
-              </w:pBdr>
-              <w:spacing w:after="100" w:before="100" w:line="240"/>
-              <w:ind w:firstLine="0" w:left="100" w:right="100"/>
-            </w:pPr>
-            <w:r>
-              <w:rPr>
-                <w:rFonts w:ascii="DejaVu Sans" w:hAnsi="DejaVu Sans" w:eastAsia="DejaVu Sans" w:cs="DejaVu Sans"/>
-                <w:i w:val="false"/>
-                <w:b w:val="false"/>
-                <w:u w:val="none"/>
-                <w:sz w:val="22"/>
-                <w:szCs w:val="22"/>
-                <w:color w:val="000000"/>
-              </w:rPr>
-              <w:t xml:space="preserve">0.87</w:t>
+              <w:t xml:space="preserve">0.73 (0.56 to 0.95)</w:t>
+            </w:r>
+          </w:p>
+        </w:tc>
+        <w:tc>
+          <w:tcPr>
+            <w:tcBorders>
+              <w:bottom w:val="none" w:sz="0" w:space="0" w:color="000000"/>
+              <w:top w:val="none" w:sz="0" w:space="0" w:color="000000"/>
+              <w:left w:val="none" w:sz="0" w:space="0" w:color="000000"/>
+              <w:right w:val="none" w:sz="0" w:space="0" w:color="000000"/>
+            </w:tcBorders>
+            <w:shd w:val="clear" w:color="auto" w:fill="FFFFFF"/>
+            <w:tcMar>
+              <w:top w:w="0" w:type="dxa"/>
+              <w:bottom w:w="0" w:type="dxa"/>
+              <w:left w:w="0" w:type="dxa"/>
+              <w:right w:w="0" w:type="dxa"/>
+            </w:tcMar>
+            <w:vAlign w:val="top"/>
+          </w:tcPr>
+          <w:p>
+            <w:pPr>
+              <w:pStyle w:val="Normal"/>
+              <w:jc w:val="center"/>
+              <w:pBdr>
+                <w:bottom w:val="none" w:sz="0" w:space="0" w:color="000000"/>
+                <w:top w:val="none" w:sz="0" w:space="0" w:color="000000"/>
+                <w:left w:val="none" w:sz="0" w:space="0" w:color="000000"/>
+                <w:right w:val="none" w:sz="0" w:space="0" w:color="000000"/>
+              </w:pBdr>
+              <w:spacing w:after="100" w:before="100" w:line="240"/>
+              <w:ind w:firstLine="0" w:left="100" w:right="100"/>
+            </w:pPr>
+            <w:r>
+              <w:rPr>
+                <w:rFonts w:ascii="DejaVu Sans" w:hAnsi="DejaVu Sans" w:eastAsia="DejaVu Sans" w:cs="DejaVu Sans"/>
+                <w:i w:val="false"/>
+                <w:b w:val="false"/>
+                <w:u w:val="none"/>
+                <w:sz w:val="22"/>
+                <w:szCs w:val="22"/>
+                <w:color w:val="000000"/>
+              </w:rPr>
+              <w:t xml:space="preserve">0.021</w:t>
             </w:r>
           </w:p>
         </w:tc>
@@ -19946,7 +19946,7 @@
                 <w:szCs w:val="22"/>
                 <w:color w:val="000000"/>
               </w:rPr>
-              <w:t xml:space="preserve">(278,453]</w:t>
+              <w:t xml:space="preserve">(233,400]</w:t>
             </w:r>
           </w:p>
         </w:tc>
@@ -20078,51 +20078,51 @@
                 <w:szCs w:val="22"/>
                 <w:color w:val="000000"/>
               </w:rPr>
-              <w:t xml:space="preserve">0.82 (0.43 to 1.57)</w:t>
-            </w:r>
-          </w:p>
-        </w:tc>
-        <w:tc>
-          <w:tcPr>
-            <w:tcBorders>
-              <w:bottom w:val="none" w:sz="0" w:space="0" w:color="000000"/>
-              <w:top w:val="none" w:sz="0" w:space="0" w:color="000000"/>
-              <w:left w:val="none" w:sz="0" w:space="0" w:color="000000"/>
-              <w:right w:val="none" w:sz="0" w:space="0" w:color="000000"/>
-            </w:tcBorders>
-            <w:shd w:val="clear" w:color="auto" w:fill="FFFFFF"/>
-            <w:tcMar>
-              <w:top w:w="0" w:type="dxa"/>
-              <w:bottom w:w="0" w:type="dxa"/>
-              <w:left w:w="0" w:type="dxa"/>
-              <w:right w:w="0" w:type="dxa"/>
-            </w:tcMar>
-            <w:vAlign w:val="top"/>
-          </w:tcPr>
-          <w:p>
-            <w:pPr>
-              <w:pStyle w:val="Normal"/>
-              <w:jc w:val="center"/>
-              <w:pBdr>
-                <w:bottom w:val="none" w:sz="0" w:space="0" w:color="000000"/>
-                <w:top w:val="none" w:sz="0" w:space="0" w:color="000000"/>
-                <w:left w:val="none" w:sz="0" w:space="0" w:color="000000"/>
-                <w:right w:val="none" w:sz="0" w:space="0" w:color="000000"/>
-              </w:pBdr>
-              <w:spacing w:after="100" w:before="100" w:line="240"/>
-              <w:ind w:firstLine="0" w:left="100" w:right="100"/>
-            </w:pPr>
-            <w:r>
-              <w:rPr>
-                <w:rFonts w:ascii="DejaVu Sans" w:hAnsi="DejaVu Sans" w:eastAsia="DejaVu Sans" w:cs="DejaVu Sans"/>
-                <w:i w:val="false"/>
-                <w:b w:val="false"/>
-                <w:u w:val="none"/>
-                <w:sz w:val="22"/>
-                <w:szCs w:val="22"/>
-                <w:color w:val="000000"/>
-              </w:rPr>
-              <w:t xml:space="preserve">0.55</w:t>
+              <w:t xml:space="preserve">0.87 (0.68 to 1.11)</w:t>
+            </w:r>
+          </w:p>
+        </w:tc>
+        <w:tc>
+          <w:tcPr>
+            <w:tcBorders>
+              <w:bottom w:val="none" w:sz="0" w:space="0" w:color="000000"/>
+              <w:top w:val="none" w:sz="0" w:space="0" w:color="000000"/>
+              <w:left w:val="none" w:sz="0" w:space="0" w:color="000000"/>
+              <w:right w:val="none" w:sz="0" w:space="0" w:color="000000"/>
+            </w:tcBorders>
+            <w:shd w:val="clear" w:color="auto" w:fill="FFFFFF"/>
+            <w:tcMar>
+              <w:top w:w="0" w:type="dxa"/>
+              <w:bottom w:w="0" w:type="dxa"/>
+              <w:left w:w="0" w:type="dxa"/>
+              <w:right w:w="0" w:type="dxa"/>
+            </w:tcMar>
+            <w:vAlign w:val="top"/>
+          </w:tcPr>
+          <w:p>
+            <w:pPr>
+              <w:pStyle w:val="Normal"/>
+              <w:jc w:val="center"/>
+              <w:pBdr>
+                <w:bottom w:val="none" w:sz="0" w:space="0" w:color="000000"/>
+                <w:top w:val="none" w:sz="0" w:space="0" w:color="000000"/>
+                <w:left w:val="none" w:sz="0" w:space="0" w:color="000000"/>
+                <w:right w:val="none" w:sz="0" w:space="0" w:color="000000"/>
+              </w:pBdr>
+              <w:spacing w:after="100" w:before="100" w:line="240"/>
+              <w:ind w:firstLine="0" w:left="100" w:right="100"/>
+            </w:pPr>
+            <w:r>
+              <w:rPr>
+                <w:rFonts w:ascii="DejaVu Sans" w:hAnsi="DejaVu Sans" w:eastAsia="DejaVu Sans" w:cs="DejaVu Sans"/>
+                <w:i w:val="false"/>
+                <w:b w:val="false"/>
+                <w:u w:val="none"/>
+                <w:sz w:val="22"/>
+                <w:szCs w:val="22"/>
+                <w:color w:val="000000"/>
+              </w:rPr>
+              <w:t xml:space="preserve">0.26</w:t>
             </w:r>
           </w:p>
         </w:tc>
@@ -20172,7 +20172,7 @@
                 <w:szCs w:val="22"/>
                 <w:color w:val="000000"/>
               </w:rPr>
-              <w:t xml:space="preserve">(453,1.25e+03]</w:t>
+              <w:t xml:space="preserve">(400,1.25e+03]</w:t>
             </w:r>
           </w:p>
         </w:tc>
@@ -20304,7 +20304,7 @@
                 <w:szCs w:val="22"/>
                 <w:color w:val="000000"/>
               </w:rPr>
-              <w:t xml:space="preserve">0.67 (0.35 to 1.29)</w:t>
+              <w:t xml:space="preserve">0.69 (0.53 to 0.89)</w:t>
             </w:r>
           </w:p>
         </w:tc>
@@ -20348,7 +20348,7 @@
                 <w:szCs w:val="22"/>
                 <w:color w:val="000000"/>
               </w:rPr>
-              <w:t xml:space="preserve">0.23</w:t>
+              <w:t xml:space="preserve">0.004</w:t>
             </w:r>
           </w:p>
         </w:tc>
@@ -21160,7 +21160,7 @@
                 <w:szCs w:val="22"/>
                 <w:color w:val="000000"/>
               </w:rPr>
-              <w:t xml:space="preserve">[3.17,365]</w:t>
+              <w:t xml:space="preserve">[0.167,318]</w:t>
             </w:r>
           </w:p>
         </w:tc>
@@ -21386,95 +21386,95 @@
                 <w:szCs w:val="22"/>
                 <w:color w:val="000000"/>
               </w:rPr>
-              <w:t xml:space="preserve">(365,507]</w:t>
-            </w:r>
-          </w:p>
-        </w:tc>
-        <w:tc>
-          <w:tcPr>
-            <w:tcBorders>
-              <w:bottom w:val="none" w:sz="0" w:space="0" w:color="000000"/>
-              <w:top w:val="none" w:sz="0" w:space="0" w:color="000000"/>
-              <w:left w:val="none" w:sz="0" w:space="0" w:color="000000"/>
-              <w:right w:val="none" w:sz="0" w:space="0" w:color="000000"/>
-            </w:tcBorders>
-            <w:shd w:val="clear" w:color="auto" w:fill="FFFFFF"/>
-            <w:tcMar>
-              <w:top w:w="0" w:type="dxa"/>
-              <w:bottom w:w="0" w:type="dxa"/>
-              <w:left w:w="0" w:type="dxa"/>
-              <w:right w:w="0" w:type="dxa"/>
-            </w:tcMar>
-            <w:vAlign w:val="top"/>
-          </w:tcPr>
-          <w:p>
-            <w:pPr>
-              <w:pStyle w:val="Normal"/>
-              <w:jc w:val="center"/>
-              <w:pBdr>
-                <w:bottom w:val="none" w:sz="0" w:space="0" w:color="000000"/>
-                <w:top w:val="none" w:sz="0" w:space="0" w:color="000000"/>
-                <w:left w:val="none" w:sz="0" w:space="0" w:color="000000"/>
-                <w:right w:val="none" w:sz="0" w:space="0" w:color="000000"/>
-              </w:pBdr>
-              <w:spacing w:after="100" w:before="100" w:line="240"/>
-              <w:ind w:firstLine="0" w:left="100" w:right="100"/>
-            </w:pPr>
-            <w:r>
-              <w:rPr>
-                <w:rFonts w:ascii="DejaVu Sans" w:hAnsi="DejaVu Sans" w:eastAsia="DejaVu Sans" w:cs="DejaVu Sans"/>
-                <w:i w:val="false"/>
-                <w:b w:val="false"/>
-                <w:u w:val="none"/>
-                <w:sz w:val="22"/>
-                <w:szCs w:val="22"/>
-                <w:color w:val="000000"/>
-              </w:rPr>
-              <w:t xml:space="preserve">0.91 (0.66 to 1.24)</w:t>
-            </w:r>
-          </w:p>
-        </w:tc>
-        <w:tc>
-          <w:tcPr>
-            <w:tcBorders>
-              <w:bottom w:val="none" w:sz="0" w:space="0" w:color="000000"/>
-              <w:top w:val="none" w:sz="0" w:space="0" w:color="000000"/>
-              <w:left w:val="none" w:sz="0" w:space="0" w:color="000000"/>
-              <w:right w:val="none" w:sz="0" w:space="0" w:color="000000"/>
-            </w:tcBorders>
-            <w:shd w:val="clear" w:color="auto" w:fill="FFFFFF"/>
-            <w:tcMar>
-              <w:top w:w="0" w:type="dxa"/>
-              <w:bottom w:w="0" w:type="dxa"/>
-              <w:left w:w="0" w:type="dxa"/>
-              <w:right w:w="0" w:type="dxa"/>
-            </w:tcMar>
-            <w:vAlign w:val="top"/>
-          </w:tcPr>
-          <w:p>
-            <w:pPr>
-              <w:pStyle w:val="Normal"/>
-              <w:jc w:val="center"/>
-              <w:pBdr>
-                <w:bottom w:val="none" w:sz="0" w:space="0" w:color="000000"/>
-                <w:top w:val="none" w:sz="0" w:space="0" w:color="000000"/>
-                <w:left w:val="none" w:sz="0" w:space="0" w:color="000000"/>
-                <w:right w:val="none" w:sz="0" w:space="0" w:color="000000"/>
-              </w:pBdr>
-              <w:spacing w:after="100" w:before="100" w:line="240"/>
-              <w:ind w:firstLine="0" w:left="100" w:right="100"/>
-            </w:pPr>
-            <w:r>
-              <w:rPr>
-                <w:rFonts w:ascii="DejaVu Sans" w:hAnsi="DejaVu Sans" w:eastAsia="DejaVu Sans" w:cs="DejaVu Sans"/>
-                <w:i w:val="false"/>
-                <w:b w:val="false"/>
-                <w:u w:val="none"/>
-                <w:sz w:val="22"/>
-                <w:szCs w:val="22"/>
-                <w:color w:val="000000"/>
-              </w:rPr>
-              <w:t xml:space="preserve">0.54</w:t>
+              <w:t xml:space="preserve">(318,461]</w:t>
+            </w:r>
+          </w:p>
+        </w:tc>
+        <w:tc>
+          <w:tcPr>
+            <w:tcBorders>
+              <w:bottom w:val="none" w:sz="0" w:space="0" w:color="000000"/>
+              <w:top w:val="none" w:sz="0" w:space="0" w:color="000000"/>
+              <w:left w:val="none" w:sz="0" w:space="0" w:color="000000"/>
+              <w:right w:val="none" w:sz="0" w:space="0" w:color="000000"/>
+            </w:tcBorders>
+            <w:shd w:val="clear" w:color="auto" w:fill="FFFFFF"/>
+            <w:tcMar>
+              <w:top w:w="0" w:type="dxa"/>
+              <w:bottom w:w="0" w:type="dxa"/>
+              <w:left w:w="0" w:type="dxa"/>
+              <w:right w:w="0" w:type="dxa"/>
+            </w:tcMar>
+            <w:vAlign w:val="top"/>
+          </w:tcPr>
+          <w:p>
+            <w:pPr>
+              <w:pStyle w:val="Normal"/>
+              <w:jc w:val="center"/>
+              <w:pBdr>
+                <w:bottom w:val="none" w:sz="0" w:space="0" w:color="000000"/>
+                <w:top w:val="none" w:sz="0" w:space="0" w:color="000000"/>
+                <w:left w:val="none" w:sz="0" w:space="0" w:color="000000"/>
+                <w:right w:val="none" w:sz="0" w:space="0" w:color="000000"/>
+              </w:pBdr>
+              <w:spacing w:after="100" w:before="100" w:line="240"/>
+              <w:ind w:firstLine="0" w:left="100" w:right="100"/>
+            </w:pPr>
+            <w:r>
+              <w:rPr>
+                <w:rFonts w:ascii="DejaVu Sans" w:hAnsi="DejaVu Sans" w:eastAsia="DejaVu Sans" w:cs="DejaVu Sans"/>
+                <w:i w:val="false"/>
+                <w:b w:val="false"/>
+                <w:u w:val="none"/>
+                <w:sz w:val="22"/>
+                <w:szCs w:val="22"/>
+                <w:color w:val="000000"/>
+              </w:rPr>
+              <w:t xml:space="preserve">0.71 (0.62 to 0.82)</w:t>
+            </w:r>
+          </w:p>
+        </w:tc>
+        <w:tc>
+          <w:tcPr>
+            <w:tcBorders>
+              <w:bottom w:val="none" w:sz="0" w:space="0" w:color="000000"/>
+              <w:top w:val="none" w:sz="0" w:space="0" w:color="000000"/>
+              <w:left w:val="none" w:sz="0" w:space="0" w:color="000000"/>
+              <w:right w:val="none" w:sz="0" w:space="0" w:color="000000"/>
+            </w:tcBorders>
+            <w:shd w:val="clear" w:color="auto" w:fill="FFFFFF"/>
+            <w:tcMar>
+              <w:top w:w="0" w:type="dxa"/>
+              <w:bottom w:w="0" w:type="dxa"/>
+              <w:left w:w="0" w:type="dxa"/>
+              <w:right w:w="0" w:type="dxa"/>
+            </w:tcMar>
+            <w:vAlign w:val="top"/>
+          </w:tcPr>
+          <w:p>
+            <w:pPr>
+              <w:pStyle w:val="Normal"/>
+              <w:jc w:val="center"/>
+              <w:pBdr>
+                <w:bottom w:val="none" w:sz="0" w:space="0" w:color="000000"/>
+                <w:top w:val="none" w:sz="0" w:space="0" w:color="000000"/>
+                <w:left w:val="none" w:sz="0" w:space="0" w:color="000000"/>
+                <w:right w:val="none" w:sz="0" w:space="0" w:color="000000"/>
+              </w:pBdr>
+              <w:spacing w:after="100" w:before="100" w:line="240"/>
+              <w:ind w:firstLine="0" w:left="100" w:right="100"/>
+            </w:pPr>
+            <w:r>
+              <w:rPr>
+                <w:rFonts w:ascii="DejaVu Sans" w:hAnsi="DejaVu Sans" w:eastAsia="DejaVu Sans" w:cs="DejaVu Sans"/>
+                <w:i w:val="false"/>
+                <w:b w:val="false"/>
+                <w:u w:val="none"/>
+                <w:sz w:val="22"/>
+                <w:szCs w:val="22"/>
+                <w:color w:val="000000"/>
+              </w:rPr>
+              <w:t xml:space="preserve">&lt;0.001</w:t>
             </w:r>
           </w:p>
         </w:tc>
@@ -21612,95 +21612,95 @@
                 <w:szCs w:val="22"/>
                 <w:color w:val="000000"/>
               </w:rPr>
-              <w:t xml:space="preserve">(507,683]</w:t>
-            </w:r>
-          </w:p>
-        </w:tc>
-        <w:tc>
-          <w:tcPr>
-            <w:tcBorders>
-              <w:bottom w:val="none" w:sz="0" w:space="0" w:color="000000"/>
-              <w:top w:val="none" w:sz="0" w:space="0" w:color="000000"/>
-              <w:left w:val="none" w:sz="0" w:space="0" w:color="000000"/>
-              <w:right w:val="none" w:sz="0" w:space="0" w:color="000000"/>
-            </w:tcBorders>
-            <w:shd w:val="clear" w:color="auto" w:fill="FFFFFF"/>
-            <w:tcMar>
-              <w:top w:w="0" w:type="dxa"/>
-              <w:bottom w:w="0" w:type="dxa"/>
-              <w:left w:w="0" w:type="dxa"/>
-              <w:right w:w="0" w:type="dxa"/>
-            </w:tcMar>
-            <w:vAlign w:val="top"/>
-          </w:tcPr>
-          <w:p>
-            <w:pPr>
-              <w:pStyle w:val="Normal"/>
-              <w:jc w:val="center"/>
-              <w:pBdr>
-                <w:bottom w:val="none" w:sz="0" w:space="0" w:color="000000"/>
-                <w:top w:val="none" w:sz="0" w:space="0" w:color="000000"/>
-                <w:left w:val="none" w:sz="0" w:space="0" w:color="000000"/>
-                <w:right w:val="none" w:sz="0" w:space="0" w:color="000000"/>
-              </w:pBdr>
-              <w:spacing w:after="100" w:before="100" w:line="240"/>
-              <w:ind w:firstLine="0" w:left="100" w:right="100"/>
-            </w:pPr>
-            <w:r>
-              <w:rPr>
-                <w:rFonts w:ascii="DejaVu Sans" w:hAnsi="DejaVu Sans" w:eastAsia="DejaVu Sans" w:cs="DejaVu Sans"/>
-                <w:i w:val="false"/>
-                <w:b w:val="false"/>
-                <w:u w:val="none"/>
-                <w:sz w:val="22"/>
-                <w:szCs w:val="22"/>
-                <w:color w:val="000000"/>
-              </w:rPr>
-              <w:t xml:space="preserve">0.56 (0.38 to 0.82)</w:t>
-            </w:r>
-          </w:p>
-        </w:tc>
-        <w:tc>
-          <w:tcPr>
-            <w:tcBorders>
-              <w:bottom w:val="none" w:sz="0" w:space="0" w:color="000000"/>
-              <w:top w:val="none" w:sz="0" w:space="0" w:color="000000"/>
-              <w:left w:val="none" w:sz="0" w:space="0" w:color="000000"/>
-              <w:right w:val="none" w:sz="0" w:space="0" w:color="000000"/>
-            </w:tcBorders>
-            <w:shd w:val="clear" w:color="auto" w:fill="FFFFFF"/>
-            <w:tcMar>
-              <w:top w:w="0" w:type="dxa"/>
-              <w:bottom w:w="0" w:type="dxa"/>
-              <w:left w:w="0" w:type="dxa"/>
-              <w:right w:w="0" w:type="dxa"/>
-            </w:tcMar>
-            <w:vAlign w:val="top"/>
-          </w:tcPr>
-          <w:p>
-            <w:pPr>
-              <w:pStyle w:val="Normal"/>
-              <w:jc w:val="center"/>
-              <w:pBdr>
-                <w:bottom w:val="none" w:sz="0" w:space="0" w:color="000000"/>
-                <w:top w:val="none" w:sz="0" w:space="0" w:color="000000"/>
-                <w:left w:val="none" w:sz="0" w:space="0" w:color="000000"/>
-                <w:right w:val="none" w:sz="0" w:space="0" w:color="000000"/>
-              </w:pBdr>
-              <w:spacing w:after="100" w:before="100" w:line="240"/>
-              <w:ind w:firstLine="0" w:left="100" w:right="100"/>
-            </w:pPr>
-            <w:r>
-              <w:rPr>
-                <w:rFonts w:ascii="DejaVu Sans" w:hAnsi="DejaVu Sans" w:eastAsia="DejaVu Sans" w:cs="DejaVu Sans"/>
-                <w:i w:val="false"/>
-                <w:b w:val="false"/>
-                <w:u w:val="none"/>
-                <w:sz w:val="22"/>
-                <w:szCs w:val="22"/>
-                <w:color w:val="000000"/>
-              </w:rPr>
-              <w:t xml:space="preserve">0.003</w:t>
+              <w:t xml:space="preserve">(461,634]</w:t>
+            </w:r>
+          </w:p>
+        </w:tc>
+        <w:tc>
+          <w:tcPr>
+            <w:tcBorders>
+              <w:bottom w:val="none" w:sz="0" w:space="0" w:color="000000"/>
+              <w:top w:val="none" w:sz="0" w:space="0" w:color="000000"/>
+              <w:left w:val="none" w:sz="0" w:space="0" w:color="000000"/>
+              <w:right w:val="none" w:sz="0" w:space="0" w:color="000000"/>
+            </w:tcBorders>
+            <w:shd w:val="clear" w:color="auto" w:fill="FFFFFF"/>
+            <w:tcMar>
+              <w:top w:w="0" w:type="dxa"/>
+              <w:bottom w:w="0" w:type="dxa"/>
+              <w:left w:w="0" w:type="dxa"/>
+              <w:right w:w="0" w:type="dxa"/>
+            </w:tcMar>
+            <w:vAlign w:val="top"/>
+          </w:tcPr>
+          <w:p>
+            <w:pPr>
+              <w:pStyle w:val="Normal"/>
+              <w:jc w:val="center"/>
+              <w:pBdr>
+                <w:bottom w:val="none" w:sz="0" w:space="0" w:color="000000"/>
+                <w:top w:val="none" w:sz="0" w:space="0" w:color="000000"/>
+                <w:left w:val="none" w:sz="0" w:space="0" w:color="000000"/>
+                <w:right w:val="none" w:sz="0" w:space="0" w:color="000000"/>
+              </w:pBdr>
+              <w:spacing w:after="100" w:before="100" w:line="240"/>
+              <w:ind w:firstLine="0" w:left="100" w:right="100"/>
+            </w:pPr>
+            <w:r>
+              <w:rPr>
+                <w:rFonts w:ascii="DejaVu Sans" w:hAnsi="DejaVu Sans" w:eastAsia="DejaVu Sans" w:cs="DejaVu Sans"/>
+                <w:i w:val="false"/>
+                <w:b w:val="false"/>
+                <w:u w:val="none"/>
+                <w:sz w:val="22"/>
+                <w:szCs w:val="22"/>
+                <w:color w:val="000000"/>
+              </w:rPr>
+              <w:t xml:space="preserve">0.70 (0.61 to 0.81)</w:t>
+            </w:r>
+          </w:p>
+        </w:tc>
+        <w:tc>
+          <w:tcPr>
+            <w:tcBorders>
+              <w:bottom w:val="none" w:sz="0" w:space="0" w:color="000000"/>
+              <w:top w:val="none" w:sz="0" w:space="0" w:color="000000"/>
+              <w:left w:val="none" w:sz="0" w:space="0" w:color="000000"/>
+              <w:right w:val="none" w:sz="0" w:space="0" w:color="000000"/>
+            </w:tcBorders>
+            <w:shd w:val="clear" w:color="auto" w:fill="FFFFFF"/>
+            <w:tcMar>
+              <w:top w:w="0" w:type="dxa"/>
+              <w:bottom w:w="0" w:type="dxa"/>
+              <w:left w:w="0" w:type="dxa"/>
+              <w:right w:w="0" w:type="dxa"/>
+            </w:tcMar>
+            <w:vAlign w:val="top"/>
+          </w:tcPr>
+          <w:p>
+            <w:pPr>
+              <w:pStyle w:val="Normal"/>
+              <w:jc w:val="center"/>
+              <w:pBdr>
+                <w:bottom w:val="none" w:sz="0" w:space="0" w:color="000000"/>
+                <w:top w:val="none" w:sz="0" w:space="0" w:color="000000"/>
+                <w:left w:val="none" w:sz="0" w:space="0" w:color="000000"/>
+                <w:right w:val="none" w:sz="0" w:space="0" w:color="000000"/>
+              </w:pBdr>
+              <w:spacing w:after="100" w:before="100" w:line="240"/>
+              <w:ind w:firstLine="0" w:left="100" w:right="100"/>
+            </w:pPr>
+            <w:r>
+              <w:rPr>
+                <w:rFonts w:ascii="DejaVu Sans" w:hAnsi="DejaVu Sans" w:eastAsia="DejaVu Sans" w:cs="DejaVu Sans"/>
+                <w:i w:val="false"/>
+                <w:b w:val="false"/>
+                <w:u w:val="none"/>
+                <w:sz w:val="22"/>
+                <w:szCs w:val="22"/>
+                <w:color w:val="000000"/>
+              </w:rPr>
+              <w:t xml:space="preserve">&lt;0.001</w:t>
             </w:r>
           </w:p>
         </w:tc>
@@ -21838,95 +21838,95 @@
                 <w:szCs w:val="22"/>
                 <w:color w:val="000000"/>
               </w:rPr>
-              <w:t xml:space="preserve">(683,1.25e+03]</w:t>
-            </w:r>
-          </w:p>
-        </w:tc>
-        <w:tc>
-          <w:tcPr>
-            <w:tcBorders>
-              <w:bottom w:val="none" w:sz="0" w:space="0" w:color="000000"/>
-              <w:top w:val="none" w:sz="0" w:space="0" w:color="000000"/>
-              <w:left w:val="none" w:sz="0" w:space="0" w:color="000000"/>
-              <w:right w:val="none" w:sz="0" w:space="0" w:color="000000"/>
-            </w:tcBorders>
-            <w:shd w:val="clear" w:color="auto" w:fill="FFFFFF"/>
-            <w:tcMar>
-              <w:top w:w="0" w:type="dxa"/>
-              <w:bottom w:w="0" w:type="dxa"/>
-              <w:left w:w="0" w:type="dxa"/>
-              <w:right w:w="0" w:type="dxa"/>
-            </w:tcMar>
-            <w:vAlign w:val="top"/>
-          </w:tcPr>
-          <w:p>
-            <w:pPr>
-              <w:pStyle w:val="Normal"/>
-              <w:jc w:val="center"/>
-              <w:pBdr>
-                <w:bottom w:val="none" w:sz="0" w:space="0" w:color="000000"/>
-                <w:top w:val="none" w:sz="0" w:space="0" w:color="000000"/>
-                <w:left w:val="none" w:sz="0" w:space="0" w:color="000000"/>
-                <w:right w:val="none" w:sz="0" w:space="0" w:color="000000"/>
-              </w:pBdr>
-              <w:spacing w:after="100" w:before="100" w:line="240"/>
-              <w:ind w:firstLine="0" w:left="100" w:right="100"/>
-            </w:pPr>
-            <w:r>
-              <w:rPr>
-                <w:rFonts w:ascii="DejaVu Sans" w:hAnsi="DejaVu Sans" w:eastAsia="DejaVu Sans" w:cs="DejaVu Sans"/>
-                <w:i w:val="false"/>
-                <w:b w:val="false"/>
-                <w:u w:val="none"/>
-                <w:sz w:val="22"/>
-                <w:szCs w:val="22"/>
-                <w:color w:val="000000"/>
-              </w:rPr>
-              <w:t xml:space="preserve">0.72 (0.49 to 1.05)</w:t>
-            </w:r>
-          </w:p>
-        </w:tc>
-        <w:tc>
-          <w:tcPr>
-            <w:tcBorders>
-              <w:bottom w:val="none" w:sz="0" w:space="0" w:color="000000"/>
-              <w:top w:val="none" w:sz="0" w:space="0" w:color="000000"/>
-              <w:left w:val="none" w:sz="0" w:space="0" w:color="000000"/>
-              <w:right w:val="none" w:sz="0" w:space="0" w:color="000000"/>
-            </w:tcBorders>
-            <w:shd w:val="clear" w:color="auto" w:fill="FFFFFF"/>
-            <w:tcMar>
-              <w:top w:w="0" w:type="dxa"/>
-              <w:bottom w:w="0" w:type="dxa"/>
-              <w:left w:w="0" w:type="dxa"/>
-              <w:right w:w="0" w:type="dxa"/>
-            </w:tcMar>
-            <w:vAlign w:val="top"/>
-          </w:tcPr>
-          <w:p>
-            <w:pPr>
-              <w:pStyle w:val="Normal"/>
-              <w:jc w:val="center"/>
-              <w:pBdr>
-                <w:bottom w:val="none" w:sz="0" w:space="0" w:color="000000"/>
-                <w:top w:val="none" w:sz="0" w:space="0" w:color="000000"/>
-                <w:left w:val="none" w:sz="0" w:space="0" w:color="000000"/>
-                <w:right w:val="none" w:sz="0" w:space="0" w:color="000000"/>
-              </w:pBdr>
-              <w:spacing w:after="100" w:before="100" w:line="240"/>
-              <w:ind w:firstLine="0" w:left="100" w:right="100"/>
-            </w:pPr>
-            <w:r>
-              <w:rPr>
-                <w:rFonts w:ascii="DejaVu Sans" w:hAnsi="DejaVu Sans" w:eastAsia="DejaVu Sans" w:cs="DejaVu Sans"/>
-                <w:i w:val="false"/>
-                <w:b w:val="false"/>
-                <w:u w:val="none"/>
-                <w:sz w:val="22"/>
-                <w:szCs w:val="22"/>
-                <w:color w:val="000000"/>
-              </w:rPr>
-              <w:t xml:space="preserve">0.089</w:t>
+              <w:t xml:space="preserve">(634,1.25e+03]</w:t>
+            </w:r>
+          </w:p>
+        </w:tc>
+        <w:tc>
+          <w:tcPr>
+            <w:tcBorders>
+              <w:bottom w:val="none" w:sz="0" w:space="0" w:color="000000"/>
+              <w:top w:val="none" w:sz="0" w:space="0" w:color="000000"/>
+              <w:left w:val="none" w:sz="0" w:space="0" w:color="000000"/>
+              <w:right w:val="none" w:sz="0" w:space="0" w:color="000000"/>
+            </w:tcBorders>
+            <w:shd w:val="clear" w:color="auto" w:fill="FFFFFF"/>
+            <w:tcMar>
+              <w:top w:w="0" w:type="dxa"/>
+              <w:bottom w:w="0" w:type="dxa"/>
+              <w:left w:w="0" w:type="dxa"/>
+              <w:right w:w="0" w:type="dxa"/>
+            </w:tcMar>
+            <w:vAlign w:val="top"/>
+          </w:tcPr>
+          <w:p>
+            <w:pPr>
+              <w:pStyle w:val="Normal"/>
+              <w:jc w:val="center"/>
+              <w:pBdr>
+                <w:bottom w:val="none" w:sz="0" w:space="0" w:color="000000"/>
+                <w:top w:val="none" w:sz="0" w:space="0" w:color="000000"/>
+                <w:left w:val="none" w:sz="0" w:space="0" w:color="000000"/>
+                <w:right w:val="none" w:sz="0" w:space="0" w:color="000000"/>
+              </w:pBdr>
+              <w:spacing w:after="100" w:before="100" w:line="240"/>
+              <w:ind w:firstLine="0" w:left="100" w:right="100"/>
+            </w:pPr>
+            <w:r>
+              <w:rPr>
+                <w:rFonts w:ascii="DejaVu Sans" w:hAnsi="DejaVu Sans" w:eastAsia="DejaVu Sans" w:cs="DejaVu Sans"/>
+                <w:i w:val="false"/>
+                <w:b w:val="false"/>
+                <w:u w:val="none"/>
+                <w:sz w:val="22"/>
+                <w:szCs w:val="22"/>
+                <w:color w:val="000000"/>
+              </w:rPr>
+              <w:t xml:space="preserve">0.59 (0.50 to 0.70)</w:t>
+            </w:r>
+          </w:p>
+        </w:tc>
+        <w:tc>
+          <w:tcPr>
+            <w:tcBorders>
+              <w:bottom w:val="none" w:sz="0" w:space="0" w:color="000000"/>
+              <w:top w:val="none" w:sz="0" w:space="0" w:color="000000"/>
+              <w:left w:val="none" w:sz="0" w:space="0" w:color="000000"/>
+              <w:right w:val="none" w:sz="0" w:space="0" w:color="000000"/>
+            </w:tcBorders>
+            <w:shd w:val="clear" w:color="auto" w:fill="FFFFFF"/>
+            <w:tcMar>
+              <w:top w:w="0" w:type="dxa"/>
+              <w:bottom w:w="0" w:type="dxa"/>
+              <w:left w:w="0" w:type="dxa"/>
+              <w:right w:w="0" w:type="dxa"/>
+            </w:tcMar>
+            <w:vAlign w:val="top"/>
+          </w:tcPr>
+          <w:p>
+            <w:pPr>
+              <w:pStyle w:val="Normal"/>
+              <w:jc w:val="center"/>
+              <w:pBdr>
+                <w:bottom w:val="none" w:sz="0" w:space="0" w:color="000000"/>
+                <w:top w:val="none" w:sz="0" w:space="0" w:color="000000"/>
+                <w:left w:val="none" w:sz="0" w:space="0" w:color="000000"/>
+                <w:right w:val="none" w:sz="0" w:space="0" w:color="000000"/>
+              </w:pBdr>
+              <w:spacing w:after="100" w:before="100" w:line="240"/>
+              <w:ind w:firstLine="0" w:left="100" w:right="100"/>
+            </w:pPr>
+            <w:r>
+              <w:rPr>
+                <w:rFonts w:ascii="DejaVu Sans" w:hAnsi="DejaVu Sans" w:eastAsia="DejaVu Sans" w:cs="DejaVu Sans"/>
+                <w:i w:val="false"/>
+                <w:b w:val="false"/>
+                <w:u w:val="none"/>
+                <w:sz w:val="22"/>
+                <w:szCs w:val="22"/>
+                <w:color w:val="000000"/>
+              </w:rPr>
+              <w:t xml:space="preserve">&lt;0.001</w:t>
             </w:r>
           </w:p>
         </w:tc>
@@ -22290,7 +22290,7 @@
                 <w:szCs w:val="22"/>
                 <w:color w:val="000000"/>
               </w:rPr>
-              <w:t xml:space="preserve">[0,149]</w:t>
+              <w:t xml:space="preserve">[0,114]</w:t>
             </w:r>
           </w:p>
         </w:tc>
@@ -22516,7 +22516,7 @@
                 <w:szCs w:val="22"/>
                 <w:color w:val="000000"/>
               </w:rPr>
-              <w:t xml:space="preserve">(149,278]</w:t>
+              <w:t xml:space="preserve">(114,233]</w:t>
             </w:r>
           </w:p>
         </w:tc>
@@ -22648,51 +22648,51 @@
                 <w:szCs w:val="22"/>
                 <w:color w:val="000000"/>
               </w:rPr>
-              <w:t xml:space="preserve">0.66 (0.46 to 0.94)</w:t>
-            </w:r>
-          </w:p>
-        </w:tc>
-        <w:tc>
-          <w:tcPr>
-            <w:tcBorders>
-              <w:bottom w:val="none" w:sz="0" w:space="0" w:color="000000"/>
-              <w:top w:val="none" w:sz="0" w:space="0" w:color="000000"/>
-              <w:left w:val="none" w:sz="0" w:space="0" w:color="000000"/>
-              <w:right w:val="none" w:sz="0" w:space="0" w:color="000000"/>
-            </w:tcBorders>
-            <w:shd w:val="clear" w:color="auto" w:fill="FFFFFF"/>
-            <w:tcMar>
-              <w:top w:w="0" w:type="dxa"/>
-              <w:bottom w:w="0" w:type="dxa"/>
-              <w:left w:w="0" w:type="dxa"/>
-              <w:right w:w="0" w:type="dxa"/>
-            </w:tcMar>
-            <w:vAlign w:val="top"/>
-          </w:tcPr>
-          <w:p>
-            <w:pPr>
-              <w:pStyle w:val="Normal"/>
-              <w:jc w:val="center"/>
-              <w:pBdr>
-                <w:bottom w:val="none" w:sz="0" w:space="0" w:color="000000"/>
-                <w:top w:val="none" w:sz="0" w:space="0" w:color="000000"/>
-                <w:left w:val="none" w:sz="0" w:space="0" w:color="000000"/>
-                <w:right w:val="none" w:sz="0" w:space="0" w:color="000000"/>
-              </w:pBdr>
-              <w:spacing w:after="100" w:before="100" w:line="240"/>
-              <w:ind w:firstLine="0" w:left="100" w:right="100"/>
-            </w:pPr>
-            <w:r>
-              <w:rPr>
-                <w:rFonts w:ascii="DejaVu Sans" w:hAnsi="DejaVu Sans" w:eastAsia="DejaVu Sans" w:cs="DejaVu Sans"/>
-                <w:i w:val="false"/>
-                <w:b w:val="false"/>
-                <w:u w:val="none"/>
-                <w:sz w:val="22"/>
-                <w:szCs w:val="22"/>
-                <w:color w:val="000000"/>
-              </w:rPr>
-              <w:t xml:space="preserve">0.021</w:t>
+              <w:t xml:space="preserve">0.75 (0.66 to 0.86)</w:t>
+            </w:r>
+          </w:p>
+        </w:tc>
+        <w:tc>
+          <w:tcPr>
+            <w:tcBorders>
+              <w:bottom w:val="none" w:sz="0" w:space="0" w:color="000000"/>
+              <w:top w:val="none" w:sz="0" w:space="0" w:color="000000"/>
+              <w:left w:val="none" w:sz="0" w:space="0" w:color="000000"/>
+              <w:right w:val="none" w:sz="0" w:space="0" w:color="000000"/>
+            </w:tcBorders>
+            <w:shd w:val="clear" w:color="auto" w:fill="FFFFFF"/>
+            <w:tcMar>
+              <w:top w:w="0" w:type="dxa"/>
+              <w:bottom w:w="0" w:type="dxa"/>
+              <w:left w:w="0" w:type="dxa"/>
+              <w:right w:w="0" w:type="dxa"/>
+            </w:tcMar>
+            <w:vAlign w:val="top"/>
+          </w:tcPr>
+          <w:p>
+            <w:pPr>
+              <w:pStyle w:val="Normal"/>
+              <w:jc w:val="center"/>
+              <w:pBdr>
+                <w:bottom w:val="none" w:sz="0" w:space="0" w:color="000000"/>
+                <w:top w:val="none" w:sz="0" w:space="0" w:color="000000"/>
+                <w:left w:val="none" w:sz="0" w:space="0" w:color="000000"/>
+                <w:right w:val="none" w:sz="0" w:space="0" w:color="000000"/>
+              </w:pBdr>
+              <w:spacing w:after="100" w:before="100" w:line="240"/>
+              <w:ind w:firstLine="0" w:left="100" w:right="100"/>
+            </w:pPr>
+            <w:r>
+              <w:rPr>
+                <w:rFonts w:ascii="DejaVu Sans" w:hAnsi="DejaVu Sans" w:eastAsia="DejaVu Sans" w:cs="DejaVu Sans"/>
+                <w:i w:val="false"/>
+                <w:b w:val="false"/>
+                <w:u w:val="none"/>
+                <w:sz w:val="22"/>
+                <w:szCs w:val="22"/>
+                <w:color w:val="000000"/>
+              </w:rPr>
+              <w:t xml:space="preserve">&lt;0.001</w:t>
             </w:r>
           </w:p>
         </w:tc>
@@ -22742,7 +22742,7 @@
                 <w:szCs w:val="22"/>
                 <w:color w:val="000000"/>
               </w:rPr>
-              <w:t xml:space="preserve">(278,453]</w:t>
+              <w:t xml:space="preserve">(233,400]</w:t>
             </w:r>
           </w:p>
         </w:tc>
@@ -22874,51 +22874,51 @@
                 <w:szCs w:val="22"/>
                 <w:color w:val="000000"/>
               </w:rPr>
-              <w:t xml:space="preserve">0.68 (0.47 to 0.97)</w:t>
-            </w:r>
-          </w:p>
-        </w:tc>
-        <w:tc>
-          <w:tcPr>
-            <w:tcBorders>
-              <w:bottom w:val="none" w:sz="0" w:space="0" w:color="000000"/>
-              <w:top w:val="none" w:sz="0" w:space="0" w:color="000000"/>
-              <w:left w:val="none" w:sz="0" w:space="0" w:color="000000"/>
-              <w:right w:val="none" w:sz="0" w:space="0" w:color="000000"/>
-            </w:tcBorders>
-            <w:shd w:val="clear" w:color="auto" w:fill="FFFFFF"/>
-            <w:tcMar>
-              <w:top w:w="0" w:type="dxa"/>
-              <w:bottom w:w="0" w:type="dxa"/>
-              <w:left w:w="0" w:type="dxa"/>
-              <w:right w:w="0" w:type="dxa"/>
-            </w:tcMar>
-            <w:vAlign w:val="top"/>
-          </w:tcPr>
-          <w:p>
-            <w:pPr>
-              <w:pStyle w:val="Normal"/>
-              <w:jc w:val="center"/>
-              <w:pBdr>
-                <w:bottom w:val="none" w:sz="0" w:space="0" w:color="000000"/>
-                <w:top w:val="none" w:sz="0" w:space="0" w:color="000000"/>
-                <w:left w:val="none" w:sz="0" w:space="0" w:color="000000"/>
-                <w:right w:val="none" w:sz="0" w:space="0" w:color="000000"/>
-              </w:pBdr>
-              <w:spacing w:after="100" w:before="100" w:line="240"/>
-              <w:ind w:firstLine="0" w:left="100" w:right="100"/>
-            </w:pPr>
-            <w:r>
-              <w:rPr>
-                <w:rFonts w:ascii="DejaVu Sans" w:hAnsi="DejaVu Sans" w:eastAsia="DejaVu Sans" w:cs="DejaVu Sans"/>
-                <w:i w:val="false"/>
-                <w:b w:val="false"/>
-                <w:u w:val="none"/>
-                <w:sz w:val="22"/>
-                <w:szCs w:val="22"/>
-                <w:color w:val="000000"/>
-              </w:rPr>
-              <w:t xml:space="preserve">0.032</w:t>
+              <w:t xml:space="preserve">0.70 (0.60 to 0.80)</w:t>
+            </w:r>
+          </w:p>
+        </w:tc>
+        <w:tc>
+          <w:tcPr>
+            <w:tcBorders>
+              <w:bottom w:val="none" w:sz="0" w:space="0" w:color="000000"/>
+              <w:top w:val="none" w:sz="0" w:space="0" w:color="000000"/>
+              <w:left w:val="none" w:sz="0" w:space="0" w:color="000000"/>
+              <w:right w:val="none" w:sz="0" w:space="0" w:color="000000"/>
+            </w:tcBorders>
+            <w:shd w:val="clear" w:color="auto" w:fill="FFFFFF"/>
+            <w:tcMar>
+              <w:top w:w="0" w:type="dxa"/>
+              <w:bottom w:w="0" w:type="dxa"/>
+              <w:left w:w="0" w:type="dxa"/>
+              <w:right w:w="0" w:type="dxa"/>
+            </w:tcMar>
+            <w:vAlign w:val="top"/>
+          </w:tcPr>
+          <w:p>
+            <w:pPr>
+              <w:pStyle w:val="Normal"/>
+              <w:jc w:val="center"/>
+              <w:pBdr>
+                <w:bottom w:val="none" w:sz="0" w:space="0" w:color="000000"/>
+                <w:top w:val="none" w:sz="0" w:space="0" w:color="000000"/>
+                <w:left w:val="none" w:sz="0" w:space="0" w:color="000000"/>
+                <w:right w:val="none" w:sz="0" w:space="0" w:color="000000"/>
+              </w:pBdr>
+              <w:spacing w:after="100" w:before="100" w:line="240"/>
+              <w:ind w:firstLine="0" w:left="100" w:right="100"/>
+            </w:pPr>
+            <w:r>
+              <w:rPr>
+                <w:rFonts w:ascii="DejaVu Sans" w:hAnsi="DejaVu Sans" w:eastAsia="DejaVu Sans" w:cs="DejaVu Sans"/>
+                <w:i w:val="false"/>
+                <w:b w:val="false"/>
+                <w:u w:val="none"/>
+                <w:sz w:val="22"/>
+                <w:szCs w:val="22"/>
+                <w:color w:val="000000"/>
+              </w:rPr>
+              <w:t xml:space="preserve">&lt;0.001</w:t>
             </w:r>
           </w:p>
         </w:tc>
@@ -22968,7 +22968,7 @@
                 <w:szCs w:val="22"/>
                 <w:color w:val="000000"/>
               </w:rPr>
-              <w:t xml:space="preserve">(453,1.25e+03]</w:t>
+              <w:t xml:space="preserve">(400,1.25e+03]</w:t>
             </w:r>
           </w:p>
         </w:tc>
@@ -23100,7 +23100,7 @@
                 <w:szCs w:val="22"/>
                 <w:color w:val="000000"/>
               </w:rPr>
-              <w:t xml:space="preserve">0.74 (0.52 to 1.06)</w:t>
+              <w:t xml:space="preserve">0.62 (0.53 to 0.72)</w:t>
             </w:r>
           </w:p>
         </w:tc>
@@ -23144,7 +23144,7 @@
                 <w:szCs w:val="22"/>
                 <w:color w:val="000000"/>
               </w:rPr>
-              <w:t xml:space="preserve">0.10</w:t>
+              <w:t xml:space="preserve">&lt;0.001</w:t>
             </w:r>
           </w:p>
         </w:tc>
@@ -23956,7 +23956,7 @@
                 <w:szCs w:val="22"/>
                 <w:color w:val="000000"/>
               </w:rPr>
-              <w:t xml:space="preserve">[3.17,365]</w:t>
+              <w:t xml:space="preserve">[0.167,318]</w:t>
             </w:r>
           </w:p>
         </w:tc>
@@ -24182,95 +24182,95 @@
                 <w:szCs w:val="22"/>
                 <w:color w:val="000000"/>
               </w:rPr>
-              <w:t xml:space="preserve">(365,507]</w:t>
-            </w:r>
-          </w:p>
-        </w:tc>
-        <w:tc>
-          <w:tcPr>
-            <w:tcBorders>
-              <w:bottom w:val="none" w:sz="0" w:space="0" w:color="000000"/>
-              <w:top w:val="none" w:sz="0" w:space="0" w:color="000000"/>
-              <w:left w:val="none" w:sz="0" w:space="0" w:color="000000"/>
-              <w:right w:val="none" w:sz="0" w:space="0" w:color="000000"/>
-            </w:tcBorders>
-            <w:shd w:val="clear" w:color="auto" w:fill="FFFFFF"/>
-            <w:tcMar>
-              <w:top w:w="0" w:type="dxa"/>
-              <w:bottom w:w="0" w:type="dxa"/>
-              <w:left w:w="0" w:type="dxa"/>
-              <w:right w:w="0" w:type="dxa"/>
-            </w:tcMar>
-            <w:vAlign w:val="top"/>
-          </w:tcPr>
-          <w:p>
-            <w:pPr>
-              <w:pStyle w:val="Normal"/>
-              <w:jc w:val="center"/>
-              <w:pBdr>
-                <w:bottom w:val="none" w:sz="0" w:space="0" w:color="000000"/>
-                <w:top w:val="none" w:sz="0" w:space="0" w:color="000000"/>
-                <w:left w:val="none" w:sz="0" w:space="0" w:color="000000"/>
-                <w:right w:val="none" w:sz="0" w:space="0" w:color="000000"/>
-              </w:pBdr>
-              <w:spacing w:after="100" w:before="100" w:line="240"/>
-              <w:ind w:firstLine="0" w:left="100" w:right="100"/>
-            </w:pPr>
-            <w:r>
-              <w:rPr>
-                <w:rFonts w:ascii="DejaVu Sans" w:hAnsi="DejaVu Sans" w:eastAsia="DejaVu Sans" w:cs="DejaVu Sans"/>
-                <w:i w:val="false"/>
-                <w:b w:val="false"/>
-                <w:u w:val="none"/>
-                <w:sz w:val="22"/>
-                <w:szCs w:val="22"/>
-                <w:color w:val="000000"/>
-              </w:rPr>
-              <w:t xml:space="preserve">1.49 (0.95 to 2.34)</w:t>
-            </w:r>
-          </w:p>
-        </w:tc>
-        <w:tc>
-          <w:tcPr>
-            <w:tcBorders>
-              <w:bottom w:val="none" w:sz="0" w:space="0" w:color="000000"/>
-              <w:top w:val="none" w:sz="0" w:space="0" w:color="000000"/>
-              <w:left w:val="none" w:sz="0" w:space="0" w:color="000000"/>
-              <w:right w:val="none" w:sz="0" w:space="0" w:color="000000"/>
-            </w:tcBorders>
-            <w:shd w:val="clear" w:color="auto" w:fill="FFFFFF"/>
-            <w:tcMar>
-              <w:top w:w="0" w:type="dxa"/>
-              <w:bottom w:w="0" w:type="dxa"/>
-              <w:left w:w="0" w:type="dxa"/>
-              <w:right w:w="0" w:type="dxa"/>
-            </w:tcMar>
-            <w:vAlign w:val="top"/>
-          </w:tcPr>
-          <w:p>
-            <w:pPr>
-              <w:pStyle w:val="Normal"/>
-              <w:jc w:val="center"/>
-              <w:pBdr>
-                <w:bottom w:val="none" w:sz="0" w:space="0" w:color="000000"/>
-                <w:top w:val="none" w:sz="0" w:space="0" w:color="000000"/>
-                <w:left w:val="none" w:sz="0" w:space="0" w:color="000000"/>
-                <w:right w:val="none" w:sz="0" w:space="0" w:color="000000"/>
-              </w:pBdr>
-              <w:spacing w:after="100" w:before="100" w:line="240"/>
-              <w:ind w:firstLine="0" w:left="100" w:right="100"/>
-            </w:pPr>
-            <w:r>
-              <w:rPr>
-                <w:rFonts w:ascii="DejaVu Sans" w:hAnsi="DejaVu Sans" w:eastAsia="DejaVu Sans" w:cs="DejaVu Sans"/>
-                <w:i w:val="false"/>
-                <w:b w:val="false"/>
-                <w:u w:val="none"/>
-                <w:sz w:val="22"/>
-                <w:szCs w:val="22"/>
-                <w:color w:val="000000"/>
-              </w:rPr>
-              <w:t xml:space="preserve">0.081</w:t>
+              <w:t xml:space="preserve">(318,461]</w:t>
+            </w:r>
+          </w:p>
+        </w:tc>
+        <w:tc>
+          <w:tcPr>
+            <w:tcBorders>
+              <w:bottom w:val="none" w:sz="0" w:space="0" w:color="000000"/>
+              <w:top w:val="none" w:sz="0" w:space="0" w:color="000000"/>
+              <w:left w:val="none" w:sz="0" w:space="0" w:color="000000"/>
+              <w:right w:val="none" w:sz="0" w:space="0" w:color="000000"/>
+            </w:tcBorders>
+            <w:shd w:val="clear" w:color="auto" w:fill="FFFFFF"/>
+            <w:tcMar>
+              <w:top w:w="0" w:type="dxa"/>
+              <w:bottom w:w="0" w:type="dxa"/>
+              <w:left w:w="0" w:type="dxa"/>
+              <w:right w:w="0" w:type="dxa"/>
+            </w:tcMar>
+            <w:vAlign w:val="top"/>
+          </w:tcPr>
+          <w:p>
+            <w:pPr>
+              <w:pStyle w:val="Normal"/>
+              <w:jc w:val="center"/>
+              <w:pBdr>
+                <w:bottom w:val="none" w:sz="0" w:space="0" w:color="000000"/>
+                <w:top w:val="none" w:sz="0" w:space="0" w:color="000000"/>
+                <w:left w:val="none" w:sz="0" w:space="0" w:color="000000"/>
+                <w:right w:val="none" w:sz="0" w:space="0" w:color="000000"/>
+              </w:pBdr>
+              <w:spacing w:after="100" w:before="100" w:line="240"/>
+              <w:ind w:firstLine="0" w:left="100" w:right="100"/>
+            </w:pPr>
+            <w:r>
+              <w:rPr>
+                <w:rFonts w:ascii="DejaVu Sans" w:hAnsi="DejaVu Sans" w:eastAsia="DejaVu Sans" w:cs="DejaVu Sans"/>
+                <w:i w:val="false"/>
+                <w:b w:val="false"/>
+                <w:u w:val="none"/>
+                <w:sz w:val="22"/>
+                <w:szCs w:val="22"/>
+                <w:color w:val="000000"/>
+              </w:rPr>
+              <w:t xml:space="preserve">0.83 (0.71 to 0.98)</w:t>
+            </w:r>
+          </w:p>
+        </w:tc>
+        <w:tc>
+          <w:tcPr>
+            <w:tcBorders>
+              <w:bottom w:val="none" w:sz="0" w:space="0" w:color="000000"/>
+              <w:top w:val="none" w:sz="0" w:space="0" w:color="000000"/>
+              <w:left w:val="none" w:sz="0" w:space="0" w:color="000000"/>
+              <w:right w:val="none" w:sz="0" w:space="0" w:color="000000"/>
+            </w:tcBorders>
+            <w:shd w:val="clear" w:color="auto" w:fill="FFFFFF"/>
+            <w:tcMar>
+              <w:top w:w="0" w:type="dxa"/>
+              <w:bottom w:w="0" w:type="dxa"/>
+              <w:left w:w="0" w:type="dxa"/>
+              <w:right w:w="0" w:type="dxa"/>
+            </w:tcMar>
+            <w:vAlign w:val="top"/>
+          </w:tcPr>
+          <w:p>
+            <w:pPr>
+              <w:pStyle w:val="Normal"/>
+              <w:jc w:val="center"/>
+              <w:pBdr>
+                <w:bottom w:val="none" w:sz="0" w:space="0" w:color="000000"/>
+                <w:top w:val="none" w:sz="0" w:space="0" w:color="000000"/>
+                <w:left w:val="none" w:sz="0" w:space="0" w:color="000000"/>
+                <w:right w:val="none" w:sz="0" w:space="0" w:color="000000"/>
+              </w:pBdr>
+              <w:spacing w:after="100" w:before="100" w:line="240"/>
+              <w:ind w:firstLine="0" w:left="100" w:right="100"/>
+            </w:pPr>
+            <w:r>
+              <w:rPr>
+                <w:rFonts w:ascii="DejaVu Sans" w:hAnsi="DejaVu Sans" w:eastAsia="DejaVu Sans" w:cs="DejaVu Sans"/>
+                <w:i w:val="false"/>
+                <w:b w:val="false"/>
+                <w:u w:val="none"/>
+                <w:sz w:val="22"/>
+                <w:szCs w:val="22"/>
+                <w:color w:val="000000"/>
+              </w:rPr>
+              <w:t xml:space="preserve">0.028</w:t>
             </w:r>
           </w:p>
         </w:tc>
@@ -24408,95 +24408,95 @@
                 <w:szCs w:val="22"/>
                 <w:color w:val="000000"/>
               </w:rPr>
-              <w:t xml:space="preserve">(507,683]</w:t>
-            </w:r>
-          </w:p>
-        </w:tc>
-        <w:tc>
-          <w:tcPr>
-            <w:tcBorders>
-              <w:bottom w:val="none" w:sz="0" w:space="0" w:color="000000"/>
-              <w:top w:val="none" w:sz="0" w:space="0" w:color="000000"/>
-              <w:left w:val="none" w:sz="0" w:space="0" w:color="000000"/>
-              <w:right w:val="none" w:sz="0" w:space="0" w:color="000000"/>
-            </w:tcBorders>
-            <w:shd w:val="clear" w:color="auto" w:fill="FFFFFF"/>
-            <w:tcMar>
-              <w:top w:w="0" w:type="dxa"/>
-              <w:bottom w:w="0" w:type="dxa"/>
-              <w:left w:w="0" w:type="dxa"/>
-              <w:right w:w="0" w:type="dxa"/>
-            </w:tcMar>
-            <w:vAlign w:val="top"/>
-          </w:tcPr>
-          <w:p>
-            <w:pPr>
-              <w:pStyle w:val="Normal"/>
-              <w:jc w:val="center"/>
-              <w:pBdr>
-                <w:bottom w:val="none" w:sz="0" w:space="0" w:color="000000"/>
-                <w:top w:val="none" w:sz="0" w:space="0" w:color="000000"/>
-                <w:left w:val="none" w:sz="0" w:space="0" w:color="000000"/>
-                <w:right w:val="none" w:sz="0" w:space="0" w:color="000000"/>
-              </w:pBdr>
-              <w:spacing w:after="100" w:before="100" w:line="240"/>
-              <w:ind w:firstLine="0" w:left="100" w:right="100"/>
-            </w:pPr>
-            <w:r>
-              <w:rPr>
-                <w:rFonts w:ascii="DejaVu Sans" w:hAnsi="DejaVu Sans" w:eastAsia="DejaVu Sans" w:cs="DejaVu Sans"/>
-                <w:i w:val="false"/>
-                <w:b w:val="false"/>
-                <w:u w:val="none"/>
-                <w:sz w:val="22"/>
-                <w:szCs w:val="22"/>
-                <w:color w:val="000000"/>
-              </w:rPr>
-              <w:t xml:space="preserve">1.08 (0.64 to 1.80)</w:t>
-            </w:r>
-          </w:p>
-        </w:tc>
-        <w:tc>
-          <w:tcPr>
-            <w:tcBorders>
-              <w:bottom w:val="none" w:sz="0" w:space="0" w:color="000000"/>
-              <w:top w:val="none" w:sz="0" w:space="0" w:color="000000"/>
-              <w:left w:val="none" w:sz="0" w:space="0" w:color="000000"/>
-              <w:right w:val="none" w:sz="0" w:space="0" w:color="000000"/>
-            </w:tcBorders>
-            <w:shd w:val="clear" w:color="auto" w:fill="FFFFFF"/>
-            <w:tcMar>
-              <w:top w:w="0" w:type="dxa"/>
-              <w:bottom w:w="0" w:type="dxa"/>
-              <w:left w:w="0" w:type="dxa"/>
-              <w:right w:w="0" w:type="dxa"/>
-            </w:tcMar>
-            <w:vAlign w:val="top"/>
-          </w:tcPr>
-          <w:p>
-            <w:pPr>
-              <w:pStyle w:val="Normal"/>
-              <w:jc w:val="center"/>
-              <w:pBdr>
-                <w:bottom w:val="none" w:sz="0" w:space="0" w:color="000000"/>
-                <w:top w:val="none" w:sz="0" w:space="0" w:color="000000"/>
-                <w:left w:val="none" w:sz="0" w:space="0" w:color="000000"/>
-                <w:right w:val="none" w:sz="0" w:space="0" w:color="000000"/>
-              </w:pBdr>
-              <w:spacing w:after="100" w:before="100" w:line="240"/>
-              <w:ind w:firstLine="0" w:left="100" w:right="100"/>
-            </w:pPr>
-            <w:r>
-              <w:rPr>
-                <w:rFonts w:ascii="DejaVu Sans" w:hAnsi="DejaVu Sans" w:eastAsia="DejaVu Sans" w:cs="DejaVu Sans"/>
-                <w:i w:val="false"/>
-                <w:b w:val="false"/>
-                <w:u w:val="none"/>
-                <w:sz w:val="22"/>
-                <w:szCs w:val="22"/>
-                <w:color w:val="000000"/>
-              </w:rPr>
-              <w:t xml:space="preserve">0.78</w:t>
+              <w:t xml:space="preserve">(461,634]</w:t>
+            </w:r>
+          </w:p>
+        </w:tc>
+        <w:tc>
+          <w:tcPr>
+            <w:tcBorders>
+              <w:bottom w:val="none" w:sz="0" w:space="0" w:color="000000"/>
+              <w:top w:val="none" w:sz="0" w:space="0" w:color="000000"/>
+              <w:left w:val="none" w:sz="0" w:space="0" w:color="000000"/>
+              <w:right w:val="none" w:sz="0" w:space="0" w:color="000000"/>
+            </w:tcBorders>
+            <w:shd w:val="clear" w:color="auto" w:fill="FFFFFF"/>
+            <w:tcMar>
+              <w:top w:w="0" w:type="dxa"/>
+              <w:bottom w:w="0" w:type="dxa"/>
+              <w:left w:w="0" w:type="dxa"/>
+              <w:right w:w="0" w:type="dxa"/>
+            </w:tcMar>
+            <w:vAlign w:val="top"/>
+          </w:tcPr>
+          <w:p>
+            <w:pPr>
+              <w:pStyle w:val="Normal"/>
+              <w:jc w:val="center"/>
+              <w:pBdr>
+                <w:bottom w:val="none" w:sz="0" w:space="0" w:color="000000"/>
+                <w:top w:val="none" w:sz="0" w:space="0" w:color="000000"/>
+                <w:left w:val="none" w:sz="0" w:space="0" w:color="000000"/>
+                <w:right w:val="none" w:sz="0" w:space="0" w:color="000000"/>
+              </w:pBdr>
+              <w:spacing w:after="100" w:before="100" w:line="240"/>
+              <w:ind w:firstLine="0" w:left="100" w:right="100"/>
+            </w:pPr>
+            <w:r>
+              <w:rPr>
+                <w:rFonts w:ascii="DejaVu Sans" w:hAnsi="DejaVu Sans" w:eastAsia="DejaVu Sans" w:cs="DejaVu Sans"/>
+                <w:i w:val="false"/>
+                <w:b w:val="false"/>
+                <w:u w:val="none"/>
+                <w:sz w:val="22"/>
+                <w:szCs w:val="22"/>
+                <w:color w:val="000000"/>
+              </w:rPr>
+              <w:t xml:space="preserve">0.74 (0.61 to 0.88)</w:t>
+            </w:r>
+          </w:p>
+        </w:tc>
+        <w:tc>
+          <w:tcPr>
+            <w:tcBorders>
+              <w:bottom w:val="none" w:sz="0" w:space="0" w:color="000000"/>
+              <w:top w:val="none" w:sz="0" w:space="0" w:color="000000"/>
+              <w:left w:val="none" w:sz="0" w:space="0" w:color="000000"/>
+              <w:right w:val="none" w:sz="0" w:space="0" w:color="000000"/>
+            </w:tcBorders>
+            <w:shd w:val="clear" w:color="auto" w:fill="FFFFFF"/>
+            <w:tcMar>
+              <w:top w:w="0" w:type="dxa"/>
+              <w:bottom w:w="0" w:type="dxa"/>
+              <w:left w:w="0" w:type="dxa"/>
+              <w:right w:w="0" w:type="dxa"/>
+            </w:tcMar>
+            <w:vAlign w:val="top"/>
+          </w:tcPr>
+          <w:p>
+            <w:pPr>
+              <w:pStyle w:val="Normal"/>
+              <w:jc w:val="center"/>
+              <w:pBdr>
+                <w:bottom w:val="none" w:sz="0" w:space="0" w:color="000000"/>
+                <w:top w:val="none" w:sz="0" w:space="0" w:color="000000"/>
+                <w:left w:val="none" w:sz="0" w:space="0" w:color="000000"/>
+                <w:right w:val="none" w:sz="0" w:space="0" w:color="000000"/>
+              </w:pBdr>
+              <w:spacing w:after="100" w:before="100" w:line="240"/>
+              <w:ind w:firstLine="0" w:left="100" w:right="100"/>
+            </w:pPr>
+            <w:r>
+              <w:rPr>
+                <w:rFonts w:ascii="DejaVu Sans" w:hAnsi="DejaVu Sans" w:eastAsia="DejaVu Sans" w:cs="DejaVu Sans"/>
+                <w:i w:val="false"/>
+                <w:b w:val="false"/>
+                <w:u w:val="none"/>
+                <w:sz w:val="22"/>
+                <w:szCs w:val="22"/>
+                <w:color w:val="000000"/>
+              </w:rPr>
+              <w:t xml:space="preserve">&lt;0.001</w:t>
             </w:r>
           </w:p>
         </w:tc>
@@ -24634,95 +24634,95 @@
                 <w:szCs w:val="22"/>
                 <w:color w:val="000000"/>
               </w:rPr>
-              <w:t xml:space="preserve">(683,1.25e+03]</w:t>
-            </w:r>
-          </w:p>
-        </w:tc>
-        <w:tc>
-          <w:tcPr>
-            <w:tcBorders>
-              <w:bottom w:val="none" w:sz="0" w:space="0" w:color="000000"/>
-              <w:top w:val="none" w:sz="0" w:space="0" w:color="000000"/>
-              <w:left w:val="none" w:sz="0" w:space="0" w:color="000000"/>
-              <w:right w:val="none" w:sz="0" w:space="0" w:color="000000"/>
-            </w:tcBorders>
-            <w:shd w:val="clear" w:color="auto" w:fill="FFFFFF"/>
-            <w:tcMar>
-              <w:top w:w="0" w:type="dxa"/>
-              <w:bottom w:w="0" w:type="dxa"/>
-              <w:left w:w="0" w:type="dxa"/>
-              <w:right w:w="0" w:type="dxa"/>
-            </w:tcMar>
-            <w:vAlign w:val="top"/>
-          </w:tcPr>
-          <w:p>
-            <w:pPr>
-              <w:pStyle w:val="Normal"/>
-              <w:jc w:val="center"/>
-              <w:pBdr>
-                <w:bottom w:val="none" w:sz="0" w:space="0" w:color="000000"/>
-                <w:top w:val="none" w:sz="0" w:space="0" w:color="000000"/>
-                <w:left w:val="none" w:sz="0" w:space="0" w:color="000000"/>
-                <w:right w:val="none" w:sz="0" w:space="0" w:color="000000"/>
-              </w:pBdr>
-              <w:spacing w:after="100" w:before="100" w:line="240"/>
-              <w:ind w:firstLine="0" w:left="100" w:right="100"/>
-            </w:pPr>
-            <w:r>
-              <w:rPr>
-                <w:rFonts w:ascii="DejaVu Sans" w:hAnsi="DejaVu Sans" w:eastAsia="DejaVu Sans" w:cs="DejaVu Sans"/>
-                <w:i w:val="false"/>
-                <w:b w:val="false"/>
-                <w:u w:val="none"/>
-                <w:sz w:val="22"/>
-                <w:szCs w:val="22"/>
-                <w:color w:val="000000"/>
-              </w:rPr>
-              <w:t xml:space="preserve">1.54 (0.94 to 2.54)</w:t>
-            </w:r>
-          </w:p>
-        </w:tc>
-        <w:tc>
-          <w:tcPr>
-            <w:tcBorders>
-              <w:bottom w:val="none" w:sz="0" w:space="0" w:color="000000"/>
-              <w:top w:val="none" w:sz="0" w:space="0" w:color="000000"/>
-              <w:left w:val="none" w:sz="0" w:space="0" w:color="000000"/>
-              <w:right w:val="none" w:sz="0" w:space="0" w:color="000000"/>
-            </w:tcBorders>
-            <w:shd w:val="clear" w:color="auto" w:fill="FFFFFF"/>
-            <w:tcMar>
-              <w:top w:w="0" w:type="dxa"/>
-              <w:bottom w:w="0" w:type="dxa"/>
-              <w:left w:w="0" w:type="dxa"/>
-              <w:right w:w="0" w:type="dxa"/>
-            </w:tcMar>
-            <w:vAlign w:val="top"/>
-          </w:tcPr>
-          <w:p>
-            <w:pPr>
-              <w:pStyle w:val="Normal"/>
-              <w:jc w:val="center"/>
-              <w:pBdr>
-                <w:bottom w:val="none" w:sz="0" w:space="0" w:color="000000"/>
-                <w:top w:val="none" w:sz="0" w:space="0" w:color="000000"/>
-                <w:left w:val="none" w:sz="0" w:space="0" w:color="000000"/>
-                <w:right w:val="none" w:sz="0" w:space="0" w:color="000000"/>
-              </w:pBdr>
-              <w:spacing w:after="100" w:before="100" w:line="240"/>
-              <w:ind w:firstLine="0" w:left="100" w:right="100"/>
-            </w:pPr>
-            <w:r>
-              <w:rPr>
-                <w:rFonts w:ascii="DejaVu Sans" w:hAnsi="DejaVu Sans" w:eastAsia="DejaVu Sans" w:cs="DejaVu Sans"/>
-                <w:i w:val="false"/>
-                <w:b w:val="false"/>
-                <w:u w:val="none"/>
-                <w:sz w:val="22"/>
-                <w:szCs w:val="22"/>
-                <w:color w:val="000000"/>
-              </w:rPr>
-              <w:t xml:space="preserve">0.088</w:t>
+              <w:t xml:space="preserve">(634,1.25e+03]</w:t>
+            </w:r>
+          </w:p>
+        </w:tc>
+        <w:tc>
+          <w:tcPr>
+            <w:tcBorders>
+              <w:bottom w:val="none" w:sz="0" w:space="0" w:color="000000"/>
+              <w:top w:val="none" w:sz="0" w:space="0" w:color="000000"/>
+              <w:left w:val="none" w:sz="0" w:space="0" w:color="000000"/>
+              <w:right w:val="none" w:sz="0" w:space="0" w:color="000000"/>
+            </w:tcBorders>
+            <w:shd w:val="clear" w:color="auto" w:fill="FFFFFF"/>
+            <w:tcMar>
+              <w:top w:w="0" w:type="dxa"/>
+              <w:bottom w:w="0" w:type="dxa"/>
+              <w:left w:w="0" w:type="dxa"/>
+              <w:right w:w="0" w:type="dxa"/>
+            </w:tcMar>
+            <w:vAlign w:val="top"/>
+          </w:tcPr>
+          <w:p>
+            <w:pPr>
+              <w:pStyle w:val="Normal"/>
+              <w:jc w:val="center"/>
+              <w:pBdr>
+                <w:bottom w:val="none" w:sz="0" w:space="0" w:color="000000"/>
+                <w:top w:val="none" w:sz="0" w:space="0" w:color="000000"/>
+                <w:left w:val="none" w:sz="0" w:space="0" w:color="000000"/>
+                <w:right w:val="none" w:sz="0" w:space="0" w:color="000000"/>
+              </w:pBdr>
+              <w:spacing w:after="100" w:before="100" w:line="240"/>
+              <w:ind w:firstLine="0" w:left="100" w:right="100"/>
+            </w:pPr>
+            <w:r>
+              <w:rPr>
+                <w:rFonts w:ascii="DejaVu Sans" w:hAnsi="DejaVu Sans" w:eastAsia="DejaVu Sans" w:cs="DejaVu Sans"/>
+                <w:i w:val="false"/>
+                <w:b w:val="false"/>
+                <w:u w:val="none"/>
+                <w:sz w:val="22"/>
+                <w:szCs w:val="22"/>
+                <w:color w:val="000000"/>
+              </w:rPr>
+              <w:t xml:space="preserve">0.67 (0.55 to 0.82)</w:t>
+            </w:r>
+          </w:p>
+        </w:tc>
+        <w:tc>
+          <w:tcPr>
+            <w:tcBorders>
+              <w:bottom w:val="none" w:sz="0" w:space="0" w:color="000000"/>
+              <w:top w:val="none" w:sz="0" w:space="0" w:color="000000"/>
+              <w:left w:val="none" w:sz="0" w:space="0" w:color="000000"/>
+              <w:right w:val="none" w:sz="0" w:space="0" w:color="000000"/>
+            </w:tcBorders>
+            <w:shd w:val="clear" w:color="auto" w:fill="FFFFFF"/>
+            <w:tcMar>
+              <w:top w:w="0" w:type="dxa"/>
+              <w:bottom w:w="0" w:type="dxa"/>
+              <w:left w:w="0" w:type="dxa"/>
+              <w:right w:w="0" w:type="dxa"/>
+            </w:tcMar>
+            <w:vAlign w:val="top"/>
+          </w:tcPr>
+          <w:p>
+            <w:pPr>
+              <w:pStyle w:val="Normal"/>
+              <w:jc w:val="center"/>
+              <w:pBdr>
+                <w:bottom w:val="none" w:sz="0" w:space="0" w:color="000000"/>
+                <w:top w:val="none" w:sz="0" w:space="0" w:color="000000"/>
+                <w:left w:val="none" w:sz="0" w:space="0" w:color="000000"/>
+                <w:right w:val="none" w:sz="0" w:space="0" w:color="000000"/>
+              </w:pBdr>
+              <w:spacing w:after="100" w:before="100" w:line="240"/>
+              <w:ind w:firstLine="0" w:left="100" w:right="100"/>
+            </w:pPr>
+            <w:r>
+              <w:rPr>
+                <w:rFonts w:ascii="DejaVu Sans" w:hAnsi="DejaVu Sans" w:eastAsia="DejaVu Sans" w:cs="DejaVu Sans"/>
+                <w:i w:val="false"/>
+                <w:b w:val="false"/>
+                <w:u w:val="none"/>
+                <w:sz w:val="22"/>
+                <w:szCs w:val="22"/>
+                <w:color w:val="000000"/>
+              </w:rPr>
+              <w:t xml:space="preserve">&lt;0.001</w:t>
             </w:r>
           </w:p>
         </w:tc>
@@ -25086,7 +25086,7 @@
                 <w:szCs w:val="22"/>
                 <w:color w:val="000000"/>
               </w:rPr>
-              <w:t xml:space="preserve">[0,149]</w:t>
+              <w:t xml:space="preserve">[0,114]</w:t>
             </w:r>
           </w:p>
         </w:tc>
@@ -25312,7 +25312,7 @@
                 <w:szCs w:val="22"/>
                 <w:color w:val="000000"/>
               </w:rPr>
-              <w:t xml:space="preserve">(149,278]</w:t>
+              <w:t xml:space="preserve">(114,233]</w:t>
             </w:r>
           </w:p>
         </w:tc>
@@ -25444,51 +25444,51 @@
                 <w:szCs w:val="22"/>
                 <w:color w:val="000000"/>
               </w:rPr>
-              <w:t xml:space="preserve">1.43 (0.90 to 2.28)</w:t>
-            </w:r>
-          </w:p>
-        </w:tc>
-        <w:tc>
-          <w:tcPr>
-            <w:tcBorders>
-              <w:bottom w:val="none" w:sz="0" w:space="0" w:color="000000"/>
-              <w:top w:val="none" w:sz="0" w:space="0" w:color="000000"/>
-              <w:left w:val="none" w:sz="0" w:space="0" w:color="000000"/>
-              <w:right w:val="none" w:sz="0" w:space="0" w:color="000000"/>
-            </w:tcBorders>
-            <w:shd w:val="clear" w:color="auto" w:fill="FFFFFF"/>
-            <w:tcMar>
-              <w:top w:w="0" w:type="dxa"/>
-              <w:bottom w:w="0" w:type="dxa"/>
-              <w:left w:w="0" w:type="dxa"/>
-              <w:right w:w="0" w:type="dxa"/>
-            </w:tcMar>
-            <w:vAlign w:val="top"/>
-          </w:tcPr>
-          <w:p>
-            <w:pPr>
-              <w:pStyle w:val="Normal"/>
-              <w:jc w:val="center"/>
-              <w:pBdr>
-                <w:bottom w:val="none" w:sz="0" w:space="0" w:color="000000"/>
-                <w:top w:val="none" w:sz="0" w:space="0" w:color="000000"/>
-                <w:left w:val="none" w:sz="0" w:space="0" w:color="000000"/>
-                <w:right w:val="none" w:sz="0" w:space="0" w:color="000000"/>
-              </w:pBdr>
-              <w:spacing w:after="100" w:before="100" w:line="240"/>
-              <w:ind w:firstLine="0" w:left="100" w:right="100"/>
-            </w:pPr>
-            <w:r>
-              <w:rPr>
-                <w:rFonts w:ascii="DejaVu Sans" w:hAnsi="DejaVu Sans" w:eastAsia="DejaVu Sans" w:cs="DejaVu Sans"/>
-                <w:i w:val="false"/>
-                <w:b w:val="false"/>
-                <w:u w:val="none"/>
-                <w:sz w:val="22"/>
-                <w:szCs w:val="22"/>
-                <w:color w:val="000000"/>
-              </w:rPr>
-              <w:t xml:space="preserve">0.13</w:t>
+              <w:t xml:space="preserve">0.79 (0.66 to 0.94)</w:t>
+            </w:r>
+          </w:p>
+        </w:tc>
+        <w:tc>
+          <w:tcPr>
+            <w:tcBorders>
+              <w:bottom w:val="none" w:sz="0" w:space="0" w:color="000000"/>
+              <w:top w:val="none" w:sz="0" w:space="0" w:color="000000"/>
+              <w:left w:val="none" w:sz="0" w:space="0" w:color="000000"/>
+              <w:right w:val="none" w:sz="0" w:space="0" w:color="000000"/>
+            </w:tcBorders>
+            <w:shd w:val="clear" w:color="auto" w:fill="FFFFFF"/>
+            <w:tcMar>
+              <w:top w:w="0" w:type="dxa"/>
+              <w:bottom w:w="0" w:type="dxa"/>
+              <w:left w:w="0" w:type="dxa"/>
+              <w:right w:w="0" w:type="dxa"/>
+            </w:tcMar>
+            <w:vAlign w:val="top"/>
+          </w:tcPr>
+          <w:p>
+            <w:pPr>
+              <w:pStyle w:val="Normal"/>
+              <w:jc w:val="center"/>
+              <w:pBdr>
+                <w:bottom w:val="none" w:sz="0" w:space="0" w:color="000000"/>
+                <w:top w:val="none" w:sz="0" w:space="0" w:color="000000"/>
+                <w:left w:val="none" w:sz="0" w:space="0" w:color="000000"/>
+                <w:right w:val="none" w:sz="0" w:space="0" w:color="000000"/>
+              </w:pBdr>
+              <w:spacing w:after="100" w:before="100" w:line="240"/>
+              <w:ind w:firstLine="0" w:left="100" w:right="100"/>
+            </w:pPr>
+            <w:r>
+              <w:rPr>
+                <w:rFonts w:ascii="DejaVu Sans" w:hAnsi="DejaVu Sans" w:eastAsia="DejaVu Sans" w:cs="DejaVu Sans"/>
+                <w:i w:val="false"/>
+                <w:b w:val="false"/>
+                <w:u w:val="none"/>
+                <w:sz w:val="22"/>
+                <w:szCs w:val="22"/>
+                <w:color w:val="000000"/>
+              </w:rPr>
+              <w:t xml:space="preserve">0.008</w:t>
             </w:r>
           </w:p>
         </w:tc>
@@ -25538,7 +25538,7 @@
                 <w:szCs w:val="22"/>
                 <w:color w:val="000000"/>
               </w:rPr>
-              <w:t xml:space="preserve">(278,453]</w:t>
+              <w:t xml:space="preserve">(233,400]</w:t>
             </w:r>
           </w:p>
         </w:tc>
@@ -25670,51 +25670,51 @@
                 <w:szCs w:val="22"/>
                 <w:color w:val="000000"/>
               </w:rPr>
-              <w:t xml:space="preserve">1.35 (0.83 to 2.19)</w:t>
-            </w:r>
-          </w:p>
-        </w:tc>
-        <w:tc>
-          <w:tcPr>
-            <w:tcBorders>
-              <w:bottom w:val="none" w:sz="0" w:space="0" w:color="000000"/>
-              <w:top w:val="none" w:sz="0" w:space="0" w:color="000000"/>
-              <w:left w:val="none" w:sz="0" w:space="0" w:color="000000"/>
-              <w:right w:val="none" w:sz="0" w:space="0" w:color="000000"/>
-            </w:tcBorders>
-            <w:shd w:val="clear" w:color="auto" w:fill="FFFFFF"/>
-            <w:tcMar>
-              <w:top w:w="0" w:type="dxa"/>
-              <w:bottom w:w="0" w:type="dxa"/>
-              <w:left w:w="0" w:type="dxa"/>
-              <w:right w:w="0" w:type="dxa"/>
-            </w:tcMar>
-            <w:vAlign w:val="top"/>
-          </w:tcPr>
-          <w:p>
-            <w:pPr>
-              <w:pStyle w:val="Normal"/>
-              <w:jc w:val="center"/>
-              <w:pBdr>
-                <w:bottom w:val="none" w:sz="0" w:space="0" w:color="000000"/>
-                <w:top w:val="none" w:sz="0" w:space="0" w:color="000000"/>
-                <w:left w:val="none" w:sz="0" w:space="0" w:color="000000"/>
-                <w:right w:val="none" w:sz="0" w:space="0" w:color="000000"/>
-              </w:pBdr>
-              <w:spacing w:after="100" w:before="100" w:line="240"/>
-              <w:ind w:firstLine="0" w:left="100" w:right="100"/>
-            </w:pPr>
-            <w:r>
-              <w:rPr>
-                <w:rFonts w:ascii="DejaVu Sans" w:hAnsi="DejaVu Sans" w:eastAsia="DejaVu Sans" w:cs="DejaVu Sans"/>
-                <w:i w:val="false"/>
-                <w:b w:val="false"/>
-                <w:u w:val="none"/>
-                <w:sz w:val="22"/>
-                <w:szCs w:val="22"/>
-                <w:color w:val="000000"/>
-              </w:rPr>
-              <w:t xml:space="preserve">0.23</w:t>
+              <w:t xml:space="preserve">0.81 (0.68 to 0.97)</w:t>
+            </w:r>
+          </w:p>
+        </w:tc>
+        <w:tc>
+          <w:tcPr>
+            <w:tcBorders>
+              <w:bottom w:val="none" w:sz="0" w:space="0" w:color="000000"/>
+              <w:top w:val="none" w:sz="0" w:space="0" w:color="000000"/>
+              <w:left w:val="none" w:sz="0" w:space="0" w:color="000000"/>
+              <w:right w:val="none" w:sz="0" w:space="0" w:color="000000"/>
+            </w:tcBorders>
+            <w:shd w:val="clear" w:color="auto" w:fill="FFFFFF"/>
+            <w:tcMar>
+              <w:top w:w="0" w:type="dxa"/>
+              <w:bottom w:w="0" w:type="dxa"/>
+              <w:left w:w="0" w:type="dxa"/>
+              <w:right w:w="0" w:type="dxa"/>
+            </w:tcMar>
+            <w:vAlign w:val="top"/>
+          </w:tcPr>
+          <w:p>
+            <w:pPr>
+              <w:pStyle w:val="Normal"/>
+              <w:jc w:val="center"/>
+              <w:pBdr>
+                <w:bottom w:val="none" w:sz="0" w:space="0" w:color="000000"/>
+                <w:top w:val="none" w:sz="0" w:space="0" w:color="000000"/>
+                <w:left w:val="none" w:sz="0" w:space="0" w:color="000000"/>
+                <w:right w:val="none" w:sz="0" w:space="0" w:color="000000"/>
+              </w:pBdr>
+              <w:spacing w:after="100" w:before="100" w:line="240"/>
+              <w:ind w:firstLine="0" w:left="100" w:right="100"/>
+            </w:pPr>
+            <w:r>
+              <w:rPr>
+                <w:rFonts w:ascii="DejaVu Sans" w:hAnsi="DejaVu Sans" w:eastAsia="DejaVu Sans" w:cs="DejaVu Sans"/>
+                <w:i w:val="false"/>
+                <w:b w:val="false"/>
+                <w:u w:val="none"/>
+                <w:sz w:val="22"/>
+                <w:szCs w:val="22"/>
+                <w:color w:val="000000"/>
+              </w:rPr>
+              <w:t xml:space="preserve">0.024</w:t>
             </w:r>
           </w:p>
         </w:tc>
@@ -25764,7 +25764,7 @@
                 <w:szCs w:val="22"/>
                 <w:color w:val="000000"/>
               </w:rPr>
-              <w:t xml:space="preserve">(453,1.25e+03]</w:t>
+              <w:t xml:space="preserve">(400,1.25e+03]</w:t>
             </w:r>
           </w:p>
         </w:tc>
@@ -25896,7 +25896,7 @@
                 <w:szCs w:val="22"/>
                 <w:color w:val="000000"/>
               </w:rPr>
-              <w:t xml:space="preserve">1.05 (0.62 to 1.78)</w:t>
+              <w:t xml:space="preserve">0.75 (0.62 to 0.90)</w:t>
             </w:r>
           </w:p>
         </w:tc>
@@ -25940,7 +25940,7 @@
                 <w:szCs w:val="22"/>
                 <w:color w:val="000000"/>
               </w:rPr>
-              <w:t xml:space="preserve">0.86</w:t>
+              <w:t xml:space="preserve">0.003</w:t>
             </w:r>
           </w:p>
         </w:tc>

--- a/survival_analysis/sensa_results_combined.docx
+++ b/survival_analysis/sensa_results_combined.docx
@@ -556,7 +556,7 @@
                 <w:szCs w:val="22"/>
                 <w:color w:val="000000"/>
               </w:rPr>
-              <w:t xml:space="preserve">[0.167,319]</w:t>
+              <w:t xml:space="preserve">[0.917,291]</w:t>
             </w:r>
           </w:p>
         </w:tc>
@@ -694,51 +694,51 @@
                 <w:szCs w:val="22"/>
                 <w:color w:val="000000"/>
               </w:rPr>
-              <w:t xml:space="preserve">(319,464]</w:t>
-            </w:r>
-          </w:p>
-        </w:tc>
-        <w:tc>
-          <w:tcPr>
-            <w:tcBorders>
-              <w:bottom w:val="none" w:sz="0" w:space="0" w:color="000000"/>
-              <w:top w:val="none" w:sz="0" w:space="0" w:color="000000"/>
-              <w:left w:val="none" w:sz="0" w:space="0" w:color="000000"/>
-              <w:right w:val="none" w:sz="0" w:space="0" w:color="000000"/>
-            </w:tcBorders>
-            <w:shd w:val="clear" w:color="auto" w:fill="FFFFFF"/>
-            <w:tcMar>
-              <w:top w:w="0" w:type="dxa"/>
-              <w:bottom w:w="0" w:type="dxa"/>
-              <w:left w:w="0" w:type="dxa"/>
-              <w:right w:w="0" w:type="dxa"/>
-            </w:tcMar>
-            <w:vAlign w:val="top"/>
-          </w:tcPr>
-          <w:p>
-            <w:pPr>
-              <w:pStyle w:val="Normal"/>
-              <w:jc w:val="center"/>
-              <w:pBdr>
-                <w:bottom w:val="none" w:sz="0" w:space="0" w:color="000000"/>
-                <w:top w:val="none" w:sz="0" w:space="0" w:color="000000"/>
-                <w:left w:val="none" w:sz="0" w:space="0" w:color="000000"/>
-                <w:right w:val="none" w:sz="0" w:space="0" w:color="000000"/>
-              </w:pBdr>
-              <w:spacing w:after="100" w:before="100" w:line="240"/>
-              <w:ind w:firstLine="0" w:left="100" w:right="100"/>
-            </w:pPr>
-            <w:r>
-              <w:rPr>
-                <w:rFonts w:ascii="DejaVu Sans" w:hAnsi="DejaVu Sans" w:eastAsia="DejaVu Sans" w:cs="DejaVu Sans"/>
-                <w:i w:val="false"/>
-                <w:b w:val="false"/>
-                <w:u w:val="none"/>
-                <w:sz w:val="22"/>
-                <w:szCs w:val="22"/>
-                <w:color w:val="000000"/>
-              </w:rPr>
-              <w:t xml:space="preserve">0.66 (0.58 to 0.76)</w:t>
+              <w:t xml:space="preserve">(291,417]</w:t>
+            </w:r>
+          </w:p>
+        </w:tc>
+        <w:tc>
+          <w:tcPr>
+            <w:tcBorders>
+              <w:bottom w:val="none" w:sz="0" w:space="0" w:color="000000"/>
+              <w:top w:val="none" w:sz="0" w:space="0" w:color="000000"/>
+              <w:left w:val="none" w:sz="0" w:space="0" w:color="000000"/>
+              <w:right w:val="none" w:sz="0" w:space="0" w:color="000000"/>
+            </w:tcBorders>
+            <w:shd w:val="clear" w:color="auto" w:fill="FFFFFF"/>
+            <w:tcMar>
+              <w:top w:w="0" w:type="dxa"/>
+              <w:bottom w:w="0" w:type="dxa"/>
+              <w:left w:w="0" w:type="dxa"/>
+              <w:right w:w="0" w:type="dxa"/>
+            </w:tcMar>
+            <w:vAlign w:val="top"/>
+          </w:tcPr>
+          <w:p>
+            <w:pPr>
+              <w:pStyle w:val="Normal"/>
+              <w:jc w:val="center"/>
+              <w:pBdr>
+                <w:bottom w:val="none" w:sz="0" w:space="0" w:color="000000"/>
+                <w:top w:val="none" w:sz="0" w:space="0" w:color="000000"/>
+                <w:left w:val="none" w:sz="0" w:space="0" w:color="000000"/>
+                <w:right w:val="none" w:sz="0" w:space="0" w:color="000000"/>
+              </w:pBdr>
+              <w:spacing w:after="100" w:before="100" w:line="240"/>
+              <w:ind w:firstLine="0" w:left="100" w:right="100"/>
+            </w:pPr>
+            <w:r>
+              <w:rPr>
+                <w:rFonts w:ascii="DejaVu Sans" w:hAnsi="DejaVu Sans" w:eastAsia="DejaVu Sans" w:cs="DejaVu Sans"/>
+                <w:i w:val="false"/>
+                <w:b w:val="false"/>
+                <w:u w:val="none"/>
+                <w:sz w:val="22"/>
+                <w:szCs w:val="22"/>
+                <w:color w:val="000000"/>
+              </w:rPr>
+              <w:t xml:space="preserve">0.67 (0.58 to 0.77)</w:t>
             </w:r>
           </w:p>
         </w:tc>
@@ -832,51 +832,51 @@
                 <w:szCs w:val="22"/>
                 <w:color w:val="000000"/>
               </w:rPr>
-              <w:t xml:space="preserve">(464,641]</w:t>
-            </w:r>
-          </w:p>
-        </w:tc>
-        <w:tc>
-          <w:tcPr>
-            <w:tcBorders>
-              <w:bottom w:val="none" w:sz="0" w:space="0" w:color="000000"/>
-              <w:top w:val="none" w:sz="0" w:space="0" w:color="000000"/>
-              <w:left w:val="none" w:sz="0" w:space="0" w:color="000000"/>
-              <w:right w:val="none" w:sz="0" w:space="0" w:color="000000"/>
-            </w:tcBorders>
-            <w:shd w:val="clear" w:color="auto" w:fill="FFFFFF"/>
-            <w:tcMar>
-              <w:top w:w="0" w:type="dxa"/>
-              <w:bottom w:w="0" w:type="dxa"/>
-              <w:left w:w="0" w:type="dxa"/>
-              <w:right w:w="0" w:type="dxa"/>
-            </w:tcMar>
-            <w:vAlign w:val="top"/>
-          </w:tcPr>
-          <w:p>
-            <w:pPr>
-              <w:pStyle w:val="Normal"/>
-              <w:jc w:val="center"/>
-              <w:pBdr>
-                <w:bottom w:val="none" w:sz="0" w:space="0" w:color="000000"/>
-                <w:top w:val="none" w:sz="0" w:space="0" w:color="000000"/>
-                <w:left w:val="none" w:sz="0" w:space="0" w:color="000000"/>
-                <w:right w:val="none" w:sz="0" w:space="0" w:color="000000"/>
-              </w:pBdr>
-              <w:spacing w:after="100" w:before="100" w:line="240"/>
-              <w:ind w:firstLine="0" w:left="100" w:right="100"/>
-            </w:pPr>
-            <w:r>
-              <w:rPr>
-                <w:rFonts w:ascii="DejaVu Sans" w:hAnsi="DejaVu Sans" w:eastAsia="DejaVu Sans" w:cs="DejaVu Sans"/>
-                <w:i w:val="false"/>
-                <w:b w:val="false"/>
-                <w:u w:val="none"/>
-                <w:sz w:val="22"/>
-                <w:szCs w:val="22"/>
-                <w:color w:val="000000"/>
-              </w:rPr>
-              <w:t xml:space="preserve">0.63 (0.55 to 0.72)</w:t>
+              <w:t xml:space="preserve">(417,562]</w:t>
+            </w:r>
+          </w:p>
+        </w:tc>
+        <w:tc>
+          <w:tcPr>
+            <w:tcBorders>
+              <w:bottom w:val="none" w:sz="0" w:space="0" w:color="000000"/>
+              <w:top w:val="none" w:sz="0" w:space="0" w:color="000000"/>
+              <w:left w:val="none" w:sz="0" w:space="0" w:color="000000"/>
+              <w:right w:val="none" w:sz="0" w:space="0" w:color="000000"/>
+            </w:tcBorders>
+            <w:shd w:val="clear" w:color="auto" w:fill="FFFFFF"/>
+            <w:tcMar>
+              <w:top w:w="0" w:type="dxa"/>
+              <w:bottom w:w="0" w:type="dxa"/>
+              <w:left w:w="0" w:type="dxa"/>
+              <w:right w:w="0" w:type="dxa"/>
+            </w:tcMar>
+            <w:vAlign w:val="top"/>
+          </w:tcPr>
+          <w:p>
+            <w:pPr>
+              <w:pStyle w:val="Normal"/>
+              <w:jc w:val="center"/>
+              <w:pBdr>
+                <w:bottom w:val="none" w:sz="0" w:space="0" w:color="000000"/>
+                <w:top w:val="none" w:sz="0" w:space="0" w:color="000000"/>
+                <w:left w:val="none" w:sz="0" w:space="0" w:color="000000"/>
+                <w:right w:val="none" w:sz="0" w:space="0" w:color="000000"/>
+              </w:pBdr>
+              <w:spacing w:after="100" w:before="100" w:line="240"/>
+              <w:ind w:firstLine="0" w:left="100" w:right="100"/>
+            </w:pPr>
+            <w:r>
+              <w:rPr>
+                <w:rFonts w:ascii="DejaVu Sans" w:hAnsi="DejaVu Sans" w:eastAsia="DejaVu Sans" w:cs="DejaVu Sans"/>
+                <w:i w:val="false"/>
+                <w:b w:val="false"/>
+                <w:u w:val="none"/>
+                <w:sz w:val="22"/>
+                <w:szCs w:val="22"/>
+                <w:color w:val="000000"/>
+              </w:rPr>
+              <w:t xml:space="preserve">0.62 (0.53 to 0.72)</w:t>
             </w:r>
           </w:p>
         </w:tc>
@@ -970,51 +970,51 @@
                 <w:szCs w:val="22"/>
                 <w:color w:val="000000"/>
               </w:rPr>
-              <w:t xml:space="preserve">(641,2.39e+03]</w:t>
-            </w:r>
-          </w:p>
-        </w:tc>
-        <w:tc>
-          <w:tcPr>
-            <w:tcBorders>
-              <w:bottom w:val="none" w:sz="0" w:space="0" w:color="000000"/>
-              <w:top w:val="none" w:sz="0" w:space="0" w:color="000000"/>
-              <w:left w:val="none" w:sz="0" w:space="0" w:color="000000"/>
-              <w:right w:val="none" w:sz="0" w:space="0" w:color="000000"/>
-            </w:tcBorders>
-            <w:shd w:val="clear" w:color="auto" w:fill="FFFFFF"/>
-            <w:tcMar>
-              <w:top w:w="0" w:type="dxa"/>
-              <w:bottom w:w="0" w:type="dxa"/>
-              <w:left w:w="0" w:type="dxa"/>
-              <w:right w:w="0" w:type="dxa"/>
-            </w:tcMar>
-            <w:vAlign w:val="top"/>
-          </w:tcPr>
-          <w:p>
-            <w:pPr>
-              <w:pStyle w:val="Normal"/>
-              <w:jc w:val="center"/>
-              <w:pBdr>
-                <w:bottom w:val="none" w:sz="0" w:space="0" w:color="000000"/>
-                <w:top w:val="none" w:sz="0" w:space="0" w:color="000000"/>
-                <w:left w:val="none" w:sz="0" w:space="0" w:color="000000"/>
-                <w:right w:val="none" w:sz="0" w:space="0" w:color="000000"/>
-              </w:pBdr>
-              <w:spacing w:after="100" w:before="100" w:line="240"/>
-              <w:ind w:firstLine="0" w:left="100" w:right="100"/>
-            </w:pPr>
-            <w:r>
-              <w:rPr>
-                <w:rFonts w:ascii="DejaVu Sans" w:hAnsi="DejaVu Sans" w:eastAsia="DejaVu Sans" w:cs="DejaVu Sans"/>
-                <w:i w:val="false"/>
-                <w:b w:val="false"/>
-                <w:u w:val="none"/>
-                <w:sz w:val="22"/>
-                <w:szCs w:val="22"/>
-                <w:color w:val="000000"/>
-              </w:rPr>
-              <w:t xml:space="preserve">0.53 (0.45 to 0.62)</w:t>
+              <w:t xml:space="preserve">(562,2.11e+03]</w:t>
+            </w:r>
+          </w:p>
+        </w:tc>
+        <w:tc>
+          <w:tcPr>
+            <w:tcBorders>
+              <w:bottom w:val="none" w:sz="0" w:space="0" w:color="000000"/>
+              <w:top w:val="none" w:sz="0" w:space="0" w:color="000000"/>
+              <w:left w:val="none" w:sz="0" w:space="0" w:color="000000"/>
+              <w:right w:val="none" w:sz="0" w:space="0" w:color="000000"/>
+            </w:tcBorders>
+            <w:shd w:val="clear" w:color="auto" w:fill="FFFFFF"/>
+            <w:tcMar>
+              <w:top w:w="0" w:type="dxa"/>
+              <w:bottom w:w="0" w:type="dxa"/>
+              <w:left w:w="0" w:type="dxa"/>
+              <w:right w:w="0" w:type="dxa"/>
+            </w:tcMar>
+            <w:vAlign w:val="top"/>
+          </w:tcPr>
+          <w:p>
+            <w:pPr>
+              <w:pStyle w:val="Normal"/>
+              <w:jc w:val="center"/>
+              <w:pBdr>
+                <w:bottom w:val="none" w:sz="0" w:space="0" w:color="000000"/>
+                <w:top w:val="none" w:sz="0" w:space="0" w:color="000000"/>
+                <w:left w:val="none" w:sz="0" w:space="0" w:color="000000"/>
+                <w:right w:val="none" w:sz="0" w:space="0" w:color="000000"/>
+              </w:pBdr>
+              <w:spacing w:after="100" w:before="100" w:line="240"/>
+              <w:ind w:firstLine="0" w:left="100" w:right="100"/>
+            </w:pPr>
+            <w:r>
+              <w:rPr>
+                <w:rFonts w:ascii="DejaVu Sans" w:hAnsi="DejaVu Sans" w:eastAsia="DejaVu Sans" w:cs="DejaVu Sans"/>
+                <w:i w:val="false"/>
+                <w:b w:val="false"/>
+                <w:u w:val="none"/>
+                <w:sz w:val="22"/>
+                <w:szCs w:val="22"/>
+                <w:color w:val="000000"/>
+              </w:rPr>
+              <w:t xml:space="preserve">0.55 (0.47 to 0.64)</w:t>
             </w:r>
           </w:p>
         </w:tc>
@@ -1246,7 +1246,7 @@
                 <w:szCs w:val="22"/>
                 <w:color w:val="000000"/>
               </w:rPr>
-              <w:t xml:space="preserve">[0,115]</w:t>
+              <w:t xml:space="preserve">[0,106]</w:t>
             </w:r>
           </w:p>
         </w:tc>
@@ -1384,7 +1384,7 @@
                 <w:szCs w:val="22"/>
                 <w:color w:val="000000"/>
               </w:rPr>
-              <w:t xml:space="preserve">(115,234]</w:t>
+              <w:t xml:space="preserve">(106,220]</w:t>
             </w:r>
           </w:p>
         </w:tc>
@@ -1472,7 +1472,7 @@
                 <w:szCs w:val="22"/>
                 <w:color w:val="000000"/>
               </w:rPr>
-              <w:t xml:space="preserve">0.69 (0.60 to 0.79)</w:t>
+              <w:t xml:space="preserve">0.71 (0.61 to 0.82)</w:t>
             </w:r>
           </w:p>
         </w:tc>
@@ -1522,7 +1522,7 @@
                 <w:szCs w:val="22"/>
                 <w:color w:val="000000"/>
               </w:rPr>
-              <w:t xml:space="preserve">(234,404]</w:t>
+              <w:t xml:space="preserve">(220,379]</w:t>
             </w:r>
           </w:p>
         </w:tc>
@@ -1610,7 +1610,7 @@
                 <w:szCs w:val="22"/>
                 <w:color w:val="000000"/>
               </w:rPr>
-              <w:t xml:space="preserve">0.64 (0.55 to 0.73)</w:t>
+              <w:t xml:space="preserve">0.67 (0.58 to 0.78)</w:t>
             </w:r>
           </w:p>
         </w:tc>
@@ -1660,7 +1660,7 @@
                 <w:szCs w:val="22"/>
                 <w:color w:val="000000"/>
               </w:rPr>
-              <w:t xml:space="preserve">(404,2.47e+03]</w:t>
+              <w:t xml:space="preserve">(379,2.43e+03]</w:t>
             </w:r>
           </w:p>
         </w:tc>
@@ -1748,7 +1748,7 @@
                 <w:szCs w:val="22"/>
                 <w:color w:val="000000"/>
               </w:rPr>
-              <w:t xml:space="preserve">0.54 (0.46 to 0.62)</w:t>
+              <w:t xml:space="preserve">0.53 (0.45 to 0.62)</w:t>
             </w:r>
           </w:p>
         </w:tc>
@@ -2380,7 +2380,7 @@
                 <w:szCs w:val="22"/>
                 <w:color w:val="000000"/>
               </w:rPr>
-              <w:t xml:space="preserve">[0.167,319]</w:t>
+              <w:t xml:space="preserve">[0.917,291]</w:t>
             </w:r>
           </w:p>
         </w:tc>
@@ -2518,51 +2518,51 @@
                 <w:szCs w:val="22"/>
                 <w:color w:val="000000"/>
               </w:rPr>
-              <w:t xml:space="preserve">(319,464]</w:t>
-            </w:r>
-          </w:p>
-        </w:tc>
-        <w:tc>
-          <w:tcPr>
-            <w:tcBorders>
-              <w:bottom w:val="none" w:sz="0" w:space="0" w:color="000000"/>
-              <w:top w:val="none" w:sz="0" w:space="0" w:color="000000"/>
-              <w:left w:val="none" w:sz="0" w:space="0" w:color="000000"/>
-              <w:right w:val="none" w:sz="0" w:space="0" w:color="000000"/>
-            </w:tcBorders>
-            <w:shd w:val="clear" w:color="auto" w:fill="FFFFFF"/>
-            <w:tcMar>
-              <w:top w:w="0" w:type="dxa"/>
-              <w:bottom w:w="0" w:type="dxa"/>
-              <w:left w:w="0" w:type="dxa"/>
-              <w:right w:w="0" w:type="dxa"/>
-            </w:tcMar>
-            <w:vAlign w:val="top"/>
-          </w:tcPr>
-          <w:p>
-            <w:pPr>
-              <w:pStyle w:val="Normal"/>
-              <w:jc w:val="center"/>
-              <w:pBdr>
-                <w:bottom w:val="none" w:sz="0" w:space="0" w:color="000000"/>
-                <w:top w:val="none" w:sz="0" w:space="0" w:color="000000"/>
-                <w:left w:val="none" w:sz="0" w:space="0" w:color="000000"/>
-                <w:right w:val="none" w:sz="0" w:space="0" w:color="000000"/>
-              </w:pBdr>
-              <w:spacing w:after="100" w:before="100" w:line="240"/>
-              <w:ind w:firstLine="0" w:left="100" w:right="100"/>
-            </w:pPr>
-            <w:r>
-              <w:rPr>
-                <w:rFonts w:ascii="DejaVu Sans" w:hAnsi="DejaVu Sans" w:eastAsia="DejaVu Sans" w:cs="DejaVu Sans"/>
-                <w:i w:val="false"/>
-                <w:b w:val="false"/>
-                <w:u w:val="none"/>
-                <w:sz w:val="22"/>
-                <w:szCs w:val="22"/>
-                <w:color w:val="000000"/>
-              </w:rPr>
-              <w:t xml:space="preserve">0.81 (0.69 to 0.96)</w:t>
+              <w:t xml:space="preserve">(291,417]</w:t>
+            </w:r>
+          </w:p>
+        </w:tc>
+        <w:tc>
+          <w:tcPr>
+            <w:tcBorders>
+              <w:bottom w:val="none" w:sz="0" w:space="0" w:color="000000"/>
+              <w:top w:val="none" w:sz="0" w:space="0" w:color="000000"/>
+              <w:left w:val="none" w:sz="0" w:space="0" w:color="000000"/>
+              <w:right w:val="none" w:sz="0" w:space="0" w:color="000000"/>
+            </w:tcBorders>
+            <w:shd w:val="clear" w:color="auto" w:fill="FFFFFF"/>
+            <w:tcMar>
+              <w:top w:w="0" w:type="dxa"/>
+              <w:bottom w:w="0" w:type="dxa"/>
+              <w:left w:w="0" w:type="dxa"/>
+              <w:right w:w="0" w:type="dxa"/>
+            </w:tcMar>
+            <w:vAlign w:val="top"/>
+          </w:tcPr>
+          <w:p>
+            <w:pPr>
+              <w:pStyle w:val="Normal"/>
+              <w:jc w:val="center"/>
+              <w:pBdr>
+                <w:bottom w:val="none" w:sz="0" w:space="0" w:color="000000"/>
+                <w:top w:val="none" w:sz="0" w:space="0" w:color="000000"/>
+                <w:left w:val="none" w:sz="0" w:space="0" w:color="000000"/>
+                <w:right w:val="none" w:sz="0" w:space="0" w:color="000000"/>
+              </w:pBdr>
+              <w:spacing w:after="100" w:before="100" w:line="240"/>
+              <w:ind w:firstLine="0" w:left="100" w:right="100"/>
+            </w:pPr>
+            <w:r>
+              <w:rPr>
+                <w:rFonts w:ascii="DejaVu Sans" w:hAnsi="DejaVu Sans" w:eastAsia="DejaVu Sans" w:cs="DejaVu Sans"/>
+                <w:i w:val="false"/>
+                <w:b w:val="false"/>
+                <w:u w:val="none"/>
+                <w:sz w:val="22"/>
+                <w:szCs w:val="22"/>
+                <w:color w:val="000000"/>
+              </w:rPr>
+              <w:t xml:space="preserve">0.75 (0.63 to 0.89)</w:t>
             </w:r>
           </w:p>
         </w:tc>
@@ -2656,51 +2656,51 @@
                 <w:szCs w:val="22"/>
                 <w:color w:val="000000"/>
               </w:rPr>
-              <w:t xml:space="preserve">(464,641]</w:t>
-            </w:r>
-          </w:p>
-        </w:tc>
-        <w:tc>
-          <w:tcPr>
-            <w:tcBorders>
-              <w:bottom w:val="none" w:sz="0" w:space="0" w:color="000000"/>
-              <w:top w:val="none" w:sz="0" w:space="0" w:color="000000"/>
-              <w:left w:val="none" w:sz="0" w:space="0" w:color="000000"/>
-              <w:right w:val="none" w:sz="0" w:space="0" w:color="000000"/>
-            </w:tcBorders>
-            <w:shd w:val="clear" w:color="auto" w:fill="FFFFFF"/>
-            <w:tcMar>
-              <w:top w:w="0" w:type="dxa"/>
-              <w:bottom w:w="0" w:type="dxa"/>
-              <w:left w:w="0" w:type="dxa"/>
-              <w:right w:w="0" w:type="dxa"/>
-            </w:tcMar>
-            <w:vAlign w:val="top"/>
-          </w:tcPr>
-          <w:p>
-            <w:pPr>
-              <w:pStyle w:val="Normal"/>
-              <w:jc w:val="center"/>
-              <w:pBdr>
-                <w:bottom w:val="none" w:sz="0" w:space="0" w:color="000000"/>
-                <w:top w:val="none" w:sz="0" w:space="0" w:color="000000"/>
-                <w:left w:val="none" w:sz="0" w:space="0" w:color="000000"/>
-                <w:right w:val="none" w:sz="0" w:space="0" w:color="000000"/>
-              </w:pBdr>
-              <w:spacing w:after="100" w:before="100" w:line="240"/>
-              <w:ind w:firstLine="0" w:left="100" w:right="100"/>
-            </w:pPr>
-            <w:r>
-              <w:rPr>
-                <w:rFonts w:ascii="DejaVu Sans" w:hAnsi="DejaVu Sans" w:eastAsia="DejaVu Sans" w:cs="DejaVu Sans"/>
-                <w:i w:val="false"/>
-                <w:b w:val="false"/>
-                <w:u w:val="none"/>
-                <w:sz w:val="22"/>
-                <w:szCs w:val="22"/>
-                <w:color w:val="000000"/>
-              </w:rPr>
-              <w:t xml:space="preserve">0.73 (0.61 to 0.87)</w:t>
+              <w:t xml:space="preserve">(417,562]</w:t>
+            </w:r>
+          </w:p>
+        </w:tc>
+        <w:tc>
+          <w:tcPr>
+            <w:tcBorders>
+              <w:bottom w:val="none" w:sz="0" w:space="0" w:color="000000"/>
+              <w:top w:val="none" w:sz="0" w:space="0" w:color="000000"/>
+              <w:left w:val="none" w:sz="0" w:space="0" w:color="000000"/>
+              <w:right w:val="none" w:sz="0" w:space="0" w:color="000000"/>
+            </w:tcBorders>
+            <w:shd w:val="clear" w:color="auto" w:fill="FFFFFF"/>
+            <w:tcMar>
+              <w:top w:w="0" w:type="dxa"/>
+              <w:bottom w:w="0" w:type="dxa"/>
+              <w:left w:w="0" w:type="dxa"/>
+              <w:right w:w="0" w:type="dxa"/>
+            </w:tcMar>
+            <w:vAlign w:val="top"/>
+          </w:tcPr>
+          <w:p>
+            <w:pPr>
+              <w:pStyle w:val="Normal"/>
+              <w:jc w:val="center"/>
+              <w:pBdr>
+                <w:bottom w:val="none" w:sz="0" w:space="0" w:color="000000"/>
+                <w:top w:val="none" w:sz="0" w:space="0" w:color="000000"/>
+                <w:left w:val="none" w:sz="0" w:space="0" w:color="000000"/>
+                <w:right w:val="none" w:sz="0" w:space="0" w:color="000000"/>
+              </w:pBdr>
+              <w:spacing w:after="100" w:before="100" w:line="240"/>
+              <w:ind w:firstLine="0" w:left="100" w:right="100"/>
+            </w:pPr>
+            <w:r>
+              <w:rPr>
+                <w:rFonts w:ascii="DejaVu Sans" w:hAnsi="DejaVu Sans" w:eastAsia="DejaVu Sans" w:cs="DejaVu Sans"/>
+                <w:i w:val="false"/>
+                <w:b w:val="false"/>
+                <w:u w:val="none"/>
+                <w:sz w:val="22"/>
+                <w:szCs w:val="22"/>
+                <w:color w:val="000000"/>
+              </w:rPr>
+              <w:t xml:space="preserve">0.76 (0.63 to 0.92)</w:t>
             </w:r>
           </w:p>
         </w:tc>
@@ -2794,51 +2794,51 @@
                 <w:szCs w:val="22"/>
                 <w:color w:val="000000"/>
               </w:rPr>
-              <w:t xml:space="preserve">(641,2.39e+03]</w:t>
-            </w:r>
-          </w:p>
-        </w:tc>
-        <w:tc>
-          <w:tcPr>
-            <w:tcBorders>
-              <w:bottom w:val="none" w:sz="0" w:space="0" w:color="000000"/>
-              <w:top w:val="none" w:sz="0" w:space="0" w:color="000000"/>
-              <w:left w:val="none" w:sz="0" w:space="0" w:color="000000"/>
-              <w:right w:val="none" w:sz="0" w:space="0" w:color="000000"/>
-            </w:tcBorders>
-            <w:shd w:val="clear" w:color="auto" w:fill="FFFFFF"/>
-            <w:tcMar>
-              <w:top w:w="0" w:type="dxa"/>
-              <w:bottom w:w="0" w:type="dxa"/>
-              <w:left w:w="0" w:type="dxa"/>
-              <w:right w:w="0" w:type="dxa"/>
-            </w:tcMar>
-            <w:vAlign w:val="top"/>
-          </w:tcPr>
-          <w:p>
-            <w:pPr>
-              <w:pStyle w:val="Normal"/>
-              <w:jc w:val="center"/>
-              <w:pBdr>
-                <w:bottom w:val="none" w:sz="0" w:space="0" w:color="000000"/>
-                <w:top w:val="none" w:sz="0" w:space="0" w:color="000000"/>
-                <w:left w:val="none" w:sz="0" w:space="0" w:color="000000"/>
-                <w:right w:val="none" w:sz="0" w:space="0" w:color="000000"/>
-              </w:pBdr>
-              <w:spacing w:after="100" w:before="100" w:line="240"/>
-              <w:ind w:firstLine="0" w:left="100" w:right="100"/>
-            </w:pPr>
-            <w:r>
-              <w:rPr>
-                <w:rFonts w:ascii="DejaVu Sans" w:hAnsi="DejaVu Sans" w:eastAsia="DejaVu Sans" w:cs="DejaVu Sans"/>
-                <w:i w:val="false"/>
-                <w:b w:val="false"/>
-                <w:u w:val="none"/>
-                <w:sz w:val="22"/>
-                <w:szCs w:val="22"/>
-                <w:color w:val="000000"/>
-              </w:rPr>
-              <w:t xml:space="preserve">0.65 (0.54 to 0.80)</w:t>
+              <w:t xml:space="preserve">(562,2.11e+03]</w:t>
+            </w:r>
+          </w:p>
+        </w:tc>
+        <w:tc>
+          <w:tcPr>
+            <w:tcBorders>
+              <w:bottom w:val="none" w:sz="0" w:space="0" w:color="000000"/>
+              <w:top w:val="none" w:sz="0" w:space="0" w:color="000000"/>
+              <w:left w:val="none" w:sz="0" w:space="0" w:color="000000"/>
+              <w:right w:val="none" w:sz="0" w:space="0" w:color="000000"/>
+            </w:tcBorders>
+            <w:shd w:val="clear" w:color="auto" w:fill="FFFFFF"/>
+            <w:tcMar>
+              <w:top w:w="0" w:type="dxa"/>
+              <w:bottom w:w="0" w:type="dxa"/>
+              <w:left w:w="0" w:type="dxa"/>
+              <w:right w:w="0" w:type="dxa"/>
+            </w:tcMar>
+            <w:vAlign w:val="top"/>
+          </w:tcPr>
+          <w:p>
+            <w:pPr>
+              <w:pStyle w:val="Normal"/>
+              <w:jc w:val="center"/>
+              <w:pBdr>
+                <w:bottom w:val="none" w:sz="0" w:space="0" w:color="000000"/>
+                <w:top w:val="none" w:sz="0" w:space="0" w:color="000000"/>
+                <w:left w:val="none" w:sz="0" w:space="0" w:color="000000"/>
+                <w:right w:val="none" w:sz="0" w:space="0" w:color="000000"/>
+              </w:pBdr>
+              <w:spacing w:after="100" w:before="100" w:line="240"/>
+              <w:ind w:firstLine="0" w:left="100" w:right="100"/>
+            </w:pPr>
+            <w:r>
+              <w:rPr>
+                <w:rFonts w:ascii="DejaVu Sans" w:hAnsi="DejaVu Sans" w:eastAsia="DejaVu Sans" w:cs="DejaVu Sans"/>
+                <w:i w:val="false"/>
+                <w:b w:val="false"/>
+                <w:u w:val="none"/>
+                <w:sz w:val="22"/>
+                <w:szCs w:val="22"/>
+                <w:color w:val="000000"/>
+              </w:rPr>
+              <w:t xml:space="preserve">0.54 (0.43 to 0.68)</w:t>
             </w:r>
           </w:p>
         </w:tc>
@@ -3070,7 +3070,7 @@
                 <w:szCs w:val="22"/>
                 <w:color w:val="000000"/>
               </w:rPr>
-              <w:t xml:space="preserve">[0,115]</w:t>
+              <w:t xml:space="preserve">[0,106]</w:t>
             </w:r>
           </w:p>
         </w:tc>
@@ -3208,7 +3208,7 @@
                 <w:szCs w:val="22"/>
                 <w:color w:val="000000"/>
               </w:rPr>
-              <w:t xml:space="preserve">(115,234]</w:t>
+              <w:t xml:space="preserve">(106,220]</w:t>
             </w:r>
           </w:p>
         </w:tc>
@@ -3296,7 +3296,7 @@
                 <w:szCs w:val="22"/>
                 <w:color w:val="000000"/>
               </w:rPr>
-              <w:t xml:space="preserve">0.78 (0.66 to 0.93)</w:t>
+              <w:t xml:space="preserve">0.69 (0.57 to 0.84)</w:t>
             </w:r>
           </w:p>
         </w:tc>
@@ -3346,7 +3346,7 @@
                 <w:szCs w:val="22"/>
                 <w:color w:val="000000"/>
               </w:rPr>
-              <w:t xml:space="preserve">(234,404]</w:t>
+              <w:t xml:space="preserve">(220,379]</w:t>
             </w:r>
           </w:p>
         </w:tc>
@@ -3434,7 +3434,7 @@
                 <w:szCs w:val="22"/>
                 <w:color w:val="000000"/>
               </w:rPr>
-              <w:t xml:space="preserve">0.80 (0.67 to 0.95)</w:t>
+              <w:t xml:space="preserve">0.80 (0.66 to 0.96)</w:t>
             </w:r>
           </w:p>
         </w:tc>
@@ -3484,7 +3484,7 @@
                 <w:szCs w:val="22"/>
                 <w:color w:val="000000"/>
               </w:rPr>
-              <w:t xml:space="preserve">(404,2.47e+03]</w:t>
+              <w:t xml:space="preserve">(379,2.43e+03]</w:t>
             </w:r>
           </w:p>
         </w:tc>
@@ -3572,7 +3572,7 @@
                 <w:szCs w:val="22"/>
                 <w:color w:val="000000"/>
               </w:rPr>
-              <w:t xml:space="preserve">0.70 (0.58 to 0.84)</w:t>
+              <w:t xml:space="preserve">0.65 (0.53 to 0.80)</w:t>
             </w:r>
           </w:p>
         </w:tc>
@@ -4384,7 +4384,7 @@
                 <w:szCs w:val="22"/>
                 <w:color w:val="000000"/>
               </w:rPr>
-              <w:t xml:space="preserve">[0.167,318]</w:t>
+              <w:t xml:space="preserve">[0.917,291]</w:t>
             </w:r>
           </w:p>
         </w:tc>
@@ -4610,51 +4610,51 @@
                 <w:szCs w:val="22"/>
                 <w:color w:val="000000"/>
               </w:rPr>
-              <w:t xml:space="preserve">(318,461]</w:t>
-            </w:r>
-          </w:p>
-        </w:tc>
-        <w:tc>
-          <w:tcPr>
-            <w:tcBorders>
-              <w:bottom w:val="none" w:sz="0" w:space="0" w:color="000000"/>
-              <w:top w:val="none" w:sz="0" w:space="0" w:color="000000"/>
-              <w:left w:val="none" w:sz="0" w:space="0" w:color="000000"/>
-              <w:right w:val="none" w:sz="0" w:space="0" w:color="000000"/>
-            </w:tcBorders>
-            <w:shd w:val="clear" w:color="auto" w:fill="FFFFFF"/>
-            <w:tcMar>
-              <w:top w:w="0" w:type="dxa"/>
-              <w:bottom w:w="0" w:type="dxa"/>
-              <w:left w:w="0" w:type="dxa"/>
-              <w:right w:w="0" w:type="dxa"/>
-            </w:tcMar>
-            <w:vAlign w:val="top"/>
-          </w:tcPr>
-          <w:p>
-            <w:pPr>
-              <w:pStyle w:val="Normal"/>
-              <w:jc w:val="center"/>
-              <w:pBdr>
-                <w:bottom w:val="none" w:sz="0" w:space="0" w:color="000000"/>
-                <w:top w:val="none" w:sz="0" w:space="0" w:color="000000"/>
-                <w:left w:val="none" w:sz="0" w:space="0" w:color="000000"/>
-                <w:right w:val="none" w:sz="0" w:space="0" w:color="000000"/>
-              </w:pBdr>
-              <w:spacing w:after="100" w:before="100" w:line="240"/>
-              <w:ind w:firstLine="0" w:left="100" w:right="100"/>
-            </w:pPr>
-            <w:r>
-              <w:rPr>
-                <w:rFonts w:ascii="DejaVu Sans" w:hAnsi="DejaVu Sans" w:eastAsia="DejaVu Sans" w:cs="DejaVu Sans"/>
-                <w:i w:val="false"/>
-                <w:b w:val="false"/>
-                <w:u w:val="none"/>
-                <w:sz w:val="22"/>
-                <w:szCs w:val="22"/>
-                <w:color w:val="000000"/>
-              </w:rPr>
-              <w:t xml:space="preserve">0.71 (0.62 to 0.82)</w:t>
+              <w:t xml:space="preserve">(291,417]</w:t>
+            </w:r>
+          </w:p>
+        </w:tc>
+        <w:tc>
+          <w:tcPr>
+            <w:tcBorders>
+              <w:bottom w:val="none" w:sz="0" w:space="0" w:color="000000"/>
+              <w:top w:val="none" w:sz="0" w:space="0" w:color="000000"/>
+              <w:left w:val="none" w:sz="0" w:space="0" w:color="000000"/>
+              <w:right w:val="none" w:sz="0" w:space="0" w:color="000000"/>
+            </w:tcBorders>
+            <w:shd w:val="clear" w:color="auto" w:fill="FFFFFF"/>
+            <w:tcMar>
+              <w:top w:w="0" w:type="dxa"/>
+              <w:bottom w:w="0" w:type="dxa"/>
+              <w:left w:w="0" w:type="dxa"/>
+              <w:right w:w="0" w:type="dxa"/>
+            </w:tcMar>
+            <w:vAlign w:val="top"/>
+          </w:tcPr>
+          <w:p>
+            <w:pPr>
+              <w:pStyle w:val="Normal"/>
+              <w:jc w:val="center"/>
+              <w:pBdr>
+                <w:bottom w:val="none" w:sz="0" w:space="0" w:color="000000"/>
+                <w:top w:val="none" w:sz="0" w:space="0" w:color="000000"/>
+                <w:left w:val="none" w:sz="0" w:space="0" w:color="000000"/>
+                <w:right w:val="none" w:sz="0" w:space="0" w:color="000000"/>
+              </w:pBdr>
+              <w:spacing w:after="100" w:before="100" w:line="240"/>
+              <w:ind w:firstLine="0" w:left="100" w:right="100"/>
+            </w:pPr>
+            <w:r>
+              <w:rPr>
+                <w:rFonts w:ascii="DejaVu Sans" w:hAnsi="DejaVu Sans" w:eastAsia="DejaVu Sans" w:cs="DejaVu Sans"/>
+                <w:i w:val="false"/>
+                <w:b w:val="false"/>
+                <w:u w:val="none"/>
+                <w:sz w:val="22"/>
+                <w:szCs w:val="22"/>
+                <w:color w:val="000000"/>
+              </w:rPr>
+              <w:t xml:space="preserve">0.72 (0.63 to 0.83)</w:t>
             </w:r>
           </w:p>
         </w:tc>
@@ -4836,51 +4836,51 @@
                 <w:szCs w:val="22"/>
                 <w:color w:val="000000"/>
               </w:rPr>
-              <w:t xml:space="preserve">(461,634]</w:t>
-            </w:r>
-          </w:p>
-        </w:tc>
-        <w:tc>
-          <w:tcPr>
-            <w:tcBorders>
-              <w:bottom w:val="none" w:sz="0" w:space="0" w:color="000000"/>
-              <w:top w:val="none" w:sz="0" w:space="0" w:color="000000"/>
-              <w:left w:val="none" w:sz="0" w:space="0" w:color="000000"/>
-              <w:right w:val="none" w:sz="0" w:space="0" w:color="000000"/>
-            </w:tcBorders>
-            <w:shd w:val="clear" w:color="auto" w:fill="FFFFFF"/>
-            <w:tcMar>
-              <w:top w:w="0" w:type="dxa"/>
-              <w:bottom w:w="0" w:type="dxa"/>
-              <w:left w:w="0" w:type="dxa"/>
-              <w:right w:w="0" w:type="dxa"/>
-            </w:tcMar>
-            <w:vAlign w:val="top"/>
-          </w:tcPr>
-          <w:p>
-            <w:pPr>
-              <w:pStyle w:val="Normal"/>
-              <w:jc w:val="center"/>
-              <w:pBdr>
-                <w:bottom w:val="none" w:sz="0" w:space="0" w:color="000000"/>
-                <w:top w:val="none" w:sz="0" w:space="0" w:color="000000"/>
-                <w:left w:val="none" w:sz="0" w:space="0" w:color="000000"/>
-                <w:right w:val="none" w:sz="0" w:space="0" w:color="000000"/>
-              </w:pBdr>
-              <w:spacing w:after="100" w:before="100" w:line="240"/>
-              <w:ind w:firstLine="0" w:left="100" w:right="100"/>
-            </w:pPr>
-            <w:r>
-              <w:rPr>
-                <w:rFonts w:ascii="DejaVu Sans" w:hAnsi="DejaVu Sans" w:eastAsia="DejaVu Sans" w:cs="DejaVu Sans"/>
-                <w:i w:val="false"/>
-                <w:b w:val="false"/>
-                <w:u w:val="none"/>
-                <w:sz w:val="22"/>
-                <w:szCs w:val="22"/>
-                <w:color w:val="000000"/>
-              </w:rPr>
-              <w:t xml:space="preserve">0.70 (0.61 to 0.81)</w:t>
+              <w:t xml:space="preserve">(417,562]</w:t>
+            </w:r>
+          </w:p>
+        </w:tc>
+        <w:tc>
+          <w:tcPr>
+            <w:tcBorders>
+              <w:bottom w:val="none" w:sz="0" w:space="0" w:color="000000"/>
+              <w:top w:val="none" w:sz="0" w:space="0" w:color="000000"/>
+              <w:left w:val="none" w:sz="0" w:space="0" w:color="000000"/>
+              <w:right w:val="none" w:sz="0" w:space="0" w:color="000000"/>
+            </w:tcBorders>
+            <w:shd w:val="clear" w:color="auto" w:fill="FFFFFF"/>
+            <w:tcMar>
+              <w:top w:w="0" w:type="dxa"/>
+              <w:bottom w:w="0" w:type="dxa"/>
+              <w:left w:w="0" w:type="dxa"/>
+              <w:right w:w="0" w:type="dxa"/>
+            </w:tcMar>
+            <w:vAlign w:val="top"/>
+          </w:tcPr>
+          <w:p>
+            <w:pPr>
+              <w:pStyle w:val="Normal"/>
+              <w:jc w:val="center"/>
+              <w:pBdr>
+                <w:bottom w:val="none" w:sz="0" w:space="0" w:color="000000"/>
+                <w:top w:val="none" w:sz="0" w:space="0" w:color="000000"/>
+                <w:left w:val="none" w:sz="0" w:space="0" w:color="000000"/>
+                <w:right w:val="none" w:sz="0" w:space="0" w:color="000000"/>
+              </w:pBdr>
+              <w:spacing w:after="100" w:before="100" w:line="240"/>
+              <w:ind w:firstLine="0" w:left="100" w:right="100"/>
+            </w:pPr>
+            <w:r>
+              <w:rPr>
+                <w:rFonts w:ascii="DejaVu Sans" w:hAnsi="DejaVu Sans" w:eastAsia="DejaVu Sans" w:cs="DejaVu Sans"/>
+                <w:i w:val="false"/>
+                <w:b w:val="false"/>
+                <w:u w:val="none"/>
+                <w:sz w:val="22"/>
+                <w:szCs w:val="22"/>
+                <w:color w:val="000000"/>
+              </w:rPr>
+              <w:t xml:space="preserve">0.68 (0.59 to 0.80)</w:t>
             </w:r>
           </w:p>
         </w:tc>
@@ -5062,51 +5062,51 @@
                 <w:szCs w:val="22"/>
                 <w:color w:val="000000"/>
               </w:rPr>
-              <w:t xml:space="preserve">(634,1.25e+03]</w:t>
-            </w:r>
-          </w:p>
-        </w:tc>
-        <w:tc>
-          <w:tcPr>
-            <w:tcBorders>
-              <w:bottom w:val="none" w:sz="0" w:space="0" w:color="000000"/>
-              <w:top w:val="none" w:sz="0" w:space="0" w:color="000000"/>
-              <w:left w:val="none" w:sz="0" w:space="0" w:color="000000"/>
-              <w:right w:val="none" w:sz="0" w:space="0" w:color="000000"/>
-            </w:tcBorders>
-            <w:shd w:val="clear" w:color="auto" w:fill="FFFFFF"/>
-            <w:tcMar>
-              <w:top w:w="0" w:type="dxa"/>
-              <w:bottom w:w="0" w:type="dxa"/>
-              <w:left w:w="0" w:type="dxa"/>
-              <w:right w:w="0" w:type="dxa"/>
-            </w:tcMar>
-            <w:vAlign w:val="top"/>
-          </w:tcPr>
-          <w:p>
-            <w:pPr>
-              <w:pStyle w:val="Normal"/>
-              <w:jc w:val="center"/>
-              <w:pBdr>
-                <w:bottom w:val="none" w:sz="0" w:space="0" w:color="000000"/>
-                <w:top w:val="none" w:sz="0" w:space="0" w:color="000000"/>
-                <w:left w:val="none" w:sz="0" w:space="0" w:color="000000"/>
-                <w:right w:val="none" w:sz="0" w:space="0" w:color="000000"/>
-              </w:pBdr>
-              <w:spacing w:after="100" w:before="100" w:line="240"/>
-              <w:ind w:firstLine="0" w:left="100" w:right="100"/>
-            </w:pPr>
-            <w:r>
-              <w:rPr>
-                <w:rFonts w:ascii="DejaVu Sans" w:hAnsi="DejaVu Sans" w:eastAsia="DejaVu Sans" w:cs="DejaVu Sans"/>
-                <w:i w:val="false"/>
-                <w:b w:val="false"/>
-                <w:u w:val="none"/>
-                <w:sz w:val="22"/>
-                <w:szCs w:val="22"/>
-                <w:color w:val="000000"/>
-              </w:rPr>
-              <w:t xml:space="preserve">0.59 (0.50 to 0.70)</w:t>
+              <w:t xml:space="preserve">(562,1.25e+03]</w:t>
+            </w:r>
+          </w:p>
+        </w:tc>
+        <w:tc>
+          <w:tcPr>
+            <w:tcBorders>
+              <w:bottom w:val="none" w:sz="0" w:space="0" w:color="000000"/>
+              <w:top w:val="none" w:sz="0" w:space="0" w:color="000000"/>
+              <w:left w:val="none" w:sz="0" w:space="0" w:color="000000"/>
+              <w:right w:val="none" w:sz="0" w:space="0" w:color="000000"/>
+            </w:tcBorders>
+            <w:shd w:val="clear" w:color="auto" w:fill="FFFFFF"/>
+            <w:tcMar>
+              <w:top w:w="0" w:type="dxa"/>
+              <w:bottom w:w="0" w:type="dxa"/>
+              <w:left w:w="0" w:type="dxa"/>
+              <w:right w:w="0" w:type="dxa"/>
+            </w:tcMar>
+            <w:vAlign w:val="top"/>
+          </w:tcPr>
+          <w:p>
+            <w:pPr>
+              <w:pStyle w:val="Normal"/>
+              <w:jc w:val="center"/>
+              <w:pBdr>
+                <w:bottom w:val="none" w:sz="0" w:space="0" w:color="000000"/>
+                <w:top w:val="none" w:sz="0" w:space="0" w:color="000000"/>
+                <w:left w:val="none" w:sz="0" w:space="0" w:color="000000"/>
+                <w:right w:val="none" w:sz="0" w:space="0" w:color="000000"/>
+              </w:pBdr>
+              <w:spacing w:after="100" w:before="100" w:line="240"/>
+              <w:ind w:firstLine="0" w:left="100" w:right="100"/>
+            </w:pPr>
+            <w:r>
+              <w:rPr>
+                <w:rFonts w:ascii="DejaVu Sans" w:hAnsi="DejaVu Sans" w:eastAsia="DejaVu Sans" w:cs="DejaVu Sans"/>
+                <w:i w:val="false"/>
+                <w:b w:val="false"/>
+                <w:u w:val="none"/>
+                <w:sz w:val="22"/>
+                <w:szCs w:val="22"/>
+                <w:color w:val="000000"/>
+              </w:rPr>
+              <w:t xml:space="preserve">0.63 (0.53 to 0.74)</w:t>
             </w:r>
           </w:p>
         </w:tc>
@@ -5514,7 +5514,7 @@
                 <w:szCs w:val="22"/>
                 <w:color w:val="000000"/>
               </w:rPr>
-              <w:t xml:space="preserve">[0,114]</w:t>
+              <w:t xml:space="preserve">[0,106]</w:t>
             </w:r>
           </w:p>
         </w:tc>
@@ -5740,7 +5740,7 @@
                 <w:szCs w:val="22"/>
                 <w:color w:val="000000"/>
               </w:rPr>
-              <w:t xml:space="preserve">(114,233]</w:t>
+              <w:t xml:space="preserve">(106,219]</w:t>
             </w:r>
           </w:p>
         </w:tc>
@@ -5872,7 +5872,7 @@
                 <w:szCs w:val="22"/>
                 <w:color w:val="000000"/>
               </w:rPr>
-              <w:t xml:space="preserve">0.75 (0.66 to 0.86)</w:t>
+              <w:t xml:space="preserve">0.76 (0.66 to 0.88)</w:t>
             </w:r>
           </w:p>
         </w:tc>
@@ -5966,7 +5966,7 @@
                 <w:szCs w:val="22"/>
                 <w:color w:val="000000"/>
               </w:rPr>
-              <w:t xml:space="preserve">(233,400]</w:t>
+              <w:t xml:space="preserve">(219,377]</w:t>
             </w:r>
           </w:p>
         </w:tc>
@@ -6098,7 +6098,7 @@
                 <w:szCs w:val="22"/>
                 <w:color w:val="000000"/>
               </w:rPr>
-              <w:t xml:space="preserve">0.70 (0.60 to 0.80)</w:t>
+              <w:t xml:space="preserve">0.74 (0.64 to 0.86)</w:t>
             </w:r>
           </w:p>
         </w:tc>
@@ -6192,7 +6192,7 @@
                 <w:szCs w:val="22"/>
                 <w:color w:val="000000"/>
               </w:rPr>
-              <w:t xml:space="preserve">(400,1.25e+03]</w:t>
+              <w:t xml:space="preserve">(377,1.25e+03]</w:t>
             </w:r>
           </w:p>
         </w:tc>
@@ -6324,7 +6324,7 @@
                 <w:szCs w:val="22"/>
                 <w:color w:val="000000"/>
               </w:rPr>
-              <w:t xml:space="preserve">0.62 (0.53 to 0.72)</w:t>
+              <w:t xml:space="preserve">0.61 (0.52 to 0.71)</w:t>
             </w:r>
           </w:p>
         </w:tc>
@@ -7180,7 +7180,7 @@
                 <w:szCs w:val="22"/>
                 <w:color w:val="000000"/>
               </w:rPr>
-              <w:t xml:space="preserve">[0.167,318]</w:t>
+              <w:t xml:space="preserve">[0.917,291]</w:t>
             </w:r>
           </w:p>
         </w:tc>
@@ -7406,95 +7406,95 @@
                 <w:szCs w:val="22"/>
                 <w:color w:val="000000"/>
               </w:rPr>
-              <w:t xml:space="preserve">(318,461]</w:t>
-            </w:r>
-          </w:p>
-        </w:tc>
-        <w:tc>
-          <w:tcPr>
-            <w:tcBorders>
-              <w:bottom w:val="none" w:sz="0" w:space="0" w:color="000000"/>
-              <w:top w:val="none" w:sz="0" w:space="0" w:color="000000"/>
-              <w:left w:val="none" w:sz="0" w:space="0" w:color="000000"/>
-              <w:right w:val="none" w:sz="0" w:space="0" w:color="000000"/>
-            </w:tcBorders>
-            <w:shd w:val="clear" w:color="auto" w:fill="FFFFFF"/>
-            <w:tcMar>
-              <w:top w:w="0" w:type="dxa"/>
-              <w:bottom w:w="0" w:type="dxa"/>
-              <w:left w:w="0" w:type="dxa"/>
-              <w:right w:w="0" w:type="dxa"/>
-            </w:tcMar>
-            <w:vAlign w:val="top"/>
-          </w:tcPr>
-          <w:p>
-            <w:pPr>
-              <w:pStyle w:val="Normal"/>
-              <w:jc w:val="center"/>
-              <w:pBdr>
-                <w:bottom w:val="none" w:sz="0" w:space="0" w:color="000000"/>
-                <w:top w:val="none" w:sz="0" w:space="0" w:color="000000"/>
-                <w:left w:val="none" w:sz="0" w:space="0" w:color="000000"/>
-                <w:right w:val="none" w:sz="0" w:space="0" w:color="000000"/>
-              </w:pBdr>
-              <w:spacing w:after="100" w:before="100" w:line="240"/>
-              <w:ind w:firstLine="0" w:left="100" w:right="100"/>
-            </w:pPr>
-            <w:r>
-              <w:rPr>
-                <w:rFonts w:ascii="DejaVu Sans" w:hAnsi="DejaVu Sans" w:eastAsia="DejaVu Sans" w:cs="DejaVu Sans"/>
-                <w:i w:val="false"/>
-                <w:b w:val="false"/>
-                <w:u w:val="none"/>
-                <w:sz w:val="22"/>
-                <w:szCs w:val="22"/>
-                <w:color w:val="000000"/>
-              </w:rPr>
-              <w:t xml:space="preserve">0.83 (0.71 to 0.98)</w:t>
-            </w:r>
-          </w:p>
-        </w:tc>
-        <w:tc>
-          <w:tcPr>
-            <w:tcBorders>
-              <w:bottom w:val="none" w:sz="0" w:space="0" w:color="000000"/>
-              <w:top w:val="none" w:sz="0" w:space="0" w:color="000000"/>
-              <w:left w:val="none" w:sz="0" w:space="0" w:color="000000"/>
-              <w:right w:val="none" w:sz="0" w:space="0" w:color="000000"/>
-            </w:tcBorders>
-            <w:shd w:val="clear" w:color="auto" w:fill="FFFFFF"/>
-            <w:tcMar>
-              <w:top w:w="0" w:type="dxa"/>
-              <w:bottom w:w="0" w:type="dxa"/>
-              <w:left w:w="0" w:type="dxa"/>
-              <w:right w:w="0" w:type="dxa"/>
-            </w:tcMar>
-            <w:vAlign w:val="top"/>
-          </w:tcPr>
-          <w:p>
-            <w:pPr>
-              <w:pStyle w:val="Normal"/>
-              <w:jc w:val="center"/>
-              <w:pBdr>
-                <w:bottom w:val="none" w:sz="0" w:space="0" w:color="000000"/>
-                <w:top w:val="none" w:sz="0" w:space="0" w:color="000000"/>
-                <w:left w:val="none" w:sz="0" w:space="0" w:color="000000"/>
-                <w:right w:val="none" w:sz="0" w:space="0" w:color="000000"/>
-              </w:pBdr>
-              <w:spacing w:after="100" w:before="100" w:line="240"/>
-              <w:ind w:firstLine="0" w:left="100" w:right="100"/>
-            </w:pPr>
-            <w:r>
-              <w:rPr>
-                <w:rFonts w:ascii="DejaVu Sans" w:hAnsi="DejaVu Sans" w:eastAsia="DejaVu Sans" w:cs="DejaVu Sans"/>
-                <w:i w:val="false"/>
-                <w:b w:val="false"/>
-                <w:u w:val="none"/>
-                <w:sz w:val="22"/>
-                <w:szCs w:val="22"/>
-                <w:color w:val="000000"/>
-              </w:rPr>
-              <w:t xml:space="preserve">0.028</w:t>
+              <w:t xml:space="preserve">(291,417]</w:t>
+            </w:r>
+          </w:p>
+        </w:tc>
+        <w:tc>
+          <w:tcPr>
+            <w:tcBorders>
+              <w:bottom w:val="none" w:sz="0" w:space="0" w:color="000000"/>
+              <w:top w:val="none" w:sz="0" w:space="0" w:color="000000"/>
+              <w:left w:val="none" w:sz="0" w:space="0" w:color="000000"/>
+              <w:right w:val="none" w:sz="0" w:space="0" w:color="000000"/>
+            </w:tcBorders>
+            <w:shd w:val="clear" w:color="auto" w:fill="FFFFFF"/>
+            <w:tcMar>
+              <w:top w:w="0" w:type="dxa"/>
+              <w:bottom w:w="0" w:type="dxa"/>
+              <w:left w:w="0" w:type="dxa"/>
+              <w:right w:w="0" w:type="dxa"/>
+            </w:tcMar>
+            <w:vAlign w:val="top"/>
+          </w:tcPr>
+          <w:p>
+            <w:pPr>
+              <w:pStyle w:val="Normal"/>
+              <w:jc w:val="center"/>
+              <w:pBdr>
+                <w:bottom w:val="none" w:sz="0" w:space="0" w:color="000000"/>
+                <w:top w:val="none" w:sz="0" w:space="0" w:color="000000"/>
+                <w:left w:val="none" w:sz="0" w:space="0" w:color="000000"/>
+                <w:right w:val="none" w:sz="0" w:space="0" w:color="000000"/>
+              </w:pBdr>
+              <w:spacing w:after="100" w:before="100" w:line="240"/>
+              <w:ind w:firstLine="0" w:left="100" w:right="100"/>
+            </w:pPr>
+            <w:r>
+              <w:rPr>
+                <w:rFonts w:ascii="DejaVu Sans" w:hAnsi="DejaVu Sans" w:eastAsia="DejaVu Sans" w:cs="DejaVu Sans"/>
+                <w:i w:val="false"/>
+                <w:b w:val="false"/>
+                <w:u w:val="none"/>
+                <w:sz w:val="22"/>
+                <w:szCs w:val="22"/>
+                <w:color w:val="000000"/>
+              </w:rPr>
+              <w:t xml:space="preserve">0.76 (0.64 to 0.91)</w:t>
+            </w:r>
+          </w:p>
+        </w:tc>
+        <w:tc>
+          <w:tcPr>
+            <w:tcBorders>
+              <w:bottom w:val="none" w:sz="0" w:space="0" w:color="000000"/>
+              <w:top w:val="none" w:sz="0" w:space="0" w:color="000000"/>
+              <w:left w:val="none" w:sz="0" w:space="0" w:color="000000"/>
+              <w:right w:val="none" w:sz="0" w:space="0" w:color="000000"/>
+            </w:tcBorders>
+            <w:shd w:val="clear" w:color="auto" w:fill="FFFFFF"/>
+            <w:tcMar>
+              <w:top w:w="0" w:type="dxa"/>
+              <w:bottom w:w="0" w:type="dxa"/>
+              <w:left w:w="0" w:type="dxa"/>
+              <w:right w:w="0" w:type="dxa"/>
+            </w:tcMar>
+            <w:vAlign w:val="top"/>
+          </w:tcPr>
+          <w:p>
+            <w:pPr>
+              <w:pStyle w:val="Normal"/>
+              <w:jc w:val="center"/>
+              <w:pBdr>
+                <w:bottom w:val="none" w:sz="0" w:space="0" w:color="000000"/>
+                <w:top w:val="none" w:sz="0" w:space="0" w:color="000000"/>
+                <w:left w:val="none" w:sz="0" w:space="0" w:color="000000"/>
+                <w:right w:val="none" w:sz="0" w:space="0" w:color="000000"/>
+              </w:pBdr>
+              <w:spacing w:after="100" w:before="100" w:line="240"/>
+              <w:ind w:firstLine="0" w:left="100" w:right="100"/>
+            </w:pPr>
+            <w:r>
+              <w:rPr>
+                <w:rFonts w:ascii="DejaVu Sans" w:hAnsi="DejaVu Sans" w:eastAsia="DejaVu Sans" w:cs="DejaVu Sans"/>
+                <w:i w:val="false"/>
+                <w:b w:val="false"/>
+                <w:u w:val="none"/>
+                <w:sz w:val="22"/>
+                <w:szCs w:val="22"/>
+                <w:color w:val="000000"/>
+              </w:rPr>
+              <w:t xml:space="preserve">0.003</w:t>
             </w:r>
           </w:p>
         </w:tc>
@@ -7632,95 +7632,95 @@
                 <w:szCs w:val="22"/>
                 <w:color w:val="000000"/>
               </w:rPr>
-              <w:t xml:space="preserve">(461,634]</w:t>
-            </w:r>
-          </w:p>
-        </w:tc>
-        <w:tc>
-          <w:tcPr>
-            <w:tcBorders>
-              <w:bottom w:val="none" w:sz="0" w:space="0" w:color="000000"/>
-              <w:top w:val="none" w:sz="0" w:space="0" w:color="000000"/>
-              <w:left w:val="none" w:sz="0" w:space="0" w:color="000000"/>
-              <w:right w:val="none" w:sz="0" w:space="0" w:color="000000"/>
-            </w:tcBorders>
-            <w:shd w:val="clear" w:color="auto" w:fill="FFFFFF"/>
-            <w:tcMar>
-              <w:top w:w="0" w:type="dxa"/>
-              <w:bottom w:w="0" w:type="dxa"/>
-              <w:left w:w="0" w:type="dxa"/>
-              <w:right w:w="0" w:type="dxa"/>
-            </w:tcMar>
-            <w:vAlign w:val="top"/>
-          </w:tcPr>
-          <w:p>
-            <w:pPr>
-              <w:pStyle w:val="Normal"/>
-              <w:jc w:val="center"/>
-              <w:pBdr>
-                <w:bottom w:val="none" w:sz="0" w:space="0" w:color="000000"/>
-                <w:top w:val="none" w:sz="0" w:space="0" w:color="000000"/>
-                <w:left w:val="none" w:sz="0" w:space="0" w:color="000000"/>
-                <w:right w:val="none" w:sz="0" w:space="0" w:color="000000"/>
-              </w:pBdr>
-              <w:spacing w:after="100" w:before="100" w:line="240"/>
-              <w:ind w:firstLine="0" w:left="100" w:right="100"/>
-            </w:pPr>
-            <w:r>
-              <w:rPr>
-                <w:rFonts w:ascii="DejaVu Sans" w:hAnsi="DejaVu Sans" w:eastAsia="DejaVu Sans" w:cs="DejaVu Sans"/>
-                <w:i w:val="false"/>
-                <w:b w:val="false"/>
-                <w:u w:val="none"/>
-                <w:sz w:val="22"/>
-                <w:szCs w:val="22"/>
-                <w:color w:val="000000"/>
-              </w:rPr>
-              <w:t xml:space="preserve">0.74 (0.61 to 0.88)</w:t>
-            </w:r>
-          </w:p>
-        </w:tc>
-        <w:tc>
-          <w:tcPr>
-            <w:tcBorders>
-              <w:bottom w:val="none" w:sz="0" w:space="0" w:color="000000"/>
-              <w:top w:val="none" w:sz="0" w:space="0" w:color="000000"/>
-              <w:left w:val="none" w:sz="0" w:space="0" w:color="000000"/>
-              <w:right w:val="none" w:sz="0" w:space="0" w:color="000000"/>
-            </w:tcBorders>
-            <w:shd w:val="clear" w:color="auto" w:fill="FFFFFF"/>
-            <w:tcMar>
-              <w:top w:w="0" w:type="dxa"/>
-              <w:bottom w:w="0" w:type="dxa"/>
-              <w:left w:w="0" w:type="dxa"/>
-              <w:right w:w="0" w:type="dxa"/>
-            </w:tcMar>
-            <w:vAlign w:val="top"/>
-          </w:tcPr>
-          <w:p>
-            <w:pPr>
-              <w:pStyle w:val="Normal"/>
-              <w:jc w:val="center"/>
-              <w:pBdr>
-                <w:bottom w:val="none" w:sz="0" w:space="0" w:color="000000"/>
-                <w:top w:val="none" w:sz="0" w:space="0" w:color="000000"/>
-                <w:left w:val="none" w:sz="0" w:space="0" w:color="000000"/>
-                <w:right w:val="none" w:sz="0" w:space="0" w:color="000000"/>
-              </w:pBdr>
-              <w:spacing w:after="100" w:before="100" w:line="240"/>
-              <w:ind w:firstLine="0" w:left="100" w:right="100"/>
-            </w:pPr>
-            <w:r>
-              <w:rPr>
-                <w:rFonts w:ascii="DejaVu Sans" w:hAnsi="DejaVu Sans" w:eastAsia="DejaVu Sans" w:cs="DejaVu Sans"/>
-                <w:i w:val="false"/>
-                <w:b w:val="false"/>
-                <w:u w:val="none"/>
-                <w:sz w:val="22"/>
-                <w:szCs w:val="22"/>
-                <w:color w:val="000000"/>
-              </w:rPr>
-              <w:t xml:space="preserve">&lt;0.001</w:t>
+              <w:t xml:space="preserve">(417,562]</w:t>
+            </w:r>
+          </w:p>
+        </w:tc>
+        <w:tc>
+          <w:tcPr>
+            <w:tcBorders>
+              <w:bottom w:val="none" w:sz="0" w:space="0" w:color="000000"/>
+              <w:top w:val="none" w:sz="0" w:space="0" w:color="000000"/>
+              <w:left w:val="none" w:sz="0" w:space="0" w:color="000000"/>
+              <w:right w:val="none" w:sz="0" w:space="0" w:color="000000"/>
+            </w:tcBorders>
+            <w:shd w:val="clear" w:color="auto" w:fill="FFFFFF"/>
+            <w:tcMar>
+              <w:top w:w="0" w:type="dxa"/>
+              <w:bottom w:w="0" w:type="dxa"/>
+              <w:left w:w="0" w:type="dxa"/>
+              <w:right w:w="0" w:type="dxa"/>
+            </w:tcMar>
+            <w:vAlign w:val="top"/>
+          </w:tcPr>
+          <w:p>
+            <w:pPr>
+              <w:pStyle w:val="Normal"/>
+              <w:jc w:val="center"/>
+              <w:pBdr>
+                <w:bottom w:val="none" w:sz="0" w:space="0" w:color="000000"/>
+                <w:top w:val="none" w:sz="0" w:space="0" w:color="000000"/>
+                <w:left w:val="none" w:sz="0" w:space="0" w:color="000000"/>
+                <w:right w:val="none" w:sz="0" w:space="0" w:color="000000"/>
+              </w:pBdr>
+              <w:spacing w:after="100" w:before="100" w:line="240"/>
+              <w:ind w:firstLine="0" w:left="100" w:right="100"/>
+            </w:pPr>
+            <w:r>
+              <w:rPr>
+                <w:rFonts w:ascii="DejaVu Sans" w:hAnsi="DejaVu Sans" w:eastAsia="DejaVu Sans" w:cs="DejaVu Sans"/>
+                <w:i w:val="false"/>
+                <w:b w:val="false"/>
+                <w:u w:val="none"/>
+                <w:sz w:val="22"/>
+                <w:szCs w:val="22"/>
+                <w:color w:val="000000"/>
+              </w:rPr>
+              <w:t xml:space="preserve">0.78 (0.64 to 0.94)</w:t>
+            </w:r>
+          </w:p>
+        </w:tc>
+        <w:tc>
+          <w:tcPr>
+            <w:tcBorders>
+              <w:bottom w:val="none" w:sz="0" w:space="0" w:color="000000"/>
+              <w:top w:val="none" w:sz="0" w:space="0" w:color="000000"/>
+              <w:left w:val="none" w:sz="0" w:space="0" w:color="000000"/>
+              <w:right w:val="none" w:sz="0" w:space="0" w:color="000000"/>
+            </w:tcBorders>
+            <w:shd w:val="clear" w:color="auto" w:fill="FFFFFF"/>
+            <w:tcMar>
+              <w:top w:w="0" w:type="dxa"/>
+              <w:bottom w:w="0" w:type="dxa"/>
+              <w:left w:w="0" w:type="dxa"/>
+              <w:right w:w="0" w:type="dxa"/>
+            </w:tcMar>
+            <w:vAlign w:val="top"/>
+          </w:tcPr>
+          <w:p>
+            <w:pPr>
+              <w:pStyle w:val="Normal"/>
+              <w:jc w:val="center"/>
+              <w:pBdr>
+                <w:bottom w:val="none" w:sz="0" w:space="0" w:color="000000"/>
+                <w:top w:val="none" w:sz="0" w:space="0" w:color="000000"/>
+                <w:left w:val="none" w:sz="0" w:space="0" w:color="000000"/>
+                <w:right w:val="none" w:sz="0" w:space="0" w:color="000000"/>
+              </w:pBdr>
+              <w:spacing w:after="100" w:before="100" w:line="240"/>
+              <w:ind w:firstLine="0" w:left="100" w:right="100"/>
+            </w:pPr>
+            <w:r>
+              <w:rPr>
+                <w:rFonts w:ascii="DejaVu Sans" w:hAnsi="DejaVu Sans" w:eastAsia="DejaVu Sans" w:cs="DejaVu Sans"/>
+                <w:i w:val="false"/>
+                <w:b w:val="false"/>
+                <w:u w:val="none"/>
+                <w:sz w:val="22"/>
+                <w:szCs w:val="22"/>
+                <w:color w:val="000000"/>
+              </w:rPr>
+              <w:t xml:space="preserve">0.010</w:t>
             </w:r>
           </w:p>
         </w:tc>
@@ -7858,51 +7858,51 @@
                 <w:szCs w:val="22"/>
                 <w:color w:val="000000"/>
               </w:rPr>
-              <w:t xml:space="preserve">(634,1.25e+03]</w:t>
-            </w:r>
-          </w:p>
-        </w:tc>
-        <w:tc>
-          <w:tcPr>
-            <w:tcBorders>
-              <w:bottom w:val="none" w:sz="0" w:space="0" w:color="000000"/>
-              <w:top w:val="none" w:sz="0" w:space="0" w:color="000000"/>
-              <w:left w:val="none" w:sz="0" w:space="0" w:color="000000"/>
-              <w:right w:val="none" w:sz="0" w:space="0" w:color="000000"/>
-            </w:tcBorders>
-            <w:shd w:val="clear" w:color="auto" w:fill="FFFFFF"/>
-            <w:tcMar>
-              <w:top w:w="0" w:type="dxa"/>
-              <w:bottom w:w="0" w:type="dxa"/>
-              <w:left w:w="0" w:type="dxa"/>
-              <w:right w:w="0" w:type="dxa"/>
-            </w:tcMar>
-            <w:vAlign w:val="top"/>
-          </w:tcPr>
-          <w:p>
-            <w:pPr>
-              <w:pStyle w:val="Normal"/>
-              <w:jc w:val="center"/>
-              <w:pBdr>
-                <w:bottom w:val="none" w:sz="0" w:space="0" w:color="000000"/>
-                <w:top w:val="none" w:sz="0" w:space="0" w:color="000000"/>
-                <w:left w:val="none" w:sz="0" w:space="0" w:color="000000"/>
-                <w:right w:val="none" w:sz="0" w:space="0" w:color="000000"/>
-              </w:pBdr>
-              <w:spacing w:after="100" w:before="100" w:line="240"/>
-              <w:ind w:firstLine="0" w:left="100" w:right="100"/>
-            </w:pPr>
-            <w:r>
-              <w:rPr>
-                <w:rFonts w:ascii="DejaVu Sans" w:hAnsi="DejaVu Sans" w:eastAsia="DejaVu Sans" w:cs="DejaVu Sans"/>
-                <w:i w:val="false"/>
-                <w:b w:val="false"/>
-                <w:u w:val="none"/>
-                <w:sz w:val="22"/>
-                <w:szCs w:val="22"/>
-                <w:color w:val="000000"/>
-              </w:rPr>
-              <w:t xml:space="preserve">0.67 (0.55 to 0.82)</w:t>
+              <w:t xml:space="preserve">(562,1.25e+03]</w:t>
+            </w:r>
+          </w:p>
+        </w:tc>
+        <w:tc>
+          <w:tcPr>
+            <w:tcBorders>
+              <w:bottom w:val="none" w:sz="0" w:space="0" w:color="000000"/>
+              <w:top w:val="none" w:sz="0" w:space="0" w:color="000000"/>
+              <w:left w:val="none" w:sz="0" w:space="0" w:color="000000"/>
+              <w:right w:val="none" w:sz="0" w:space="0" w:color="000000"/>
+            </w:tcBorders>
+            <w:shd w:val="clear" w:color="auto" w:fill="FFFFFF"/>
+            <w:tcMar>
+              <w:top w:w="0" w:type="dxa"/>
+              <w:bottom w:w="0" w:type="dxa"/>
+              <w:left w:w="0" w:type="dxa"/>
+              <w:right w:w="0" w:type="dxa"/>
+            </w:tcMar>
+            <w:vAlign w:val="top"/>
+          </w:tcPr>
+          <w:p>
+            <w:pPr>
+              <w:pStyle w:val="Normal"/>
+              <w:jc w:val="center"/>
+              <w:pBdr>
+                <w:bottom w:val="none" w:sz="0" w:space="0" w:color="000000"/>
+                <w:top w:val="none" w:sz="0" w:space="0" w:color="000000"/>
+                <w:left w:val="none" w:sz="0" w:space="0" w:color="000000"/>
+                <w:right w:val="none" w:sz="0" w:space="0" w:color="000000"/>
+              </w:pBdr>
+              <w:spacing w:after="100" w:before="100" w:line="240"/>
+              <w:ind w:firstLine="0" w:left="100" w:right="100"/>
+            </w:pPr>
+            <w:r>
+              <w:rPr>
+                <w:rFonts w:ascii="DejaVu Sans" w:hAnsi="DejaVu Sans" w:eastAsia="DejaVu Sans" w:cs="DejaVu Sans"/>
+                <w:i w:val="false"/>
+                <w:b w:val="false"/>
+                <w:u w:val="none"/>
+                <w:sz w:val="22"/>
+                <w:szCs w:val="22"/>
+                <w:color w:val="000000"/>
+              </w:rPr>
+              <w:t xml:space="preserve">0.55 (0.44 to 0.69)</w:t>
             </w:r>
           </w:p>
         </w:tc>
@@ -8310,7 +8310,7 @@
                 <w:szCs w:val="22"/>
                 <w:color w:val="000000"/>
               </w:rPr>
-              <w:t xml:space="preserve">[0,114]</w:t>
+              <w:t xml:space="preserve">[0,106]</w:t>
             </w:r>
           </w:p>
         </w:tc>
@@ -8536,7 +8536,7 @@
                 <w:szCs w:val="22"/>
                 <w:color w:val="000000"/>
               </w:rPr>
-              <w:t xml:space="preserve">(114,233]</w:t>
+              <w:t xml:space="preserve">(106,219]</w:t>
             </w:r>
           </w:p>
         </w:tc>
@@ -8668,51 +8668,51 @@
                 <w:szCs w:val="22"/>
                 <w:color w:val="000000"/>
               </w:rPr>
-              <w:t xml:space="preserve">0.79 (0.66 to 0.94)</w:t>
-            </w:r>
-          </w:p>
-        </w:tc>
-        <w:tc>
-          <w:tcPr>
-            <w:tcBorders>
-              <w:bottom w:val="none" w:sz="0" w:space="0" w:color="000000"/>
-              <w:top w:val="none" w:sz="0" w:space="0" w:color="000000"/>
-              <w:left w:val="none" w:sz="0" w:space="0" w:color="000000"/>
-              <w:right w:val="none" w:sz="0" w:space="0" w:color="000000"/>
-            </w:tcBorders>
-            <w:shd w:val="clear" w:color="auto" w:fill="FFFFFF"/>
-            <w:tcMar>
-              <w:top w:w="0" w:type="dxa"/>
-              <w:bottom w:w="0" w:type="dxa"/>
-              <w:left w:w="0" w:type="dxa"/>
-              <w:right w:w="0" w:type="dxa"/>
-            </w:tcMar>
-            <w:vAlign w:val="top"/>
-          </w:tcPr>
-          <w:p>
-            <w:pPr>
-              <w:pStyle w:val="Normal"/>
-              <w:jc w:val="center"/>
-              <w:pBdr>
-                <w:bottom w:val="none" w:sz="0" w:space="0" w:color="000000"/>
-                <w:top w:val="none" w:sz="0" w:space="0" w:color="000000"/>
-                <w:left w:val="none" w:sz="0" w:space="0" w:color="000000"/>
-                <w:right w:val="none" w:sz="0" w:space="0" w:color="000000"/>
-              </w:pBdr>
-              <w:spacing w:after="100" w:before="100" w:line="240"/>
-              <w:ind w:firstLine="0" w:left="100" w:right="100"/>
-            </w:pPr>
-            <w:r>
-              <w:rPr>
-                <w:rFonts w:ascii="DejaVu Sans" w:hAnsi="DejaVu Sans" w:eastAsia="DejaVu Sans" w:cs="DejaVu Sans"/>
-                <w:i w:val="false"/>
-                <w:b w:val="false"/>
-                <w:u w:val="none"/>
-                <w:sz w:val="22"/>
-                <w:szCs w:val="22"/>
-                <w:color w:val="000000"/>
-              </w:rPr>
-              <w:t xml:space="preserve">0.008</w:t>
+              <w:t xml:space="preserve">0.70 (0.58 to 0.85)</w:t>
+            </w:r>
+          </w:p>
+        </w:tc>
+        <w:tc>
+          <w:tcPr>
+            <w:tcBorders>
+              <w:bottom w:val="none" w:sz="0" w:space="0" w:color="000000"/>
+              <w:top w:val="none" w:sz="0" w:space="0" w:color="000000"/>
+              <w:left w:val="none" w:sz="0" w:space="0" w:color="000000"/>
+              <w:right w:val="none" w:sz="0" w:space="0" w:color="000000"/>
+            </w:tcBorders>
+            <w:shd w:val="clear" w:color="auto" w:fill="FFFFFF"/>
+            <w:tcMar>
+              <w:top w:w="0" w:type="dxa"/>
+              <w:bottom w:w="0" w:type="dxa"/>
+              <w:left w:w="0" w:type="dxa"/>
+              <w:right w:w="0" w:type="dxa"/>
+            </w:tcMar>
+            <w:vAlign w:val="top"/>
+          </w:tcPr>
+          <w:p>
+            <w:pPr>
+              <w:pStyle w:val="Normal"/>
+              <w:jc w:val="center"/>
+              <w:pBdr>
+                <w:bottom w:val="none" w:sz="0" w:space="0" w:color="000000"/>
+                <w:top w:val="none" w:sz="0" w:space="0" w:color="000000"/>
+                <w:left w:val="none" w:sz="0" w:space="0" w:color="000000"/>
+                <w:right w:val="none" w:sz="0" w:space="0" w:color="000000"/>
+              </w:pBdr>
+              <w:spacing w:after="100" w:before="100" w:line="240"/>
+              <w:ind w:firstLine="0" w:left="100" w:right="100"/>
+            </w:pPr>
+            <w:r>
+              <w:rPr>
+                <w:rFonts w:ascii="DejaVu Sans" w:hAnsi="DejaVu Sans" w:eastAsia="DejaVu Sans" w:cs="DejaVu Sans"/>
+                <w:i w:val="false"/>
+                <w:b w:val="false"/>
+                <w:u w:val="none"/>
+                <w:sz w:val="22"/>
+                <w:szCs w:val="22"/>
+                <w:color w:val="000000"/>
+              </w:rPr>
+              <w:t xml:space="preserve">&lt;0.001</w:t>
             </w:r>
           </w:p>
         </w:tc>
@@ -8762,7 +8762,7 @@
                 <w:szCs w:val="22"/>
                 <w:color w:val="000000"/>
               </w:rPr>
-              <w:t xml:space="preserve">(233,400]</w:t>
+              <w:t xml:space="preserve">(219,377]</w:t>
             </w:r>
           </w:p>
         </w:tc>
@@ -8894,51 +8894,51 @@
                 <w:szCs w:val="22"/>
                 <w:color w:val="000000"/>
               </w:rPr>
-              <w:t xml:space="preserve">0.81 (0.68 to 0.97)</w:t>
-            </w:r>
-          </w:p>
-        </w:tc>
-        <w:tc>
-          <w:tcPr>
-            <w:tcBorders>
-              <w:bottom w:val="none" w:sz="0" w:space="0" w:color="000000"/>
-              <w:top w:val="none" w:sz="0" w:space="0" w:color="000000"/>
-              <w:left w:val="none" w:sz="0" w:space="0" w:color="000000"/>
-              <w:right w:val="none" w:sz="0" w:space="0" w:color="000000"/>
-            </w:tcBorders>
-            <w:shd w:val="clear" w:color="auto" w:fill="FFFFFF"/>
-            <w:tcMar>
-              <w:top w:w="0" w:type="dxa"/>
-              <w:bottom w:w="0" w:type="dxa"/>
-              <w:left w:w="0" w:type="dxa"/>
-              <w:right w:w="0" w:type="dxa"/>
-            </w:tcMar>
-            <w:vAlign w:val="top"/>
-          </w:tcPr>
-          <w:p>
-            <w:pPr>
-              <w:pStyle w:val="Normal"/>
-              <w:jc w:val="center"/>
-              <w:pBdr>
-                <w:bottom w:val="none" w:sz="0" w:space="0" w:color="000000"/>
-                <w:top w:val="none" w:sz="0" w:space="0" w:color="000000"/>
-                <w:left w:val="none" w:sz="0" w:space="0" w:color="000000"/>
-                <w:right w:val="none" w:sz="0" w:space="0" w:color="000000"/>
-              </w:pBdr>
-              <w:spacing w:after="100" w:before="100" w:line="240"/>
-              <w:ind w:firstLine="0" w:left="100" w:right="100"/>
-            </w:pPr>
-            <w:r>
-              <w:rPr>
-                <w:rFonts w:ascii="DejaVu Sans" w:hAnsi="DejaVu Sans" w:eastAsia="DejaVu Sans" w:cs="DejaVu Sans"/>
-                <w:i w:val="false"/>
-                <w:b w:val="false"/>
-                <w:u w:val="none"/>
-                <w:sz w:val="22"/>
-                <w:szCs w:val="22"/>
-                <w:color w:val="000000"/>
-              </w:rPr>
-              <w:t xml:space="preserve">0.024</w:t>
+              <w:t xml:space="preserve">0.82 (0.68 to 1.00)</w:t>
+            </w:r>
+          </w:p>
+        </w:tc>
+        <w:tc>
+          <w:tcPr>
+            <w:tcBorders>
+              <w:bottom w:val="none" w:sz="0" w:space="0" w:color="000000"/>
+              <w:top w:val="none" w:sz="0" w:space="0" w:color="000000"/>
+              <w:left w:val="none" w:sz="0" w:space="0" w:color="000000"/>
+              <w:right w:val="none" w:sz="0" w:space="0" w:color="000000"/>
+            </w:tcBorders>
+            <w:shd w:val="clear" w:color="auto" w:fill="FFFFFF"/>
+            <w:tcMar>
+              <w:top w:w="0" w:type="dxa"/>
+              <w:bottom w:w="0" w:type="dxa"/>
+              <w:left w:w="0" w:type="dxa"/>
+              <w:right w:w="0" w:type="dxa"/>
+            </w:tcMar>
+            <w:vAlign w:val="top"/>
+          </w:tcPr>
+          <w:p>
+            <w:pPr>
+              <w:pStyle w:val="Normal"/>
+              <w:jc w:val="center"/>
+              <w:pBdr>
+                <w:bottom w:val="none" w:sz="0" w:space="0" w:color="000000"/>
+                <w:top w:val="none" w:sz="0" w:space="0" w:color="000000"/>
+                <w:left w:val="none" w:sz="0" w:space="0" w:color="000000"/>
+                <w:right w:val="none" w:sz="0" w:space="0" w:color="000000"/>
+              </w:pBdr>
+              <w:spacing w:after="100" w:before="100" w:line="240"/>
+              <w:ind w:firstLine="0" w:left="100" w:right="100"/>
+            </w:pPr>
+            <w:r>
+              <w:rPr>
+                <w:rFonts w:ascii="DejaVu Sans" w:hAnsi="DejaVu Sans" w:eastAsia="DejaVu Sans" w:cs="DejaVu Sans"/>
+                <w:i w:val="false"/>
+                <w:b w:val="false"/>
+                <w:u w:val="none"/>
+                <w:sz w:val="22"/>
+                <w:szCs w:val="22"/>
+                <w:color w:val="000000"/>
+              </w:rPr>
+              <w:t xml:space="preserve">0.048</w:t>
             </w:r>
           </w:p>
         </w:tc>
@@ -8988,7 +8988,7 @@
                 <w:szCs w:val="22"/>
                 <w:color w:val="000000"/>
               </w:rPr>
-              <w:t xml:space="preserve">(400,1.25e+03]</w:t>
+              <w:t xml:space="preserve">(377,1.25e+03]</w:t>
             </w:r>
           </w:p>
         </w:tc>
@@ -9120,7 +9120,7 @@
                 <w:szCs w:val="22"/>
                 <w:color w:val="000000"/>
               </w:rPr>
-              <w:t xml:space="preserve">0.75 (0.62 to 0.90)</w:t>
+              <w:t xml:space="preserve">0.68 (0.55 to 0.83)</w:t>
             </w:r>
           </w:p>
         </w:tc>
@@ -9164,7 +9164,7 @@
                 <w:szCs w:val="22"/>
                 <w:color w:val="000000"/>
               </w:rPr>
-              <w:t xml:space="preserve">0.003</w:t>
+              <w:t xml:space="preserve">&lt;0.001</w:t>
             </w:r>
           </w:p>
         </w:tc>
@@ -9976,7 +9976,7 @@
                 <w:szCs w:val="22"/>
                 <w:color w:val="000000"/>
               </w:rPr>
-              <w:t xml:space="preserve">[0.167,318]</w:t>
+              <w:t xml:space="preserve">[0.917,291]</w:t>
             </w:r>
           </w:p>
         </w:tc>
@@ -10202,95 +10202,95 @@
                 <w:szCs w:val="22"/>
                 <w:color w:val="000000"/>
               </w:rPr>
-              <w:t xml:space="preserve">(318,461]</w:t>
-            </w:r>
-          </w:p>
-        </w:tc>
-        <w:tc>
-          <w:tcPr>
-            <w:tcBorders>
-              <w:bottom w:val="none" w:sz="0" w:space="0" w:color="000000"/>
-              <w:top w:val="none" w:sz="0" w:space="0" w:color="000000"/>
-              <w:left w:val="none" w:sz="0" w:space="0" w:color="000000"/>
-              <w:right w:val="none" w:sz="0" w:space="0" w:color="000000"/>
-            </w:tcBorders>
-            <w:shd w:val="clear" w:color="auto" w:fill="FFFFFF"/>
-            <w:tcMar>
-              <w:top w:w="0" w:type="dxa"/>
-              <w:bottom w:w="0" w:type="dxa"/>
-              <w:left w:w="0" w:type="dxa"/>
-              <w:right w:w="0" w:type="dxa"/>
-            </w:tcMar>
-            <w:vAlign w:val="top"/>
-          </w:tcPr>
-          <w:p>
-            <w:pPr>
-              <w:pStyle w:val="Normal"/>
-              <w:jc w:val="center"/>
-              <w:pBdr>
-                <w:bottom w:val="none" w:sz="0" w:space="0" w:color="000000"/>
-                <w:top w:val="none" w:sz="0" w:space="0" w:color="000000"/>
-                <w:left w:val="none" w:sz="0" w:space="0" w:color="000000"/>
-                <w:right w:val="none" w:sz="0" w:space="0" w:color="000000"/>
-              </w:pBdr>
-              <w:spacing w:after="100" w:before="100" w:line="240"/>
-              <w:ind w:firstLine="0" w:left="100" w:right="100"/>
-            </w:pPr>
-            <w:r>
-              <w:rPr>
-                <w:rFonts w:ascii="DejaVu Sans" w:hAnsi="DejaVu Sans" w:eastAsia="DejaVu Sans" w:cs="DejaVu Sans"/>
-                <w:i w:val="false"/>
-                <w:b w:val="false"/>
-                <w:u w:val="none"/>
-                <w:sz w:val="22"/>
-                <w:szCs w:val="22"/>
-                <w:color w:val="000000"/>
-              </w:rPr>
-              <w:t xml:space="preserve">0.74 (0.59 to 0.93)</w:t>
-            </w:r>
-          </w:p>
-        </w:tc>
-        <w:tc>
-          <w:tcPr>
-            <w:tcBorders>
-              <w:bottom w:val="none" w:sz="0" w:space="0" w:color="000000"/>
-              <w:top w:val="none" w:sz="0" w:space="0" w:color="000000"/>
-              <w:left w:val="none" w:sz="0" w:space="0" w:color="000000"/>
-              <w:right w:val="none" w:sz="0" w:space="0" w:color="000000"/>
-            </w:tcBorders>
-            <w:shd w:val="clear" w:color="auto" w:fill="FFFFFF"/>
-            <w:tcMar>
-              <w:top w:w="0" w:type="dxa"/>
-              <w:bottom w:w="0" w:type="dxa"/>
-              <w:left w:w="0" w:type="dxa"/>
-              <w:right w:w="0" w:type="dxa"/>
-            </w:tcMar>
-            <w:vAlign w:val="top"/>
-          </w:tcPr>
-          <w:p>
-            <w:pPr>
-              <w:pStyle w:val="Normal"/>
-              <w:jc w:val="center"/>
-              <w:pBdr>
-                <w:bottom w:val="none" w:sz="0" w:space="0" w:color="000000"/>
-                <w:top w:val="none" w:sz="0" w:space="0" w:color="000000"/>
-                <w:left w:val="none" w:sz="0" w:space="0" w:color="000000"/>
-                <w:right w:val="none" w:sz="0" w:space="0" w:color="000000"/>
-              </w:pBdr>
-              <w:spacing w:after="100" w:before="100" w:line="240"/>
-              <w:ind w:firstLine="0" w:left="100" w:right="100"/>
-            </w:pPr>
-            <w:r>
-              <w:rPr>
-                <w:rFonts w:ascii="DejaVu Sans" w:hAnsi="DejaVu Sans" w:eastAsia="DejaVu Sans" w:cs="DejaVu Sans"/>
-                <w:i w:val="false"/>
-                <w:b w:val="false"/>
-                <w:u w:val="none"/>
-                <w:sz w:val="22"/>
-                <w:szCs w:val="22"/>
-                <w:color w:val="000000"/>
-              </w:rPr>
-              <w:t xml:space="preserve">0.009</w:t>
+              <w:t xml:space="preserve">(291,417]</w:t>
+            </w:r>
+          </w:p>
+        </w:tc>
+        <w:tc>
+          <w:tcPr>
+            <w:tcBorders>
+              <w:bottom w:val="none" w:sz="0" w:space="0" w:color="000000"/>
+              <w:top w:val="none" w:sz="0" w:space="0" w:color="000000"/>
+              <w:left w:val="none" w:sz="0" w:space="0" w:color="000000"/>
+              <w:right w:val="none" w:sz="0" w:space="0" w:color="000000"/>
+            </w:tcBorders>
+            <w:shd w:val="clear" w:color="auto" w:fill="FFFFFF"/>
+            <w:tcMar>
+              <w:top w:w="0" w:type="dxa"/>
+              <w:bottom w:w="0" w:type="dxa"/>
+              <w:left w:w="0" w:type="dxa"/>
+              <w:right w:w="0" w:type="dxa"/>
+            </w:tcMar>
+            <w:vAlign w:val="top"/>
+          </w:tcPr>
+          <w:p>
+            <w:pPr>
+              <w:pStyle w:val="Normal"/>
+              <w:jc w:val="center"/>
+              <w:pBdr>
+                <w:bottom w:val="none" w:sz="0" w:space="0" w:color="000000"/>
+                <w:top w:val="none" w:sz="0" w:space="0" w:color="000000"/>
+                <w:left w:val="none" w:sz="0" w:space="0" w:color="000000"/>
+                <w:right w:val="none" w:sz="0" w:space="0" w:color="000000"/>
+              </w:pBdr>
+              <w:spacing w:after="100" w:before="100" w:line="240"/>
+              <w:ind w:firstLine="0" w:left="100" w:right="100"/>
+            </w:pPr>
+            <w:r>
+              <w:rPr>
+                <w:rFonts w:ascii="DejaVu Sans" w:hAnsi="DejaVu Sans" w:eastAsia="DejaVu Sans" w:cs="DejaVu Sans"/>
+                <w:i w:val="false"/>
+                <w:b w:val="false"/>
+                <w:u w:val="none"/>
+                <w:sz w:val="22"/>
+                <w:szCs w:val="22"/>
+                <w:color w:val="000000"/>
+              </w:rPr>
+              <w:t xml:space="preserve">0.71 (0.56 to 0.90)</w:t>
+            </w:r>
+          </w:p>
+        </w:tc>
+        <w:tc>
+          <w:tcPr>
+            <w:tcBorders>
+              <w:bottom w:val="none" w:sz="0" w:space="0" w:color="000000"/>
+              <w:top w:val="none" w:sz="0" w:space="0" w:color="000000"/>
+              <w:left w:val="none" w:sz="0" w:space="0" w:color="000000"/>
+              <w:right w:val="none" w:sz="0" w:space="0" w:color="000000"/>
+            </w:tcBorders>
+            <w:shd w:val="clear" w:color="auto" w:fill="FFFFFF"/>
+            <w:tcMar>
+              <w:top w:w="0" w:type="dxa"/>
+              <w:bottom w:w="0" w:type="dxa"/>
+              <w:left w:w="0" w:type="dxa"/>
+              <w:right w:w="0" w:type="dxa"/>
+            </w:tcMar>
+            <w:vAlign w:val="top"/>
+          </w:tcPr>
+          <w:p>
+            <w:pPr>
+              <w:pStyle w:val="Normal"/>
+              <w:jc w:val="center"/>
+              <w:pBdr>
+                <w:bottom w:val="none" w:sz="0" w:space="0" w:color="000000"/>
+                <w:top w:val="none" w:sz="0" w:space="0" w:color="000000"/>
+                <w:left w:val="none" w:sz="0" w:space="0" w:color="000000"/>
+                <w:right w:val="none" w:sz="0" w:space="0" w:color="000000"/>
+              </w:pBdr>
+              <w:spacing w:after="100" w:before="100" w:line="240"/>
+              <w:ind w:firstLine="0" w:left="100" w:right="100"/>
+            </w:pPr>
+            <w:r>
+              <w:rPr>
+                <w:rFonts w:ascii="DejaVu Sans" w:hAnsi="DejaVu Sans" w:eastAsia="DejaVu Sans" w:cs="DejaVu Sans"/>
+                <w:i w:val="false"/>
+                <w:b w:val="false"/>
+                <w:u w:val="none"/>
+                <w:sz w:val="22"/>
+                <w:szCs w:val="22"/>
+                <w:color w:val="000000"/>
+              </w:rPr>
+              <w:t xml:space="preserve">0.005</w:t>
             </w:r>
           </w:p>
         </w:tc>
@@ -10428,95 +10428,95 @@
                 <w:szCs w:val="22"/>
                 <w:color w:val="000000"/>
               </w:rPr>
-              <w:t xml:space="preserve">(461,634]</w:t>
-            </w:r>
-          </w:p>
-        </w:tc>
-        <w:tc>
-          <w:tcPr>
-            <w:tcBorders>
-              <w:bottom w:val="none" w:sz="0" w:space="0" w:color="000000"/>
-              <w:top w:val="none" w:sz="0" w:space="0" w:color="000000"/>
-              <w:left w:val="none" w:sz="0" w:space="0" w:color="000000"/>
-              <w:right w:val="none" w:sz="0" w:space="0" w:color="000000"/>
-            </w:tcBorders>
-            <w:shd w:val="clear" w:color="auto" w:fill="FFFFFF"/>
-            <w:tcMar>
-              <w:top w:w="0" w:type="dxa"/>
-              <w:bottom w:w="0" w:type="dxa"/>
-              <w:left w:w="0" w:type="dxa"/>
-              <w:right w:w="0" w:type="dxa"/>
-            </w:tcMar>
-            <w:vAlign w:val="top"/>
-          </w:tcPr>
-          <w:p>
-            <w:pPr>
-              <w:pStyle w:val="Normal"/>
-              <w:jc w:val="center"/>
-              <w:pBdr>
-                <w:bottom w:val="none" w:sz="0" w:space="0" w:color="000000"/>
-                <w:top w:val="none" w:sz="0" w:space="0" w:color="000000"/>
-                <w:left w:val="none" w:sz="0" w:space="0" w:color="000000"/>
-                <w:right w:val="none" w:sz="0" w:space="0" w:color="000000"/>
-              </w:pBdr>
-              <w:spacing w:after="100" w:before="100" w:line="240"/>
-              <w:ind w:firstLine="0" w:left="100" w:right="100"/>
-            </w:pPr>
-            <w:r>
-              <w:rPr>
-                <w:rFonts w:ascii="DejaVu Sans" w:hAnsi="DejaVu Sans" w:eastAsia="DejaVu Sans" w:cs="DejaVu Sans"/>
-                <w:i w:val="false"/>
-                <w:b w:val="false"/>
-                <w:u w:val="none"/>
-                <w:sz w:val="22"/>
-                <w:szCs w:val="22"/>
-                <w:color w:val="000000"/>
-              </w:rPr>
-              <w:t xml:space="preserve">0.67 (0.52 to 0.86)</w:t>
-            </w:r>
-          </w:p>
-        </w:tc>
-        <w:tc>
-          <w:tcPr>
-            <w:tcBorders>
-              <w:bottom w:val="none" w:sz="0" w:space="0" w:color="000000"/>
-              <w:top w:val="none" w:sz="0" w:space="0" w:color="000000"/>
-              <w:left w:val="none" w:sz="0" w:space="0" w:color="000000"/>
-              <w:right w:val="none" w:sz="0" w:space="0" w:color="000000"/>
-            </w:tcBorders>
-            <w:shd w:val="clear" w:color="auto" w:fill="FFFFFF"/>
-            <w:tcMar>
-              <w:top w:w="0" w:type="dxa"/>
-              <w:bottom w:w="0" w:type="dxa"/>
-              <w:left w:w="0" w:type="dxa"/>
-              <w:right w:w="0" w:type="dxa"/>
-            </w:tcMar>
-            <w:vAlign w:val="top"/>
-          </w:tcPr>
-          <w:p>
-            <w:pPr>
-              <w:pStyle w:val="Normal"/>
-              <w:jc w:val="center"/>
-              <w:pBdr>
-                <w:bottom w:val="none" w:sz="0" w:space="0" w:color="000000"/>
-                <w:top w:val="none" w:sz="0" w:space="0" w:color="000000"/>
-                <w:left w:val="none" w:sz="0" w:space="0" w:color="000000"/>
-                <w:right w:val="none" w:sz="0" w:space="0" w:color="000000"/>
-              </w:pBdr>
-              <w:spacing w:after="100" w:before="100" w:line="240"/>
-              <w:ind w:firstLine="0" w:left="100" w:right="100"/>
-            </w:pPr>
-            <w:r>
-              <w:rPr>
-                <w:rFonts w:ascii="DejaVu Sans" w:hAnsi="DejaVu Sans" w:eastAsia="DejaVu Sans" w:cs="DejaVu Sans"/>
-                <w:i w:val="false"/>
-                <w:b w:val="false"/>
-                <w:u w:val="none"/>
-                <w:sz w:val="22"/>
-                <w:szCs w:val="22"/>
-                <w:color w:val="000000"/>
-              </w:rPr>
-              <w:t xml:space="preserve">0.002</w:t>
+              <w:t xml:space="preserve">(417,562]</w:t>
+            </w:r>
+          </w:p>
+        </w:tc>
+        <w:tc>
+          <w:tcPr>
+            <w:tcBorders>
+              <w:bottom w:val="none" w:sz="0" w:space="0" w:color="000000"/>
+              <w:top w:val="none" w:sz="0" w:space="0" w:color="000000"/>
+              <w:left w:val="none" w:sz="0" w:space="0" w:color="000000"/>
+              <w:right w:val="none" w:sz="0" w:space="0" w:color="000000"/>
+            </w:tcBorders>
+            <w:shd w:val="clear" w:color="auto" w:fill="FFFFFF"/>
+            <w:tcMar>
+              <w:top w:w="0" w:type="dxa"/>
+              <w:bottom w:w="0" w:type="dxa"/>
+              <w:left w:w="0" w:type="dxa"/>
+              <w:right w:w="0" w:type="dxa"/>
+            </w:tcMar>
+            <w:vAlign w:val="top"/>
+          </w:tcPr>
+          <w:p>
+            <w:pPr>
+              <w:pStyle w:val="Normal"/>
+              <w:jc w:val="center"/>
+              <w:pBdr>
+                <w:bottom w:val="none" w:sz="0" w:space="0" w:color="000000"/>
+                <w:top w:val="none" w:sz="0" w:space="0" w:color="000000"/>
+                <w:left w:val="none" w:sz="0" w:space="0" w:color="000000"/>
+                <w:right w:val="none" w:sz="0" w:space="0" w:color="000000"/>
+              </w:pBdr>
+              <w:spacing w:after="100" w:before="100" w:line="240"/>
+              <w:ind w:firstLine="0" w:left="100" w:right="100"/>
+            </w:pPr>
+            <w:r>
+              <w:rPr>
+                <w:rFonts w:ascii="DejaVu Sans" w:hAnsi="DejaVu Sans" w:eastAsia="DejaVu Sans" w:cs="DejaVu Sans"/>
+                <w:i w:val="false"/>
+                <w:b w:val="false"/>
+                <w:u w:val="none"/>
+                <w:sz w:val="22"/>
+                <w:szCs w:val="22"/>
+                <w:color w:val="000000"/>
+              </w:rPr>
+              <w:t xml:space="preserve">0.69 (0.52 to 0.90)</w:t>
+            </w:r>
+          </w:p>
+        </w:tc>
+        <w:tc>
+          <w:tcPr>
+            <w:tcBorders>
+              <w:bottom w:val="none" w:sz="0" w:space="0" w:color="000000"/>
+              <w:top w:val="none" w:sz="0" w:space="0" w:color="000000"/>
+              <w:left w:val="none" w:sz="0" w:space="0" w:color="000000"/>
+              <w:right w:val="none" w:sz="0" w:space="0" w:color="000000"/>
+            </w:tcBorders>
+            <w:shd w:val="clear" w:color="auto" w:fill="FFFFFF"/>
+            <w:tcMar>
+              <w:top w:w="0" w:type="dxa"/>
+              <w:bottom w:w="0" w:type="dxa"/>
+              <w:left w:w="0" w:type="dxa"/>
+              <w:right w:w="0" w:type="dxa"/>
+            </w:tcMar>
+            <w:vAlign w:val="top"/>
+          </w:tcPr>
+          <w:p>
+            <w:pPr>
+              <w:pStyle w:val="Normal"/>
+              <w:jc w:val="center"/>
+              <w:pBdr>
+                <w:bottom w:val="none" w:sz="0" w:space="0" w:color="000000"/>
+                <w:top w:val="none" w:sz="0" w:space="0" w:color="000000"/>
+                <w:left w:val="none" w:sz="0" w:space="0" w:color="000000"/>
+                <w:right w:val="none" w:sz="0" w:space="0" w:color="000000"/>
+              </w:pBdr>
+              <w:spacing w:after="100" w:before="100" w:line="240"/>
+              <w:ind w:firstLine="0" w:left="100" w:right="100"/>
+            </w:pPr>
+            <w:r>
+              <w:rPr>
+                <w:rFonts w:ascii="DejaVu Sans" w:hAnsi="DejaVu Sans" w:eastAsia="DejaVu Sans" w:cs="DejaVu Sans"/>
+                <w:i w:val="false"/>
+                <w:b w:val="false"/>
+                <w:u w:val="none"/>
+                <w:sz w:val="22"/>
+                <w:szCs w:val="22"/>
+                <w:color w:val="000000"/>
+              </w:rPr>
+              <w:t xml:space="preserve">0.006</w:t>
             </w:r>
           </w:p>
         </w:tc>
@@ -10654,51 +10654,51 @@
                 <w:szCs w:val="22"/>
                 <w:color w:val="000000"/>
               </w:rPr>
-              <w:t xml:space="preserve">(634,1.25e+03]</w:t>
-            </w:r>
-          </w:p>
-        </w:tc>
-        <w:tc>
-          <w:tcPr>
-            <w:tcBorders>
-              <w:bottom w:val="none" w:sz="0" w:space="0" w:color="000000"/>
-              <w:top w:val="none" w:sz="0" w:space="0" w:color="000000"/>
-              <w:left w:val="none" w:sz="0" w:space="0" w:color="000000"/>
-              <w:right w:val="none" w:sz="0" w:space="0" w:color="000000"/>
-            </w:tcBorders>
-            <w:shd w:val="clear" w:color="auto" w:fill="FFFFFF"/>
-            <w:tcMar>
-              <w:top w:w="0" w:type="dxa"/>
-              <w:bottom w:w="0" w:type="dxa"/>
-              <w:left w:w="0" w:type="dxa"/>
-              <w:right w:w="0" w:type="dxa"/>
-            </w:tcMar>
-            <w:vAlign w:val="top"/>
-          </w:tcPr>
-          <w:p>
-            <w:pPr>
-              <w:pStyle w:val="Normal"/>
-              <w:jc w:val="center"/>
-              <w:pBdr>
-                <w:bottom w:val="none" w:sz="0" w:space="0" w:color="000000"/>
-                <w:top w:val="none" w:sz="0" w:space="0" w:color="000000"/>
-                <w:left w:val="none" w:sz="0" w:space="0" w:color="000000"/>
-                <w:right w:val="none" w:sz="0" w:space="0" w:color="000000"/>
-              </w:pBdr>
-              <w:spacing w:after="100" w:before="100" w:line="240"/>
-              <w:ind w:firstLine="0" w:left="100" w:right="100"/>
-            </w:pPr>
-            <w:r>
-              <w:rPr>
-                <w:rFonts w:ascii="DejaVu Sans" w:hAnsi="DejaVu Sans" w:eastAsia="DejaVu Sans" w:cs="DejaVu Sans"/>
-                <w:i w:val="false"/>
-                <w:b w:val="false"/>
-                <w:u w:val="none"/>
-                <w:sz w:val="22"/>
-                <w:szCs w:val="22"/>
-                <w:color w:val="000000"/>
-              </w:rPr>
-              <w:t xml:space="preserve">0.40 (0.29 to 0.56)</w:t>
+              <w:t xml:space="preserve">(562,1.25e+03]</w:t>
+            </w:r>
+          </w:p>
+        </w:tc>
+        <w:tc>
+          <w:tcPr>
+            <w:tcBorders>
+              <w:bottom w:val="none" w:sz="0" w:space="0" w:color="000000"/>
+              <w:top w:val="none" w:sz="0" w:space="0" w:color="000000"/>
+              <w:left w:val="none" w:sz="0" w:space="0" w:color="000000"/>
+              <w:right w:val="none" w:sz="0" w:space="0" w:color="000000"/>
+            </w:tcBorders>
+            <w:shd w:val="clear" w:color="auto" w:fill="FFFFFF"/>
+            <w:tcMar>
+              <w:top w:w="0" w:type="dxa"/>
+              <w:bottom w:w="0" w:type="dxa"/>
+              <w:left w:w="0" w:type="dxa"/>
+              <w:right w:w="0" w:type="dxa"/>
+            </w:tcMar>
+            <w:vAlign w:val="top"/>
+          </w:tcPr>
+          <w:p>
+            <w:pPr>
+              <w:pStyle w:val="Normal"/>
+              <w:jc w:val="center"/>
+              <w:pBdr>
+                <w:bottom w:val="none" w:sz="0" w:space="0" w:color="000000"/>
+                <w:top w:val="none" w:sz="0" w:space="0" w:color="000000"/>
+                <w:left w:val="none" w:sz="0" w:space="0" w:color="000000"/>
+                <w:right w:val="none" w:sz="0" w:space="0" w:color="000000"/>
+              </w:pBdr>
+              <w:spacing w:after="100" w:before="100" w:line="240"/>
+              <w:ind w:firstLine="0" w:left="100" w:right="100"/>
+            </w:pPr>
+            <w:r>
+              <w:rPr>
+                <w:rFonts w:ascii="DejaVu Sans" w:hAnsi="DejaVu Sans" w:eastAsia="DejaVu Sans" w:cs="DejaVu Sans"/>
+                <w:i w:val="false"/>
+                <w:b w:val="false"/>
+                <w:u w:val="none"/>
+                <w:sz w:val="22"/>
+                <w:szCs w:val="22"/>
+                <w:color w:val="000000"/>
+              </w:rPr>
+              <w:t xml:space="preserve">0.44 (0.31 to 0.64)</w:t>
             </w:r>
           </w:p>
         </w:tc>
@@ -11106,7 +11106,7 @@
                 <w:szCs w:val="22"/>
                 <w:color w:val="000000"/>
               </w:rPr>
-              <w:t xml:space="preserve">[0,114]</w:t>
+              <w:t xml:space="preserve">[0,106]</w:t>
             </w:r>
           </w:p>
         </w:tc>
@@ -11332,7 +11332,7 @@
                 <w:szCs w:val="22"/>
                 <w:color w:val="000000"/>
               </w:rPr>
-              <w:t xml:space="preserve">(114,233]</w:t>
+              <w:t xml:space="preserve">(106,219]</w:t>
             </w:r>
           </w:p>
         </w:tc>
@@ -11464,51 +11464,51 @@
                 <w:szCs w:val="22"/>
                 <w:color w:val="000000"/>
               </w:rPr>
-              <w:t xml:space="preserve">0.75 (0.60 to 0.94)</w:t>
-            </w:r>
-          </w:p>
-        </w:tc>
-        <w:tc>
-          <w:tcPr>
-            <w:tcBorders>
-              <w:bottom w:val="none" w:sz="0" w:space="0" w:color="000000"/>
-              <w:top w:val="none" w:sz="0" w:space="0" w:color="000000"/>
-              <w:left w:val="none" w:sz="0" w:space="0" w:color="000000"/>
-              <w:right w:val="none" w:sz="0" w:space="0" w:color="000000"/>
-            </w:tcBorders>
-            <w:shd w:val="clear" w:color="auto" w:fill="FFFFFF"/>
-            <w:tcMar>
-              <w:top w:w="0" w:type="dxa"/>
-              <w:bottom w:w="0" w:type="dxa"/>
-              <w:left w:w="0" w:type="dxa"/>
-              <w:right w:w="0" w:type="dxa"/>
-            </w:tcMar>
-            <w:vAlign w:val="top"/>
-          </w:tcPr>
-          <w:p>
-            <w:pPr>
-              <w:pStyle w:val="Normal"/>
-              <w:jc w:val="center"/>
-              <w:pBdr>
-                <w:bottom w:val="none" w:sz="0" w:space="0" w:color="000000"/>
-                <w:top w:val="none" w:sz="0" w:space="0" w:color="000000"/>
-                <w:left w:val="none" w:sz="0" w:space="0" w:color="000000"/>
-                <w:right w:val="none" w:sz="0" w:space="0" w:color="000000"/>
-              </w:pBdr>
-              <w:spacing w:after="100" w:before="100" w:line="240"/>
-              <w:ind w:firstLine="0" w:left="100" w:right="100"/>
-            </w:pPr>
-            <w:r>
-              <w:rPr>
-                <w:rFonts w:ascii="DejaVu Sans" w:hAnsi="DejaVu Sans" w:eastAsia="DejaVu Sans" w:cs="DejaVu Sans"/>
-                <w:i w:val="false"/>
-                <w:b w:val="false"/>
-                <w:u w:val="none"/>
-                <w:sz w:val="22"/>
-                <w:szCs w:val="22"/>
-                <w:color w:val="000000"/>
-              </w:rPr>
-              <w:t xml:space="preserve">0.011</w:t>
+              <w:t xml:space="preserve">0.81 (0.64 to 1.03)</w:t>
+            </w:r>
+          </w:p>
+        </w:tc>
+        <w:tc>
+          <w:tcPr>
+            <w:tcBorders>
+              <w:bottom w:val="none" w:sz="0" w:space="0" w:color="000000"/>
+              <w:top w:val="none" w:sz="0" w:space="0" w:color="000000"/>
+              <w:left w:val="none" w:sz="0" w:space="0" w:color="000000"/>
+              <w:right w:val="none" w:sz="0" w:space="0" w:color="000000"/>
+            </w:tcBorders>
+            <w:shd w:val="clear" w:color="auto" w:fill="FFFFFF"/>
+            <w:tcMar>
+              <w:top w:w="0" w:type="dxa"/>
+              <w:bottom w:w="0" w:type="dxa"/>
+              <w:left w:w="0" w:type="dxa"/>
+              <w:right w:w="0" w:type="dxa"/>
+            </w:tcMar>
+            <w:vAlign w:val="top"/>
+          </w:tcPr>
+          <w:p>
+            <w:pPr>
+              <w:pStyle w:val="Normal"/>
+              <w:jc w:val="center"/>
+              <w:pBdr>
+                <w:bottom w:val="none" w:sz="0" w:space="0" w:color="000000"/>
+                <w:top w:val="none" w:sz="0" w:space="0" w:color="000000"/>
+                <w:left w:val="none" w:sz="0" w:space="0" w:color="000000"/>
+                <w:right w:val="none" w:sz="0" w:space="0" w:color="000000"/>
+              </w:pBdr>
+              <w:spacing w:after="100" w:before="100" w:line="240"/>
+              <w:ind w:firstLine="0" w:left="100" w:right="100"/>
+            </w:pPr>
+            <w:r>
+              <w:rPr>
+                <w:rFonts w:ascii="DejaVu Sans" w:hAnsi="DejaVu Sans" w:eastAsia="DejaVu Sans" w:cs="DejaVu Sans"/>
+                <w:i w:val="false"/>
+                <w:b w:val="false"/>
+                <w:u w:val="none"/>
+                <w:sz w:val="22"/>
+                <w:szCs w:val="22"/>
+                <w:color w:val="000000"/>
+              </w:rPr>
+              <w:t xml:space="preserve">0.084</w:t>
             </w:r>
           </w:p>
         </w:tc>
@@ -11558,7 +11558,7 @@
                 <w:szCs w:val="22"/>
                 <w:color w:val="000000"/>
               </w:rPr>
-              <w:t xml:space="preserve">(233,400]</w:t>
+              <w:t xml:space="preserve">(219,377]</w:t>
             </w:r>
           </w:p>
         </w:tc>
@@ -11690,51 +11690,51 @@
                 <w:szCs w:val="22"/>
                 <w:color w:val="000000"/>
               </w:rPr>
-              <w:t xml:space="preserve">0.72 (0.56 to 0.93)</w:t>
-            </w:r>
-          </w:p>
-        </w:tc>
-        <w:tc>
-          <w:tcPr>
-            <w:tcBorders>
-              <w:bottom w:val="none" w:sz="0" w:space="0" w:color="000000"/>
-              <w:top w:val="none" w:sz="0" w:space="0" w:color="000000"/>
-              <w:left w:val="none" w:sz="0" w:space="0" w:color="000000"/>
-              <w:right w:val="none" w:sz="0" w:space="0" w:color="000000"/>
-            </w:tcBorders>
-            <w:shd w:val="clear" w:color="auto" w:fill="FFFFFF"/>
-            <w:tcMar>
-              <w:top w:w="0" w:type="dxa"/>
-              <w:bottom w:w="0" w:type="dxa"/>
-              <w:left w:w="0" w:type="dxa"/>
-              <w:right w:w="0" w:type="dxa"/>
-            </w:tcMar>
-            <w:vAlign w:val="top"/>
-          </w:tcPr>
-          <w:p>
-            <w:pPr>
-              <w:pStyle w:val="Normal"/>
-              <w:jc w:val="center"/>
-              <w:pBdr>
-                <w:bottom w:val="none" w:sz="0" w:space="0" w:color="000000"/>
-                <w:top w:val="none" w:sz="0" w:space="0" w:color="000000"/>
-                <w:left w:val="none" w:sz="0" w:space="0" w:color="000000"/>
-                <w:right w:val="none" w:sz="0" w:space="0" w:color="000000"/>
-              </w:pBdr>
-              <w:spacing w:after="100" w:before="100" w:line="240"/>
-              <w:ind w:firstLine="0" w:left="100" w:right="100"/>
-            </w:pPr>
-            <w:r>
-              <w:rPr>
-                <w:rFonts w:ascii="DejaVu Sans" w:hAnsi="DejaVu Sans" w:eastAsia="DejaVu Sans" w:cs="DejaVu Sans"/>
-                <w:i w:val="false"/>
-                <w:b w:val="false"/>
-                <w:u w:val="none"/>
-                <w:sz w:val="22"/>
-                <w:szCs w:val="22"/>
-                <w:color w:val="000000"/>
-              </w:rPr>
-              <w:t xml:space="preserve">0.011</w:t>
+              <w:t xml:space="preserve">0.78 (0.60 to 1.02)</w:t>
+            </w:r>
+          </w:p>
+        </w:tc>
+        <w:tc>
+          <w:tcPr>
+            <w:tcBorders>
+              <w:bottom w:val="none" w:sz="0" w:space="0" w:color="000000"/>
+              <w:top w:val="none" w:sz="0" w:space="0" w:color="000000"/>
+              <w:left w:val="none" w:sz="0" w:space="0" w:color="000000"/>
+              <w:right w:val="none" w:sz="0" w:space="0" w:color="000000"/>
+            </w:tcBorders>
+            <w:shd w:val="clear" w:color="auto" w:fill="FFFFFF"/>
+            <w:tcMar>
+              <w:top w:w="0" w:type="dxa"/>
+              <w:bottom w:w="0" w:type="dxa"/>
+              <w:left w:w="0" w:type="dxa"/>
+              <w:right w:w="0" w:type="dxa"/>
+            </w:tcMar>
+            <w:vAlign w:val="top"/>
+          </w:tcPr>
+          <w:p>
+            <w:pPr>
+              <w:pStyle w:val="Normal"/>
+              <w:jc w:val="center"/>
+              <w:pBdr>
+                <w:bottom w:val="none" w:sz="0" w:space="0" w:color="000000"/>
+                <w:top w:val="none" w:sz="0" w:space="0" w:color="000000"/>
+                <w:left w:val="none" w:sz="0" w:space="0" w:color="000000"/>
+                <w:right w:val="none" w:sz="0" w:space="0" w:color="000000"/>
+              </w:pBdr>
+              <w:spacing w:after="100" w:before="100" w:line="240"/>
+              <w:ind w:firstLine="0" w:left="100" w:right="100"/>
+            </w:pPr>
+            <w:r>
+              <w:rPr>
+                <w:rFonts w:ascii="DejaVu Sans" w:hAnsi="DejaVu Sans" w:eastAsia="DejaVu Sans" w:cs="DejaVu Sans"/>
+                <w:i w:val="false"/>
+                <w:b w:val="false"/>
+                <w:u w:val="none"/>
+                <w:sz w:val="22"/>
+                <w:szCs w:val="22"/>
+                <w:color w:val="000000"/>
+              </w:rPr>
+              <w:t xml:space="preserve">0.068</w:t>
             </w:r>
           </w:p>
         </w:tc>
@@ -11784,7 +11784,7 @@
                 <w:szCs w:val="22"/>
                 <w:color w:val="000000"/>
               </w:rPr>
-              <w:t xml:space="preserve">(400,1.25e+03]</w:t>
+              <w:t xml:space="preserve">(377,1.25e+03]</w:t>
             </w:r>
           </w:p>
         </w:tc>
@@ -11916,7 +11916,7 @@
                 <w:szCs w:val="22"/>
                 <w:color w:val="000000"/>
               </w:rPr>
-              <w:t xml:space="preserve">0.50 (0.36 to 0.70)</w:t>
+              <w:t xml:space="preserve">0.36 (0.24 to 0.56)</w:t>
             </w:r>
           </w:p>
         </w:tc>
@@ -12772,7 +12772,7 @@
                 <w:szCs w:val="22"/>
                 <w:color w:val="000000"/>
               </w:rPr>
-              <w:t xml:space="preserve">[0.167,318]</w:t>
+              <w:t xml:space="preserve">[0.917,291]</w:t>
             </w:r>
           </w:p>
         </w:tc>
@@ -12998,51 +12998,51 @@
                 <w:szCs w:val="22"/>
                 <w:color w:val="000000"/>
               </w:rPr>
-              <w:t xml:space="preserve">(318,461]</w:t>
-            </w:r>
-          </w:p>
-        </w:tc>
-        <w:tc>
-          <w:tcPr>
-            <w:tcBorders>
-              <w:bottom w:val="none" w:sz="0" w:space="0" w:color="000000"/>
-              <w:top w:val="none" w:sz="0" w:space="0" w:color="000000"/>
-              <w:left w:val="none" w:sz="0" w:space="0" w:color="000000"/>
-              <w:right w:val="none" w:sz="0" w:space="0" w:color="000000"/>
-            </w:tcBorders>
-            <w:shd w:val="clear" w:color="auto" w:fill="FFFFFF"/>
-            <w:tcMar>
-              <w:top w:w="0" w:type="dxa"/>
-              <w:bottom w:w="0" w:type="dxa"/>
-              <w:left w:w="0" w:type="dxa"/>
-              <w:right w:w="0" w:type="dxa"/>
-            </w:tcMar>
-            <w:vAlign w:val="top"/>
-          </w:tcPr>
-          <w:p>
-            <w:pPr>
-              <w:pStyle w:val="Normal"/>
-              <w:jc w:val="center"/>
-              <w:pBdr>
-                <w:bottom w:val="none" w:sz="0" w:space="0" w:color="000000"/>
-                <w:top w:val="none" w:sz="0" w:space="0" w:color="000000"/>
-                <w:left w:val="none" w:sz="0" w:space="0" w:color="000000"/>
-                <w:right w:val="none" w:sz="0" w:space="0" w:color="000000"/>
-              </w:pBdr>
-              <w:spacing w:after="100" w:before="100" w:line="240"/>
-              <w:ind w:firstLine="0" w:left="100" w:right="100"/>
-            </w:pPr>
-            <w:r>
-              <w:rPr>
-                <w:rFonts w:ascii="DejaVu Sans" w:hAnsi="DejaVu Sans" w:eastAsia="DejaVu Sans" w:cs="DejaVu Sans"/>
-                <w:i w:val="false"/>
-                <w:b w:val="false"/>
-                <w:u w:val="none"/>
-                <w:sz w:val="22"/>
-                <w:szCs w:val="22"/>
-                <w:color w:val="000000"/>
-              </w:rPr>
-              <w:t xml:space="preserve">0.70 (0.59 to 0.83)</w:t>
+              <w:t xml:space="preserve">(291,417]</w:t>
+            </w:r>
+          </w:p>
+        </w:tc>
+        <w:tc>
+          <w:tcPr>
+            <w:tcBorders>
+              <w:bottom w:val="none" w:sz="0" w:space="0" w:color="000000"/>
+              <w:top w:val="none" w:sz="0" w:space="0" w:color="000000"/>
+              <w:left w:val="none" w:sz="0" w:space="0" w:color="000000"/>
+              <w:right w:val="none" w:sz="0" w:space="0" w:color="000000"/>
+            </w:tcBorders>
+            <w:shd w:val="clear" w:color="auto" w:fill="FFFFFF"/>
+            <w:tcMar>
+              <w:top w:w="0" w:type="dxa"/>
+              <w:bottom w:w="0" w:type="dxa"/>
+              <w:left w:w="0" w:type="dxa"/>
+              <w:right w:w="0" w:type="dxa"/>
+            </w:tcMar>
+            <w:vAlign w:val="top"/>
+          </w:tcPr>
+          <w:p>
+            <w:pPr>
+              <w:pStyle w:val="Normal"/>
+              <w:jc w:val="center"/>
+              <w:pBdr>
+                <w:bottom w:val="none" w:sz="0" w:space="0" w:color="000000"/>
+                <w:top w:val="none" w:sz="0" w:space="0" w:color="000000"/>
+                <w:left w:val="none" w:sz="0" w:space="0" w:color="000000"/>
+                <w:right w:val="none" w:sz="0" w:space="0" w:color="000000"/>
+              </w:pBdr>
+              <w:spacing w:after="100" w:before="100" w:line="240"/>
+              <w:ind w:firstLine="0" w:left="100" w:right="100"/>
+            </w:pPr>
+            <w:r>
+              <w:rPr>
+                <w:rFonts w:ascii="DejaVu Sans" w:hAnsi="DejaVu Sans" w:eastAsia="DejaVu Sans" w:cs="DejaVu Sans"/>
+                <w:i w:val="false"/>
+                <w:b w:val="false"/>
+                <w:u w:val="none"/>
+                <w:sz w:val="22"/>
+                <w:szCs w:val="22"/>
+                <w:color w:val="000000"/>
+              </w:rPr>
+              <w:t xml:space="preserve">0.73 (0.62 to 0.87)</w:t>
             </w:r>
           </w:p>
         </w:tc>
@@ -13224,51 +13224,51 @@
                 <w:szCs w:val="22"/>
                 <w:color w:val="000000"/>
               </w:rPr>
-              <w:t xml:space="preserve">(461,634]</w:t>
-            </w:r>
-          </w:p>
-        </w:tc>
-        <w:tc>
-          <w:tcPr>
-            <w:tcBorders>
-              <w:bottom w:val="none" w:sz="0" w:space="0" w:color="000000"/>
-              <w:top w:val="none" w:sz="0" w:space="0" w:color="000000"/>
-              <w:left w:val="none" w:sz="0" w:space="0" w:color="000000"/>
-              <w:right w:val="none" w:sz="0" w:space="0" w:color="000000"/>
-            </w:tcBorders>
-            <w:shd w:val="clear" w:color="auto" w:fill="FFFFFF"/>
-            <w:tcMar>
-              <w:top w:w="0" w:type="dxa"/>
-              <w:bottom w:w="0" w:type="dxa"/>
-              <w:left w:w="0" w:type="dxa"/>
-              <w:right w:w="0" w:type="dxa"/>
-            </w:tcMar>
-            <w:vAlign w:val="top"/>
-          </w:tcPr>
-          <w:p>
-            <w:pPr>
-              <w:pStyle w:val="Normal"/>
-              <w:jc w:val="center"/>
-              <w:pBdr>
-                <w:bottom w:val="none" w:sz="0" w:space="0" w:color="000000"/>
-                <w:top w:val="none" w:sz="0" w:space="0" w:color="000000"/>
-                <w:left w:val="none" w:sz="0" w:space="0" w:color="000000"/>
-                <w:right w:val="none" w:sz="0" w:space="0" w:color="000000"/>
-              </w:pBdr>
-              <w:spacing w:after="100" w:before="100" w:line="240"/>
-              <w:ind w:firstLine="0" w:left="100" w:right="100"/>
-            </w:pPr>
-            <w:r>
-              <w:rPr>
-                <w:rFonts w:ascii="DejaVu Sans" w:hAnsi="DejaVu Sans" w:eastAsia="DejaVu Sans" w:cs="DejaVu Sans"/>
-                <w:i w:val="false"/>
-                <w:b w:val="false"/>
-                <w:u w:val="none"/>
-                <w:sz w:val="22"/>
-                <w:szCs w:val="22"/>
-                <w:color w:val="000000"/>
-              </w:rPr>
-              <w:t xml:space="preserve">0.72 (0.61 to 0.86)</w:t>
+              <w:t xml:space="preserve">(417,562]</w:t>
+            </w:r>
+          </w:p>
+        </w:tc>
+        <w:tc>
+          <w:tcPr>
+            <w:tcBorders>
+              <w:bottom w:val="none" w:sz="0" w:space="0" w:color="000000"/>
+              <w:top w:val="none" w:sz="0" w:space="0" w:color="000000"/>
+              <w:left w:val="none" w:sz="0" w:space="0" w:color="000000"/>
+              <w:right w:val="none" w:sz="0" w:space="0" w:color="000000"/>
+            </w:tcBorders>
+            <w:shd w:val="clear" w:color="auto" w:fill="FFFFFF"/>
+            <w:tcMar>
+              <w:top w:w="0" w:type="dxa"/>
+              <w:bottom w:w="0" w:type="dxa"/>
+              <w:left w:w="0" w:type="dxa"/>
+              <w:right w:w="0" w:type="dxa"/>
+            </w:tcMar>
+            <w:vAlign w:val="top"/>
+          </w:tcPr>
+          <w:p>
+            <w:pPr>
+              <w:pStyle w:val="Normal"/>
+              <w:jc w:val="center"/>
+              <w:pBdr>
+                <w:bottom w:val="none" w:sz="0" w:space="0" w:color="000000"/>
+                <w:top w:val="none" w:sz="0" w:space="0" w:color="000000"/>
+                <w:left w:val="none" w:sz="0" w:space="0" w:color="000000"/>
+                <w:right w:val="none" w:sz="0" w:space="0" w:color="000000"/>
+              </w:pBdr>
+              <w:spacing w:after="100" w:before="100" w:line="240"/>
+              <w:ind w:firstLine="0" w:left="100" w:right="100"/>
+            </w:pPr>
+            <w:r>
+              <w:rPr>
+                <w:rFonts w:ascii="DejaVu Sans" w:hAnsi="DejaVu Sans" w:eastAsia="DejaVu Sans" w:cs="DejaVu Sans"/>
+                <w:i w:val="false"/>
+                <w:b w:val="false"/>
+                <w:u w:val="none"/>
+                <w:sz w:val="22"/>
+                <w:szCs w:val="22"/>
+                <w:color w:val="000000"/>
+              </w:rPr>
+              <w:t xml:space="preserve">0.69 (0.57 to 0.83)</w:t>
             </w:r>
           </w:p>
         </w:tc>
@@ -13450,51 +13450,51 @@
                 <w:szCs w:val="22"/>
                 <w:color w:val="000000"/>
               </w:rPr>
-              <w:t xml:space="preserve">(634,1.25e+03]</w:t>
-            </w:r>
-          </w:p>
-        </w:tc>
-        <w:tc>
-          <w:tcPr>
-            <w:tcBorders>
-              <w:bottom w:val="none" w:sz="0" w:space="0" w:color="000000"/>
-              <w:top w:val="none" w:sz="0" w:space="0" w:color="000000"/>
-              <w:left w:val="none" w:sz="0" w:space="0" w:color="000000"/>
-              <w:right w:val="none" w:sz="0" w:space="0" w:color="000000"/>
-            </w:tcBorders>
-            <w:shd w:val="clear" w:color="auto" w:fill="FFFFFF"/>
-            <w:tcMar>
-              <w:top w:w="0" w:type="dxa"/>
-              <w:bottom w:w="0" w:type="dxa"/>
-              <w:left w:w="0" w:type="dxa"/>
-              <w:right w:w="0" w:type="dxa"/>
-            </w:tcMar>
-            <w:vAlign w:val="top"/>
-          </w:tcPr>
-          <w:p>
-            <w:pPr>
-              <w:pStyle w:val="Normal"/>
-              <w:jc w:val="center"/>
-              <w:pBdr>
-                <w:bottom w:val="none" w:sz="0" w:space="0" w:color="000000"/>
-                <w:top w:val="none" w:sz="0" w:space="0" w:color="000000"/>
-                <w:left w:val="none" w:sz="0" w:space="0" w:color="000000"/>
-                <w:right w:val="none" w:sz="0" w:space="0" w:color="000000"/>
-              </w:pBdr>
-              <w:spacing w:after="100" w:before="100" w:line="240"/>
-              <w:ind w:firstLine="0" w:left="100" w:right="100"/>
-            </w:pPr>
-            <w:r>
-              <w:rPr>
-                <w:rFonts w:ascii="DejaVu Sans" w:hAnsi="DejaVu Sans" w:eastAsia="DejaVu Sans" w:cs="DejaVu Sans"/>
-                <w:i w:val="false"/>
-                <w:b w:val="false"/>
-                <w:u w:val="none"/>
-                <w:sz w:val="22"/>
-                <w:szCs w:val="22"/>
-                <w:color w:val="000000"/>
-              </w:rPr>
-              <w:t xml:space="preserve">0.69 (0.57 to 0.83)</w:t>
+              <w:t xml:space="preserve">(562,1.25e+03]</w:t>
+            </w:r>
+          </w:p>
+        </w:tc>
+        <w:tc>
+          <w:tcPr>
+            <w:tcBorders>
+              <w:bottom w:val="none" w:sz="0" w:space="0" w:color="000000"/>
+              <w:top w:val="none" w:sz="0" w:space="0" w:color="000000"/>
+              <w:left w:val="none" w:sz="0" w:space="0" w:color="000000"/>
+              <w:right w:val="none" w:sz="0" w:space="0" w:color="000000"/>
+            </w:tcBorders>
+            <w:shd w:val="clear" w:color="auto" w:fill="FFFFFF"/>
+            <w:tcMar>
+              <w:top w:w="0" w:type="dxa"/>
+              <w:bottom w:w="0" w:type="dxa"/>
+              <w:left w:w="0" w:type="dxa"/>
+              <w:right w:w="0" w:type="dxa"/>
+            </w:tcMar>
+            <w:vAlign w:val="top"/>
+          </w:tcPr>
+          <w:p>
+            <w:pPr>
+              <w:pStyle w:val="Normal"/>
+              <w:jc w:val="center"/>
+              <w:pBdr>
+                <w:bottom w:val="none" w:sz="0" w:space="0" w:color="000000"/>
+                <w:top w:val="none" w:sz="0" w:space="0" w:color="000000"/>
+                <w:left w:val="none" w:sz="0" w:space="0" w:color="000000"/>
+                <w:right w:val="none" w:sz="0" w:space="0" w:color="000000"/>
+              </w:pBdr>
+              <w:spacing w:after="100" w:before="100" w:line="240"/>
+              <w:ind w:firstLine="0" w:left="100" w:right="100"/>
+            </w:pPr>
+            <w:r>
+              <w:rPr>
+                <w:rFonts w:ascii="DejaVu Sans" w:hAnsi="DejaVu Sans" w:eastAsia="DejaVu Sans" w:cs="DejaVu Sans"/>
+                <w:i w:val="false"/>
+                <w:b w:val="false"/>
+                <w:u w:val="none"/>
+                <w:sz w:val="22"/>
+                <w:szCs w:val="22"/>
+                <w:color w:val="000000"/>
+              </w:rPr>
+              <w:t xml:space="preserve">0.70 (0.58 to 0.84)</w:t>
             </w:r>
           </w:p>
         </w:tc>
@@ -13902,7 +13902,7 @@
                 <w:szCs w:val="22"/>
                 <w:color w:val="000000"/>
               </w:rPr>
-              <w:t xml:space="preserve">[0,114]</w:t>
+              <w:t xml:space="preserve">[0,106]</w:t>
             </w:r>
           </w:p>
         </w:tc>
@@ -14128,7 +14128,7 @@
                 <w:szCs w:val="22"/>
                 <w:color w:val="000000"/>
               </w:rPr>
-              <w:t xml:space="preserve">(114,233]</w:t>
+              <w:t xml:space="preserve">(106,219]</w:t>
             </w:r>
           </w:p>
         </w:tc>
@@ -14260,51 +14260,51 @@
                 <w:szCs w:val="22"/>
                 <w:color w:val="000000"/>
               </w:rPr>
-              <w:t xml:space="preserve">0.77 (0.64 to 0.91)</w:t>
-            </w:r>
-          </w:p>
-        </w:tc>
-        <w:tc>
-          <w:tcPr>
-            <w:tcBorders>
-              <w:bottom w:val="none" w:sz="0" w:space="0" w:color="000000"/>
-              <w:top w:val="none" w:sz="0" w:space="0" w:color="000000"/>
-              <w:left w:val="none" w:sz="0" w:space="0" w:color="000000"/>
-              <w:right w:val="none" w:sz="0" w:space="0" w:color="000000"/>
-            </w:tcBorders>
-            <w:shd w:val="clear" w:color="auto" w:fill="FFFFFF"/>
-            <w:tcMar>
-              <w:top w:w="0" w:type="dxa"/>
-              <w:bottom w:w="0" w:type="dxa"/>
-              <w:left w:w="0" w:type="dxa"/>
-              <w:right w:w="0" w:type="dxa"/>
-            </w:tcMar>
-            <w:vAlign w:val="top"/>
-          </w:tcPr>
-          <w:p>
-            <w:pPr>
-              <w:pStyle w:val="Normal"/>
-              <w:jc w:val="center"/>
-              <w:pBdr>
-                <w:bottom w:val="none" w:sz="0" w:space="0" w:color="000000"/>
-                <w:top w:val="none" w:sz="0" w:space="0" w:color="000000"/>
-                <w:left w:val="none" w:sz="0" w:space="0" w:color="000000"/>
-                <w:right w:val="none" w:sz="0" w:space="0" w:color="000000"/>
-              </w:pBdr>
-              <w:spacing w:after="100" w:before="100" w:line="240"/>
-              <w:ind w:firstLine="0" w:left="100" w:right="100"/>
-            </w:pPr>
-            <w:r>
-              <w:rPr>
-                <w:rFonts w:ascii="DejaVu Sans" w:hAnsi="DejaVu Sans" w:eastAsia="DejaVu Sans" w:cs="DejaVu Sans"/>
-                <w:i w:val="false"/>
-                <w:b w:val="false"/>
-                <w:u w:val="none"/>
-                <w:sz w:val="22"/>
-                <w:szCs w:val="22"/>
-                <w:color w:val="000000"/>
-              </w:rPr>
-              <w:t xml:space="preserve">0.003</w:t>
+              <w:t xml:space="preserve">0.75 (0.62 to 0.90)</w:t>
+            </w:r>
+          </w:p>
+        </w:tc>
+        <w:tc>
+          <w:tcPr>
+            <w:tcBorders>
+              <w:bottom w:val="none" w:sz="0" w:space="0" w:color="000000"/>
+              <w:top w:val="none" w:sz="0" w:space="0" w:color="000000"/>
+              <w:left w:val="none" w:sz="0" w:space="0" w:color="000000"/>
+              <w:right w:val="none" w:sz="0" w:space="0" w:color="000000"/>
+            </w:tcBorders>
+            <w:shd w:val="clear" w:color="auto" w:fill="FFFFFF"/>
+            <w:tcMar>
+              <w:top w:w="0" w:type="dxa"/>
+              <w:bottom w:w="0" w:type="dxa"/>
+              <w:left w:w="0" w:type="dxa"/>
+              <w:right w:w="0" w:type="dxa"/>
+            </w:tcMar>
+            <w:vAlign w:val="top"/>
+          </w:tcPr>
+          <w:p>
+            <w:pPr>
+              <w:pStyle w:val="Normal"/>
+              <w:jc w:val="center"/>
+              <w:pBdr>
+                <w:bottom w:val="none" w:sz="0" w:space="0" w:color="000000"/>
+                <w:top w:val="none" w:sz="0" w:space="0" w:color="000000"/>
+                <w:left w:val="none" w:sz="0" w:space="0" w:color="000000"/>
+                <w:right w:val="none" w:sz="0" w:space="0" w:color="000000"/>
+              </w:pBdr>
+              <w:spacing w:after="100" w:before="100" w:line="240"/>
+              <w:ind w:firstLine="0" w:left="100" w:right="100"/>
+            </w:pPr>
+            <w:r>
+              <w:rPr>
+                <w:rFonts w:ascii="DejaVu Sans" w:hAnsi="DejaVu Sans" w:eastAsia="DejaVu Sans" w:cs="DejaVu Sans"/>
+                <w:i w:val="false"/>
+                <w:b w:val="false"/>
+                <w:u w:val="none"/>
+                <w:sz w:val="22"/>
+                <w:szCs w:val="22"/>
+                <w:color w:val="000000"/>
+              </w:rPr>
+              <w:t xml:space="preserve">0.002</w:t>
             </w:r>
           </w:p>
         </w:tc>
@@ -14354,7 +14354,7 @@
                 <w:szCs w:val="22"/>
                 <w:color w:val="000000"/>
               </w:rPr>
-              <w:t xml:space="preserve">(233,400]</w:t>
+              <w:t xml:space="preserve">(219,377]</w:t>
             </w:r>
           </w:p>
         </w:tc>
@@ -14486,51 +14486,51 @@
                 <w:szCs w:val="22"/>
                 <w:color w:val="000000"/>
               </w:rPr>
-              <w:t xml:space="preserve">0.70 (0.59 to 0.84)</w:t>
-            </w:r>
-          </w:p>
-        </w:tc>
-        <w:tc>
-          <w:tcPr>
-            <w:tcBorders>
-              <w:bottom w:val="none" w:sz="0" w:space="0" w:color="000000"/>
-              <w:top w:val="none" w:sz="0" w:space="0" w:color="000000"/>
-              <w:left w:val="none" w:sz="0" w:space="0" w:color="000000"/>
-              <w:right w:val="none" w:sz="0" w:space="0" w:color="000000"/>
-            </w:tcBorders>
-            <w:shd w:val="clear" w:color="auto" w:fill="FFFFFF"/>
-            <w:tcMar>
-              <w:top w:w="0" w:type="dxa"/>
-              <w:bottom w:w="0" w:type="dxa"/>
-              <w:left w:w="0" w:type="dxa"/>
-              <w:right w:w="0" w:type="dxa"/>
-            </w:tcMar>
-            <w:vAlign w:val="top"/>
-          </w:tcPr>
-          <w:p>
-            <w:pPr>
-              <w:pStyle w:val="Normal"/>
-              <w:jc w:val="center"/>
-              <w:pBdr>
-                <w:bottom w:val="none" w:sz="0" w:space="0" w:color="000000"/>
-                <w:top w:val="none" w:sz="0" w:space="0" w:color="000000"/>
-                <w:left w:val="none" w:sz="0" w:space="0" w:color="000000"/>
-                <w:right w:val="none" w:sz="0" w:space="0" w:color="000000"/>
-              </w:pBdr>
-              <w:spacing w:after="100" w:before="100" w:line="240"/>
-              <w:ind w:firstLine="0" w:left="100" w:right="100"/>
-            </w:pPr>
-            <w:r>
-              <w:rPr>
-                <w:rFonts w:ascii="DejaVu Sans" w:hAnsi="DejaVu Sans" w:eastAsia="DejaVu Sans" w:cs="DejaVu Sans"/>
-                <w:i w:val="false"/>
-                <w:b w:val="false"/>
-                <w:u w:val="none"/>
-                <w:sz w:val="22"/>
-                <w:szCs w:val="22"/>
-                <w:color w:val="000000"/>
-              </w:rPr>
-              <w:t xml:space="preserve">&lt;0.001</w:t>
+              <w:t xml:space="preserve">0.74 (0.62 to 0.89)</w:t>
+            </w:r>
+          </w:p>
+        </w:tc>
+        <w:tc>
+          <w:tcPr>
+            <w:tcBorders>
+              <w:bottom w:val="none" w:sz="0" w:space="0" w:color="000000"/>
+              <w:top w:val="none" w:sz="0" w:space="0" w:color="000000"/>
+              <w:left w:val="none" w:sz="0" w:space="0" w:color="000000"/>
+              <w:right w:val="none" w:sz="0" w:space="0" w:color="000000"/>
+            </w:tcBorders>
+            <w:shd w:val="clear" w:color="auto" w:fill="FFFFFF"/>
+            <w:tcMar>
+              <w:top w:w="0" w:type="dxa"/>
+              <w:bottom w:w="0" w:type="dxa"/>
+              <w:left w:w="0" w:type="dxa"/>
+              <w:right w:w="0" w:type="dxa"/>
+            </w:tcMar>
+            <w:vAlign w:val="top"/>
+          </w:tcPr>
+          <w:p>
+            <w:pPr>
+              <w:pStyle w:val="Normal"/>
+              <w:jc w:val="center"/>
+              <w:pBdr>
+                <w:bottom w:val="none" w:sz="0" w:space="0" w:color="000000"/>
+                <w:top w:val="none" w:sz="0" w:space="0" w:color="000000"/>
+                <w:left w:val="none" w:sz="0" w:space="0" w:color="000000"/>
+                <w:right w:val="none" w:sz="0" w:space="0" w:color="000000"/>
+              </w:pBdr>
+              <w:spacing w:after="100" w:before="100" w:line="240"/>
+              <w:ind w:firstLine="0" w:left="100" w:right="100"/>
+            </w:pPr>
+            <w:r>
+              <w:rPr>
+                <w:rFonts w:ascii="DejaVu Sans" w:hAnsi="DejaVu Sans" w:eastAsia="DejaVu Sans" w:cs="DejaVu Sans"/>
+                <w:i w:val="false"/>
+                <w:b w:val="false"/>
+                <w:u w:val="none"/>
+                <w:sz w:val="22"/>
+                <w:szCs w:val="22"/>
+                <w:color w:val="000000"/>
+              </w:rPr>
+              <w:t xml:space="preserve">0.001</w:t>
             </w:r>
           </w:p>
         </w:tc>
@@ -14580,7 +14580,7 @@
                 <w:szCs w:val="22"/>
                 <w:color w:val="000000"/>
               </w:rPr>
-              <w:t xml:space="preserve">(400,1.25e+03]</w:t>
+              <w:t xml:space="preserve">(377,1.25e+03]</w:t>
             </w:r>
           </w:p>
         </w:tc>
@@ -14712,7 +14712,7 @@
                 <w:szCs w:val="22"/>
                 <w:color w:val="000000"/>
               </w:rPr>
-              <w:t xml:space="preserve">0.65 (0.55 to 0.78)</w:t>
+              <w:t xml:space="preserve">0.66 (0.54 to 0.79)</w:t>
             </w:r>
           </w:p>
         </w:tc>
@@ -15568,7 +15568,7 @@
                 <w:szCs w:val="22"/>
                 <w:color w:val="000000"/>
               </w:rPr>
-              <w:t xml:space="preserve">[0.167,318]</w:t>
+              <w:t xml:space="preserve">[0.917,291]</w:t>
             </w:r>
           </w:p>
         </w:tc>
@@ -15794,95 +15794,95 @@
                 <w:szCs w:val="22"/>
                 <w:color w:val="000000"/>
               </w:rPr>
-              <w:t xml:space="preserve">(318,461]</w:t>
-            </w:r>
-          </w:p>
-        </w:tc>
-        <w:tc>
-          <w:tcPr>
-            <w:tcBorders>
-              <w:bottom w:val="none" w:sz="0" w:space="0" w:color="000000"/>
-              <w:top w:val="none" w:sz="0" w:space="0" w:color="000000"/>
-              <w:left w:val="none" w:sz="0" w:space="0" w:color="000000"/>
-              <w:right w:val="none" w:sz="0" w:space="0" w:color="000000"/>
-            </w:tcBorders>
-            <w:shd w:val="clear" w:color="auto" w:fill="FFFFFF"/>
-            <w:tcMar>
-              <w:top w:w="0" w:type="dxa"/>
-              <w:bottom w:w="0" w:type="dxa"/>
-              <w:left w:w="0" w:type="dxa"/>
-              <w:right w:w="0" w:type="dxa"/>
-            </w:tcMar>
-            <w:vAlign w:val="top"/>
-          </w:tcPr>
-          <w:p>
-            <w:pPr>
-              <w:pStyle w:val="Normal"/>
-              <w:jc w:val="center"/>
-              <w:pBdr>
-                <w:bottom w:val="none" w:sz="0" w:space="0" w:color="000000"/>
-                <w:top w:val="none" w:sz="0" w:space="0" w:color="000000"/>
-                <w:left w:val="none" w:sz="0" w:space="0" w:color="000000"/>
-                <w:right w:val="none" w:sz="0" w:space="0" w:color="000000"/>
-              </w:pBdr>
-              <w:spacing w:after="100" w:before="100" w:line="240"/>
-              <w:ind w:firstLine="0" w:left="100" w:right="100"/>
-            </w:pPr>
-            <w:r>
-              <w:rPr>
-                <w:rFonts w:ascii="DejaVu Sans" w:hAnsi="DejaVu Sans" w:eastAsia="DejaVu Sans" w:cs="DejaVu Sans"/>
-                <w:i w:val="false"/>
-                <w:b w:val="false"/>
-                <w:u w:val="none"/>
-                <w:sz w:val="22"/>
-                <w:szCs w:val="22"/>
-                <w:color w:val="000000"/>
-              </w:rPr>
-              <w:t xml:space="preserve">0.73 (0.57 to 0.94)</w:t>
-            </w:r>
-          </w:p>
-        </w:tc>
-        <w:tc>
-          <w:tcPr>
-            <w:tcBorders>
-              <w:bottom w:val="none" w:sz="0" w:space="0" w:color="000000"/>
-              <w:top w:val="none" w:sz="0" w:space="0" w:color="000000"/>
-              <w:left w:val="none" w:sz="0" w:space="0" w:color="000000"/>
-              <w:right w:val="none" w:sz="0" w:space="0" w:color="000000"/>
-            </w:tcBorders>
-            <w:shd w:val="clear" w:color="auto" w:fill="FFFFFF"/>
-            <w:tcMar>
-              <w:top w:w="0" w:type="dxa"/>
-              <w:bottom w:w="0" w:type="dxa"/>
-              <w:left w:w="0" w:type="dxa"/>
-              <w:right w:w="0" w:type="dxa"/>
-            </w:tcMar>
-            <w:vAlign w:val="top"/>
-          </w:tcPr>
-          <w:p>
-            <w:pPr>
-              <w:pStyle w:val="Normal"/>
-              <w:jc w:val="center"/>
-              <w:pBdr>
-                <w:bottom w:val="none" w:sz="0" w:space="0" w:color="000000"/>
-                <w:top w:val="none" w:sz="0" w:space="0" w:color="000000"/>
-                <w:left w:val="none" w:sz="0" w:space="0" w:color="000000"/>
-                <w:right w:val="none" w:sz="0" w:space="0" w:color="000000"/>
-              </w:pBdr>
-              <w:spacing w:after="100" w:before="100" w:line="240"/>
-              <w:ind w:firstLine="0" w:left="100" w:right="100"/>
-            </w:pPr>
-            <w:r>
-              <w:rPr>
-                <w:rFonts w:ascii="DejaVu Sans" w:hAnsi="DejaVu Sans" w:eastAsia="DejaVu Sans" w:cs="DejaVu Sans"/>
-                <w:i w:val="false"/>
-                <w:b w:val="false"/>
-                <w:u w:val="none"/>
-                <w:sz w:val="22"/>
-                <w:szCs w:val="22"/>
-                <w:color w:val="000000"/>
-              </w:rPr>
-              <w:t xml:space="preserve">0.014</w:t>
+              <w:t xml:space="preserve">(291,417]</w:t>
+            </w:r>
+          </w:p>
+        </w:tc>
+        <w:tc>
+          <w:tcPr>
+            <w:tcBorders>
+              <w:bottom w:val="none" w:sz="0" w:space="0" w:color="000000"/>
+              <w:top w:val="none" w:sz="0" w:space="0" w:color="000000"/>
+              <w:left w:val="none" w:sz="0" w:space="0" w:color="000000"/>
+              <w:right w:val="none" w:sz="0" w:space="0" w:color="000000"/>
+            </w:tcBorders>
+            <w:shd w:val="clear" w:color="auto" w:fill="FFFFFF"/>
+            <w:tcMar>
+              <w:top w:w="0" w:type="dxa"/>
+              <w:bottom w:w="0" w:type="dxa"/>
+              <w:left w:w="0" w:type="dxa"/>
+              <w:right w:w="0" w:type="dxa"/>
+            </w:tcMar>
+            <w:vAlign w:val="top"/>
+          </w:tcPr>
+          <w:p>
+            <w:pPr>
+              <w:pStyle w:val="Normal"/>
+              <w:jc w:val="center"/>
+              <w:pBdr>
+                <w:bottom w:val="none" w:sz="0" w:space="0" w:color="000000"/>
+                <w:top w:val="none" w:sz="0" w:space="0" w:color="000000"/>
+                <w:left w:val="none" w:sz="0" w:space="0" w:color="000000"/>
+                <w:right w:val="none" w:sz="0" w:space="0" w:color="000000"/>
+              </w:pBdr>
+              <w:spacing w:after="100" w:before="100" w:line="240"/>
+              <w:ind w:firstLine="0" w:left="100" w:right="100"/>
+            </w:pPr>
+            <w:r>
+              <w:rPr>
+                <w:rFonts w:ascii="DejaVu Sans" w:hAnsi="DejaVu Sans" w:eastAsia="DejaVu Sans" w:cs="DejaVu Sans"/>
+                <w:i w:val="false"/>
+                <w:b w:val="false"/>
+                <w:u w:val="none"/>
+                <w:sz w:val="22"/>
+                <w:szCs w:val="22"/>
+                <w:color w:val="000000"/>
+              </w:rPr>
+              <w:t xml:space="preserve">0.67 (0.51 to 0.88)</w:t>
+            </w:r>
+          </w:p>
+        </w:tc>
+        <w:tc>
+          <w:tcPr>
+            <w:tcBorders>
+              <w:bottom w:val="none" w:sz="0" w:space="0" w:color="000000"/>
+              <w:top w:val="none" w:sz="0" w:space="0" w:color="000000"/>
+              <w:left w:val="none" w:sz="0" w:space="0" w:color="000000"/>
+              <w:right w:val="none" w:sz="0" w:space="0" w:color="000000"/>
+            </w:tcBorders>
+            <w:shd w:val="clear" w:color="auto" w:fill="FFFFFF"/>
+            <w:tcMar>
+              <w:top w:w="0" w:type="dxa"/>
+              <w:bottom w:w="0" w:type="dxa"/>
+              <w:left w:w="0" w:type="dxa"/>
+              <w:right w:w="0" w:type="dxa"/>
+            </w:tcMar>
+            <w:vAlign w:val="top"/>
+          </w:tcPr>
+          <w:p>
+            <w:pPr>
+              <w:pStyle w:val="Normal"/>
+              <w:jc w:val="center"/>
+              <w:pBdr>
+                <w:bottom w:val="none" w:sz="0" w:space="0" w:color="000000"/>
+                <w:top w:val="none" w:sz="0" w:space="0" w:color="000000"/>
+                <w:left w:val="none" w:sz="0" w:space="0" w:color="000000"/>
+                <w:right w:val="none" w:sz="0" w:space="0" w:color="000000"/>
+              </w:pBdr>
+              <w:spacing w:after="100" w:before="100" w:line="240"/>
+              <w:ind w:firstLine="0" w:left="100" w:right="100"/>
+            </w:pPr>
+            <w:r>
+              <w:rPr>
+                <w:rFonts w:ascii="DejaVu Sans" w:hAnsi="DejaVu Sans" w:eastAsia="DejaVu Sans" w:cs="DejaVu Sans"/>
+                <w:i w:val="false"/>
+                <w:b w:val="false"/>
+                <w:u w:val="none"/>
+                <w:sz w:val="22"/>
+                <w:szCs w:val="22"/>
+                <w:color w:val="000000"/>
+              </w:rPr>
+              <w:t xml:space="preserve">0.004</w:t>
             </w:r>
           </w:p>
         </w:tc>
@@ -16020,95 +16020,95 @@
                 <w:szCs w:val="22"/>
                 <w:color w:val="000000"/>
               </w:rPr>
-              <w:t xml:space="preserve">(461,634]</w:t>
-            </w:r>
-          </w:p>
-        </w:tc>
-        <w:tc>
-          <w:tcPr>
-            <w:tcBorders>
-              <w:bottom w:val="none" w:sz="0" w:space="0" w:color="000000"/>
-              <w:top w:val="none" w:sz="0" w:space="0" w:color="000000"/>
-              <w:left w:val="none" w:sz="0" w:space="0" w:color="000000"/>
-              <w:right w:val="none" w:sz="0" w:space="0" w:color="000000"/>
-            </w:tcBorders>
-            <w:shd w:val="clear" w:color="auto" w:fill="FFFFFF"/>
-            <w:tcMar>
-              <w:top w:w="0" w:type="dxa"/>
-              <w:bottom w:w="0" w:type="dxa"/>
-              <w:left w:w="0" w:type="dxa"/>
-              <w:right w:w="0" w:type="dxa"/>
-            </w:tcMar>
-            <w:vAlign w:val="top"/>
-          </w:tcPr>
-          <w:p>
-            <w:pPr>
-              <w:pStyle w:val="Normal"/>
-              <w:jc w:val="center"/>
-              <w:pBdr>
-                <w:bottom w:val="none" w:sz="0" w:space="0" w:color="000000"/>
-                <w:top w:val="none" w:sz="0" w:space="0" w:color="000000"/>
-                <w:left w:val="none" w:sz="0" w:space="0" w:color="000000"/>
-                <w:right w:val="none" w:sz="0" w:space="0" w:color="000000"/>
-              </w:pBdr>
-              <w:spacing w:after="100" w:before="100" w:line="240"/>
-              <w:ind w:firstLine="0" w:left="100" w:right="100"/>
-            </w:pPr>
-            <w:r>
-              <w:rPr>
-                <w:rFonts w:ascii="DejaVu Sans" w:hAnsi="DejaVu Sans" w:eastAsia="DejaVu Sans" w:cs="DejaVu Sans"/>
-                <w:i w:val="false"/>
-                <w:b w:val="false"/>
-                <w:u w:val="none"/>
-                <w:sz w:val="22"/>
-                <w:szCs w:val="22"/>
-                <w:color w:val="000000"/>
-              </w:rPr>
-              <w:t xml:space="preserve">0.76 (0.58 to 0.99)</w:t>
-            </w:r>
-          </w:p>
-        </w:tc>
-        <w:tc>
-          <w:tcPr>
-            <w:tcBorders>
-              <w:bottom w:val="none" w:sz="0" w:space="0" w:color="000000"/>
-              <w:top w:val="none" w:sz="0" w:space="0" w:color="000000"/>
-              <w:left w:val="none" w:sz="0" w:space="0" w:color="000000"/>
-              <w:right w:val="none" w:sz="0" w:space="0" w:color="000000"/>
-            </w:tcBorders>
-            <w:shd w:val="clear" w:color="auto" w:fill="FFFFFF"/>
-            <w:tcMar>
-              <w:top w:w="0" w:type="dxa"/>
-              <w:bottom w:w="0" w:type="dxa"/>
-              <w:left w:w="0" w:type="dxa"/>
-              <w:right w:w="0" w:type="dxa"/>
-            </w:tcMar>
-            <w:vAlign w:val="top"/>
-          </w:tcPr>
-          <w:p>
-            <w:pPr>
-              <w:pStyle w:val="Normal"/>
-              <w:jc w:val="center"/>
-              <w:pBdr>
-                <w:bottom w:val="none" w:sz="0" w:space="0" w:color="000000"/>
-                <w:top w:val="none" w:sz="0" w:space="0" w:color="000000"/>
-                <w:left w:val="none" w:sz="0" w:space="0" w:color="000000"/>
-                <w:right w:val="none" w:sz="0" w:space="0" w:color="000000"/>
-              </w:pBdr>
-              <w:spacing w:after="100" w:before="100" w:line="240"/>
-              <w:ind w:firstLine="0" w:left="100" w:right="100"/>
-            </w:pPr>
-            <w:r>
-              <w:rPr>
-                <w:rFonts w:ascii="DejaVu Sans" w:hAnsi="DejaVu Sans" w:eastAsia="DejaVu Sans" w:cs="DejaVu Sans"/>
-                <w:i w:val="false"/>
-                <w:b w:val="false"/>
-                <w:u w:val="none"/>
-                <w:sz w:val="22"/>
-                <w:szCs w:val="22"/>
-                <w:color w:val="000000"/>
-              </w:rPr>
-              <w:t xml:space="preserve">0.039</w:t>
+              <w:t xml:space="preserve">(417,562]</w:t>
+            </w:r>
+          </w:p>
+        </w:tc>
+        <w:tc>
+          <w:tcPr>
+            <w:tcBorders>
+              <w:bottom w:val="none" w:sz="0" w:space="0" w:color="000000"/>
+              <w:top w:val="none" w:sz="0" w:space="0" w:color="000000"/>
+              <w:left w:val="none" w:sz="0" w:space="0" w:color="000000"/>
+              <w:right w:val="none" w:sz="0" w:space="0" w:color="000000"/>
+            </w:tcBorders>
+            <w:shd w:val="clear" w:color="auto" w:fill="FFFFFF"/>
+            <w:tcMar>
+              <w:top w:w="0" w:type="dxa"/>
+              <w:bottom w:w="0" w:type="dxa"/>
+              <w:left w:w="0" w:type="dxa"/>
+              <w:right w:w="0" w:type="dxa"/>
+            </w:tcMar>
+            <w:vAlign w:val="top"/>
+          </w:tcPr>
+          <w:p>
+            <w:pPr>
+              <w:pStyle w:val="Normal"/>
+              <w:jc w:val="center"/>
+              <w:pBdr>
+                <w:bottom w:val="none" w:sz="0" w:space="0" w:color="000000"/>
+                <w:top w:val="none" w:sz="0" w:space="0" w:color="000000"/>
+                <w:left w:val="none" w:sz="0" w:space="0" w:color="000000"/>
+                <w:right w:val="none" w:sz="0" w:space="0" w:color="000000"/>
+              </w:pBdr>
+              <w:spacing w:after="100" w:before="100" w:line="240"/>
+              <w:ind w:firstLine="0" w:left="100" w:right="100"/>
+            </w:pPr>
+            <w:r>
+              <w:rPr>
+                <w:rFonts w:ascii="DejaVu Sans" w:hAnsi="DejaVu Sans" w:eastAsia="DejaVu Sans" w:cs="DejaVu Sans"/>
+                <w:i w:val="false"/>
+                <w:b w:val="false"/>
+                <w:u w:val="none"/>
+                <w:sz w:val="22"/>
+                <w:szCs w:val="22"/>
+                <w:color w:val="000000"/>
+              </w:rPr>
+              <w:t xml:space="preserve">0.83 (0.63 to 1.11)</w:t>
+            </w:r>
+          </w:p>
+        </w:tc>
+        <w:tc>
+          <w:tcPr>
+            <w:tcBorders>
+              <w:bottom w:val="none" w:sz="0" w:space="0" w:color="000000"/>
+              <w:top w:val="none" w:sz="0" w:space="0" w:color="000000"/>
+              <w:left w:val="none" w:sz="0" w:space="0" w:color="000000"/>
+              <w:right w:val="none" w:sz="0" w:space="0" w:color="000000"/>
+            </w:tcBorders>
+            <w:shd w:val="clear" w:color="auto" w:fill="FFFFFF"/>
+            <w:tcMar>
+              <w:top w:w="0" w:type="dxa"/>
+              <w:bottom w:w="0" w:type="dxa"/>
+              <w:left w:w="0" w:type="dxa"/>
+              <w:right w:w="0" w:type="dxa"/>
+            </w:tcMar>
+            <w:vAlign w:val="top"/>
+          </w:tcPr>
+          <w:p>
+            <w:pPr>
+              <w:pStyle w:val="Normal"/>
+              <w:jc w:val="center"/>
+              <w:pBdr>
+                <w:bottom w:val="none" w:sz="0" w:space="0" w:color="000000"/>
+                <w:top w:val="none" w:sz="0" w:space="0" w:color="000000"/>
+                <w:left w:val="none" w:sz="0" w:space="0" w:color="000000"/>
+                <w:right w:val="none" w:sz="0" w:space="0" w:color="000000"/>
+              </w:pBdr>
+              <w:spacing w:after="100" w:before="100" w:line="240"/>
+              <w:ind w:firstLine="0" w:left="100" w:right="100"/>
+            </w:pPr>
+            <w:r>
+              <w:rPr>
+                <w:rFonts w:ascii="DejaVu Sans" w:hAnsi="DejaVu Sans" w:eastAsia="DejaVu Sans" w:cs="DejaVu Sans"/>
+                <w:i w:val="false"/>
+                <w:b w:val="false"/>
+                <w:u w:val="none"/>
+                <w:sz w:val="22"/>
+                <w:szCs w:val="22"/>
+                <w:color w:val="000000"/>
+              </w:rPr>
+              <w:t xml:space="preserve">0.21</w:t>
             </w:r>
           </w:p>
         </w:tc>
@@ -16246,95 +16246,95 @@
                 <w:szCs w:val="22"/>
                 <w:color w:val="000000"/>
               </w:rPr>
-              <w:t xml:space="preserve">(634,1.25e+03]</w:t>
-            </w:r>
-          </w:p>
-        </w:tc>
-        <w:tc>
-          <w:tcPr>
-            <w:tcBorders>
-              <w:bottom w:val="none" w:sz="0" w:space="0" w:color="000000"/>
-              <w:top w:val="none" w:sz="0" w:space="0" w:color="000000"/>
-              <w:left w:val="none" w:sz="0" w:space="0" w:color="000000"/>
-              <w:right w:val="none" w:sz="0" w:space="0" w:color="000000"/>
-            </w:tcBorders>
-            <w:shd w:val="clear" w:color="auto" w:fill="FFFFFF"/>
-            <w:tcMar>
-              <w:top w:w="0" w:type="dxa"/>
-              <w:bottom w:w="0" w:type="dxa"/>
-              <w:left w:w="0" w:type="dxa"/>
-              <w:right w:w="0" w:type="dxa"/>
-            </w:tcMar>
-            <w:vAlign w:val="top"/>
-          </w:tcPr>
-          <w:p>
-            <w:pPr>
-              <w:pStyle w:val="Normal"/>
-              <w:jc w:val="center"/>
-              <w:pBdr>
-                <w:bottom w:val="none" w:sz="0" w:space="0" w:color="000000"/>
-                <w:top w:val="none" w:sz="0" w:space="0" w:color="000000"/>
-                <w:left w:val="none" w:sz="0" w:space="0" w:color="000000"/>
-                <w:right w:val="none" w:sz="0" w:space="0" w:color="000000"/>
-              </w:pBdr>
-              <w:spacing w:after="100" w:before="100" w:line="240"/>
-              <w:ind w:firstLine="0" w:left="100" w:right="100"/>
-            </w:pPr>
-            <w:r>
-              <w:rPr>
-                <w:rFonts w:ascii="DejaVu Sans" w:hAnsi="DejaVu Sans" w:eastAsia="DejaVu Sans" w:cs="DejaVu Sans"/>
-                <w:i w:val="false"/>
-                <w:b w:val="false"/>
-                <w:u w:val="none"/>
-                <w:sz w:val="22"/>
-                <w:szCs w:val="22"/>
-                <w:color w:val="000000"/>
-              </w:rPr>
-              <w:t xml:space="preserve">0.62 (0.46 to 0.84)</w:t>
-            </w:r>
-          </w:p>
-        </w:tc>
-        <w:tc>
-          <w:tcPr>
-            <w:tcBorders>
-              <w:bottom w:val="none" w:sz="0" w:space="0" w:color="000000"/>
-              <w:top w:val="none" w:sz="0" w:space="0" w:color="000000"/>
-              <w:left w:val="none" w:sz="0" w:space="0" w:color="000000"/>
-              <w:right w:val="none" w:sz="0" w:space="0" w:color="000000"/>
-            </w:tcBorders>
-            <w:shd w:val="clear" w:color="auto" w:fill="FFFFFF"/>
-            <w:tcMar>
-              <w:top w:w="0" w:type="dxa"/>
-              <w:bottom w:w="0" w:type="dxa"/>
-              <w:left w:w="0" w:type="dxa"/>
-              <w:right w:w="0" w:type="dxa"/>
-            </w:tcMar>
-            <w:vAlign w:val="top"/>
-          </w:tcPr>
-          <w:p>
-            <w:pPr>
-              <w:pStyle w:val="Normal"/>
-              <w:jc w:val="center"/>
-              <w:pBdr>
-                <w:bottom w:val="none" w:sz="0" w:space="0" w:color="000000"/>
-                <w:top w:val="none" w:sz="0" w:space="0" w:color="000000"/>
-                <w:left w:val="none" w:sz="0" w:space="0" w:color="000000"/>
-                <w:right w:val="none" w:sz="0" w:space="0" w:color="000000"/>
-              </w:pBdr>
-              <w:spacing w:after="100" w:before="100" w:line="240"/>
-              <w:ind w:firstLine="0" w:left="100" w:right="100"/>
-            </w:pPr>
-            <w:r>
-              <w:rPr>
-                <w:rFonts w:ascii="DejaVu Sans" w:hAnsi="DejaVu Sans" w:eastAsia="DejaVu Sans" w:cs="DejaVu Sans"/>
-                <w:i w:val="false"/>
-                <w:b w:val="false"/>
-                <w:u w:val="none"/>
-                <w:sz w:val="22"/>
-                <w:szCs w:val="22"/>
-                <w:color w:val="000000"/>
-              </w:rPr>
-              <w:t xml:space="preserve">0.002</w:t>
+              <w:t xml:space="preserve">(562,1.25e+03]</w:t>
+            </w:r>
+          </w:p>
+        </w:tc>
+        <w:tc>
+          <w:tcPr>
+            <w:tcBorders>
+              <w:bottom w:val="none" w:sz="0" w:space="0" w:color="000000"/>
+              <w:top w:val="none" w:sz="0" w:space="0" w:color="000000"/>
+              <w:left w:val="none" w:sz="0" w:space="0" w:color="000000"/>
+              <w:right w:val="none" w:sz="0" w:space="0" w:color="000000"/>
+            </w:tcBorders>
+            <w:shd w:val="clear" w:color="auto" w:fill="FFFFFF"/>
+            <w:tcMar>
+              <w:top w:w="0" w:type="dxa"/>
+              <w:bottom w:w="0" w:type="dxa"/>
+              <w:left w:w="0" w:type="dxa"/>
+              <w:right w:w="0" w:type="dxa"/>
+            </w:tcMar>
+            <w:vAlign w:val="top"/>
+          </w:tcPr>
+          <w:p>
+            <w:pPr>
+              <w:pStyle w:val="Normal"/>
+              <w:jc w:val="center"/>
+              <w:pBdr>
+                <w:bottom w:val="none" w:sz="0" w:space="0" w:color="000000"/>
+                <w:top w:val="none" w:sz="0" w:space="0" w:color="000000"/>
+                <w:left w:val="none" w:sz="0" w:space="0" w:color="000000"/>
+                <w:right w:val="none" w:sz="0" w:space="0" w:color="000000"/>
+              </w:pBdr>
+              <w:spacing w:after="100" w:before="100" w:line="240"/>
+              <w:ind w:firstLine="0" w:left="100" w:right="100"/>
+            </w:pPr>
+            <w:r>
+              <w:rPr>
+                <w:rFonts w:ascii="DejaVu Sans" w:hAnsi="DejaVu Sans" w:eastAsia="DejaVu Sans" w:cs="DejaVu Sans"/>
+                <w:i w:val="false"/>
+                <w:b w:val="false"/>
+                <w:u w:val="none"/>
+                <w:sz w:val="22"/>
+                <w:szCs w:val="22"/>
+                <w:color w:val="000000"/>
+              </w:rPr>
+              <w:t xml:space="preserve">0.53 (0.36 to 0.77)</w:t>
+            </w:r>
+          </w:p>
+        </w:tc>
+        <w:tc>
+          <w:tcPr>
+            <w:tcBorders>
+              <w:bottom w:val="none" w:sz="0" w:space="0" w:color="000000"/>
+              <w:top w:val="none" w:sz="0" w:space="0" w:color="000000"/>
+              <w:left w:val="none" w:sz="0" w:space="0" w:color="000000"/>
+              <w:right w:val="none" w:sz="0" w:space="0" w:color="000000"/>
+            </w:tcBorders>
+            <w:shd w:val="clear" w:color="auto" w:fill="FFFFFF"/>
+            <w:tcMar>
+              <w:top w:w="0" w:type="dxa"/>
+              <w:bottom w:w="0" w:type="dxa"/>
+              <w:left w:w="0" w:type="dxa"/>
+              <w:right w:w="0" w:type="dxa"/>
+            </w:tcMar>
+            <w:vAlign w:val="top"/>
+          </w:tcPr>
+          <w:p>
+            <w:pPr>
+              <w:pStyle w:val="Normal"/>
+              <w:jc w:val="center"/>
+              <w:pBdr>
+                <w:bottom w:val="none" w:sz="0" w:space="0" w:color="000000"/>
+                <w:top w:val="none" w:sz="0" w:space="0" w:color="000000"/>
+                <w:left w:val="none" w:sz="0" w:space="0" w:color="000000"/>
+                <w:right w:val="none" w:sz="0" w:space="0" w:color="000000"/>
+              </w:pBdr>
+              <w:spacing w:after="100" w:before="100" w:line="240"/>
+              <w:ind w:firstLine="0" w:left="100" w:right="100"/>
+            </w:pPr>
+            <w:r>
+              <w:rPr>
+                <w:rFonts w:ascii="DejaVu Sans" w:hAnsi="DejaVu Sans" w:eastAsia="DejaVu Sans" w:cs="DejaVu Sans"/>
+                <w:i w:val="false"/>
+                <w:b w:val="false"/>
+                <w:u w:val="none"/>
+                <w:sz w:val="22"/>
+                <w:szCs w:val="22"/>
+                <w:color w:val="000000"/>
+              </w:rPr>
+              <w:t xml:space="preserve">&lt;0.001</w:t>
             </w:r>
           </w:p>
         </w:tc>
@@ -16698,7 +16698,7 @@
                 <w:szCs w:val="22"/>
                 <w:color w:val="000000"/>
               </w:rPr>
-              <w:t xml:space="preserve">[0,114]</w:t>
+              <w:t xml:space="preserve">[0,106]</w:t>
             </w:r>
           </w:p>
         </w:tc>
@@ -16924,7 +16924,7 @@
                 <w:szCs w:val="22"/>
                 <w:color w:val="000000"/>
               </w:rPr>
-              <w:t xml:space="preserve">(114,233]</w:t>
+              <w:t xml:space="preserve">(106,219]</w:t>
             </w:r>
           </w:p>
         </w:tc>
@@ -17056,51 +17056,51 @@
                 <w:szCs w:val="22"/>
                 <w:color w:val="000000"/>
               </w:rPr>
-              <w:t xml:space="preserve">0.84 (0.67 to 1.07)</w:t>
-            </w:r>
-          </w:p>
-        </w:tc>
-        <w:tc>
-          <w:tcPr>
-            <w:tcBorders>
-              <w:bottom w:val="none" w:sz="0" w:space="0" w:color="000000"/>
-              <w:top w:val="none" w:sz="0" w:space="0" w:color="000000"/>
-              <w:left w:val="none" w:sz="0" w:space="0" w:color="000000"/>
-              <w:right w:val="none" w:sz="0" w:space="0" w:color="000000"/>
-            </w:tcBorders>
-            <w:shd w:val="clear" w:color="auto" w:fill="FFFFFF"/>
-            <w:tcMar>
-              <w:top w:w="0" w:type="dxa"/>
-              <w:bottom w:w="0" w:type="dxa"/>
-              <w:left w:w="0" w:type="dxa"/>
-              <w:right w:w="0" w:type="dxa"/>
-            </w:tcMar>
-            <w:vAlign w:val="top"/>
-          </w:tcPr>
-          <w:p>
-            <w:pPr>
-              <w:pStyle w:val="Normal"/>
-              <w:jc w:val="center"/>
-              <w:pBdr>
-                <w:bottom w:val="none" w:sz="0" w:space="0" w:color="000000"/>
-                <w:top w:val="none" w:sz="0" w:space="0" w:color="000000"/>
-                <w:left w:val="none" w:sz="0" w:space="0" w:color="000000"/>
-                <w:right w:val="none" w:sz="0" w:space="0" w:color="000000"/>
-              </w:pBdr>
-              <w:spacing w:after="100" w:before="100" w:line="240"/>
-              <w:ind w:firstLine="0" w:left="100" w:right="100"/>
-            </w:pPr>
-            <w:r>
-              <w:rPr>
-                <w:rFonts w:ascii="DejaVu Sans" w:hAnsi="DejaVu Sans" w:eastAsia="DejaVu Sans" w:cs="DejaVu Sans"/>
-                <w:i w:val="false"/>
-                <w:b w:val="false"/>
-                <w:u w:val="none"/>
-                <w:sz w:val="22"/>
-                <w:szCs w:val="22"/>
-                <w:color w:val="000000"/>
-              </w:rPr>
-              <w:t xml:space="preserve">0.16</w:t>
+              <w:t xml:space="preserve">0.77 (0.59 to 1.01)</w:t>
+            </w:r>
+          </w:p>
+        </w:tc>
+        <w:tc>
+          <w:tcPr>
+            <w:tcBorders>
+              <w:bottom w:val="none" w:sz="0" w:space="0" w:color="000000"/>
+              <w:top w:val="none" w:sz="0" w:space="0" w:color="000000"/>
+              <w:left w:val="none" w:sz="0" w:space="0" w:color="000000"/>
+              <w:right w:val="none" w:sz="0" w:space="0" w:color="000000"/>
+            </w:tcBorders>
+            <w:shd w:val="clear" w:color="auto" w:fill="FFFFFF"/>
+            <w:tcMar>
+              <w:top w:w="0" w:type="dxa"/>
+              <w:bottom w:w="0" w:type="dxa"/>
+              <w:left w:w="0" w:type="dxa"/>
+              <w:right w:w="0" w:type="dxa"/>
+            </w:tcMar>
+            <w:vAlign w:val="top"/>
+          </w:tcPr>
+          <w:p>
+            <w:pPr>
+              <w:pStyle w:val="Normal"/>
+              <w:jc w:val="center"/>
+              <w:pBdr>
+                <w:bottom w:val="none" w:sz="0" w:space="0" w:color="000000"/>
+                <w:top w:val="none" w:sz="0" w:space="0" w:color="000000"/>
+                <w:left w:val="none" w:sz="0" w:space="0" w:color="000000"/>
+                <w:right w:val="none" w:sz="0" w:space="0" w:color="000000"/>
+              </w:pBdr>
+              <w:spacing w:after="100" w:before="100" w:line="240"/>
+              <w:ind w:firstLine="0" w:left="100" w:right="100"/>
+            </w:pPr>
+            <w:r>
+              <w:rPr>
+                <w:rFonts w:ascii="DejaVu Sans" w:hAnsi="DejaVu Sans" w:eastAsia="DejaVu Sans" w:cs="DejaVu Sans"/>
+                <w:i w:val="false"/>
+                <w:b w:val="false"/>
+                <w:u w:val="none"/>
+                <w:sz w:val="22"/>
+                <w:szCs w:val="22"/>
+                <w:color w:val="000000"/>
+              </w:rPr>
+              <w:t xml:space="preserve">0.060</w:t>
             </w:r>
           </w:p>
         </w:tc>
@@ -17150,7 +17150,7 @@
                 <w:szCs w:val="22"/>
                 <w:color w:val="000000"/>
               </w:rPr>
-              <w:t xml:space="preserve">(233,400]</w:t>
+              <w:t xml:space="preserve">(219,377]</w:t>
             </w:r>
           </w:p>
         </w:tc>
@@ -17282,51 +17282,51 @@
                 <w:szCs w:val="22"/>
                 <w:color w:val="000000"/>
               </w:rPr>
-              <w:t xml:space="preserve">0.73 (0.55 to 0.95)</w:t>
-            </w:r>
-          </w:p>
-        </w:tc>
-        <w:tc>
-          <w:tcPr>
-            <w:tcBorders>
-              <w:bottom w:val="none" w:sz="0" w:space="0" w:color="000000"/>
-              <w:top w:val="none" w:sz="0" w:space="0" w:color="000000"/>
-              <w:left w:val="none" w:sz="0" w:space="0" w:color="000000"/>
-              <w:right w:val="none" w:sz="0" w:space="0" w:color="000000"/>
-            </w:tcBorders>
-            <w:shd w:val="clear" w:color="auto" w:fill="FFFFFF"/>
-            <w:tcMar>
-              <w:top w:w="0" w:type="dxa"/>
-              <w:bottom w:w="0" w:type="dxa"/>
-              <w:left w:w="0" w:type="dxa"/>
-              <w:right w:w="0" w:type="dxa"/>
-            </w:tcMar>
-            <w:vAlign w:val="top"/>
-          </w:tcPr>
-          <w:p>
-            <w:pPr>
-              <w:pStyle w:val="Normal"/>
-              <w:jc w:val="center"/>
-              <w:pBdr>
-                <w:bottom w:val="none" w:sz="0" w:space="0" w:color="000000"/>
-                <w:top w:val="none" w:sz="0" w:space="0" w:color="000000"/>
-                <w:left w:val="none" w:sz="0" w:space="0" w:color="000000"/>
-                <w:right w:val="none" w:sz="0" w:space="0" w:color="000000"/>
-              </w:pBdr>
-              <w:spacing w:after="100" w:before="100" w:line="240"/>
-              <w:ind w:firstLine="0" w:left="100" w:right="100"/>
-            </w:pPr>
-            <w:r>
-              <w:rPr>
-                <w:rFonts w:ascii="DejaVu Sans" w:hAnsi="DejaVu Sans" w:eastAsia="DejaVu Sans" w:cs="DejaVu Sans"/>
-                <w:i w:val="false"/>
-                <w:b w:val="false"/>
-                <w:u w:val="none"/>
-                <w:sz w:val="22"/>
-                <w:szCs w:val="22"/>
-                <w:color w:val="000000"/>
-              </w:rPr>
-              <w:t xml:space="preserve">0.021</w:t>
+              <w:t xml:space="preserve">0.77 (0.57 to 1.03)</w:t>
+            </w:r>
+          </w:p>
+        </w:tc>
+        <w:tc>
+          <w:tcPr>
+            <w:tcBorders>
+              <w:bottom w:val="none" w:sz="0" w:space="0" w:color="000000"/>
+              <w:top w:val="none" w:sz="0" w:space="0" w:color="000000"/>
+              <w:left w:val="none" w:sz="0" w:space="0" w:color="000000"/>
+              <w:right w:val="none" w:sz="0" w:space="0" w:color="000000"/>
+            </w:tcBorders>
+            <w:shd w:val="clear" w:color="auto" w:fill="FFFFFF"/>
+            <w:tcMar>
+              <w:top w:w="0" w:type="dxa"/>
+              <w:bottom w:w="0" w:type="dxa"/>
+              <w:left w:w="0" w:type="dxa"/>
+              <w:right w:w="0" w:type="dxa"/>
+            </w:tcMar>
+            <w:vAlign w:val="top"/>
+          </w:tcPr>
+          <w:p>
+            <w:pPr>
+              <w:pStyle w:val="Normal"/>
+              <w:jc w:val="center"/>
+              <w:pBdr>
+                <w:bottom w:val="none" w:sz="0" w:space="0" w:color="000000"/>
+                <w:top w:val="none" w:sz="0" w:space="0" w:color="000000"/>
+                <w:left w:val="none" w:sz="0" w:space="0" w:color="000000"/>
+                <w:right w:val="none" w:sz="0" w:space="0" w:color="000000"/>
+              </w:pBdr>
+              <w:spacing w:after="100" w:before="100" w:line="240"/>
+              <w:ind w:firstLine="0" w:left="100" w:right="100"/>
+            </w:pPr>
+            <w:r>
+              <w:rPr>
+                <w:rFonts w:ascii="DejaVu Sans" w:hAnsi="DejaVu Sans" w:eastAsia="DejaVu Sans" w:cs="DejaVu Sans"/>
+                <w:i w:val="false"/>
+                <w:b w:val="false"/>
+                <w:u w:val="none"/>
+                <w:sz w:val="22"/>
+                <w:szCs w:val="22"/>
+                <w:color w:val="000000"/>
+              </w:rPr>
+              <w:t xml:space="preserve">0.081</w:t>
             </w:r>
           </w:p>
         </w:tc>
@@ -17376,7 +17376,7 @@
                 <w:szCs w:val="22"/>
                 <w:color w:val="000000"/>
               </w:rPr>
-              <w:t xml:space="preserve">(400,1.25e+03]</w:t>
+              <w:t xml:space="preserve">(377,1.25e+03]</w:t>
             </w:r>
           </w:p>
         </w:tc>
@@ -17508,7 +17508,7 @@
                 <w:szCs w:val="22"/>
                 <w:color w:val="000000"/>
               </w:rPr>
-              <w:t xml:space="preserve">0.86 (0.64 to 1.16)</w:t>
+              <w:t xml:space="preserve">0.83 (0.59 to 1.16)</w:t>
             </w:r>
           </w:p>
         </w:tc>
@@ -17552,7 +17552,7 @@
                 <w:szCs w:val="22"/>
                 <w:color w:val="000000"/>
               </w:rPr>
-              <w:t xml:space="preserve">0.32</w:t>
+              <w:t xml:space="preserve">0.28</w:t>
             </w:r>
           </w:p>
         </w:tc>
@@ -18364,7 +18364,7 @@
                 <w:szCs w:val="22"/>
                 <w:color w:val="000000"/>
               </w:rPr>
-              <w:t xml:space="preserve">[0.167,318]</w:t>
+              <w:t xml:space="preserve">[0.917,291]</w:t>
             </w:r>
           </w:p>
         </w:tc>
@@ -18590,95 +18590,95 @@
                 <w:szCs w:val="22"/>
                 <w:color w:val="000000"/>
               </w:rPr>
-              <w:t xml:space="preserve">(318,461]</w:t>
-            </w:r>
-          </w:p>
-        </w:tc>
-        <w:tc>
-          <w:tcPr>
-            <w:tcBorders>
-              <w:bottom w:val="none" w:sz="0" w:space="0" w:color="000000"/>
-              <w:top w:val="none" w:sz="0" w:space="0" w:color="000000"/>
-              <w:left w:val="none" w:sz="0" w:space="0" w:color="000000"/>
-              <w:right w:val="none" w:sz="0" w:space="0" w:color="000000"/>
-            </w:tcBorders>
-            <w:shd w:val="clear" w:color="auto" w:fill="FFFFFF"/>
-            <w:tcMar>
-              <w:top w:w="0" w:type="dxa"/>
-              <w:bottom w:w="0" w:type="dxa"/>
-              <w:left w:w="0" w:type="dxa"/>
-              <w:right w:w="0" w:type="dxa"/>
-            </w:tcMar>
-            <w:vAlign w:val="top"/>
-          </w:tcPr>
-          <w:p>
-            <w:pPr>
-              <w:pStyle w:val="Normal"/>
-              <w:jc w:val="center"/>
-              <w:pBdr>
-                <w:bottom w:val="none" w:sz="0" w:space="0" w:color="000000"/>
-                <w:top w:val="none" w:sz="0" w:space="0" w:color="000000"/>
-                <w:left w:val="none" w:sz="0" w:space="0" w:color="000000"/>
-                <w:right w:val="none" w:sz="0" w:space="0" w:color="000000"/>
-              </w:pBdr>
-              <w:spacing w:after="100" w:before="100" w:line="240"/>
-              <w:ind w:firstLine="0" w:left="100" w:right="100"/>
-            </w:pPr>
-            <w:r>
-              <w:rPr>
-                <w:rFonts w:ascii="DejaVu Sans" w:hAnsi="DejaVu Sans" w:eastAsia="DejaVu Sans" w:cs="DejaVu Sans"/>
-                <w:i w:val="false"/>
-                <w:b w:val="false"/>
-                <w:u w:val="none"/>
-                <w:sz w:val="22"/>
-                <w:szCs w:val="22"/>
-                <w:color w:val="000000"/>
-              </w:rPr>
-              <w:t xml:space="preserve">0.92 (0.74 to 1.15)</w:t>
-            </w:r>
-          </w:p>
-        </w:tc>
-        <w:tc>
-          <w:tcPr>
-            <w:tcBorders>
-              <w:bottom w:val="none" w:sz="0" w:space="0" w:color="000000"/>
-              <w:top w:val="none" w:sz="0" w:space="0" w:color="000000"/>
-              <w:left w:val="none" w:sz="0" w:space="0" w:color="000000"/>
-              <w:right w:val="none" w:sz="0" w:space="0" w:color="000000"/>
-            </w:tcBorders>
-            <w:shd w:val="clear" w:color="auto" w:fill="FFFFFF"/>
-            <w:tcMar>
-              <w:top w:w="0" w:type="dxa"/>
-              <w:bottom w:w="0" w:type="dxa"/>
-              <w:left w:w="0" w:type="dxa"/>
-              <w:right w:w="0" w:type="dxa"/>
-            </w:tcMar>
-            <w:vAlign w:val="top"/>
-          </w:tcPr>
-          <w:p>
-            <w:pPr>
-              <w:pStyle w:val="Normal"/>
-              <w:jc w:val="center"/>
-              <w:pBdr>
-                <w:bottom w:val="none" w:sz="0" w:space="0" w:color="000000"/>
-                <w:top w:val="none" w:sz="0" w:space="0" w:color="000000"/>
-                <w:left w:val="none" w:sz="0" w:space="0" w:color="000000"/>
-                <w:right w:val="none" w:sz="0" w:space="0" w:color="000000"/>
-              </w:pBdr>
-              <w:spacing w:after="100" w:before="100" w:line="240"/>
-              <w:ind w:firstLine="0" w:left="100" w:right="100"/>
-            </w:pPr>
-            <w:r>
-              <w:rPr>
-                <w:rFonts w:ascii="DejaVu Sans" w:hAnsi="DejaVu Sans" w:eastAsia="DejaVu Sans" w:cs="DejaVu Sans"/>
-                <w:i w:val="false"/>
-                <w:b w:val="false"/>
-                <w:u w:val="none"/>
-                <w:sz w:val="22"/>
-                <w:szCs w:val="22"/>
-                <w:color w:val="000000"/>
-              </w:rPr>
-              <w:t xml:space="preserve">0.45</w:t>
+              <w:t xml:space="preserve">(291,417]</w:t>
+            </w:r>
+          </w:p>
+        </w:tc>
+        <w:tc>
+          <w:tcPr>
+            <w:tcBorders>
+              <w:bottom w:val="none" w:sz="0" w:space="0" w:color="000000"/>
+              <w:top w:val="none" w:sz="0" w:space="0" w:color="000000"/>
+              <w:left w:val="none" w:sz="0" w:space="0" w:color="000000"/>
+              <w:right w:val="none" w:sz="0" w:space="0" w:color="000000"/>
+            </w:tcBorders>
+            <w:shd w:val="clear" w:color="auto" w:fill="FFFFFF"/>
+            <w:tcMar>
+              <w:top w:w="0" w:type="dxa"/>
+              <w:bottom w:w="0" w:type="dxa"/>
+              <w:left w:w="0" w:type="dxa"/>
+              <w:right w:w="0" w:type="dxa"/>
+            </w:tcMar>
+            <w:vAlign w:val="top"/>
+          </w:tcPr>
+          <w:p>
+            <w:pPr>
+              <w:pStyle w:val="Normal"/>
+              <w:jc w:val="center"/>
+              <w:pBdr>
+                <w:bottom w:val="none" w:sz="0" w:space="0" w:color="000000"/>
+                <w:top w:val="none" w:sz="0" w:space="0" w:color="000000"/>
+                <w:left w:val="none" w:sz="0" w:space="0" w:color="000000"/>
+                <w:right w:val="none" w:sz="0" w:space="0" w:color="000000"/>
+              </w:pBdr>
+              <w:spacing w:after="100" w:before="100" w:line="240"/>
+              <w:ind w:firstLine="0" w:left="100" w:right="100"/>
+            </w:pPr>
+            <w:r>
+              <w:rPr>
+                <w:rFonts w:ascii="DejaVu Sans" w:hAnsi="DejaVu Sans" w:eastAsia="DejaVu Sans" w:cs="DejaVu Sans"/>
+                <w:i w:val="false"/>
+                <w:b w:val="false"/>
+                <w:u w:val="none"/>
+                <w:sz w:val="22"/>
+                <w:szCs w:val="22"/>
+                <w:color w:val="000000"/>
+              </w:rPr>
+              <w:t xml:space="preserve">0.84 (0.66 to 1.06)</w:t>
+            </w:r>
+          </w:p>
+        </w:tc>
+        <w:tc>
+          <w:tcPr>
+            <w:tcBorders>
+              <w:bottom w:val="none" w:sz="0" w:space="0" w:color="000000"/>
+              <w:top w:val="none" w:sz="0" w:space="0" w:color="000000"/>
+              <w:left w:val="none" w:sz="0" w:space="0" w:color="000000"/>
+              <w:right w:val="none" w:sz="0" w:space="0" w:color="000000"/>
+            </w:tcBorders>
+            <w:shd w:val="clear" w:color="auto" w:fill="FFFFFF"/>
+            <w:tcMar>
+              <w:top w:w="0" w:type="dxa"/>
+              <w:bottom w:w="0" w:type="dxa"/>
+              <w:left w:w="0" w:type="dxa"/>
+              <w:right w:w="0" w:type="dxa"/>
+            </w:tcMar>
+            <w:vAlign w:val="top"/>
+          </w:tcPr>
+          <w:p>
+            <w:pPr>
+              <w:pStyle w:val="Normal"/>
+              <w:jc w:val="center"/>
+              <w:pBdr>
+                <w:bottom w:val="none" w:sz="0" w:space="0" w:color="000000"/>
+                <w:top w:val="none" w:sz="0" w:space="0" w:color="000000"/>
+                <w:left w:val="none" w:sz="0" w:space="0" w:color="000000"/>
+                <w:right w:val="none" w:sz="0" w:space="0" w:color="000000"/>
+              </w:pBdr>
+              <w:spacing w:after="100" w:before="100" w:line="240"/>
+              <w:ind w:firstLine="0" w:left="100" w:right="100"/>
+            </w:pPr>
+            <w:r>
+              <w:rPr>
+                <w:rFonts w:ascii="DejaVu Sans" w:hAnsi="DejaVu Sans" w:eastAsia="DejaVu Sans" w:cs="DejaVu Sans"/>
+                <w:i w:val="false"/>
+                <w:b w:val="false"/>
+                <w:u w:val="none"/>
+                <w:sz w:val="22"/>
+                <w:szCs w:val="22"/>
+                <w:color w:val="000000"/>
+              </w:rPr>
+              <w:t xml:space="preserve">0.14</w:t>
             </w:r>
           </w:p>
         </w:tc>
@@ -18816,95 +18816,95 @@
                 <w:szCs w:val="22"/>
                 <w:color w:val="000000"/>
               </w:rPr>
-              <w:t xml:space="preserve">(461,634]</w:t>
-            </w:r>
-          </w:p>
-        </w:tc>
-        <w:tc>
-          <w:tcPr>
-            <w:tcBorders>
-              <w:bottom w:val="none" w:sz="0" w:space="0" w:color="000000"/>
-              <w:top w:val="none" w:sz="0" w:space="0" w:color="000000"/>
-              <w:left w:val="none" w:sz="0" w:space="0" w:color="000000"/>
-              <w:right w:val="none" w:sz="0" w:space="0" w:color="000000"/>
-            </w:tcBorders>
-            <w:shd w:val="clear" w:color="auto" w:fill="FFFFFF"/>
-            <w:tcMar>
-              <w:top w:w="0" w:type="dxa"/>
-              <w:bottom w:w="0" w:type="dxa"/>
-              <w:left w:w="0" w:type="dxa"/>
-              <w:right w:w="0" w:type="dxa"/>
-            </w:tcMar>
-            <w:vAlign w:val="top"/>
-          </w:tcPr>
-          <w:p>
-            <w:pPr>
-              <w:pStyle w:val="Normal"/>
-              <w:jc w:val="center"/>
-              <w:pBdr>
-                <w:bottom w:val="none" w:sz="0" w:space="0" w:color="000000"/>
-                <w:top w:val="none" w:sz="0" w:space="0" w:color="000000"/>
-                <w:left w:val="none" w:sz="0" w:space="0" w:color="000000"/>
-                <w:right w:val="none" w:sz="0" w:space="0" w:color="000000"/>
-              </w:pBdr>
-              <w:spacing w:after="100" w:before="100" w:line="240"/>
-              <w:ind w:firstLine="0" w:left="100" w:right="100"/>
-            </w:pPr>
-            <w:r>
-              <w:rPr>
-                <w:rFonts w:ascii="DejaVu Sans" w:hAnsi="DejaVu Sans" w:eastAsia="DejaVu Sans" w:cs="DejaVu Sans"/>
-                <w:i w:val="false"/>
-                <w:b w:val="false"/>
-                <w:u w:val="none"/>
-                <w:sz w:val="22"/>
-                <w:szCs w:val="22"/>
-                <w:color w:val="000000"/>
-              </w:rPr>
-              <w:t xml:space="preserve">0.71 (0.55 to 0.92)</w:t>
-            </w:r>
-          </w:p>
-        </w:tc>
-        <w:tc>
-          <w:tcPr>
-            <w:tcBorders>
-              <w:bottom w:val="none" w:sz="0" w:space="0" w:color="000000"/>
-              <w:top w:val="none" w:sz="0" w:space="0" w:color="000000"/>
-              <w:left w:val="none" w:sz="0" w:space="0" w:color="000000"/>
-              <w:right w:val="none" w:sz="0" w:space="0" w:color="000000"/>
-            </w:tcBorders>
-            <w:shd w:val="clear" w:color="auto" w:fill="FFFFFF"/>
-            <w:tcMar>
-              <w:top w:w="0" w:type="dxa"/>
-              <w:bottom w:w="0" w:type="dxa"/>
-              <w:left w:w="0" w:type="dxa"/>
-              <w:right w:w="0" w:type="dxa"/>
-            </w:tcMar>
-            <w:vAlign w:val="top"/>
-          </w:tcPr>
-          <w:p>
-            <w:pPr>
-              <w:pStyle w:val="Normal"/>
-              <w:jc w:val="center"/>
-              <w:pBdr>
-                <w:bottom w:val="none" w:sz="0" w:space="0" w:color="000000"/>
-                <w:top w:val="none" w:sz="0" w:space="0" w:color="000000"/>
-                <w:left w:val="none" w:sz="0" w:space="0" w:color="000000"/>
-                <w:right w:val="none" w:sz="0" w:space="0" w:color="000000"/>
-              </w:pBdr>
-              <w:spacing w:after="100" w:before="100" w:line="240"/>
-              <w:ind w:firstLine="0" w:left="100" w:right="100"/>
-            </w:pPr>
-            <w:r>
-              <w:rPr>
-                <w:rFonts w:ascii="DejaVu Sans" w:hAnsi="DejaVu Sans" w:eastAsia="DejaVu Sans" w:cs="DejaVu Sans"/>
-                <w:i w:val="false"/>
-                <w:b w:val="false"/>
-                <w:u w:val="none"/>
-                <w:sz w:val="22"/>
-                <w:szCs w:val="22"/>
-                <w:color w:val="000000"/>
-              </w:rPr>
-              <w:t xml:space="preserve">0.009</w:t>
+              <w:t xml:space="preserve">(417,562]</w:t>
+            </w:r>
+          </w:p>
+        </w:tc>
+        <w:tc>
+          <w:tcPr>
+            <w:tcBorders>
+              <w:bottom w:val="none" w:sz="0" w:space="0" w:color="000000"/>
+              <w:top w:val="none" w:sz="0" w:space="0" w:color="000000"/>
+              <w:left w:val="none" w:sz="0" w:space="0" w:color="000000"/>
+              <w:right w:val="none" w:sz="0" w:space="0" w:color="000000"/>
+            </w:tcBorders>
+            <w:shd w:val="clear" w:color="auto" w:fill="FFFFFF"/>
+            <w:tcMar>
+              <w:top w:w="0" w:type="dxa"/>
+              <w:bottom w:w="0" w:type="dxa"/>
+              <w:left w:w="0" w:type="dxa"/>
+              <w:right w:w="0" w:type="dxa"/>
+            </w:tcMar>
+            <w:vAlign w:val="top"/>
+          </w:tcPr>
+          <w:p>
+            <w:pPr>
+              <w:pStyle w:val="Normal"/>
+              <w:jc w:val="center"/>
+              <w:pBdr>
+                <w:bottom w:val="none" w:sz="0" w:space="0" w:color="000000"/>
+                <w:top w:val="none" w:sz="0" w:space="0" w:color="000000"/>
+                <w:left w:val="none" w:sz="0" w:space="0" w:color="000000"/>
+                <w:right w:val="none" w:sz="0" w:space="0" w:color="000000"/>
+              </w:pBdr>
+              <w:spacing w:after="100" w:before="100" w:line="240"/>
+              <w:ind w:firstLine="0" w:left="100" w:right="100"/>
+            </w:pPr>
+            <w:r>
+              <w:rPr>
+                <w:rFonts w:ascii="DejaVu Sans" w:hAnsi="DejaVu Sans" w:eastAsia="DejaVu Sans" w:cs="DejaVu Sans"/>
+                <w:i w:val="false"/>
+                <w:b w:val="false"/>
+                <w:u w:val="none"/>
+                <w:sz w:val="22"/>
+                <w:szCs w:val="22"/>
+                <w:color w:val="000000"/>
+              </w:rPr>
+              <w:t xml:space="preserve">0.74 (0.58 to 0.96)</w:t>
+            </w:r>
+          </w:p>
+        </w:tc>
+        <w:tc>
+          <w:tcPr>
+            <w:tcBorders>
+              <w:bottom w:val="none" w:sz="0" w:space="0" w:color="000000"/>
+              <w:top w:val="none" w:sz="0" w:space="0" w:color="000000"/>
+              <w:left w:val="none" w:sz="0" w:space="0" w:color="000000"/>
+              <w:right w:val="none" w:sz="0" w:space="0" w:color="000000"/>
+            </w:tcBorders>
+            <w:shd w:val="clear" w:color="auto" w:fill="FFFFFF"/>
+            <w:tcMar>
+              <w:top w:w="0" w:type="dxa"/>
+              <w:bottom w:w="0" w:type="dxa"/>
+              <w:left w:w="0" w:type="dxa"/>
+              <w:right w:w="0" w:type="dxa"/>
+            </w:tcMar>
+            <w:vAlign w:val="top"/>
+          </w:tcPr>
+          <w:p>
+            <w:pPr>
+              <w:pStyle w:val="Normal"/>
+              <w:jc w:val="center"/>
+              <w:pBdr>
+                <w:bottom w:val="none" w:sz="0" w:space="0" w:color="000000"/>
+                <w:top w:val="none" w:sz="0" w:space="0" w:color="000000"/>
+                <w:left w:val="none" w:sz="0" w:space="0" w:color="000000"/>
+                <w:right w:val="none" w:sz="0" w:space="0" w:color="000000"/>
+              </w:pBdr>
+              <w:spacing w:after="100" w:before="100" w:line="240"/>
+              <w:ind w:firstLine="0" w:left="100" w:right="100"/>
+            </w:pPr>
+            <w:r>
+              <w:rPr>
+                <w:rFonts w:ascii="DejaVu Sans" w:hAnsi="DejaVu Sans" w:eastAsia="DejaVu Sans" w:cs="DejaVu Sans"/>
+                <w:i w:val="false"/>
+                <w:b w:val="false"/>
+                <w:u w:val="none"/>
+                <w:sz w:val="22"/>
+                <w:szCs w:val="22"/>
+                <w:color w:val="000000"/>
+              </w:rPr>
+              <w:t xml:space="preserve">0.023</w:t>
             </w:r>
           </w:p>
         </w:tc>
@@ -19042,95 +19042,95 @@
                 <w:szCs w:val="22"/>
                 <w:color w:val="000000"/>
               </w:rPr>
-              <w:t xml:space="preserve">(634,1.25e+03]</w:t>
-            </w:r>
-          </w:p>
-        </w:tc>
-        <w:tc>
-          <w:tcPr>
-            <w:tcBorders>
-              <w:bottom w:val="none" w:sz="0" w:space="0" w:color="000000"/>
-              <w:top w:val="none" w:sz="0" w:space="0" w:color="000000"/>
-              <w:left w:val="none" w:sz="0" w:space="0" w:color="000000"/>
-              <w:right w:val="none" w:sz="0" w:space="0" w:color="000000"/>
-            </w:tcBorders>
-            <w:shd w:val="clear" w:color="auto" w:fill="FFFFFF"/>
-            <w:tcMar>
-              <w:top w:w="0" w:type="dxa"/>
-              <w:bottom w:w="0" w:type="dxa"/>
-              <w:left w:w="0" w:type="dxa"/>
-              <w:right w:w="0" w:type="dxa"/>
-            </w:tcMar>
-            <w:vAlign w:val="top"/>
-          </w:tcPr>
-          <w:p>
-            <w:pPr>
-              <w:pStyle w:val="Normal"/>
-              <w:jc w:val="center"/>
-              <w:pBdr>
-                <w:bottom w:val="none" w:sz="0" w:space="0" w:color="000000"/>
-                <w:top w:val="none" w:sz="0" w:space="0" w:color="000000"/>
-                <w:left w:val="none" w:sz="0" w:space="0" w:color="000000"/>
-                <w:right w:val="none" w:sz="0" w:space="0" w:color="000000"/>
-              </w:pBdr>
-              <w:spacing w:after="100" w:before="100" w:line="240"/>
-              <w:ind w:firstLine="0" w:left="100" w:right="100"/>
-            </w:pPr>
-            <w:r>
-              <w:rPr>
-                <w:rFonts w:ascii="DejaVu Sans" w:hAnsi="DejaVu Sans" w:eastAsia="DejaVu Sans" w:cs="DejaVu Sans"/>
-                <w:i w:val="false"/>
-                <w:b w:val="false"/>
-                <w:u w:val="none"/>
-                <w:sz w:val="22"/>
-                <w:szCs w:val="22"/>
-                <w:color w:val="000000"/>
-              </w:rPr>
-              <w:t xml:space="preserve">0.71 (0.54 to 0.93)</w:t>
-            </w:r>
-          </w:p>
-        </w:tc>
-        <w:tc>
-          <w:tcPr>
-            <w:tcBorders>
-              <w:bottom w:val="none" w:sz="0" w:space="0" w:color="000000"/>
-              <w:top w:val="none" w:sz="0" w:space="0" w:color="000000"/>
-              <w:left w:val="none" w:sz="0" w:space="0" w:color="000000"/>
-              <w:right w:val="none" w:sz="0" w:space="0" w:color="000000"/>
-            </w:tcBorders>
-            <w:shd w:val="clear" w:color="auto" w:fill="FFFFFF"/>
-            <w:tcMar>
-              <w:top w:w="0" w:type="dxa"/>
-              <w:bottom w:w="0" w:type="dxa"/>
-              <w:left w:w="0" w:type="dxa"/>
-              <w:right w:w="0" w:type="dxa"/>
-            </w:tcMar>
-            <w:vAlign w:val="top"/>
-          </w:tcPr>
-          <w:p>
-            <w:pPr>
-              <w:pStyle w:val="Normal"/>
-              <w:jc w:val="center"/>
-              <w:pBdr>
-                <w:bottom w:val="none" w:sz="0" w:space="0" w:color="000000"/>
-                <w:top w:val="none" w:sz="0" w:space="0" w:color="000000"/>
-                <w:left w:val="none" w:sz="0" w:space="0" w:color="000000"/>
-                <w:right w:val="none" w:sz="0" w:space="0" w:color="000000"/>
-              </w:pBdr>
-              <w:spacing w:after="100" w:before="100" w:line="240"/>
-              <w:ind w:firstLine="0" w:left="100" w:right="100"/>
-            </w:pPr>
-            <w:r>
-              <w:rPr>
-                <w:rFonts w:ascii="DejaVu Sans" w:hAnsi="DejaVu Sans" w:eastAsia="DejaVu Sans" w:cs="DejaVu Sans"/>
-                <w:i w:val="false"/>
-                <w:b w:val="false"/>
-                <w:u w:val="none"/>
-                <w:sz w:val="22"/>
-                <w:szCs w:val="22"/>
-                <w:color w:val="000000"/>
-              </w:rPr>
-              <w:t xml:space="preserve">0.015</w:t>
+              <w:t xml:space="preserve">(562,1.25e+03]</w:t>
+            </w:r>
+          </w:p>
+        </w:tc>
+        <w:tc>
+          <w:tcPr>
+            <w:tcBorders>
+              <w:bottom w:val="none" w:sz="0" w:space="0" w:color="000000"/>
+              <w:top w:val="none" w:sz="0" w:space="0" w:color="000000"/>
+              <w:left w:val="none" w:sz="0" w:space="0" w:color="000000"/>
+              <w:right w:val="none" w:sz="0" w:space="0" w:color="000000"/>
+            </w:tcBorders>
+            <w:shd w:val="clear" w:color="auto" w:fill="FFFFFF"/>
+            <w:tcMar>
+              <w:top w:w="0" w:type="dxa"/>
+              <w:bottom w:w="0" w:type="dxa"/>
+              <w:left w:w="0" w:type="dxa"/>
+              <w:right w:w="0" w:type="dxa"/>
+            </w:tcMar>
+            <w:vAlign w:val="top"/>
+          </w:tcPr>
+          <w:p>
+            <w:pPr>
+              <w:pStyle w:val="Normal"/>
+              <w:jc w:val="center"/>
+              <w:pBdr>
+                <w:bottom w:val="none" w:sz="0" w:space="0" w:color="000000"/>
+                <w:top w:val="none" w:sz="0" w:space="0" w:color="000000"/>
+                <w:left w:val="none" w:sz="0" w:space="0" w:color="000000"/>
+                <w:right w:val="none" w:sz="0" w:space="0" w:color="000000"/>
+              </w:pBdr>
+              <w:spacing w:after="100" w:before="100" w:line="240"/>
+              <w:ind w:firstLine="0" w:left="100" w:right="100"/>
+            </w:pPr>
+            <w:r>
+              <w:rPr>
+                <w:rFonts w:ascii="DejaVu Sans" w:hAnsi="DejaVu Sans" w:eastAsia="DejaVu Sans" w:cs="DejaVu Sans"/>
+                <w:i w:val="false"/>
+                <w:b w:val="false"/>
+                <w:u w:val="none"/>
+                <w:sz w:val="22"/>
+                <w:szCs w:val="22"/>
+                <w:color w:val="000000"/>
+              </w:rPr>
+              <w:t xml:space="preserve">0.57 (0.43 to 0.76)</w:t>
+            </w:r>
+          </w:p>
+        </w:tc>
+        <w:tc>
+          <w:tcPr>
+            <w:tcBorders>
+              <w:bottom w:val="none" w:sz="0" w:space="0" w:color="000000"/>
+              <w:top w:val="none" w:sz="0" w:space="0" w:color="000000"/>
+              <w:left w:val="none" w:sz="0" w:space="0" w:color="000000"/>
+              <w:right w:val="none" w:sz="0" w:space="0" w:color="000000"/>
+            </w:tcBorders>
+            <w:shd w:val="clear" w:color="auto" w:fill="FFFFFF"/>
+            <w:tcMar>
+              <w:top w:w="0" w:type="dxa"/>
+              <w:bottom w:w="0" w:type="dxa"/>
+              <w:left w:w="0" w:type="dxa"/>
+              <w:right w:w="0" w:type="dxa"/>
+            </w:tcMar>
+            <w:vAlign w:val="top"/>
+          </w:tcPr>
+          <w:p>
+            <w:pPr>
+              <w:pStyle w:val="Normal"/>
+              <w:jc w:val="center"/>
+              <w:pBdr>
+                <w:bottom w:val="none" w:sz="0" w:space="0" w:color="000000"/>
+                <w:top w:val="none" w:sz="0" w:space="0" w:color="000000"/>
+                <w:left w:val="none" w:sz="0" w:space="0" w:color="000000"/>
+                <w:right w:val="none" w:sz="0" w:space="0" w:color="000000"/>
+              </w:pBdr>
+              <w:spacing w:after="100" w:before="100" w:line="240"/>
+              <w:ind w:firstLine="0" w:left="100" w:right="100"/>
+            </w:pPr>
+            <w:r>
+              <w:rPr>
+                <w:rFonts w:ascii="DejaVu Sans" w:hAnsi="DejaVu Sans" w:eastAsia="DejaVu Sans" w:cs="DejaVu Sans"/>
+                <w:i w:val="false"/>
+                <w:b w:val="false"/>
+                <w:u w:val="none"/>
+                <w:sz w:val="22"/>
+                <w:szCs w:val="22"/>
+                <w:color w:val="000000"/>
+              </w:rPr>
+              <w:t xml:space="preserve">&lt;0.001</w:t>
             </w:r>
           </w:p>
         </w:tc>
@@ -19494,7 +19494,7 @@
                 <w:szCs w:val="22"/>
                 <w:color w:val="000000"/>
               </w:rPr>
-              <w:t xml:space="preserve">[0,114]</w:t>
+              <w:t xml:space="preserve">[0,106]</w:t>
             </w:r>
           </w:p>
         </w:tc>
@@ -19720,7 +19720,7 @@
                 <w:szCs w:val="22"/>
                 <w:color w:val="000000"/>
               </w:rPr>
-              <w:t xml:space="preserve">(114,233]</w:t>
+              <w:t xml:space="preserve">(106,219]</w:t>
             </w:r>
           </w:p>
         </w:tc>
@@ -19852,51 +19852,51 @@
                 <w:szCs w:val="22"/>
                 <w:color w:val="000000"/>
               </w:rPr>
-              <w:t xml:space="preserve">0.73 (0.56 to 0.95)</w:t>
-            </w:r>
-          </w:p>
-        </w:tc>
-        <w:tc>
-          <w:tcPr>
-            <w:tcBorders>
-              <w:bottom w:val="none" w:sz="0" w:space="0" w:color="000000"/>
-              <w:top w:val="none" w:sz="0" w:space="0" w:color="000000"/>
-              <w:left w:val="none" w:sz="0" w:space="0" w:color="000000"/>
-              <w:right w:val="none" w:sz="0" w:space="0" w:color="000000"/>
-            </w:tcBorders>
-            <w:shd w:val="clear" w:color="auto" w:fill="FFFFFF"/>
-            <w:tcMar>
-              <w:top w:w="0" w:type="dxa"/>
-              <w:bottom w:w="0" w:type="dxa"/>
-              <w:left w:w="0" w:type="dxa"/>
-              <w:right w:w="0" w:type="dxa"/>
-            </w:tcMar>
-            <w:vAlign w:val="top"/>
-          </w:tcPr>
-          <w:p>
-            <w:pPr>
-              <w:pStyle w:val="Normal"/>
-              <w:jc w:val="center"/>
-              <w:pBdr>
-                <w:bottom w:val="none" w:sz="0" w:space="0" w:color="000000"/>
-                <w:top w:val="none" w:sz="0" w:space="0" w:color="000000"/>
-                <w:left w:val="none" w:sz="0" w:space="0" w:color="000000"/>
-                <w:right w:val="none" w:sz="0" w:space="0" w:color="000000"/>
-              </w:pBdr>
-              <w:spacing w:after="100" w:before="100" w:line="240"/>
-              <w:ind w:firstLine="0" w:left="100" w:right="100"/>
-            </w:pPr>
-            <w:r>
-              <w:rPr>
-                <w:rFonts w:ascii="DejaVu Sans" w:hAnsi="DejaVu Sans" w:eastAsia="DejaVu Sans" w:cs="DejaVu Sans"/>
-                <w:i w:val="false"/>
-                <w:b w:val="false"/>
-                <w:u w:val="none"/>
-                <w:sz w:val="22"/>
-                <w:szCs w:val="22"/>
-                <w:color w:val="000000"/>
-              </w:rPr>
-              <w:t xml:space="preserve">0.021</w:t>
+              <w:t xml:space="preserve">0.64 (0.49 to 0.85)</w:t>
+            </w:r>
+          </w:p>
+        </w:tc>
+        <w:tc>
+          <w:tcPr>
+            <w:tcBorders>
+              <w:bottom w:val="none" w:sz="0" w:space="0" w:color="000000"/>
+              <w:top w:val="none" w:sz="0" w:space="0" w:color="000000"/>
+              <w:left w:val="none" w:sz="0" w:space="0" w:color="000000"/>
+              <w:right w:val="none" w:sz="0" w:space="0" w:color="000000"/>
+            </w:tcBorders>
+            <w:shd w:val="clear" w:color="auto" w:fill="FFFFFF"/>
+            <w:tcMar>
+              <w:top w:w="0" w:type="dxa"/>
+              <w:bottom w:w="0" w:type="dxa"/>
+              <w:left w:w="0" w:type="dxa"/>
+              <w:right w:w="0" w:type="dxa"/>
+            </w:tcMar>
+            <w:vAlign w:val="top"/>
+          </w:tcPr>
+          <w:p>
+            <w:pPr>
+              <w:pStyle w:val="Normal"/>
+              <w:jc w:val="center"/>
+              <w:pBdr>
+                <w:bottom w:val="none" w:sz="0" w:space="0" w:color="000000"/>
+                <w:top w:val="none" w:sz="0" w:space="0" w:color="000000"/>
+                <w:left w:val="none" w:sz="0" w:space="0" w:color="000000"/>
+                <w:right w:val="none" w:sz="0" w:space="0" w:color="000000"/>
+              </w:pBdr>
+              <w:spacing w:after="100" w:before="100" w:line="240"/>
+              <w:ind w:firstLine="0" w:left="100" w:right="100"/>
+            </w:pPr>
+            <w:r>
+              <w:rPr>
+                <w:rFonts w:ascii="DejaVu Sans" w:hAnsi="DejaVu Sans" w:eastAsia="DejaVu Sans" w:cs="DejaVu Sans"/>
+                <w:i w:val="false"/>
+                <w:b w:val="false"/>
+                <w:u w:val="none"/>
+                <w:sz w:val="22"/>
+                <w:szCs w:val="22"/>
+                <w:color w:val="000000"/>
+              </w:rPr>
+              <w:t xml:space="preserve">0.002</w:t>
             </w:r>
           </w:p>
         </w:tc>
@@ -19946,7 +19946,7 @@
                 <w:szCs w:val="22"/>
                 <w:color w:val="000000"/>
               </w:rPr>
-              <w:t xml:space="preserve">(233,400]</w:t>
+              <w:t xml:space="preserve">(219,377]</w:t>
             </w:r>
           </w:p>
         </w:tc>
@@ -20078,51 +20078,51 @@
                 <w:szCs w:val="22"/>
                 <w:color w:val="000000"/>
               </w:rPr>
-              <w:t xml:space="preserve">0.87 (0.68 to 1.11)</w:t>
-            </w:r>
-          </w:p>
-        </w:tc>
-        <w:tc>
-          <w:tcPr>
-            <w:tcBorders>
-              <w:bottom w:val="none" w:sz="0" w:space="0" w:color="000000"/>
-              <w:top w:val="none" w:sz="0" w:space="0" w:color="000000"/>
-              <w:left w:val="none" w:sz="0" w:space="0" w:color="000000"/>
-              <w:right w:val="none" w:sz="0" w:space="0" w:color="000000"/>
-            </w:tcBorders>
-            <w:shd w:val="clear" w:color="auto" w:fill="FFFFFF"/>
-            <w:tcMar>
-              <w:top w:w="0" w:type="dxa"/>
-              <w:bottom w:w="0" w:type="dxa"/>
-              <w:left w:w="0" w:type="dxa"/>
-              <w:right w:w="0" w:type="dxa"/>
-            </w:tcMar>
-            <w:vAlign w:val="top"/>
-          </w:tcPr>
-          <w:p>
-            <w:pPr>
-              <w:pStyle w:val="Normal"/>
-              <w:jc w:val="center"/>
-              <w:pBdr>
-                <w:bottom w:val="none" w:sz="0" w:space="0" w:color="000000"/>
-                <w:top w:val="none" w:sz="0" w:space="0" w:color="000000"/>
-                <w:left w:val="none" w:sz="0" w:space="0" w:color="000000"/>
-                <w:right w:val="none" w:sz="0" w:space="0" w:color="000000"/>
-              </w:pBdr>
-              <w:spacing w:after="100" w:before="100" w:line="240"/>
-              <w:ind w:firstLine="0" w:left="100" w:right="100"/>
-            </w:pPr>
-            <w:r>
-              <w:rPr>
-                <w:rFonts w:ascii="DejaVu Sans" w:hAnsi="DejaVu Sans" w:eastAsia="DejaVu Sans" w:cs="DejaVu Sans"/>
-                <w:i w:val="false"/>
-                <w:b w:val="false"/>
-                <w:u w:val="none"/>
-                <w:sz w:val="22"/>
-                <w:szCs w:val="22"/>
-                <w:color w:val="000000"/>
-              </w:rPr>
-              <w:t xml:space="preserve">0.26</w:t>
+              <w:t xml:space="preserve">0.85 (0.66 to 1.10)</w:t>
+            </w:r>
+          </w:p>
+        </w:tc>
+        <w:tc>
+          <w:tcPr>
+            <w:tcBorders>
+              <w:bottom w:val="none" w:sz="0" w:space="0" w:color="000000"/>
+              <w:top w:val="none" w:sz="0" w:space="0" w:color="000000"/>
+              <w:left w:val="none" w:sz="0" w:space="0" w:color="000000"/>
+              <w:right w:val="none" w:sz="0" w:space="0" w:color="000000"/>
+            </w:tcBorders>
+            <w:shd w:val="clear" w:color="auto" w:fill="FFFFFF"/>
+            <w:tcMar>
+              <w:top w:w="0" w:type="dxa"/>
+              <w:bottom w:w="0" w:type="dxa"/>
+              <w:left w:w="0" w:type="dxa"/>
+              <w:right w:w="0" w:type="dxa"/>
+            </w:tcMar>
+            <w:vAlign w:val="top"/>
+          </w:tcPr>
+          <w:p>
+            <w:pPr>
+              <w:pStyle w:val="Normal"/>
+              <w:jc w:val="center"/>
+              <w:pBdr>
+                <w:bottom w:val="none" w:sz="0" w:space="0" w:color="000000"/>
+                <w:top w:val="none" w:sz="0" w:space="0" w:color="000000"/>
+                <w:left w:val="none" w:sz="0" w:space="0" w:color="000000"/>
+                <w:right w:val="none" w:sz="0" w:space="0" w:color="000000"/>
+              </w:pBdr>
+              <w:spacing w:after="100" w:before="100" w:line="240"/>
+              <w:ind w:firstLine="0" w:left="100" w:right="100"/>
+            </w:pPr>
+            <w:r>
+              <w:rPr>
+                <w:rFonts w:ascii="DejaVu Sans" w:hAnsi="DejaVu Sans" w:eastAsia="DejaVu Sans" w:cs="DejaVu Sans"/>
+                <w:i w:val="false"/>
+                <w:b w:val="false"/>
+                <w:u w:val="none"/>
+                <w:sz w:val="22"/>
+                <w:szCs w:val="22"/>
+                <w:color w:val="000000"/>
+              </w:rPr>
+              <w:t xml:space="preserve">0.23</w:t>
             </w:r>
           </w:p>
         </w:tc>
@@ -20172,7 +20172,7 @@
                 <w:szCs w:val="22"/>
                 <w:color w:val="000000"/>
               </w:rPr>
-              <w:t xml:space="preserve">(400,1.25e+03]</w:t>
+              <w:t xml:space="preserve">(377,1.25e+03]</w:t>
             </w:r>
           </w:p>
         </w:tc>
@@ -20304,7 +20304,7 @@
                 <w:szCs w:val="22"/>
                 <w:color w:val="000000"/>
               </w:rPr>
-              <w:t xml:space="preserve">0.69 (0.53 to 0.89)</w:t>
+              <w:t xml:space="preserve">0.62 (0.47 to 0.81)</w:t>
             </w:r>
           </w:p>
         </w:tc>
@@ -20348,7 +20348,7 @@
                 <w:szCs w:val="22"/>
                 <w:color w:val="000000"/>
               </w:rPr>
-              <w:t xml:space="preserve">0.004</w:t>
+              <w:t xml:space="preserve">&lt;0.001</w:t>
             </w:r>
           </w:p>
         </w:tc>
@@ -21160,7 +21160,7 @@
                 <w:szCs w:val="22"/>
                 <w:color w:val="000000"/>
               </w:rPr>
-              <w:t xml:space="preserve">[0.167,318]</w:t>
+              <w:t xml:space="preserve">[0.917,291]</w:t>
             </w:r>
           </w:p>
         </w:tc>
@@ -21386,51 +21386,51 @@
                 <w:szCs w:val="22"/>
                 <w:color w:val="000000"/>
               </w:rPr>
-              <w:t xml:space="preserve">(318,461]</w:t>
-            </w:r>
-          </w:p>
-        </w:tc>
-        <w:tc>
-          <w:tcPr>
-            <w:tcBorders>
-              <w:bottom w:val="none" w:sz="0" w:space="0" w:color="000000"/>
-              <w:top w:val="none" w:sz="0" w:space="0" w:color="000000"/>
-              <w:left w:val="none" w:sz="0" w:space="0" w:color="000000"/>
-              <w:right w:val="none" w:sz="0" w:space="0" w:color="000000"/>
-            </w:tcBorders>
-            <w:shd w:val="clear" w:color="auto" w:fill="FFFFFF"/>
-            <w:tcMar>
-              <w:top w:w="0" w:type="dxa"/>
-              <w:bottom w:w="0" w:type="dxa"/>
-              <w:left w:w="0" w:type="dxa"/>
-              <w:right w:w="0" w:type="dxa"/>
-            </w:tcMar>
-            <w:vAlign w:val="top"/>
-          </w:tcPr>
-          <w:p>
-            <w:pPr>
-              <w:pStyle w:val="Normal"/>
-              <w:jc w:val="center"/>
-              <w:pBdr>
-                <w:bottom w:val="none" w:sz="0" w:space="0" w:color="000000"/>
-                <w:top w:val="none" w:sz="0" w:space="0" w:color="000000"/>
-                <w:left w:val="none" w:sz="0" w:space="0" w:color="000000"/>
-                <w:right w:val="none" w:sz="0" w:space="0" w:color="000000"/>
-              </w:pBdr>
-              <w:spacing w:after="100" w:before="100" w:line="240"/>
-              <w:ind w:firstLine="0" w:left="100" w:right="100"/>
-            </w:pPr>
-            <w:r>
-              <w:rPr>
-                <w:rFonts w:ascii="DejaVu Sans" w:hAnsi="DejaVu Sans" w:eastAsia="DejaVu Sans" w:cs="DejaVu Sans"/>
-                <w:i w:val="false"/>
-                <w:b w:val="false"/>
-                <w:u w:val="none"/>
-                <w:sz w:val="22"/>
-                <w:szCs w:val="22"/>
-                <w:color w:val="000000"/>
-              </w:rPr>
-              <w:t xml:space="preserve">0.71 (0.62 to 0.82)</w:t>
+              <w:t xml:space="preserve">(291,417]</w:t>
+            </w:r>
+          </w:p>
+        </w:tc>
+        <w:tc>
+          <w:tcPr>
+            <w:tcBorders>
+              <w:bottom w:val="none" w:sz="0" w:space="0" w:color="000000"/>
+              <w:top w:val="none" w:sz="0" w:space="0" w:color="000000"/>
+              <w:left w:val="none" w:sz="0" w:space="0" w:color="000000"/>
+              <w:right w:val="none" w:sz="0" w:space="0" w:color="000000"/>
+            </w:tcBorders>
+            <w:shd w:val="clear" w:color="auto" w:fill="FFFFFF"/>
+            <w:tcMar>
+              <w:top w:w="0" w:type="dxa"/>
+              <w:bottom w:w="0" w:type="dxa"/>
+              <w:left w:w="0" w:type="dxa"/>
+              <w:right w:w="0" w:type="dxa"/>
+            </w:tcMar>
+            <w:vAlign w:val="top"/>
+          </w:tcPr>
+          <w:p>
+            <w:pPr>
+              <w:pStyle w:val="Normal"/>
+              <w:jc w:val="center"/>
+              <w:pBdr>
+                <w:bottom w:val="none" w:sz="0" w:space="0" w:color="000000"/>
+                <w:top w:val="none" w:sz="0" w:space="0" w:color="000000"/>
+                <w:left w:val="none" w:sz="0" w:space="0" w:color="000000"/>
+                <w:right w:val="none" w:sz="0" w:space="0" w:color="000000"/>
+              </w:pBdr>
+              <w:spacing w:after="100" w:before="100" w:line="240"/>
+              <w:ind w:firstLine="0" w:left="100" w:right="100"/>
+            </w:pPr>
+            <w:r>
+              <w:rPr>
+                <w:rFonts w:ascii="DejaVu Sans" w:hAnsi="DejaVu Sans" w:eastAsia="DejaVu Sans" w:cs="DejaVu Sans"/>
+                <w:i w:val="false"/>
+                <w:b w:val="false"/>
+                <w:u w:val="none"/>
+                <w:sz w:val="22"/>
+                <w:szCs w:val="22"/>
+                <w:color w:val="000000"/>
+              </w:rPr>
+              <w:t xml:space="preserve">0.72 (0.63 to 0.83)</w:t>
             </w:r>
           </w:p>
         </w:tc>
@@ -21612,51 +21612,51 @@
                 <w:szCs w:val="22"/>
                 <w:color w:val="000000"/>
               </w:rPr>
-              <w:t xml:space="preserve">(461,634]</w:t>
-            </w:r>
-          </w:p>
-        </w:tc>
-        <w:tc>
-          <w:tcPr>
-            <w:tcBorders>
-              <w:bottom w:val="none" w:sz="0" w:space="0" w:color="000000"/>
-              <w:top w:val="none" w:sz="0" w:space="0" w:color="000000"/>
-              <w:left w:val="none" w:sz="0" w:space="0" w:color="000000"/>
-              <w:right w:val="none" w:sz="0" w:space="0" w:color="000000"/>
-            </w:tcBorders>
-            <w:shd w:val="clear" w:color="auto" w:fill="FFFFFF"/>
-            <w:tcMar>
-              <w:top w:w="0" w:type="dxa"/>
-              <w:bottom w:w="0" w:type="dxa"/>
-              <w:left w:w="0" w:type="dxa"/>
-              <w:right w:w="0" w:type="dxa"/>
-            </w:tcMar>
-            <w:vAlign w:val="top"/>
-          </w:tcPr>
-          <w:p>
-            <w:pPr>
-              <w:pStyle w:val="Normal"/>
-              <w:jc w:val="center"/>
-              <w:pBdr>
-                <w:bottom w:val="none" w:sz="0" w:space="0" w:color="000000"/>
-                <w:top w:val="none" w:sz="0" w:space="0" w:color="000000"/>
-                <w:left w:val="none" w:sz="0" w:space="0" w:color="000000"/>
-                <w:right w:val="none" w:sz="0" w:space="0" w:color="000000"/>
-              </w:pBdr>
-              <w:spacing w:after="100" w:before="100" w:line="240"/>
-              <w:ind w:firstLine="0" w:left="100" w:right="100"/>
-            </w:pPr>
-            <w:r>
-              <w:rPr>
-                <w:rFonts w:ascii="DejaVu Sans" w:hAnsi="DejaVu Sans" w:eastAsia="DejaVu Sans" w:cs="DejaVu Sans"/>
-                <w:i w:val="false"/>
-                <w:b w:val="false"/>
-                <w:u w:val="none"/>
-                <w:sz w:val="22"/>
-                <w:szCs w:val="22"/>
-                <w:color w:val="000000"/>
-              </w:rPr>
-              <w:t xml:space="preserve">0.70 (0.61 to 0.81)</w:t>
+              <w:t xml:space="preserve">(417,562]</w:t>
+            </w:r>
+          </w:p>
+        </w:tc>
+        <w:tc>
+          <w:tcPr>
+            <w:tcBorders>
+              <w:bottom w:val="none" w:sz="0" w:space="0" w:color="000000"/>
+              <w:top w:val="none" w:sz="0" w:space="0" w:color="000000"/>
+              <w:left w:val="none" w:sz="0" w:space="0" w:color="000000"/>
+              <w:right w:val="none" w:sz="0" w:space="0" w:color="000000"/>
+            </w:tcBorders>
+            <w:shd w:val="clear" w:color="auto" w:fill="FFFFFF"/>
+            <w:tcMar>
+              <w:top w:w="0" w:type="dxa"/>
+              <w:bottom w:w="0" w:type="dxa"/>
+              <w:left w:w="0" w:type="dxa"/>
+              <w:right w:w="0" w:type="dxa"/>
+            </w:tcMar>
+            <w:vAlign w:val="top"/>
+          </w:tcPr>
+          <w:p>
+            <w:pPr>
+              <w:pStyle w:val="Normal"/>
+              <w:jc w:val="center"/>
+              <w:pBdr>
+                <w:bottom w:val="none" w:sz="0" w:space="0" w:color="000000"/>
+                <w:top w:val="none" w:sz="0" w:space="0" w:color="000000"/>
+                <w:left w:val="none" w:sz="0" w:space="0" w:color="000000"/>
+                <w:right w:val="none" w:sz="0" w:space="0" w:color="000000"/>
+              </w:pBdr>
+              <w:spacing w:after="100" w:before="100" w:line="240"/>
+              <w:ind w:firstLine="0" w:left="100" w:right="100"/>
+            </w:pPr>
+            <w:r>
+              <w:rPr>
+                <w:rFonts w:ascii="DejaVu Sans" w:hAnsi="DejaVu Sans" w:eastAsia="DejaVu Sans" w:cs="DejaVu Sans"/>
+                <w:i w:val="false"/>
+                <w:b w:val="false"/>
+                <w:u w:val="none"/>
+                <w:sz w:val="22"/>
+                <w:szCs w:val="22"/>
+                <w:color w:val="000000"/>
+              </w:rPr>
+              <w:t xml:space="preserve">0.68 (0.59 to 0.80)</w:t>
             </w:r>
           </w:p>
         </w:tc>
@@ -21838,51 +21838,51 @@
                 <w:szCs w:val="22"/>
                 <w:color w:val="000000"/>
               </w:rPr>
-              <w:t xml:space="preserve">(634,1.25e+03]</w:t>
-            </w:r>
-          </w:p>
-        </w:tc>
-        <w:tc>
-          <w:tcPr>
-            <w:tcBorders>
-              <w:bottom w:val="none" w:sz="0" w:space="0" w:color="000000"/>
-              <w:top w:val="none" w:sz="0" w:space="0" w:color="000000"/>
-              <w:left w:val="none" w:sz="0" w:space="0" w:color="000000"/>
-              <w:right w:val="none" w:sz="0" w:space="0" w:color="000000"/>
-            </w:tcBorders>
-            <w:shd w:val="clear" w:color="auto" w:fill="FFFFFF"/>
-            <w:tcMar>
-              <w:top w:w="0" w:type="dxa"/>
-              <w:bottom w:w="0" w:type="dxa"/>
-              <w:left w:w="0" w:type="dxa"/>
-              <w:right w:w="0" w:type="dxa"/>
-            </w:tcMar>
-            <w:vAlign w:val="top"/>
-          </w:tcPr>
-          <w:p>
-            <w:pPr>
-              <w:pStyle w:val="Normal"/>
-              <w:jc w:val="center"/>
-              <w:pBdr>
-                <w:bottom w:val="none" w:sz="0" w:space="0" w:color="000000"/>
-                <w:top w:val="none" w:sz="0" w:space="0" w:color="000000"/>
-                <w:left w:val="none" w:sz="0" w:space="0" w:color="000000"/>
-                <w:right w:val="none" w:sz="0" w:space="0" w:color="000000"/>
-              </w:pBdr>
-              <w:spacing w:after="100" w:before="100" w:line="240"/>
-              <w:ind w:firstLine="0" w:left="100" w:right="100"/>
-            </w:pPr>
-            <w:r>
-              <w:rPr>
-                <w:rFonts w:ascii="DejaVu Sans" w:hAnsi="DejaVu Sans" w:eastAsia="DejaVu Sans" w:cs="DejaVu Sans"/>
-                <w:i w:val="false"/>
-                <w:b w:val="false"/>
-                <w:u w:val="none"/>
-                <w:sz w:val="22"/>
-                <w:szCs w:val="22"/>
-                <w:color w:val="000000"/>
-              </w:rPr>
-              <w:t xml:space="preserve">0.59 (0.50 to 0.70)</w:t>
+              <w:t xml:space="preserve">(562,1.25e+03]</w:t>
+            </w:r>
+          </w:p>
+        </w:tc>
+        <w:tc>
+          <w:tcPr>
+            <w:tcBorders>
+              <w:bottom w:val="none" w:sz="0" w:space="0" w:color="000000"/>
+              <w:top w:val="none" w:sz="0" w:space="0" w:color="000000"/>
+              <w:left w:val="none" w:sz="0" w:space="0" w:color="000000"/>
+              <w:right w:val="none" w:sz="0" w:space="0" w:color="000000"/>
+            </w:tcBorders>
+            <w:shd w:val="clear" w:color="auto" w:fill="FFFFFF"/>
+            <w:tcMar>
+              <w:top w:w="0" w:type="dxa"/>
+              <w:bottom w:w="0" w:type="dxa"/>
+              <w:left w:w="0" w:type="dxa"/>
+              <w:right w:w="0" w:type="dxa"/>
+            </w:tcMar>
+            <w:vAlign w:val="top"/>
+          </w:tcPr>
+          <w:p>
+            <w:pPr>
+              <w:pStyle w:val="Normal"/>
+              <w:jc w:val="center"/>
+              <w:pBdr>
+                <w:bottom w:val="none" w:sz="0" w:space="0" w:color="000000"/>
+                <w:top w:val="none" w:sz="0" w:space="0" w:color="000000"/>
+                <w:left w:val="none" w:sz="0" w:space="0" w:color="000000"/>
+                <w:right w:val="none" w:sz="0" w:space="0" w:color="000000"/>
+              </w:pBdr>
+              <w:spacing w:after="100" w:before="100" w:line="240"/>
+              <w:ind w:firstLine="0" w:left="100" w:right="100"/>
+            </w:pPr>
+            <w:r>
+              <w:rPr>
+                <w:rFonts w:ascii="DejaVu Sans" w:hAnsi="DejaVu Sans" w:eastAsia="DejaVu Sans" w:cs="DejaVu Sans"/>
+                <w:i w:val="false"/>
+                <w:b w:val="false"/>
+                <w:u w:val="none"/>
+                <w:sz w:val="22"/>
+                <w:szCs w:val="22"/>
+                <w:color w:val="000000"/>
+              </w:rPr>
+              <w:t xml:space="preserve">0.63 (0.53 to 0.74)</w:t>
             </w:r>
           </w:p>
         </w:tc>
@@ -22290,7 +22290,7 @@
                 <w:szCs w:val="22"/>
                 <w:color w:val="000000"/>
               </w:rPr>
-              <w:t xml:space="preserve">[0,114]</w:t>
+              <w:t xml:space="preserve">[0,106]</w:t>
             </w:r>
           </w:p>
         </w:tc>
@@ -22516,7 +22516,7 @@
                 <w:szCs w:val="22"/>
                 <w:color w:val="000000"/>
               </w:rPr>
-              <w:t xml:space="preserve">(114,233]</w:t>
+              <w:t xml:space="preserve">(106,219]</w:t>
             </w:r>
           </w:p>
         </w:tc>
@@ -22648,7 +22648,7 @@
                 <w:szCs w:val="22"/>
                 <w:color w:val="000000"/>
               </w:rPr>
-              <w:t xml:space="preserve">0.75 (0.66 to 0.86)</w:t>
+              <w:t xml:space="preserve">0.76 (0.66 to 0.88)</w:t>
             </w:r>
           </w:p>
         </w:tc>
@@ -22742,7 +22742,7 @@
                 <w:szCs w:val="22"/>
                 <w:color w:val="000000"/>
               </w:rPr>
-              <w:t xml:space="preserve">(233,400]</w:t>
+              <w:t xml:space="preserve">(219,377]</w:t>
             </w:r>
           </w:p>
         </w:tc>
@@ -22874,7 +22874,7 @@
                 <w:szCs w:val="22"/>
                 <w:color w:val="000000"/>
               </w:rPr>
-              <w:t xml:space="preserve">0.70 (0.60 to 0.80)</w:t>
+              <w:t xml:space="preserve">0.74 (0.64 to 0.86)</w:t>
             </w:r>
           </w:p>
         </w:tc>
@@ -22968,7 +22968,7 @@
                 <w:szCs w:val="22"/>
                 <w:color w:val="000000"/>
               </w:rPr>
-              <w:t xml:space="preserve">(400,1.25e+03]</w:t>
+              <w:t xml:space="preserve">(377,1.25e+03]</w:t>
             </w:r>
           </w:p>
         </w:tc>
@@ -23100,7 +23100,7 @@
                 <w:szCs w:val="22"/>
                 <w:color w:val="000000"/>
               </w:rPr>
-              <w:t xml:space="preserve">0.62 (0.53 to 0.72)</w:t>
+              <w:t xml:space="preserve">0.61 (0.52 to 0.71)</w:t>
             </w:r>
           </w:p>
         </w:tc>
@@ -23956,7 +23956,7 @@
                 <w:szCs w:val="22"/>
                 <w:color w:val="000000"/>
               </w:rPr>
-              <w:t xml:space="preserve">[0.167,318]</w:t>
+              <w:t xml:space="preserve">[0.917,291]</w:t>
             </w:r>
           </w:p>
         </w:tc>
@@ -24182,95 +24182,95 @@
                 <w:szCs w:val="22"/>
                 <w:color w:val="000000"/>
               </w:rPr>
-              <w:t xml:space="preserve">(318,461]</w:t>
-            </w:r>
-          </w:p>
-        </w:tc>
-        <w:tc>
-          <w:tcPr>
-            <w:tcBorders>
-              <w:bottom w:val="none" w:sz="0" w:space="0" w:color="000000"/>
-              <w:top w:val="none" w:sz="0" w:space="0" w:color="000000"/>
-              <w:left w:val="none" w:sz="0" w:space="0" w:color="000000"/>
-              <w:right w:val="none" w:sz="0" w:space="0" w:color="000000"/>
-            </w:tcBorders>
-            <w:shd w:val="clear" w:color="auto" w:fill="FFFFFF"/>
-            <w:tcMar>
-              <w:top w:w="0" w:type="dxa"/>
-              <w:bottom w:w="0" w:type="dxa"/>
-              <w:left w:w="0" w:type="dxa"/>
-              <w:right w:w="0" w:type="dxa"/>
-            </w:tcMar>
-            <w:vAlign w:val="top"/>
-          </w:tcPr>
-          <w:p>
-            <w:pPr>
-              <w:pStyle w:val="Normal"/>
-              <w:jc w:val="center"/>
-              <w:pBdr>
-                <w:bottom w:val="none" w:sz="0" w:space="0" w:color="000000"/>
-                <w:top w:val="none" w:sz="0" w:space="0" w:color="000000"/>
-                <w:left w:val="none" w:sz="0" w:space="0" w:color="000000"/>
-                <w:right w:val="none" w:sz="0" w:space="0" w:color="000000"/>
-              </w:pBdr>
-              <w:spacing w:after="100" w:before="100" w:line="240"/>
-              <w:ind w:firstLine="0" w:left="100" w:right="100"/>
-            </w:pPr>
-            <w:r>
-              <w:rPr>
-                <w:rFonts w:ascii="DejaVu Sans" w:hAnsi="DejaVu Sans" w:eastAsia="DejaVu Sans" w:cs="DejaVu Sans"/>
-                <w:i w:val="false"/>
-                <w:b w:val="false"/>
-                <w:u w:val="none"/>
-                <w:sz w:val="22"/>
-                <w:szCs w:val="22"/>
-                <w:color w:val="000000"/>
-              </w:rPr>
-              <w:t xml:space="preserve">0.83 (0.71 to 0.98)</w:t>
-            </w:r>
-          </w:p>
-        </w:tc>
-        <w:tc>
-          <w:tcPr>
-            <w:tcBorders>
-              <w:bottom w:val="none" w:sz="0" w:space="0" w:color="000000"/>
-              <w:top w:val="none" w:sz="0" w:space="0" w:color="000000"/>
-              <w:left w:val="none" w:sz="0" w:space="0" w:color="000000"/>
-              <w:right w:val="none" w:sz="0" w:space="0" w:color="000000"/>
-            </w:tcBorders>
-            <w:shd w:val="clear" w:color="auto" w:fill="FFFFFF"/>
-            <w:tcMar>
-              <w:top w:w="0" w:type="dxa"/>
-              <w:bottom w:w="0" w:type="dxa"/>
-              <w:left w:w="0" w:type="dxa"/>
-              <w:right w:w="0" w:type="dxa"/>
-            </w:tcMar>
-            <w:vAlign w:val="top"/>
-          </w:tcPr>
-          <w:p>
-            <w:pPr>
-              <w:pStyle w:val="Normal"/>
-              <w:jc w:val="center"/>
-              <w:pBdr>
-                <w:bottom w:val="none" w:sz="0" w:space="0" w:color="000000"/>
-                <w:top w:val="none" w:sz="0" w:space="0" w:color="000000"/>
-                <w:left w:val="none" w:sz="0" w:space="0" w:color="000000"/>
-                <w:right w:val="none" w:sz="0" w:space="0" w:color="000000"/>
-              </w:pBdr>
-              <w:spacing w:after="100" w:before="100" w:line="240"/>
-              <w:ind w:firstLine="0" w:left="100" w:right="100"/>
-            </w:pPr>
-            <w:r>
-              <w:rPr>
-                <w:rFonts w:ascii="DejaVu Sans" w:hAnsi="DejaVu Sans" w:eastAsia="DejaVu Sans" w:cs="DejaVu Sans"/>
-                <w:i w:val="false"/>
-                <w:b w:val="false"/>
-                <w:u w:val="none"/>
-                <w:sz w:val="22"/>
-                <w:szCs w:val="22"/>
-                <w:color w:val="000000"/>
-              </w:rPr>
-              <w:t xml:space="preserve">0.028</w:t>
+              <w:t xml:space="preserve">(291,417]</w:t>
+            </w:r>
+          </w:p>
+        </w:tc>
+        <w:tc>
+          <w:tcPr>
+            <w:tcBorders>
+              <w:bottom w:val="none" w:sz="0" w:space="0" w:color="000000"/>
+              <w:top w:val="none" w:sz="0" w:space="0" w:color="000000"/>
+              <w:left w:val="none" w:sz="0" w:space="0" w:color="000000"/>
+              <w:right w:val="none" w:sz="0" w:space="0" w:color="000000"/>
+            </w:tcBorders>
+            <w:shd w:val="clear" w:color="auto" w:fill="FFFFFF"/>
+            <w:tcMar>
+              <w:top w:w="0" w:type="dxa"/>
+              <w:bottom w:w="0" w:type="dxa"/>
+              <w:left w:w="0" w:type="dxa"/>
+              <w:right w:w="0" w:type="dxa"/>
+            </w:tcMar>
+            <w:vAlign w:val="top"/>
+          </w:tcPr>
+          <w:p>
+            <w:pPr>
+              <w:pStyle w:val="Normal"/>
+              <w:jc w:val="center"/>
+              <w:pBdr>
+                <w:bottom w:val="none" w:sz="0" w:space="0" w:color="000000"/>
+                <w:top w:val="none" w:sz="0" w:space="0" w:color="000000"/>
+                <w:left w:val="none" w:sz="0" w:space="0" w:color="000000"/>
+                <w:right w:val="none" w:sz="0" w:space="0" w:color="000000"/>
+              </w:pBdr>
+              <w:spacing w:after="100" w:before="100" w:line="240"/>
+              <w:ind w:firstLine="0" w:left="100" w:right="100"/>
+            </w:pPr>
+            <w:r>
+              <w:rPr>
+                <w:rFonts w:ascii="DejaVu Sans" w:hAnsi="DejaVu Sans" w:eastAsia="DejaVu Sans" w:cs="DejaVu Sans"/>
+                <w:i w:val="false"/>
+                <w:b w:val="false"/>
+                <w:u w:val="none"/>
+                <w:sz w:val="22"/>
+                <w:szCs w:val="22"/>
+                <w:color w:val="000000"/>
+              </w:rPr>
+              <w:t xml:space="preserve">0.76 (0.64 to 0.91)</w:t>
+            </w:r>
+          </w:p>
+        </w:tc>
+        <w:tc>
+          <w:tcPr>
+            <w:tcBorders>
+              <w:bottom w:val="none" w:sz="0" w:space="0" w:color="000000"/>
+              <w:top w:val="none" w:sz="0" w:space="0" w:color="000000"/>
+              <w:left w:val="none" w:sz="0" w:space="0" w:color="000000"/>
+              <w:right w:val="none" w:sz="0" w:space="0" w:color="000000"/>
+            </w:tcBorders>
+            <w:shd w:val="clear" w:color="auto" w:fill="FFFFFF"/>
+            <w:tcMar>
+              <w:top w:w="0" w:type="dxa"/>
+              <w:bottom w:w="0" w:type="dxa"/>
+              <w:left w:w="0" w:type="dxa"/>
+              <w:right w:w="0" w:type="dxa"/>
+            </w:tcMar>
+            <w:vAlign w:val="top"/>
+          </w:tcPr>
+          <w:p>
+            <w:pPr>
+              <w:pStyle w:val="Normal"/>
+              <w:jc w:val="center"/>
+              <w:pBdr>
+                <w:bottom w:val="none" w:sz="0" w:space="0" w:color="000000"/>
+                <w:top w:val="none" w:sz="0" w:space="0" w:color="000000"/>
+                <w:left w:val="none" w:sz="0" w:space="0" w:color="000000"/>
+                <w:right w:val="none" w:sz="0" w:space="0" w:color="000000"/>
+              </w:pBdr>
+              <w:spacing w:after="100" w:before="100" w:line="240"/>
+              <w:ind w:firstLine="0" w:left="100" w:right="100"/>
+            </w:pPr>
+            <w:r>
+              <w:rPr>
+                <w:rFonts w:ascii="DejaVu Sans" w:hAnsi="DejaVu Sans" w:eastAsia="DejaVu Sans" w:cs="DejaVu Sans"/>
+                <w:i w:val="false"/>
+                <w:b w:val="false"/>
+                <w:u w:val="none"/>
+                <w:sz w:val="22"/>
+                <w:szCs w:val="22"/>
+                <w:color w:val="000000"/>
+              </w:rPr>
+              <w:t xml:space="preserve">0.003</w:t>
             </w:r>
           </w:p>
         </w:tc>
@@ -24408,95 +24408,95 @@
                 <w:szCs w:val="22"/>
                 <w:color w:val="000000"/>
               </w:rPr>
-              <w:t xml:space="preserve">(461,634]</w:t>
-            </w:r>
-          </w:p>
-        </w:tc>
-        <w:tc>
-          <w:tcPr>
-            <w:tcBorders>
-              <w:bottom w:val="none" w:sz="0" w:space="0" w:color="000000"/>
-              <w:top w:val="none" w:sz="0" w:space="0" w:color="000000"/>
-              <w:left w:val="none" w:sz="0" w:space="0" w:color="000000"/>
-              <w:right w:val="none" w:sz="0" w:space="0" w:color="000000"/>
-            </w:tcBorders>
-            <w:shd w:val="clear" w:color="auto" w:fill="FFFFFF"/>
-            <w:tcMar>
-              <w:top w:w="0" w:type="dxa"/>
-              <w:bottom w:w="0" w:type="dxa"/>
-              <w:left w:w="0" w:type="dxa"/>
-              <w:right w:w="0" w:type="dxa"/>
-            </w:tcMar>
-            <w:vAlign w:val="top"/>
-          </w:tcPr>
-          <w:p>
-            <w:pPr>
-              <w:pStyle w:val="Normal"/>
-              <w:jc w:val="center"/>
-              <w:pBdr>
-                <w:bottom w:val="none" w:sz="0" w:space="0" w:color="000000"/>
-                <w:top w:val="none" w:sz="0" w:space="0" w:color="000000"/>
-                <w:left w:val="none" w:sz="0" w:space="0" w:color="000000"/>
-                <w:right w:val="none" w:sz="0" w:space="0" w:color="000000"/>
-              </w:pBdr>
-              <w:spacing w:after="100" w:before="100" w:line="240"/>
-              <w:ind w:firstLine="0" w:left="100" w:right="100"/>
-            </w:pPr>
-            <w:r>
-              <w:rPr>
-                <w:rFonts w:ascii="DejaVu Sans" w:hAnsi="DejaVu Sans" w:eastAsia="DejaVu Sans" w:cs="DejaVu Sans"/>
-                <w:i w:val="false"/>
-                <w:b w:val="false"/>
-                <w:u w:val="none"/>
-                <w:sz w:val="22"/>
-                <w:szCs w:val="22"/>
-                <w:color w:val="000000"/>
-              </w:rPr>
-              <w:t xml:space="preserve">0.74 (0.61 to 0.88)</w:t>
-            </w:r>
-          </w:p>
-        </w:tc>
-        <w:tc>
-          <w:tcPr>
-            <w:tcBorders>
-              <w:bottom w:val="none" w:sz="0" w:space="0" w:color="000000"/>
-              <w:top w:val="none" w:sz="0" w:space="0" w:color="000000"/>
-              <w:left w:val="none" w:sz="0" w:space="0" w:color="000000"/>
-              <w:right w:val="none" w:sz="0" w:space="0" w:color="000000"/>
-            </w:tcBorders>
-            <w:shd w:val="clear" w:color="auto" w:fill="FFFFFF"/>
-            <w:tcMar>
-              <w:top w:w="0" w:type="dxa"/>
-              <w:bottom w:w="0" w:type="dxa"/>
-              <w:left w:w="0" w:type="dxa"/>
-              <w:right w:w="0" w:type="dxa"/>
-            </w:tcMar>
-            <w:vAlign w:val="top"/>
-          </w:tcPr>
-          <w:p>
-            <w:pPr>
-              <w:pStyle w:val="Normal"/>
-              <w:jc w:val="center"/>
-              <w:pBdr>
-                <w:bottom w:val="none" w:sz="0" w:space="0" w:color="000000"/>
-                <w:top w:val="none" w:sz="0" w:space="0" w:color="000000"/>
-                <w:left w:val="none" w:sz="0" w:space="0" w:color="000000"/>
-                <w:right w:val="none" w:sz="0" w:space="0" w:color="000000"/>
-              </w:pBdr>
-              <w:spacing w:after="100" w:before="100" w:line="240"/>
-              <w:ind w:firstLine="0" w:left="100" w:right="100"/>
-            </w:pPr>
-            <w:r>
-              <w:rPr>
-                <w:rFonts w:ascii="DejaVu Sans" w:hAnsi="DejaVu Sans" w:eastAsia="DejaVu Sans" w:cs="DejaVu Sans"/>
-                <w:i w:val="false"/>
-                <w:b w:val="false"/>
-                <w:u w:val="none"/>
-                <w:sz w:val="22"/>
-                <w:szCs w:val="22"/>
-                <w:color w:val="000000"/>
-              </w:rPr>
-              <w:t xml:space="preserve">&lt;0.001</w:t>
+              <w:t xml:space="preserve">(417,562]</w:t>
+            </w:r>
+          </w:p>
+        </w:tc>
+        <w:tc>
+          <w:tcPr>
+            <w:tcBorders>
+              <w:bottom w:val="none" w:sz="0" w:space="0" w:color="000000"/>
+              <w:top w:val="none" w:sz="0" w:space="0" w:color="000000"/>
+              <w:left w:val="none" w:sz="0" w:space="0" w:color="000000"/>
+              <w:right w:val="none" w:sz="0" w:space="0" w:color="000000"/>
+            </w:tcBorders>
+            <w:shd w:val="clear" w:color="auto" w:fill="FFFFFF"/>
+            <w:tcMar>
+              <w:top w:w="0" w:type="dxa"/>
+              <w:bottom w:w="0" w:type="dxa"/>
+              <w:left w:w="0" w:type="dxa"/>
+              <w:right w:w="0" w:type="dxa"/>
+            </w:tcMar>
+            <w:vAlign w:val="top"/>
+          </w:tcPr>
+          <w:p>
+            <w:pPr>
+              <w:pStyle w:val="Normal"/>
+              <w:jc w:val="center"/>
+              <w:pBdr>
+                <w:bottom w:val="none" w:sz="0" w:space="0" w:color="000000"/>
+                <w:top w:val="none" w:sz="0" w:space="0" w:color="000000"/>
+                <w:left w:val="none" w:sz="0" w:space="0" w:color="000000"/>
+                <w:right w:val="none" w:sz="0" w:space="0" w:color="000000"/>
+              </w:pBdr>
+              <w:spacing w:after="100" w:before="100" w:line="240"/>
+              <w:ind w:firstLine="0" w:left="100" w:right="100"/>
+            </w:pPr>
+            <w:r>
+              <w:rPr>
+                <w:rFonts w:ascii="DejaVu Sans" w:hAnsi="DejaVu Sans" w:eastAsia="DejaVu Sans" w:cs="DejaVu Sans"/>
+                <w:i w:val="false"/>
+                <w:b w:val="false"/>
+                <w:u w:val="none"/>
+                <w:sz w:val="22"/>
+                <w:szCs w:val="22"/>
+                <w:color w:val="000000"/>
+              </w:rPr>
+              <w:t xml:space="preserve">0.78 (0.64 to 0.94)</w:t>
+            </w:r>
+          </w:p>
+        </w:tc>
+        <w:tc>
+          <w:tcPr>
+            <w:tcBorders>
+              <w:bottom w:val="none" w:sz="0" w:space="0" w:color="000000"/>
+              <w:top w:val="none" w:sz="0" w:space="0" w:color="000000"/>
+              <w:left w:val="none" w:sz="0" w:space="0" w:color="000000"/>
+              <w:right w:val="none" w:sz="0" w:space="0" w:color="000000"/>
+            </w:tcBorders>
+            <w:shd w:val="clear" w:color="auto" w:fill="FFFFFF"/>
+            <w:tcMar>
+              <w:top w:w="0" w:type="dxa"/>
+              <w:bottom w:w="0" w:type="dxa"/>
+              <w:left w:w="0" w:type="dxa"/>
+              <w:right w:w="0" w:type="dxa"/>
+            </w:tcMar>
+            <w:vAlign w:val="top"/>
+          </w:tcPr>
+          <w:p>
+            <w:pPr>
+              <w:pStyle w:val="Normal"/>
+              <w:jc w:val="center"/>
+              <w:pBdr>
+                <w:bottom w:val="none" w:sz="0" w:space="0" w:color="000000"/>
+                <w:top w:val="none" w:sz="0" w:space="0" w:color="000000"/>
+                <w:left w:val="none" w:sz="0" w:space="0" w:color="000000"/>
+                <w:right w:val="none" w:sz="0" w:space="0" w:color="000000"/>
+              </w:pBdr>
+              <w:spacing w:after="100" w:before="100" w:line="240"/>
+              <w:ind w:firstLine="0" w:left="100" w:right="100"/>
+            </w:pPr>
+            <w:r>
+              <w:rPr>
+                <w:rFonts w:ascii="DejaVu Sans" w:hAnsi="DejaVu Sans" w:eastAsia="DejaVu Sans" w:cs="DejaVu Sans"/>
+                <w:i w:val="false"/>
+                <w:b w:val="false"/>
+                <w:u w:val="none"/>
+                <w:sz w:val="22"/>
+                <w:szCs w:val="22"/>
+                <w:color w:val="000000"/>
+              </w:rPr>
+              <w:t xml:space="preserve">0.010</w:t>
             </w:r>
           </w:p>
         </w:tc>
@@ -24634,51 +24634,51 @@
                 <w:szCs w:val="22"/>
                 <w:color w:val="000000"/>
               </w:rPr>
-              <w:t xml:space="preserve">(634,1.25e+03]</w:t>
-            </w:r>
-          </w:p>
-        </w:tc>
-        <w:tc>
-          <w:tcPr>
-            <w:tcBorders>
-              <w:bottom w:val="none" w:sz="0" w:space="0" w:color="000000"/>
-              <w:top w:val="none" w:sz="0" w:space="0" w:color="000000"/>
-              <w:left w:val="none" w:sz="0" w:space="0" w:color="000000"/>
-              <w:right w:val="none" w:sz="0" w:space="0" w:color="000000"/>
-            </w:tcBorders>
-            <w:shd w:val="clear" w:color="auto" w:fill="FFFFFF"/>
-            <w:tcMar>
-              <w:top w:w="0" w:type="dxa"/>
-              <w:bottom w:w="0" w:type="dxa"/>
-              <w:left w:w="0" w:type="dxa"/>
-              <w:right w:w="0" w:type="dxa"/>
-            </w:tcMar>
-            <w:vAlign w:val="top"/>
-          </w:tcPr>
-          <w:p>
-            <w:pPr>
-              <w:pStyle w:val="Normal"/>
-              <w:jc w:val="center"/>
-              <w:pBdr>
-                <w:bottom w:val="none" w:sz="0" w:space="0" w:color="000000"/>
-                <w:top w:val="none" w:sz="0" w:space="0" w:color="000000"/>
-                <w:left w:val="none" w:sz="0" w:space="0" w:color="000000"/>
-                <w:right w:val="none" w:sz="0" w:space="0" w:color="000000"/>
-              </w:pBdr>
-              <w:spacing w:after="100" w:before="100" w:line="240"/>
-              <w:ind w:firstLine="0" w:left="100" w:right="100"/>
-            </w:pPr>
-            <w:r>
-              <w:rPr>
-                <w:rFonts w:ascii="DejaVu Sans" w:hAnsi="DejaVu Sans" w:eastAsia="DejaVu Sans" w:cs="DejaVu Sans"/>
-                <w:i w:val="false"/>
-                <w:b w:val="false"/>
-                <w:u w:val="none"/>
-                <w:sz w:val="22"/>
-                <w:szCs w:val="22"/>
-                <w:color w:val="000000"/>
-              </w:rPr>
-              <w:t xml:space="preserve">0.67 (0.55 to 0.82)</w:t>
+              <w:t xml:space="preserve">(562,1.25e+03]</w:t>
+            </w:r>
+          </w:p>
+        </w:tc>
+        <w:tc>
+          <w:tcPr>
+            <w:tcBorders>
+              <w:bottom w:val="none" w:sz="0" w:space="0" w:color="000000"/>
+              <w:top w:val="none" w:sz="0" w:space="0" w:color="000000"/>
+              <w:left w:val="none" w:sz="0" w:space="0" w:color="000000"/>
+              <w:right w:val="none" w:sz="0" w:space="0" w:color="000000"/>
+            </w:tcBorders>
+            <w:shd w:val="clear" w:color="auto" w:fill="FFFFFF"/>
+            <w:tcMar>
+              <w:top w:w="0" w:type="dxa"/>
+              <w:bottom w:w="0" w:type="dxa"/>
+              <w:left w:w="0" w:type="dxa"/>
+              <w:right w:w="0" w:type="dxa"/>
+            </w:tcMar>
+            <w:vAlign w:val="top"/>
+          </w:tcPr>
+          <w:p>
+            <w:pPr>
+              <w:pStyle w:val="Normal"/>
+              <w:jc w:val="center"/>
+              <w:pBdr>
+                <w:bottom w:val="none" w:sz="0" w:space="0" w:color="000000"/>
+                <w:top w:val="none" w:sz="0" w:space="0" w:color="000000"/>
+                <w:left w:val="none" w:sz="0" w:space="0" w:color="000000"/>
+                <w:right w:val="none" w:sz="0" w:space="0" w:color="000000"/>
+              </w:pBdr>
+              <w:spacing w:after="100" w:before="100" w:line="240"/>
+              <w:ind w:firstLine="0" w:left="100" w:right="100"/>
+            </w:pPr>
+            <w:r>
+              <w:rPr>
+                <w:rFonts w:ascii="DejaVu Sans" w:hAnsi="DejaVu Sans" w:eastAsia="DejaVu Sans" w:cs="DejaVu Sans"/>
+                <w:i w:val="false"/>
+                <w:b w:val="false"/>
+                <w:u w:val="none"/>
+                <w:sz w:val="22"/>
+                <w:szCs w:val="22"/>
+                <w:color w:val="000000"/>
+              </w:rPr>
+              <w:t xml:space="preserve">0.55 (0.44 to 0.69)</w:t>
             </w:r>
           </w:p>
         </w:tc>
@@ -25086,7 +25086,7 @@
                 <w:szCs w:val="22"/>
                 <w:color w:val="000000"/>
               </w:rPr>
-              <w:t xml:space="preserve">[0,114]</w:t>
+              <w:t xml:space="preserve">[0,106]</w:t>
             </w:r>
           </w:p>
         </w:tc>
@@ -25312,7 +25312,7 @@
                 <w:szCs w:val="22"/>
                 <w:color w:val="000000"/>
               </w:rPr>
-              <w:t xml:space="preserve">(114,233]</w:t>
+              <w:t xml:space="preserve">(106,219]</w:t>
             </w:r>
           </w:p>
         </w:tc>
@@ -25444,51 +25444,51 @@
                 <w:szCs w:val="22"/>
                 <w:color w:val="000000"/>
               </w:rPr>
-              <w:t xml:space="preserve">0.79 (0.66 to 0.94)</w:t>
-            </w:r>
-          </w:p>
-        </w:tc>
-        <w:tc>
-          <w:tcPr>
-            <w:tcBorders>
-              <w:bottom w:val="none" w:sz="0" w:space="0" w:color="000000"/>
-              <w:top w:val="none" w:sz="0" w:space="0" w:color="000000"/>
-              <w:left w:val="none" w:sz="0" w:space="0" w:color="000000"/>
-              <w:right w:val="none" w:sz="0" w:space="0" w:color="000000"/>
-            </w:tcBorders>
-            <w:shd w:val="clear" w:color="auto" w:fill="FFFFFF"/>
-            <w:tcMar>
-              <w:top w:w="0" w:type="dxa"/>
-              <w:bottom w:w="0" w:type="dxa"/>
-              <w:left w:w="0" w:type="dxa"/>
-              <w:right w:w="0" w:type="dxa"/>
-            </w:tcMar>
-            <w:vAlign w:val="top"/>
-          </w:tcPr>
-          <w:p>
-            <w:pPr>
-              <w:pStyle w:val="Normal"/>
-              <w:jc w:val="center"/>
-              <w:pBdr>
-                <w:bottom w:val="none" w:sz="0" w:space="0" w:color="000000"/>
-                <w:top w:val="none" w:sz="0" w:space="0" w:color="000000"/>
-                <w:left w:val="none" w:sz="0" w:space="0" w:color="000000"/>
-                <w:right w:val="none" w:sz="0" w:space="0" w:color="000000"/>
-              </w:pBdr>
-              <w:spacing w:after="100" w:before="100" w:line="240"/>
-              <w:ind w:firstLine="0" w:left="100" w:right="100"/>
-            </w:pPr>
-            <w:r>
-              <w:rPr>
-                <w:rFonts w:ascii="DejaVu Sans" w:hAnsi="DejaVu Sans" w:eastAsia="DejaVu Sans" w:cs="DejaVu Sans"/>
-                <w:i w:val="false"/>
-                <w:b w:val="false"/>
-                <w:u w:val="none"/>
-                <w:sz w:val="22"/>
-                <w:szCs w:val="22"/>
-                <w:color w:val="000000"/>
-              </w:rPr>
-              <w:t xml:space="preserve">0.008</w:t>
+              <w:t xml:space="preserve">0.70 (0.58 to 0.85)</w:t>
+            </w:r>
+          </w:p>
+        </w:tc>
+        <w:tc>
+          <w:tcPr>
+            <w:tcBorders>
+              <w:bottom w:val="none" w:sz="0" w:space="0" w:color="000000"/>
+              <w:top w:val="none" w:sz="0" w:space="0" w:color="000000"/>
+              <w:left w:val="none" w:sz="0" w:space="0" w:color="000000"/>
+              <w:right w:val="none" w:sz="0" w:space="0" w:color="000000"/>
+            </w:tcBorders>
+            <w:shd w:val="clear" w:color="auto" w:fill="FFFFFF"/>
+            <w:tcMar>
+              <w:top w:w="0" w:type="dxa"/>
+              <w:bottom w:w="0" w:type="dxa"/>
+              <w:left w:w="0" w:type="dxa"/>
+              <w:right w:w="0" w:type="dxa"/>
+            </w:tcMar>
+            <w:vAlign w:val="top"/>
+          </w:tcPr>
+          <w:p>
+            <w:pPr>
+              <w:pStyle w:val="Normal"/>
+              <w:jc w:val="center"/>
+              <w:pBdr>
+                <w:bottom w:val="none" w:sz="0" w:space="0" w:color="000000"/>
+                <w:top w:val="none" w:sz="0" w:space="0" w:color="000000"/>
+                <w:left w:val="none" w:sz="0" w:space="0" w:color="000000"/>
+                <w:right w:val="none" w:sz="0" w:space="0" w:color="000000"/>
+              </w:pBdr>
+              <w:spacing w:after="100" w:before="100" w:line="240"/>
+              <w:ind w:firstLine="0" w:left="100" w:right="100"/>
+            </w:pPr>
+            <w:r>
+              <w:rPr>
+                <w:rFonts w:ascii="DejaVu Sans" w:hAnsi="DejaVu Sans" w:eastAsia="DejaVu Sans" w:cs="DejaVu Sans"/>
+                <w:i w:val="false"/>
+                <w:b w:val="false"/>
+                <w:u w:val="none"/>
+                <w:sz w:val="22"/>
+                <w:szCs w:val="22"/>
+                <w:color w:val="000000"/>
+              </w:rPr>
+              <w:t xml:space="preserve">&lt;0.001</w:t>
             </w:r>
           </w:p>
         </w:tc>
@@ -25538,7 +25538,7 @@
                 <w:szCs w:val="22"/>
                 <w:color w:val="000000"/>
               </w:rPr>
-              <w:t xml:space="preserve">(233,400]</w:t>
+              <w:t xml:space="preserve">(219,377]</w:t>
             </w:r>
           </w:p>
         </w:tc>
@@ -25670,51 +25670,51 @@
                 <w:szCs w:val="22"/>
                 <w:color w:val="000000"/>
               </w:rPr>
-              <w:t xml:space="preserve">0.81 (0.68 to 0.97)</w:t>
-            </w:r>
-          </w:p>
-        </w:tc>
-        <w:tc>
-          <w:tcPr>
-            <w:tcBorders>
-              <w:bottom w:val="none" w:sz="0" w:space="0" w:color="000000"/>
-              <w:top w:val="none" w:sz="0" w:space="0" w:color="000000"/>
-              <w:left w:val="none" w:sz="0" w:space="0" w:color="000000"/>
-              <w:right w:val="none" w:sz="0" w:space="0" w:color="000000"/>
-            </w:tcBorders>
-            <w:shd w:val="clear" w:color="auto" w:fill="FFFFFF"/>
-            <w:tcMar>
-              <w:top w:w="0" w:type="dxa"/>
-              <w:bottom w:w="0" w:type="dxa"/>
-              <w:left w:w="0" w:type="dxa"/>
-              <w:right w:w="0" w:type="dxa"/>
-            </w:tcMar>
-            <w:vAlign w:val="top"/>
-          </w:tcPr>
-          <w:p>
-            <w:pPr>
-              <w:pStyle w:val="Normal"/>
-              <w:jc w:val="center"/>
-              <w:pBdr>
-                <w:bottom w:val="none" w:sz="0" w:space="0" w:color="000000"/>
-                <w:top w:val="none" w:sz="0" w:space="0" w:color="000000"/>
-                <w:left w:val="none" w:sz="0" w:space="0" w:color="000000"/>
-                <w:right w:val="none" w:sz="0" w:space="0" w:color="000000"/>
-              </w:pBdr>
-              <w:spacing w:after="100" w:before="100" w:line="240"/>
-              <w:ind w:firstLine="0" w:left="100" w:right="100"/>
-            </w:pPr>
-            <w:r>
-              <w:rPr>
-                <w:rFonts w:ascii="DejaVu Sans" w:hAnsi="DejaVu Sans" w:eastAsia="DejaVu Sans" w:cs="DejaVu Sans"/>
-                <w:i w:val="false"/>
-                <w:b w:val="false"/>
-                <w:u w:val="none"/>
-                <w:sz w:val="22"/>
-                <w:szCs w:val="22"/>
-                <w:color w:val="000000"/>
-              </w:rPr>
-              <w:t xml:space="preserve">0.024</w:t>
+              <w:t xml:space="preserve">0.82 (0.68 to 1.00)</w:t>
+            </w:r>
+          </w:p>
+        </w:tc>
+        <w:tc>
+          <w:tcPr>
+            <w:tcBorders>
+              <w:bottom w:val="none" w:sz="0" w:space="0" w:color="000000"/>
+              <w:top w:val="none" w:sz="0" w:space="0" w:color="000000"/>
+              <w:left w:val="none" w:sz="0" w:space="0" w:color="000000"/>
+              <w:right w:val="none" w:sz="0" w:space="0" w:color="000000"/>
+            </w:tcBorders>
+            <w:shd w:val="clear" w:color="auto" w:fill="FFFFFF"/>
+            <w:tcMar>
+              <w:top w:w="0" w:type="dxa"/>
+              <w:bottom w:w="0" w:type="dxa"/>
+              <w:left w:w="0" w:type="dxa"/>
+              <w:right w:w="0" w:type="dxa"/>
+            </w:tcMar>
+            <w:vAlign w:val="top"/>
+          </w:tcPr>
+          <w:p>
+            <w:pPr>
+              <w:pStyle w:val="Normal"/>
+              <w:jc w:val="center"/>
+              <w:pBdr>
+                <w:bottom w:val="none" w:sz="0" w:space="0" w:color="000000"/>
+                <w:top w:val="none" w:sz="0" w:space="0" w:color="000000"/>
+                <w:left w:val="none" w:sz="0" w:space="0" w:color="000000"/>
+                <w:right w:val="none" w:sz="0" w:space="0" w:color="000000"/>
+              </w:pBdr>
+              <w:spacing w:after="100" w:before="100" w:line="240"/>
+              <w:ind w:firstLine="0" w:left="100" w:right="100"/>
+            </w:pPr>
+            <w:r>
+              <w:rPr>
+                <w:rFonts w:ascii="DejaVu Sans" w:hAnsi="DejaVu Sans" w:eastAsia="DejaVu Sans" w:cs="DejaVu Sans"/>
+                <w:i w:val="false"/>
+                <w:b w:val="false"/>
+                <w:u w:val="none"/>
+                <w:sz w:val="22"/>
+                <w:szCs w:val="22"/>
+                <w:color w:val="000000"/>
+              </w:rPr>
+              <w:t xml:space="preserve">0.048</w:t>
             </w:r>
           </w:p>
         </w:tc>
@@ -25764,7 +25764,7 @@
                 <w:szCs w:val="22"/>
                 <w:color w:val="000000"/>
               </w:rPr>
-              <w:t xml:space="preserve">(400,1.25e+03]</w:t>
+              <w:t xml:space="preserve">(377,1.25e+03]</w:t>
             </w:r>
           </w:p>
         </w:tc>
@@ -25896,7 +25896,7 @@
                 <w:szCs w:val="22"/>
                 <w:color w:val="000000"/>
               </w:rPr>
-              <w:t xml:space="preserve">0.75 (0.62 to 0.90)</w:t>
+              <w:t xml:space="preserve">0.68 (0.55 to 0.83)</w:t>
             </w:r>
           </w:p>
         </w:tc>
@@ -25940,7 +25940,7 @@
                 <w:szCs w:val="22"/>
                 <w:color w:val="000000"/>
               </w:rPr>
-              <w:t xml:space="preserve">0.003</w:t>
+              <w:t xml:space="preserve">&lt;0.001</w:t>
             </w:r>
           </w:p>
         </w:tc>

--- a/survival_analysis/sensa_results_combined.docx
+++ b/survival_analysis/sensa_results_combined.docx
@@ -17,7 +17,7 @@
         <w:tblLook w:firstRow="1" w:lastRow="0" w:firstColumn="0" w:lastColumn="0" w:noHBand="0" w:noVBand="1"/>
       </w:tblPr>
       <w:tblGrid>
-        <w:gridCol w:w="3098"/>
+        <w:gridCol w:w="2428"/>
         <w:gridCol w:w="3645"/>
         <w:gridCol w:w="3533"/>
         <w:gridCol w:w="2483"/>
@@ -726,7 +726,7 @@
                 <w:szCs w:val="22"/>
                 <w:color w:val="000000"/>
               </w:rPr>
-              <w:t xml:space="preserve">[0.917,320]</w:t>
+              <w:t xml:space="preserve">[1.83,319]</w:t>
             </w:r>
           </w:p>
         </w:tc>
@@ -908,51 +908,51 @@
                 <w:szCs w:val="22"/>
                 <w:color w:val="000000"/>
               </w:rPr>
-              <w:t xml:space="preserve">(320,464]</w:t>
-            </w:r>
-          </w:p>
-        </w:tc>
-        <w:tc>
-          <w:tcPr>
-            <w:tcBorders>
-              <w:bottom w:val="none" w:sz="0" w:space="0" w:color="000000"/>
-              <w:top w:val="none" w:sz="0" w:space="0" w:color="000000"/>
-              <w:left w:val="none" w:sz="0" w:space="0" w:color="000000"/>
-              <w:right w:val="none" w:sz="0" w:space="0" w:color="000000"/>
-            </w:tcBorders>
-            <w:shd w:val="clear" w:color="auto" w:fill="FFFFFF"/>
-            <w:tcMar>
-              <w:top w:w="0" w:type="dxa"/>
-              <w:bottom w:w="0" w:type="dxa"/>
-              <w:left w:w="0" w:type="dxa"/>
-              <w:right w:w="0" w:type="dxa"/>
-            </w:tcMar>
-            <w:vAlign w:val="top"/>
-          </w:tcPr>
-          <w:p>
-            <w:pPr>
-              <w:pStyle w:val="Normal"/>
-              <w:jc w:val="center"/>
-              <w:pBdr>
-                <w:bottom w:val="none" w:sz="0" w:space="0" w:color="000000"/>
-                <w:top w:val="none" w:sz="0" w:space="0" w:color="000000"/>
-                <w:left w:val="none" w:sz="0" w:space="0" w:color="000000"/>
-                <w:right w:val="none" w:sz="0" w:space="0" w:color="000000"/>
-              </w:pBdr>
-              <w:spacing w:after="100" w:before="100" w:line="240"/>
-              <w:ind w:left="100" w:right="100" w:firstLine="0" w:firstLineChars="0"/>
-            </w:pPr>
-            <w:r>
-              <w:rPr>
-                <w:rFonts w:ascii="DejaVu Sans" w:hAnsi="DejaVu Sans" w:eastAsia="DejaVu Sans" w:cs="DejaVu Sans"/>
-                <w:i w:val="false"/>
-                <w:b w:val="false"/>
-                <w:u w:val="none"/>
-                <w:sz w:val="22"/>
-                <w:szCs w:val="22"/>
-                <w:color w:val="000000"/>
-              </w:rPr>
-              <w:t xml:space="preserve">0.66 (0.58 to 0.75)</w:t>
+              <w:t xml:space="preserve">(319,464]</w:t>
+            </w:r>
+          </w:p>
+        </w:tc>
+        <w:tc>
+          <w:tcPr>
+            <w:tcBorders>
+              <w:bottom w:val="none" w:sz="0" w:space="0" w:color="000000"/>
+              <w:top w:val="none" w:sz="0" w:space="0" w:color="000000"/>
+              <w:left w:val="none" w:sz="0" w:space="0" w:color="000000"/>
+              <w:right w:val="none" w:sz="0" w:space="0" w:color="000000"/>
+            </w:tcBorders>
+            <w:shd w:val="clear" w:color="auto" w:fill="FFFFFF"/>
+            <w:tcMar>
+              <w:top w:w="0" w:type="dxa"/>
+              <w:bottom w:w="0" w:type="dxa"/>
+              <w:left w:w="0" w:type="dxa"/>
+              <w:right w:w="0" w:type="dxa"/>
+            </w:tcMar>
+            <w:vAlign w:val="top"/>
+          </w:tcPr>
+          <w:p>
+            <w:pPr>
+              <w:pStyle w:val="Normal"/>
+              <w:jc w:val="center"/>
+              <w:pBdr>
+                <w:bottom w:val="none" w:sz="0" w:space="0" w:color="000000"/>
+                <w:top w:val="none" w:sz="0" w:space="0" w:color="000000"/>
+                <w:left w:val="none" w:sz="0" w:space="0" w:color="000000"/>
+                <w:right w:val="none" w:sz="0" w:space="0" w:color="000000"/>
+              </w:pBdr>
+              <w:spacing w:after="100" w:before="100" w:line="240"/>
+              <w:ind w:left="100" w:right="100" w:firstLine="0" w:firstLineChars="0"/>
+            </w:pPr>
+            <w:r>
+              <w:rPr>
+                <w:rFonts w:ascii="DejaVu Sans" w:hAnsi="DejaVu Sans" w:eastAsia="DejaVu Sans" w:cs="DejaVu Sans"/>
+                <w:i w:val="false"/>
+                <w:b w:val="false"/>
+                <w:u w:val="none"/>
+                <w:sz w:val="22"/>
+                <w:szCs w:val="22"/>
+                <w:color w:val="000000"/>
+              </w:rPr>
+              <w:t xml:space="preserve">0.65 (0.56 to 0.75)</w:t>
             </w:r>
           </w:p>
         </w:tc>
@@ -1134,7 +1134,7 @@
                 <w:szCs w:val="22"/>
                 <w:color w:val="000000"/>
               </w:rPr>
-              <w:t xml:space="preserve">0.63 (0.55 to 0.72)</w:t>
+              <w:t xml:space="preserve">0.64 (0.55 to 0.74)</w:t>
             </w:r>
           </w:p>
         </w:tc>
@@ -1316,7 +1316,7 @@
                 <w:szCs w:val="22"/>
                 <w:color w:val="000000"/>
               </w:rPr>
-              <w:t xml:space="preserve">0.53 (0.46 to 0.62)</w:t>
+              <w:t xml:space="preserve">0.53 (0.45 to 0.63)</w:t>
             </w:r>
           </w:p>
         </w:tc>
@@ -1906,7 +1906,7 @@
                 <w:szCs w:val="22"/>
                 <w:color w:val="000000"/>
               </w:rPr>
-              <w:t xml:space="preserve">0.69 (0.60 to 0.79)</w:t>
+              <w:t xml:space="preserve">0.70 (0.61 to 0.81)</w:t>
             </w:r>
           </w:p>
         </w:tc>
@@ -2088,7 +2088,7 @@
                 <w:szCs w:val="22"/>
                 <w:color w:val="000000"/>
               </w:rPr>
-              <w:t xml:space="preserve">0.64 (0.56 to 0.74)</w:t>
+              <w:t xml:space="preserve">0.66 (0.57 to 0.77)</w:t>
             </w:r>
           </w:p>
         </w:tc>
@@ -2270,7 +2270,7 @@
                 <w:szCs w:val="22"/>
                 <w:color w:val="000000"/>
               </w:rPr>
-              <w:t xml:space="preserve">0.54 (0.47 to 0.63)</w:t>
+              <w:t xml:space="preserve">0.56 (0.48 to 0.65)</w:t>
             </w:r>
           </w:p>
         </w:tc>
@@ -2546,7 +2546,7 @@
                 <w:szCs w:val="22"/>
                 <w:color w:val="000000"/>
               </w:rPr>
-              <w:t xml:space="preserve">[3.16,1.56e+03]</w:t>
+              <w:t xml:space="preserve">[0.978,372]</w:t>
             </w:r>
           </w:p>
         </w:tc>
@@ -2728,7 +2728,7 @@
                 <w:szCs w:val="22"/>
                 <w:color w:val="000000"/>
               </w:rPr>
-              <w:t xml:space="preserve">(1.56e+03,1.95e+03]</w:t>
+              <w:t xml:space="preserve">(372,586]</w:t>
             </w:r>
           </w:p>
         </w:tc>
@@ -2910,7 +2910,7 @@
                 <w:szCs w:val="22"/>
                 <w:color w:val="000000"/>
               </w:rPr>
-              <w:t xml:space="preserve">(1.95e+03,2.37e+03]</w:t>
+              <w:t xml:space="preserve">(586,853]</w:t>
             </w:r>
           </w:p>
         </w:tc>
@@ -3042,7 +3042,7 @@
                 <w:szCs w:val="22"/>
                 <w:color w:val="000000"/>
               </w:rPr>
-              <w:t xml:space="preserve">0.78 (0.68 to 0.89)</w:t>
+              <w:t xml:space="preserve">0.77 (0.66 to 0.89)</w:t>
             </w:r>
           </w:p>
         </w:tc>
@@ -3092,7 +3092,7 @@
                 <w:szCs w:val="22"/>
                 <w:color w:val="000000"/>
               </w:rPr>
-              <w:t xml:space="preserve">(2.37e+03,5.46e+03]</w:t>
+              <w:t xml:space="preserve">(853,3.37e+03]</w:t>
             </w:r>
           </w:p>
         </w:tc>
@@ -3224,7 +3224,7 @@
                 <w:szCs w:val="22"/>
                 <w:color w:val="000000"/>
               </w:rPr>
-              <w:t xml:space="preserve">0.69 (0.59 to 0.81)</w:t>
+              <w:t xml:space="preserve">0.67 (0.56 to 0.79)</w:t>
             </w:r>
           </w:p>
         </w:tc>
@@ -3317,7 +3317,7 @@
         <w:tblLook w:firstRow="1" w:lastRow="0" w:firstColumn="0" w:lastColumn="0" w:noHBand="0" w:noVBand="1"/>
       </w:tblPr>
       <w:tblGrid>
-        <w:gridCol w:w="3098"/>
+        <w:gridCol w:w="2428"/>
         <w:gridCol w:w="3645"/>
         <w:gridCol w:w="3533"/>
         <w:gridCol w:w="2483"/>
@@ -4026,7 +4026,7 @@
                 <w:szCs w:val="22"/>
                 <w:color w:val="000000"/>
               </w:rPr>
-              <w:t xml:space="preserve">[0.917,320]</w:t>
+              <w:t xml:space="preserve">[1.83,319]</w:t>
             </w:r>
           </w:p>
         </w:tc>
@@ -4208,51 +4208,51 @@
                 <w:szCs w:val="22"/>
                 <w:color w:val="000000"/>
               </w:rPr>
-              <w:t xml:space="preserve">(320,464]</w:t>
-            </w:r>
-          </w:p>
-        </w:tc>
-        <w:tc>
-          <w:tcPr>
-            <w:tcBorders>
-              <w:bottom w:val="none" w:sz="0" w:space="0" w:color="000000"/>
-              <w:top w:val="none" w:sz="0" w:space="0" w:color="000000"/>
-              <w:left w:val="none" w:sz="0" w:space="0" w:color="000000"/>
-              <w:right w:val="none" w:sz="0" w:space="0" w:color="000000"/>
-            </w:tcBorders>
-            <w:shd w:val="clear" w:color="auto" w:fill="FFFFFF"/>
-            <w:tcMar>
-              <w:top w:w="0" w:type="dxa"/>
-              <w:bottom w:w="0" w:type="dxa"/>
-              <w:left w:w="0" w:type="dxa"/>
-              <w:right w:w="0" w:type="dxa"/>
-            </w:tcMar>
-            <w:vAlign w:val="top"/>
-          </w:tcPr>
-          <w:p>
-            <w:pPr>
-              <w:pStyle w:val="Normal"/>
-              <w:jc w:val="center"/>
-              <w:pBdr>
-                <w:bottom w:val="none" w:sz="0" w:space="0" w:color="000000"/>
-                <w:top w:val="none" w:sz="0" w:space="0" w:color="000000"/>
-                <w:left w:val="none" w:sz="0" w:space="0" w:color="000000"/>
-                <w:right w:val="none" w:sz="0" w:space="0" w:color="000000"/>
-              </w:pBdr>
-              <w:spacing w:after="100" w:before="100" w:line="240"/>
-              <w:ind w:left="100" w:right="100" w:firstLine="0" w:firstLineChars="0"/>
-            </w:pPr>
-            <w:r>
-              <w:rPr>
-                <w:rFonts w:ascii="DejaVu Sans" w:hAnsi="DejaVu Sans" w:eastAsia="DejaVu Sans" w:cs="DejaVu Sans"/>
-                <w:i w:val="false"/>
-                <w:b w:val="false"/>
-                <w:u w:val="none"/>
-                <w:sz w:val="22"/>
-                <w:szCs w:val="22"/>
-                <w:color w:val="000000"/>
-              </w:rPr>
-              <w:t xml:space="preserve">0.80 (0.68 to 0.94)</w:t>
+              <w:t xml:space="preserve">(319,464]</w:t>
+            </w:r>
+          </w:p>
+        </w:tc>
+        <w:tc>
+          <w:tcPr>
+            <w:tcBorders>
+              <w:bottom w:val="none" w:sz="0" w:space="0" w:color="000000"/>
+              <w:top w:val="none" w:sz="0" w:space="0" w:color="000000"/>
+              <w:left w:val="none" w:sz="0" w:space="0" w:color="000000"/>
+              <w:right w:val="none" w:sz="0" w:space="0" w:color="000000"/>
+            </w:tcBorders>
+            <w:shd w:val="clear" w:color="auto" w:fill="FFFFFF"/>
+            <w:tcMar>
+              <w:top w:w="0" w:type="dxa"/>
+              <w:bottom w:w="0" w:type="dxa"/>
+              <w:left w:w="0" w:type="dxa"/>
+              <w:right w:w="0" w:type="dxa"/>
+            </w:tcMar>
+            <w:vAlign w:val="top"/>
+          </w:tcPr>
+          <w:p>
+            <w:pPr>
+              <w:pStyle w:val="Normal"/>
+              <w:jc w:val="center"/>
+              <w:pBdr>
+                <w:bottom w:val="none" w:sz="0" w:space="0" w:color="000000"/>
+                <w:top w:val="none" w:sz="0" w:space="0" w:color="000000"/>
+                <w:left w:val="none" w:sz="0" w:space="0" w:color="000000"/>
+                <w:right w:val="none" w:sz="0" w:space="0" w:color="000000"/>
+              </w:pBdr>
+              <w:spacing w:after="100" w:before="100" w:line="240"/>
+              <w:ind w:left="100" w:right="100" w:firstLine="0" w:firstLineChars="0"/>
+            </w:pPr>
+            <w:r>
+              <w:rPr>
+                <w:rFonts w:ascii="DejaVu Sans" w:hAnsi="DejaVu Sans" w:eastAsia="DejaVu Sans" w:cs="DejaVu Sans"/>
+                <w:i w:val="false"/>
+                <w:b w:val="false"/>
+                <w:u w:val="none"/>
+                <w:sz w:val="22"/>
+                <w:szCs w:val="22"/>
+                <w:color w:val="000000"/>
+              </w:rPr>
+              <w:t xml:space="preserve">0.79 (0.67 to 0.94)</w:t>
             </w:r>
           </w:p>
         </w:tc>
@@ -4434,7 +4434,7 @@
                 <w:szCs w:val="22"/>
                 <w:color w:val="000000"/>
               </w:rPr>
-              <w:t xml:space="preserve">0.73 (0.61 to 0.87)</w:t>
+              <w:t xml:space="preserve">0.71 (0.59 to 0.86)</w:t>
             </w:r>
           </w:p>
         </w:tc>
@@ -4616,7 +4616,7 @@
                 <w:szCs w:val="22"/>
                 <w:color w:val="000000"/>
               </w:rPr>
-              <w:t xml:space="preserve">0.64 (0.53 to 0.78)</w:t>
+              <w:t xml:space="preserve">0.67 (0.55 to 0.82)</w:t>
             </w:r>
           </w:p>
         </w:tc>
@@ -5206,7 +5206,7 @@
                 <w:szCs w:val="22"/>
                 <w:color w:val="000000"/>
               </w:rPr>
-              <w:t xml:space="preserve">0.76 (0.64 to 0.90)</w:t>
+              <w:t xml:space="preserve">0.75 (0.62 to 0.90)</w:t>
             </w:r>
           </w:p>
         </w:tc>
@@ -5388,7 +5388,7 @@
                 <w:szCs w:val="22"/>
                 <w:color w:val="000000"/>
               </w:rPr>
-              <w:t xml:space="preserve">0.80 (0.67 to 0.95)</w:t>
+              <w:t xml:space="preserve">0.80 (0.67 to 0.97)</w:t>
             </w:r>
           </w:p>
         </w:tc>
@@ -5570,7 +5570,7 @@
                 <w:szCs w:val="22"/>
                 <w:color w:val="000000"/>
               </w:rPr>
-              <w:t xml:space="preserve">0.68 (0.56 to 0.82)</w:t>
+              <w:t xml:space="preserve">0.71 (0.58 to 0.86)</w:t>
             </w:r>
           </w:p>
         </w:tc>
@@ -5846,7 +5846,7 @@
                 <w:szCs w:val="22"/>
                 <w:color w:val="000000"/>
               </w:rPr>
-              <w:t xml:space="preserve">[3.16,1.56e+03]</w:t>
+              <w:t xml:space="preserve">[0.978,372]</w:t>
             </w:r>
           </w:p>
         </w:tc>
@@ -6028,7 +6028,7 @@
                 <w:szCs w:val="22"/>
                 <w:color w:val="000000"/>
               </w:rPr>
-              <w:t xml:space="preserve">(1.56e+03,1.95e+03]</w:t>
+              <w:t xml:space="preserve">(372,586]</w:t>
             </w:r>
           </w:p>
         </w:tc>
@@ -6160,7 +6160,7 @@
                 <w:szCs w:val="22"/>
                 <w:color w:val="000000"/>
               </w:rPr>
-              <w:t xml:space="preserve">0.74 (0.63 to 0.88)</w:t>
+              <w:t xml:space="preserve">0.81 (0.68 to 0.97)</w:t>
             </w:r>
           </w:p>
         </w:tc>
@@ -6210,7 +6210,7 @@
                 <w:szCs w:val="22"/>
                 <w:color w:val="000000"/>
               </w:rPr>
-              <w:t xml:space="preserve">(1.95e+03,2.37e+03]</w:t>
+              <w:t xml:space="preserve">(586,853]</w:t>
             </w:r>
           </w:p>
         </w:tc>
@@ -6342,7 +6342,7 @@
                 <w:szCs w:val="22"/>
                 <w:color w:val="000000"/>
               </w:rPr>
-              <w:t xml:space="preserve">0.67 (0.56 to 0.80)</w:t>
+              <w:t xml:space="preserve">0.69 (0.57 to 0.83)</w:t>
             </w:r>
           </w:p>
         </w:tc>
@@ -6392,7 +6392,7 @@
                 <w:szCs w:val="22"/>
                 <w:color w:val="000000"/>
               </w:rPr>
-              <w:t xml:space="preserve">(2.37e+03,5.46e+03]</w:t>
+              <w:t xml:space="preserve">(853,3.37e+03]</w:t>
             </w:r>
           </w:p>
         </w:tc>
@@ -6524,7 +6524,7 @@
                 <w:szCs w:val="22"/>
                 <w:color w:val="000000"/>
               </w:rPr>
-              <w:t xml:space="preserve">0.74 (0.62 to 0.89)</w:t>
+              <w:t xml:space="preserve">0.69 (0.56 to 0.85)</w:t>
             </w:r>
           </w:p>
         </w:tc>
@@ -6617,7 +6617,7 @@
         <w:tblLook w:firstRow="1" w:lastRow="0" w:firstColumn="0" w:lastColumn="0" w:noHBand="0" w:noVBand="1"/>
       </w:tblPr>
       <w:tblGrid>
-        <w:gridCol w:w="3098"/>
+        <w:gridCol w:w="2428"/>
         <w:gridCol w:w="3645"/>
         <w:gridCol w:w="3533"/>
         <w:gridCol w:w="2483"/>
@@ -7326,7 +7326,7 @@
                 <w:szCs w:val="22"/>
                 <w:color w:val="000000"/>
               </w:rPr>
-              <w:t xml:space="preserve">[0.917,318]</w:t>
+              <w:t xml:space="preserve">[1.83,318]</w:t>
             </w:r>
           </w:p>
         </w:tc>
@@ -7552,7 +7552,7 @@
                 <w:szCs w:val="22"/>
                 <w:color w:val="000000"/>
               </w:rPr>
-              <w:t xml:space="preserve">0.71 (0.62 to 0.81)</w:t>
+              <w:t xml:space="preserve">0.70 (0.61 to 0.80)</w:t>
             </w:r>
           </w:p>
         </w:tc>
@@ -7734,7 +7734,7 @@
                 <w:szCs w:val="22"/>
                 <w:color w:val="000000"/>
               </w:rPr>
-              <w:t xml:space="preserve">0.70 (0.61 to 0.81)</w:t>
+              <w:t xml:space="preserve">0.71 (0.61 to 0.83)</w:t>
             </w:r>
           </w:p>
         </w:tc>
@@ -7916,7 +7916,7 @@
                 <w:szCs w:val="22"/>
                 <w:color w:val="000000"/>
               </w:rPr>
-              <w:t xml:space="preserve">0.59 (0.50 to 0.69)</w:t>
+              <w:t xml:space="preserve">0.59 (0.50 to 0.70)</w:t>
             </w:r>
           </w:p>
         </w:tc>
@@ -8506,7 +8506,7 @@
                 <w:szCs w:val="22"/>
                 <w:color w:val="000000"/>
               </w:rPr>
-              <w:t xml:space="preserve">0.75 (0.65 to 0.86)</w:t>
+              <w:t xml:space="preserve">0.76 (0.66 to 0.88)</w:t>
             </w:r>
           </w:p>
         </w:tc>
@@ -8600,7 +8600,7 @@
                 <w:szCs w:val="22"/>
                 <w:color w:val="000000"/>
               </w:rPr>
-              <w:t xml:space="preserve">(233,401]</w:t>
+              <w:t xml:space="preserve">(233,400]</w:t>
             </w:r>
           </w:p>
         </w:tc>
@@ -8688,7 +8688,7 @@
                 <w:szCs w:val="22"/>
                 <w:color w:val="000000"/>
               </w:rPr>
-              <w:t xml:space="preserve">0.70 (0.61 to 0.81)</w:t>
+              <w:t xml:space="preserve">0.72 (0.62 to 0.84)</w:t>
             </w:r>
           </w:p>
         </w:tc>
@@ -8782,7 +8782,7 @@
                 <w:szCs w:val="22"/>
                 <w:color w:val="000000"/>
               </w:rPr>
-              <w:t xml:space="preserve">(401,1.25e+03]</w:t>
+              <w:t xml:space="preserve">(400,1.25e+03]</w:t>
             </w:r>
           </w:p>
         </w:tc>
@@ -8870,7 +8870,7 @@
                 <w:szCs w:val="22"/>
                 <w:color w:val="000000"/>
               </w:rPr>
-              <w:t xml:space="preserve">0.63 (0.54 to 0.73)</w:t>
+              <w:t xml:space="preserve">0.64 (0.55 to 0.76)</w:t>
             </w:r>
           </w:p>
         </w:tc>
@@ -9146,7 +9146,7 @@
                 <w:szCs w:val="22"/>
                 <w:color w:val="000000"/>
               </w:rPr>
-              <w:t xml:space="preserve">[3.16,881]</w:t>
+              <w:t xml:space="preserve">[0.978,357]</w:t>
             </w:r>
           </w:p>
         </w:tc>
@@ -9328,7 +9328,7 @@
                 <w:szCs w:val="22"/>
                 <w:color w:val="000000"/>
               </w:rPr>
-              <w:t xml:space="preserve">(881,1.05e+03]</w:t>
+              <w:t xml:space="preserve">(357,556]</w:t>
             </w:r>
           </w:p>
         </w:tc>
@@ -9460,7 +9460,7 @@
                 <w:szCs w:val="22"/>
                 <w:color w:val="000000"/>
               </w:rPr>
-              <w:t xml:space="preserve">0.63 (0.46 to 0.88)</w:t>
+              <w:t xml:space="preserve">0.83 (0.72 to 0.96)</w:t>
             </w:r>
           </w:p>
         </w:tc>
@@ -9510,7 +9510,7 @@
                 <w:szCs w:val="22"/>
                 <w:color w:val="000000"/>
               </w:rPr>
-              <w:t xml:space="preserve">(1.05e+03,1.16e+03]</w:t>
+              <w:t xml:space="preserve">(556,788]</w:t>
             </w:r>
           </w:p>
         </w:tc>
@@ -9642,7 +9642,7 @@
                 <w:szCs w:val="22"/>
                 <w:color w:val="000000"/>
               </w:rPr>
-              <w:t xml:space="preserve">0.77 (0.56 to 1.06)</w:t>
+              <w:t xml:space="preserve">0.80 (0.69 to 0.94)</w:t>
             </w:r>
           </w:p>
         </w:tc>
@@ -9692,7 +9692,7 @@
                 <w:szCs w:val="22"/>
                 <w:color w:val="000000"/>
               </w:rPr>
-              <w:t xml:space="preserve">(1.16e+03,1.25e+03]</w:t>
+              <w:t xml:space="preserve">(788,1.25e+03]</w:t>
             </w:r>
           </w:p>
         </w:tc>
@@ -9824,7 +9824,7 @@
                 <w:szCs w:val="22"/>
                 <w:color w:val="000000"/>
               </w:rPr>
-              <w:t xml:space="preserve">0.79 (0.57 to 1.08)</w:t>
+              <w:t xml:space="preserve">0.77 (0.65 to 0.92)</w:t>
             </w:r>
           </w:p>
         </w:tc>
@@ -9917,7 +9917,7 @@
         <w:tblLook w:firstRow="1" w:lastRow="0" w:firstColumn="0" w:lastColumn="0" w:noHBand="0" w:noVBand="1"/>
       </w:tblPr>
       <w:tblGrid>
-        <w:gridCol w:w="3098"/>
+        <w:gridCol w:w="2428"/>
         <w:gridCol w:w="3645"/>
         <w:gridCol w:w="3533"/>
         <w:gridCol w:w="2483"/>
@@ -10626,7 +10626,7 @@
                 <w:szCs w:val="22"/>
                 <w:color w:val="000000"/>
               </w:rPr>
-              <w:t xml:space="preserve">[0.917,318]</w:t>
+              <w:t xml:space="preserve">[1.83,318]</w:t>
             </w:r>
           </w:p>
         </w:tc>
@@ -10852,7 +10852,7 @@
                 <w:szCs w:val="22"/>
                 <w:color w:val="000000"/>
               </w:rPr>
-              <w:t xml:space="preserve">0.80 (0.68 to 0.94)</w:t>
+              <w:t xml:space="preserve">0.80 (0.67 to 0.96)</w:t>
             </w:r>
           </w:p>
         </w:tc>
@@ -11034,7 +11034,7 @@
                 <w:szCs w:val="22"/>
                 <w:color w:val="000000"/>
               </w:rPr>
-              <w:t xml:space="preserve">0.74 (0.62 to 0.89)</w:t>
+              <w:t xml:space="preserve">0.73 (0.60 to 0.88)</w:t>
             </w:r>
           </w:p>
         </w:tc>
@@ -11216,7 +11216,7 @@
                 <w:szCs w:val="22"/>
                 <w:color w:val="000000"/>
               </w:rPr>
-              <w:t xml:space="preserve">0.65 (0.53 to 0.80)</w:t>
+              <w:t xml:space="preserve">0.69 (0.56 to 0.85)</w:t>
             </w:r>
           </w:p>
         </w:tc>
@@ -11806,7 +11806,7 @@
                 <w:szCs w:val="22"/>
                 <w:color w:val="000000"/>
               </w:rPr>
-              <w:t xml:space="preserve">0.76 (0.64 to 0.91)</w:t>
+              <w:t xml:space="preserve">0.76 (0.63 to 0.92)</w:t>
             </w:r>
           </w:p>
         </w:tc>
@@ -11900,7 +11900,7 @@
                 <w:szCs w:val="22"/>
                 <w:color w:val="000000"/>
               </w:rPr>
-              <w:t xml:space="preserve">(233,401]</w:t>
+              <w:t xml:space="preserve">(233,400]</w:t>
             </w:r>
           </w:p>
         </w:tc>
@@ -11988,7 +11988,7 @@
                 <w:szCs w:val="22"/>
                 <w:color w:val="000000"/>
               </w:rPr>
-              <w:t xml:space="preserve">0.82 (0.68 to 0.98)</w:t>
+              <w:t xml:space="preserve">0.82 (0.68 to 0.99)</w:t>
             </w:r>
           </w:p>
         </w:tc>
@@ -12082,7 +12082,7 @@
                 <w:szCs w:val="22"/>
                 <w:color w:val="000000"/>
               </w:rPr>
-              <w:t xml:space="preserve">(401,1.25e+03]</w:t>
+              <w:t xml:space="preserve">(400,1.25e+03]</w:t>
             </w:r>
           </w:p>
         </w:tc>
@@ -12170,7 +12170,7 @@
                 <w:szCs w:val="22"/>
                 <w:color w:val="000000"/>
               </w:rPr>
-              <w:t xml:space="preserve">0.73 (0.60 to 0.88)</w:t>
+              <w:t xml:space="preserve">0.77 (0.63 to 0.94)</w:t>
             </w:r>
           </w:p>
         </w:tc>
@@ -12446,7 +12446,7 @@
                 <w:szCs w:val="22"/>
                 <w:color w:val="000000"/>
               </w:rPr>
-              <w:t xml:space="preserve">[3.16,881]</w:t>
+              <w:t xml:space="preserve">[0.978,357]</w:t>
             </w:r>
           </w:p>
         </w:tc>
@@ -12628,7 +12628,7 @@
                 <w:szCs w:val="22"/>
                 <w:color w:val="000000"/>
               </w:rPr>
-              <w:t xml:space="preserve">(881,1.05e+03]</w:t>
+              <w:t xml:space="preserve">(357,556]</w:t>
             </w:r>
           </w:p>
         </w:tc>
@@ -12760,7 +12760,7 @@
                 <w:szCs w:val="22"/>
                 <w:color w:val="000000"/>
               </w:rPr>
-              <w:t xml:space="preserve">0.71 (0.48 to 1.06)</w:t>
+              <w:t xml:space="preserve">0.84 (0.70 to 1.00)</w:t>
             </w:r>
           </w:p>
         </w:tc>
@@ -12810,7 +12810,7 @@
                 <w:szCs w:val="22"/>
                 <w:color w:val="000000"/>
               </w:rPr>
-              <w:t xml:space="preserve">(1.05e+03,1.16e+03]</w:t>
+              <w:t xml:space="preserve">(556,788]</w:t>
             </w:r>
           </w:p>
         </w:tc>
@@ -12942,7 +12942,7 @@
                 <w:szCs w:val="22"/>
                 <w:color w:val="000000"/>
               </w:rPr>
-              <w:t xml:space="preserve">0.55 (0.36 to 0.86)</w:t>
+              <w:t xml:space="preserve">0.70 (0.57 to 0.85)</w:t>
             </w:r>
           </w:p>
         </w:tc>
@@ -12992,7 +12992,7 @@
                 <w:szCs w:val="22"/>
                 <w:color w:val="000000"/>
               </w:rPr>
-              <w:t xml:space="preserve">(1.16e+03,1.25e+03]</w:t>
+              <w:t xml:space="preserve">(788,1.25e+03]</w:t>
             </w:r>
           </w:p>
         </w:tc>
@@ -13124,7 +13124,7 @@
                 <w:szCs w:val="22"/>
                 <w:color w:val="000000"/>
               </w:rPr>
-              <w:t xml:space="preserve">0.76 (0.51 to 1.14)</w:t>
+              <w:t xml:space="preserve">0.69 (0.56 to 0.85)</w:t>
             </w:r>
           </w:p>
         </w:tc>
@@ -13217,7 +13217,7 @@
         <w:tblLook w:firstRow="1" w:lastRow="0" w:firstColumn="0" w:lastColumn="0" w:noHBand="0" w:noVBand="1"/>
       </w:tblPr>
       <w:tblGrid>
-        <w:gridCol w:w="3098"/>
+        <w:gridCol w:w="3168"/>
         <w:gridCol w:w="3645"/>
         <w:gridCol w:w="3533"/>
         <w:gridCol w:w="2483"/>
@@ -13744,7 +13744,7 @@
                 <w:szCs w:val="22"/>
                 <w:color w:val="000000"/>
               </w:rPr>
-              <w:t xml:space="preserve">MVPA Quartile_trucated</w:t>
+              <w:t xml:space="preserve">MVPA Quartile_truncated</w:t>
             </w:r>
           </w:p>
         </w:tc>
@@ -13926,7 +13926,7 @@
                 <w:szCs w:val="22"/>
                 <w:color w:val="000000"/>
               </w:rPr>
-              <w:t xml:space="preserve">[0.917,318]</w:t>
+              <w:t xml:space="preserve">[1.83,318]</w:t>
             </w:r>
           </w:p>
         </w:tc>
@@ -14152,7 +14152,7 @@
                 <w:szCs w:val="22"/>
                 <w:color w:val="000000"/>
               </w:rPr>
-              <w:t xml:space="preserve">0.76 (0.61 to 0.95)</w:t>
+              <w:t xml:space="preserve">0.73 (0.58 to 0.93)</w:t>
             </w:r>
           </w:p>
         </w:tc>
@@ -14334,7 +14334,7 @@
                 <w:szCs w:val="22"/>
                 <w:color w:val="000000"/>
               </w:rPr>
-              <w:t xml:space="preserve">0.68 (0.53 to 0.87)</w:t>
+              <w:t xml:space="preserve">0.68 (0.52 to 0.88)</w:t>
             </w:r>
           </w:p>
         </w:tc>
@@ -14516,7 +14516,7 @@
                 <w:szCs w:val="22"/>
                 <w:color w:val="000000"/>
               </w:rPr>
-              <w:t xml:space="preserve">0.40 (0.29 to 0.56)</w:t>
+              <w:t xml:space="preserve">0.40 (0.29 to 0.57)</w:t>
             </w:r>
           </w:p>
         </w:tc>
@@ -15106,7 +15106,7 @@
                 <w:szCs w:val="22"/>
                 <w:color w:val="000000"/>
               </w:rPr>
-              <w:t xml:space="preserve">0.74 (0.60 to 0.93)</w:t>
+              <w:t xml:space="preserve">0.75 (0.60 to 0.95)</w:t>
             </w:r>
           </w:p>
         </w:tc>
@@ -15288,7 +15288,7 @@
                 <w:szCs w:val="22"/>
                 <w:color w:val="000000"/>
               </w:rPr>
-              <w:t xml:space="preserve">0.75 (0.59 to 0.96)</w:t>
+              <w:t xml:space="preserve">0.74 (0.57 to 0.96)</w:t>
             </w:r>
           </w:p>
         </w:tc>
@@ -15470,7 +15470,7 @@
                 <w:szCs w:val="22"/>
                 <w:color w:val="000000"/>
               </w:rPr>
-              <w:t xml:space="preserve">0.50 (0.36 to 0.70)</w:t>
+              <w:t xml:space="preserve">0.49 (0.34 to 0.70)</w:t>
             </w:r>
           </w:p>
         </w:tc>
@@ -15746,7 +15746,7 @@
                 <w:szCs w:val="22"/>
                 <w:color w:val="000000"/>
               </w:rPr>
-              <w:t xml:space="preserve">[3.16,1.56e+03]</w:t>
+              <w:t xml:space="preserve">[0.978,372]</w:t>
             </w:r>
           </w:p>
         </w:tc>
@@ -15928,7 +15928,7 @@
                 <w:szCs w:val="22"/>
                 <w:color w:val="000000"/>
               </w:rPr>
-              <w:t xml:space="preserve">(1.56e+03,1.95e+03]</w:t>
+              <w:t xml:space="preserve">(372,586]</w:t>
             </w:r>
           </w:p>
         </w:tc>
@@ -16060,7 +16060,7 @@
                 <w:szCs w:val="22"/>
                 <w:color w:val="000000"/>
               </w:rPr>
-              <w:t xml:space="preserve">0.93 (0.73 to 1.18)</w:t>
+              <w:t xml:space="preserve">0.85 (0.66 to 1.09)</w:t>
             </w:r>
           </w:p>
         </w:tc>
@@ -16110,7 +16110,7 @@
                 <w:szCs w:val="22"/>
                 <w:color w:val="000000"/>
               </w:rPr>
-              <w:t xml:space="preserve">(1.95e+03,2.37e+03]</w:t>
+              <w:t xml:space="preserve">(586,853]</w:t>
             </w:r>
           </w:p>
         </w:tc>
@@ -16242,7 +16242,7 @@
                 <w:szCs w:val="22"/>
                 <w:color w:val="000000"/>
               </w:rPr>
-              <w:t xml:space="preserve">0.81 (0.63 to 1.04)</w:t>
+              <w:t xml:space="preserve">0.69 (0.53 to 0.90)</w:t>
             </w:r>
           </w:p>
         </w:tc>
@@ -16292,7 +16292,7 @@
                 <w:szCs w:val="22"/>
                 <w:color w:val="000000"/>
               </w:rPr>
-              <w:t xml:space="preserve">(2.37e+03,5.46e+03]</w:t>
+              <w:t xml:space="preserve">(853,3.37e+03]</w:t>
             </w:r>
           </w:p>
         </w:tc>
@@ -16424,7 +16424,7 @@
                 <w:szCs w:val="22"/>
                 <w:color w:val="000000"/>
               </w:rPr>
-              <w:t xml:space="preserve">0.61 (0.47 to 0.80)</w:t>
+              <w:t xml:space="preserve">0.58 (0.44 to 0.78)</w:t>
             </w:r>
           </w:p>
         </w:tc>
@@ -16517,7 +16517,7 @@
         <w:tblLook w:firstRow="1" w:lastRow="0" w:firstColumn="0" w:lastColumn="0" w:noHBand="0" w:noVBand="1"/>
       </w:tblPr>
       <w:tblGrid>
-        <w:gridCol w:w="3098"/>
+        <w:gridCol w:w="2428"/>
         <w:gridCol w:w="3645"/>
         <w:gridCol w:w="3533"/>
         <w:gridCol w:w="2483"/>
@@ -17226,7 +17226,7 @@
                 <w:szCs w:val="22"/>
                 <w:color w:val="000000"/>
               </w:rPr>
-              <w:t xml:space="preserve">[0.917,320]</w:t>
+              <w:t xml:space="preserve">[1.83,319]</w:t>
             </w:r>
           </w:p>
         </w:tc>
@@ -17408,51 +17408,51 @@
                 <w:szCs w:val="22"/>
                 <w:color w:val="000000"/>
               </w:rPr>
-              <w:t xml:space="preserve">(320,464]</w:t>
-            </w:r>
-          </w:p>
-        </w:tc>
-        <w:tc>
-          <w:tcPr>
-            <w:tcBorders>
-              <w:bottom w:val="none" w:sz="0" w:space="0" w:color="000000"/>
-              <w:top w:val="none" w:sz="0" w:space="0" w:color="000000"/>
-              <w:left w:val="none" w:sz="0" w:space="0" w:color="000000"/>
-              <w:right w:val="none" w:sz="0" w:space="0" w:color="000000"/>
-            </w:tcBorders>
-            <w:shd w:val="clear" w:color="auto" w:fill="FFFFFF"/>
-            <w:tcMar>
-              <w:top w:w="0" w:type="dxa"/>
-              <w:bottom w:w="0" w:type="dxa"/>
-              <w:left w:w="0" w:type="dxa"/>
-              <w:right w:w="0" w:type="dxa"/>
-            </w:tcMar>
-            <w:vAlign w:val="top"/>
-          </w:tcPr>
-          <w:p>
-            <w:pPr>
-              <w:pStyle w:val="Normal"/>
-              <w:jc w:val="center"/>
-              <w:pBdr>
-                <w:bottom w:val="none" w:sz="0" w:space="0" w:color="000000"/>
-                <w:top w:val="none" w:sz="0" w:space="0" w:color="000000"/>
-                <w:left w:val="none" w:sz="0" w:space="0" w:color="000000"/>
-                <w:right w:val="none" w:sz="0" w:space="0" w:color="000000"/>
-              </w:pBdr>
-              <w:spacing w:after="100" w:before="100" w:line="240"/>
-              <w:ind w:left="100" w:right="100" w:firstLine="0" w:firstLineChars="0"/>
-            </w:pPr>
-            <w:r>
-              <w:rPr>
-                <w:rFonts w:ascii="DejaVu Sans" w:hAnsi="DejaVu Sans" w:eastAsia="DejaVu Sans" w:cs="DejaVu Sans"/>
-                <w:i w:val="false"/>
-                <w:b w:val="false"/>
-                <w:u w:val="none"/>
-                <w:sz w:val="22"/>
-                <w:szCs w:val="22"/>
-                <w:color w:val="000000"/>
-              </w:rPr>
-              <w:t xml:space="preserve">0.68 (0.58 to 0.80)</w:t>
+              <w:t xml:space="preserve">(319,464]</w:t>
+            </w:r>
+          </w:p>
+        </w:tc>
+        <w:tc>
+          <w:tcPr>
+            <w:tcBorders>
+              <w:bottom w:val="none" w:sz="0" w:space="0" w:color="000000"/>
+              <w:top w:val="none" w:sz="0" w:space="0" w:color="000000"/>
+              <w:left w:val="none" w:sz="0" w:space="0" w:color="000000"/>
+              <w:right w:val="none" w:sz="0" w:space="0" w:color="000000"/>
+            </w:tcBorders>
+            <w:shd w:val="clear" w:color="auto" w:fill="FFFFFF"/>
+            <w:tcMar>
+              <w:top w:w="0" w:type="dxa"/>
+              <w:bottom w:w="0" w:type="dxa"/>
+              <w:left w:w="0" w:type="dxa"/>
+              <w:right w:w="0" w:type="dxa"/>
+            </w:tcMar>
+            <w:vAlign w:val="top"/>
+          </w:tcPr>
+          <w:p>
+            <w:pPr>
+              <w:pStyle w:val="Normal"/>
+              <w:jc w:val="center"/>
+              <w:pBdr>
+                <w:bottom w:val="none" w:sz="0" w:space="0" w:color="000000"/>
+                <w:top w:val="none" w:sz="0" w:space="0" w:color="000000"/>
+                <w:left w:val="none" w:sz="0" w:space="0" w:color="000000"/>
+                <w:right w:val="none" w:sz="0" w:space="0" w:color="000000"/>
+              </w:pBdr>
+              <w:spacing w:after="100" w:before="100" w:line="240"/>
+              <w:ind w:left="100" w:right="100" w:firstLine="0" w:firstLineChars="0"/>
+            </w:pPr>
+            <w:r>
+              <w:rPr>
+                <w:rFonts w:ascii="DejaVu Sans" w:hAnsi="DejaVu Sans" w:eastAsia="DejaVu Sans" w:cs="DejaVu Sans"/>
+                <w:i w:val="false"/>
+                <w:b w:val="false"/>
+                <w:u w:val="none"/>
+                <w:sz w:val="22"/>
+                <w:szCs w:val="22"/>
+                <w:color w:val="000000"/>
+              </w:rPr>
+              <w:t xml:space="preserve">0.67 (0.57 to 0.80)</w:t>
             </w:r>
           </w:p>
         </w:tc>
@@ -17634,7 +17634,7 @@
                 <w:szCs w:val="22"/>
                 <w:color w:val="000000"/>
               </w:rPr>
-              <w:t xml:space="preserve">0.71 (0.60 to 0.84)</w:t>
+              <w:t xml:space="preserve">0.72 (0.60 to 0.87)</w:t>
             </w:r>
           </w:p>
         </w:tc>
@@ -17816,7 +17816,7 @@
                 <w:szCs w:val="22"/>
                 <w:color w:val="000000"/>
               </w:rPr>
-              <w:t xml:space="preserve">0.72 (0.59 to 0.86)</w:t>
+              <w:t xml:space="preserve">0.71 (0.58 to 0.87)</w:t>
             </w:r>
           </w:p>
         </w:tc>
@@ -18406,7 +18406,7 @@
                 <w:szCs w:val="22"/>
                 <w:color w:val="000000"/>
               </w:rPr>
-              <w:t xml:space="preserve">0.75 (0.63 to 0.89)</w:t>
+              <w:t xml:space="preserve">0.76 (0.63 to 0.92)</w:t>
             </w:r>
           </w:p>
         </w:tc>
@@ -18588,7 +18588,7 @@
                 <w:szCs w:val="22"/>
                 <w:color w:val="000000"/>
               </w:rPr>
-              <w:t xml:space="preserve">0.71 (0.60 to 0.85)</w:t>
+              <w:t xml:space="preserve">0.75 (0.62 to 0.90)</w:t>
             </w:r>
           </w:p>
         </w:tc>
@@ -18770,7 +18770,7 @@
                 <w:szCs w:val="22"/>
                 <w:color w:val="000000"/>
               </w:rPr>
-              <w:t xml:space="preserve">0.65 (0.55 to 0.78)</w:t>
+              <w:t xml:space="preserve">0.68 (0.56 to 0.82)</w:t>
             </w:r>
           </w:p>
         </w:tc>
@@ -19046,7 +19046,7 @@
                 <w:szCs w:val="22"/>
                 <w:color w:val="000000"/>
               </w:rPr>
-              <w:t xml:space="preserve">[3.16,1.56e+03]</w:t>
+              <w:t xml:space="preserve">[0.978,372]</w:t>
             </w:r>
           </w:p>
         </w:tc>
@@ -19228,7 +19228,7 @@
                 <w:szCs w:val="22"/>
                 <w:color w:val="000000"/>
               </w:rPr>
-              <w:t xml:space="preserve">(1.56e+03,1.95e+03]</w:t>
+              <w:t xml:space="preserve">(372,586]</w:t>
             </w:r>
           </w:p>
         </w:tc>
@@ -19360,7 +19360,7 @@
                 <w:szCs w:val="22"/>
                 <w:color w:val="000000"/>
               </w:rPr>
-              <w:t xml:space="preserve">0.82 (0.70 to 0.95)</w:t>
+              <w:t xml:space="preserve">0.84 (0.71 to 0.99)</w:t>
             </w:r>
           </w:p>
         </w:tc>
@@ -19410,7 +19410,7 @@
                 <w:szCs w:val="22"/>
                 <w:color w:val="000000"/>
               </w:rPr>
-              <w:t xml:space="preserve">(1.95e+03,2.37e+03]</w:t>
+              <w:t xml:space="preserve">(586,853]</w:t>
             </w:r>
           </w:p>
         </w:tc>
@@ -19542,7 +19542,7 @@
                 <w:szCs w:val="22"/>
                 <w:color w:val="000000"/>
               </w:rPr>
-              <w:t xml:space="preserve">0.84 (0.71 to 1.00)</w:t>
+              <w:t xml:space="preserve">0.89 (0.74 to 1.07)</w:t>
             </w:r>
           </w:p>
         </w:tc>
@@ -19592,7 +19592,7 @@
                 <w:szCs w:val="22"/>
                 <w:color w:val="000000"/>
               </w:rPr>
-              <w:t xml:space="preserve">(2.37e+03,5.46e+03]</w:t>
+              <w:t xml:space="preserve">(853,3.37e+03]</w:t>
             </w:r>
           </w:p>
         </w:tc>
@@ -19724,7 +19724,7 @@
                 <w:szCs w:val="22"/>
                 <w:color w:val="000000"/>
               </w:rPr>
-              <w:t xml:space="preserve">0.95 (0.79 to 1.15)</w:t>
+              <w:t xml:space="preserve">0.91 (0.73 to 1.13)</w:t>
             </w:r>
           </w:p>
         </w:tc>
@@ -19817,7 +19817,7 @@
         <w:tblLook w:firstRow="1" w:lastRow="0" w:firstColumn="0" w:lastColumn="0" w:noHBand="0" w:noVBand="1"/>
       </w:tblPr>
       <w:tblGrid>
-        <w:gridCol w:w="3098"/>
+        <w:gridCol w:w="2428"/>
         <w:gridCol w:w="3645"/>
         <w:gridCol w:w="3533"/>
         <w:gridCol w:w="2483"/>
@@ -20526,7 +20526,7 @@
                 <w:szCs w:val="22"/>
                 <w:color w:val="000000"/>
               </w:rPr>
-              <w:t xml:space="preserve">[0.917,320]</w:t>
+              <w:t xml:space="preserve">[1.83,319]</w:t>
             </w:r>
           </w:p>
         </w:tc>
@@ -20708,51 +20708,51 @@
                 <w:szCs w:val="22"/>
                 <w:color w:val="000000"/>
               </w:rPr>
-              <w:t xml:space="preserve">(320,464]</w:t>
-            </w:r>
-          </w:p>
-        </w:tc>
-        <w:tc>
-          <w:tcPr>
-            <w:tcBorders>
-              <w:bottom w:val="none" w:sz="0" w:space="0" w:color="000000"/>
-              <w:top w:val="none" w:sz="0" w:space="0" w:color="000000"/>
-              <w:left w:val="none" w:sz="0" w:space="0" w:color="000000"/>
-              <w:right w:val="none" w:sz="0" w:space="0" w:color="000000"/>
-            </w:tcBorders>
-            <w:shd w:val="clear" w:color="auto" w:fill="FFFFFF"/>
-            <w:tcMar>
-              <w:top w:w="0" w:type="dxa"/>
-              <w:bottom w:w="0" w:type="dxa"/>
-              <w:left w:w="0" w:type="dxa"/>
-              <w:right w:w="0" w:type="dxa"/>
-            </w:tcMar>
-            <w:vAlign w:val="top"/>
-          </w:tcPr>
-          <w:p>
-            <w:pPr>
-              <w:pStyle w:val="Normal"/>
-              <w:jc w:val="center"/>
-              <w:pBdr>
-                <w:bottom w:val="none" w:sz="0" w:space="0" w:color="000000"/>
-                <w:top w:val="none" w:sz="0" w:space="0" w:color="000000"/>
-                <w:left w:val="none" w:sz="0" w:space="0" w:color="000000"/>
-                <w:right w:val="none" w:sz="0" w:space="0" w:color="000000"/>
-              </w:pBdr>
-              <w:spacing w:after="100" w:before="100" w:line="240"/>
-              <w:ind w:left="100" w:right="100" w:firstLine="0" w:firstLineChars="0"/>
-            </w:pPr>
-            <w:r>
-              <w:rPr>
-                <w:rFonts w:ascii="DejaVu Sans" w:hAnsi="DejaVu Sans" w:eastAsia="DejaVu Sans" w:cs="DejaVu Sans"/>
-                <w:i w:val="false"/>
-                <w:b w:val="false"/>
-                <w:u w:val="none"/>
-                <w:sz w:val="22"/>
-                <w:szCs w:val="22"/>
-                <w:color w:val="000000"/>
-              </w:rPr>
-              <w:t xml:space="preserve">0.72 (0.56 to 0.91)</w:t>
+              <w:t xml:space="preserve">(319,464]</w:t>
+            </w:r>
+          </w:p>
+        </w:tc>
+        <w:tc>
+          <w:tcPr>
+            <w:tcBorders>
+              <w:bottom w:val="none" w:sz="0" w:space="0" w:color="000000"/>
+              <w:top w:val="none" w:sz="0" w:space="0" w:color="000000"/>
+              <w:left w:val="none" w:sz="0" w:space="0" w:color="000000"/>
+              <w:right w:val="none" w:sz="0" w:space="0" w:color="000000"/>
+            </w:tcBorders>
+            <w:shd w:val="clear" w:color="auto" w:fill="FFFFFF"/>
+            <w:tcMar>
+              <w:top w:w="0" w:type="dxa"/>
+              <w:bottom w:w="0" w:type="dxa"/>
+              <w:left w:w="0" w:type="dxa"/>
+              <w:right w:w="0" w:type="dxa"/>
+            </w:tcMar>
+            <w:vAlign w:val="top"/>
+          </w:tcPr>
+          <w:p>
+            <w:pPr>
+              <w:pStyle w:val="Normal"/>
+              <w:jc w:val="center"/>
+              <w:pBdr>
+                <w:bottom w:val="none" w:sz="0" w:space="0" w:color="000000"/>
+                <w:top w:val="none" w:sz="0" w:space="0" w:color="000000"/>
+                <w:left w:val="none" w:sz="0" w:space="0" w:color="000000"/>
+                <w:right w:val="none" w:sz="0" w:space="0" w:color="000000"/>
+              </w:pBdr>
+              <w:spacing w:after="100" w:before="100" w:line="240"/>
+              <w:ind w:left="100" w:right="100" w:firstLine="0" w:firstLineChars="0"/>
+            </w:pPr>
+            <w:r>
+              <w:rPr>
+                <w:rFonts w:ascii="DejaVu Sans" w:hAnsi="DejaVu Sans" w:eastAsia="DejaVu Sans" w:cs="DejaVu Sans"/>
+                <w:i w:val="false"/>
+                <w:b w:val="false"/>
+                <w:u w:val="none"/>
+                <w:sz w:val="22"/>
+                <w:szCs w:val="22"/>
+                <w:color w:val="000000"/>
+              </w:rPr>
+              <w:t xml:space="preserve">0.69 (0.53 to 0.90)</w:t>
             </w:r>
           </w:p>
         </w:tc>
@@ -20934,7 +20934,7 @@
                 <w:szCs w:val="22"/>
                 <w:color w:val="000000"/>
               </w:rPr>
-              <w:t xml:space="preserve">0.78 (0.61 to 1.01)</w:t>
+              <w:t xml:space="preserve">0.74 (0.56 to 0.97)</w:t>
             </w:r>
           </w:p>
         </w:tc>
@@ -21116,7 +21116,7 @@
                 <w:szCs w:val="22"/>
                 <w:color w:val="000000"/>
               </w:rPr>
-              <w:t xml:space="preserve">0.63 (0.47 to 0.84)</w:t>
+              <w:t xml:space="preserve">0.65 (0.48 to 0.89)</w:t>
             </w:r>
           </w:p>
         </w:tc>
@@ -21706,7 +21706,7 @@
                 <w:szCs w:val="22"/>
                 <w:color w:val="000000"/>
               </w:rPr>
-              <w:t xml:space="preserve">0.84 (0.66 to 1.06)</w:t>
+              <w:t xml:space="preserve">0.83 (0.64 to 1.06)</w:t>
             </w:r>
           </w:p>
         </w:tc>
@@ -21888,7 +21888,7 @@
                 <w:szCs w:val="22"/>
                 <w:color w:val="000000"/>
               </w:rPr>
-              <w:t xml:space="preserve">0.76 (0.58 to 0.99)</w:t>
+              <w:t xml:space="preserve">0.75 (0.56 to 1.00)</w:t>
             </w:r>
           </w:p>
         </w:tc>
@@ -22070,7 +22070,7 @@
                 <w:szCs w:val="22"/>
                 <w:color w:val="000000"/>
               </w:rPr>
-              <w:t xml:space="preserve">0.81 (0.60 to 1.09)</w:t>
+              <w:t xml:space="preserve">0.88 (0.64 to 1.19)</w:t>
             </w:r>
           </w:p>
         </w:tc>
@@ -22346,7 +22346,7 @@
                 <w:szCs w:val="22"/>
                 <w:color w:val="000000"/>
               </w:rPr>
-              <w:t xml:space="preserve">[3.16,1.56e+03]</w:t>
+              <w:t xml:space="preserve">[0.978,372]</w:t>
             </w:r>
           </w:p>
         </w:tc>
@@ -22528,7 +22528,7 @@
                 <w:szCs w:val="22"/>
                 <w:color w:val="000000"/>
               </w:rPr>
-              <w:t xml:space="preserve">(1.56e+03,1.95e+03]</w:t>
+              <w:t xml:space="preserve">(372,586]</w:t>
             </w:r>
           </w:p>
         </w:tc>
@@ -22660,7 +22660,7 @@
                 <w:szCs w:val="22"/>
                 <w:color w:val="000000"/>
               </w:rPr>
-              <w:t xml:space="preserve">0.67 (0.52 to 0.88)</w:t>
+              <w:t xml:space="preserve">0.78 (0.60 to 1.02)</w:t>
             </w:r>
           </w:p>
         </w:tc>
@@ -22710,7 +22710,7 @@
                 <w:szCs w:val="22"/>
                 <w:color w:val="000000"/>
               </w:rPr>
-              <w:t xml:space="preserve">(1.95e+03,2.37e+03]</w:t>
+              <w:t xml:space="preserve">(586,853]</w:t>
             </w:r>
           </w:p>
         </w:tc>
@@ -22842,7 +22842,7 @@
                 <w:szCs w:val="22"/>
                 <w:color w:val="000000"/>
               </w:rPr>
-              <w:t xml:space="preserve">0.61 (0.47 to 0.80)</w:t>
+              <w:t xml:space="preserve">0.62 (0.46 to 0.82)</w:t>
             </w:r>
           </w:p>
         </w:tc>
@@ -22892,7 +22892,7 @@
                 <w:szCs w:val="22"/>
                 <w:color w:val="000000"/>
               </w:rPr>
-              <w:t xml:space="preserve">(2.37e+03,5.46e+03]</w:t>
+              <w:t xml:space="preserve">(853,3.37e+03]</w:t>
             </w:r>
           </w:p>
         </w:tc>
@@ -23024,7 +23024,7 @@
                 <w:szCs w:val="22"/>
                 <w:color w:val="000000"/>
               </w:rPr>
-              <w:t xml:space="preserve">0.69 (0.54 to 0.90)</w:t>
+              <w:t xml:space="preserve">0.68 (0.51 to 0.90)</w:t>
             </w:r>
           </w:p>
         </w:tc>
@@ -23117,7 +23117,7 @@
         <w:tblLook w:firstRow="1" w:lastRow="0" w:firstColumn="0" w:lastColumn="0" w:noHBand="0" w:noVBand="1"/>
       </w:tblPr>
       <w:tblGrid>
-        <w:gridCol w:w="3098"/>
+        <w:gridCol w:w="2428"/>
         <w:gridCol w:w="3645"/>
         <w:gridCol w:w="3533"/>
         <w:gridCol w:w="2483"/>
@@ -23826,7 +23826,7 @@
                 <w:szCs w:val="22"/>
                 <w:color w:val="000000"/>
               </w:rPr>
-              <w:t xml:space="preserve">[0.917,320]</w:t>
+              <w:t xml:space="preserve">[1.83,319]</w:t>
             </w:r>
           </w:p>
         </w:tc>
@@ -24008,51 +24008,51 @@
                 <w:szCs w:val="22"/>
                 <w:color w:val="000000"/>
               </w:rPr>
-              <w:t xml:space="preserve">(320,464]</w:t>
-            </w:r>
-          </w:p>
-        </w:tc>
-        <w:tc>
-          <w:tcPr>
-            <w:tcBorders>
-              <w:bottom w:val="none" w:sz="0" w:space="0" w:color="000000"/>
-              <w:top w:val="none" w:sz="0" w:space="0" w:color="000000"/>
-              <w:left w:val="none" w:sz="0" w:space="0" w:color="000000"/>
-              <w:right w:val="none" w:sz="0" w:space="0" w:color="000000"/>
-            </w:tcBorders>
-            <w:shd w:val="clear" w:color="auto" w:fill="FFFFFF"/>
-            <w:tcMar>
-              <w:top w:w="0" w:type="dxa"/>
-              <w:bottom w:w="0" w:type="dxa"/>
-              <w:left w:w="0" w:type="dxa"/>
-              <w:right w:w="0" w:type="dxa"/>
-            </w:tcMar>
-            <w:vAlign w:val="top"/>
-          </w:tcPr>
-          <w:p>
-            <w:pPr>
-              <w:pStyle w:val="Normal"/>
-              <w:jc w:val="center"/>
-              <w:pBdr>
-                <w:bottom w:val="none" w:sz="0" w:space="0" w:color="000000"/>
-                <w:top w:val="none" w:sz="0" w:space="0" w:color="000000"/>
-                <w:left w:val="none" w:sz="0" w:space="0" w:color="000000"/>
-                <w:right w:val="none" w:sz="0" w:space="0" w:color="000000"/>
-              </w:pBdr>
-              <w:spacing w:after="100" w:before="100" w:line="240"/>
-              <w:ind w:left="100" w:right="100" w:firstLine="0" w:firstLineChars="0"/>
-            </w:pPr>
-            <w:r>
-              <w:rPr>
-                <w:rFonts w:ascii="DejaVu Sans" w:hAnsi="DejaVu Sans" w:eastAsia="DejaVu Sans" w:cs="DejaVu Sans"/>
-                <w:i w:val="false"/>
-                <w:b w:val="false"/>
-                <w:u w:val="none"/>
-                <w:sz w:val="22"/>
-                <w:szCs w:val="22"/>
-                <w:color w:val="000000"/>
-              </w:rPr>
-              <w:t xml:space="preserve">0.90 (0.72 to 1.13)</w:t>
+              <w:t xml:space="preserve">(319,464]</w:t>
+            </w:r>
+          </w:p>
+        </w:tc>
+        <w:tc>
+          <w:tcPr>
+            <w:tcBorders>
+              <w:bottom w:val="none" w:sz="0" w:space="0" w:color="000000"/>
+              <w:top w:val="none" w:sz="0" w:space="0" w:color="000000"/>
+              <w:left w:val="none" w:sz="0" w:space="0" w:color="000000"/>
+              <w:right w:val="none" w:sz="0" w:space="0" w:color="000000"/>
+            </w:tcBorders>
+            <w:shd w:val="clear" w:color="auto" w:fill="FFFFFF"/>
+            <w:tcMar>
+              <w:top w:w="0" w:type="dxa"/>
+              <w:bottom w:w="0" w:type="dxa"/>
+              <w:left w:w="0" w:type="dxa"/>
+              <w:right w:w="0" w:type="dxa"/>
+            </w:tcMar>
+            <w:vAlign w:val="top"/>
+          </w:tcPr>
+          <w:p>
+            <w:pPr>
+              <w:pStyle w:val="Normal"/>
+              <w:jc w:val="center"/>
+              <w:pBdr>
+                <w:bottom w:val="none" w:sz="0" w:space="0" w:color="000000"/>
+                <w:top w:val="none" w:sz="0" w:space="0" w:color="000000"/>
+                <w:left w:val="none" w:sz="0" w:space="0" w:color="000000"/>
+                <w:right w:val="none" w:sz="0" w:space="0" w:color="000000"/>
+              </w:pBdr>
+              <w:spacing w:after="100" w:before="100" w:line="240"/>
+              <w:ind w:left="100" w:right="100" w:firstLine="0" w:firstLineChars="0"/>
+            </w:pPr>
+            <w:r>
+              <w:rPr>
+                <w:rFonts w:ascii="DejaVu Sans" w:hAnsi="DejaVu Sans" w:eastAsia="DejaVu Sans" w:cs="DejaVu Sans"/>
+                <w:i w:val="false"/>
+                <w:b w:val="false"/>
+                <w:u w:val="none"/>
+                <w:sz w:val="22"/>
+                <w:szCs w:val="22"/>
+                <w:color w:val="000000"/>
+              </w:rPr>
+              <w:t xml:space="preserve">0.92 (0.73 to 1.17)</w:t>
             </w:r>
           </w:p>
         </w:tc>
@@ -24234,7 +24234,7 @@
                 <w:szCs w:val="22"/>
                 <w:color w:val="000000"/>
               </w:rPr>
-              <w:t xml:space="preserve">0.72 (0.56 to 0.92)</w:t>
+              <w:t xml:space="preserve">0.74 (0.56 to 0.96)</w:t>
             </w:r>
           </w:p>
         </w:tc>
@@ -24416,7 +24416,7 @@
                 <w:szCs w:val="22"/>
                 <w:color w:val="000000"/>
               </w:rPr>
-              <w:t xml:space="preserve">0.69 (0.53 to 0.91)</w:t>
+              <w:t xml:space="preserve">0.74 (0.55 to 0.98)</w:t>
             </w:r>
           </w:p>
         </w:tc>
@@ -25006,7 +25006,7 @@
                 <w:szCs w:val="22"/>
                 <w:color w:val="000000"/>
               </w:rPr>
-              <w:t xml:space="preserve">0.71 (0.55 to 0.92)</w:t>
+              <w:t xml:space="preserve">0.71 (0.54 to 0.94)</w:t>
             </w:r>
           </w:p>
         </w:tc>
@@ -25188,7 +25188,7 @@
                 <w:szCs w:val="22"/>
                 <w:color w:val="000000"/>
               </w:rPr>
-              <w:t xml:space="preserve">0.86 (0.67 to 1.10)</w:t>
+              <w:t xml:space="preserve">0.88 (0.68 to 1.14)</w:t>
             </w:r>
           </w:p>
         </w:tc>
@@ -25370,7 +25370,7 @@
                 <w:szCs w:val="22"/>
                 <w:color w:val="000000"/>
               </w:rPr>
-              <w:t xml:space="preserve">0.65 (0.50 to 0.84)</w:t>
+              <w:t xml:space="preserve">0.66 (0.51 to 0.87)</w:t>
             </w:r>
           </w:p>
         </w:tc>
@@ -25646,7 +25646,7 @@
                 <w:szCs w:val="22"/>
                 <w:color w:val="000000"/>
               </w:rPr>
-              <w:t xml:space="preserve">[3.16,1.56e+03]</w:t>
+              <w:t xml:space="preserve">[0.978,372]</w:t>
             </w:r>
           </w:p>
         </w:tc>
@@ -25828,7 +25828,7 @@
                 <w:szCs w:val="22"/>
                 <w:color w:val="000000"/>
               </w:rPr>
-              <w:t xml:space="preserve">(1.56e+03,1.95e+03]</w:t>
+              <w:t xml:space="preserve">(372,586]</w:t>
             </w:r>
           </w:p>
         </w:tc>
@@ -25960,7 +25960,7 @@
                 <w:szCs w:val="22"/>
                 <w:color w:val="000000"/>
               </w:rPr>
-              <w:t xml:space="preserve">0.80 (0.64 to 0.99)</w:t>
+              <w:t xml:space="preserve">0.84 (0.67 to 1.05)</w:t>
             </w:r>
           </w:p>
         </w:tc>
@@ -26010,7 +26010,7 @@
                 <w:szCs w:val="22"/>
                 <w:color w:val="000000"/>
               </w:rPr>
-              <w:t xml:space="preserve">(1.95e+03,2.37e+03]</w:t>
+              <w:t xml:space="preserve">(586,853]</w:t>
             </w:r>
           </w:p>
         </w:tc>
@@ -26142,7 +26142,7 @@
                 <w:szCs w:val="22"/>
                 <w:color w:val="000000"/>
               </w:rPr>
-              <w:t xml:space="preserve">0.73 (0.57 to 0.94)</w:t>
+              <w:t xml:space="preserve">0.78 (0.60 to 1.02)</w:t>
             </w:r>
           </w:p>
         </w:tc>
@@ -26192,7 +26192,7 @@
                 <w:szCs w:val="22"/>
                 <w:color w:val="000000"/>
               </w:rPr>
-              <w:t xml:space="preserve">(2.37e+03,5.46e+03]</w:t>
+              <w:t xml:space="preserve">(853,3.37e+03]</w:t>
             </w:r>
           </w:p>
         </w:tc>
@@ -26324,7 +26324,7 @@
                 <w:szCs w:val="22"/>
                 <w:color w:val="000000"/>
               </w:rPr>
-              <w:t xml:space="preserve">0.82 (0.62 to 1.09)</w:t>
+              <w:t xml:space="preserve">0.73 (0.53 to 1.01)</w:t>
             </w:r>
           </w:p>
         </w:tc>
@@ -27136,7 +27136,7 @@
                 <w:szCs w:val="22"/>
                 <w:color w:val="000000"/>
               </w:rPr>
-              <w:t xml:space="preserve">[0.917,320]</w:t>
+              <w:t xml:space="preserve">[1.83,319]</w:t>
             </w:r>
           </w:p>
         </w:tc>
@@ -27362,51 +27362,51 @@
                 <w:szCs w:val="22"/>
                 <w:color w:val="000000"/>
               </w:rPr>
-              <w:t xml:space="preserve">(320,464]</w:t>
-            </w:r>
-          </w:p>
-        </w:tc>
-        <w:tc>
-          <w:tcPr>
-            <w:tcBorders>
-              <w:bottom w:val="none" w:sz="0" w:space="0" w:color="000000"/>
-              <w:top w:val="none" w:sz="0" w:space="0" w:color="000000"/>
-              <w:left w:val="none" w:sz="0" w:space="0" w:color="000000"/>
-              <w:right w:val="none" w:sz="0" w:space="0" w:color="000000"/>
-            </w:tcBorders>
-            <w:shd w:val="clear" w:color="auto" w:fill="FFFFFF"/>
-            <w:tcMar>
-              <w:top w:w="0" w:type="dxa"/>
-              <w:bottom w:w="0" w:type="dxa"/>
-              <w:left w:w="0" w:type="dxa"/>
-              <w:right w:w="0" w:type="dxa"/>
-            </w:tcMar>
-            <w:vAlign w:val="top"/>
-          </w:tcPr>
-          <w:p>
-            <w:pPr>
-              <w:pStyle w:val="Normal"/>
-              <w:jc w:val="center"/>
-              <w:pBdr>
-                <w:bottom w:val="none" w:sz="0" w:space="0" w:color="000000"/>
-                <w:top w:val="none" w:sz="0" w:space="0" w:color="000000"/>
-                <w:left w:val="none" w:sz="0" w:space="0" w:color="000000"/>
-                <w:right w:val="none" w:sz="0" w:space="0" w:color="000000"/>
-              </w:pBdr>
-              <w:spacing w:after="100" w:before="100" w:line="240"/>
-              <w:ind w:left="100" w:right="100" w:firstLine="0" w:firstLineChars="0"/>
-            </w:pPr>
-            <w:r>
-              <w:rPr>
-                <w:rFonts w:ascii="DejaVu Sans" w:hAnsi="DejaVu Sans" w:eastAsia="DejaVu Sans" w:cs="DejaVu Sans"/>
-                <w:i w:val="false"/>
-                <w:b w:val="false"/>
-                <w:u w:val="none"/>
-                <w:sz w:val="22"/>
-                <w:szCs w:val="22"/>
-                <w:color w:val="000000"/>
-              </w:rPr>
-              <w:t xml:space="preserve">0.71 (0.62 to 0.81)</w:t>
+              <w:t xml:space="preserve">(319,464]</w:t>
+            </w:r>
+          </w:p>
+        </w:tc>
+        <w:tc>
+          <w:tcPr>
+            <w:tcBorders>
+              <w:bottom w:val="none" w:sz="0" w:space="0" w:color="000000"/>
+              <w:top w:val="none" w:sz="0" w:space="0" w:color="000000"/>
+              <w:left w:val="none" w:sz="0" w:space="0" w:color="000000"/>
+              <w:right w:val="none" w:sz="0" w:space="0" w:color="000000"/>
+            </w:tcBorders>
+            <w:shd w:val="clear" w:color="auto" w:fill="FFFFFF"/>
+            <w:tcMar>
+              <w:top w:w="0" w:type="dxa"/>
+              <w:bottom w:w="0" w:type="dxa"/>
+              <w:left w:w="0" w:type="dxa"/>
+              <w:right w:w="0" w:type="dxa"/>
+            </w:tcMar>
+            <w:vAlign w:val="top"/>
+          </w:tcPr>
+          <w:p>
+            <w:pPr>
+              <w:pStyle w:val="Normal"/>
+              <w:jc w:val="center"/>
+              <w:pBdr>
+                <w:bottom w:val="none" w:sz="0" w:space="0" w:color="000000"/>
+                <w:top w:val="none" w:sz="0" w:space="0" w:color="000000"/>
+                <w:left w:val="none" w:sz="0" w:space="0" w:color="000000"/>
+                <w:right w:val="none" w:sz="0" w:space="0" w:color="000000"/>
+              </w:pBdr>
+              <w:spacing w:after="100" w:before="100" w:line="240"/>
+              <w:ind w:left="100" w:right="100" w:firstLine="0" w:firstLineChars="0"/>
+            </w:pPr>
+            <w:r>
+              <w:rPr>
+                <w:rFonts w:ascii="DejaVu Sans" w:hAnsi="DejaVu Sans" w:eastAsia="DejaVu Sans" w:cs="DejaVu Sans"/>
+                <w:i w:val="false"/>
+                <w:b w:val="false"/>
+                <w:u w:val="none"/>
+                <w:sz w:val="22"/>
+                <w:szCs w:val="22"/>
+                <w:color w:val="000000"/>
+              </w:rPr>
+              <w:t xml:space="preserve">0.70 (0.60 to 0.80)</w:t>
             </w:r>
           </w:p>
         </w:tc>
@@ -27632,7 +27632,7 @@
                 <w:szCs w:val="22"/>
                 <w:color w:val="000000"/>
               </w:rPr>
-              <w:t xml:space="preserve">0.70 (0.61 to 0.80)</w:t>
+              <w:t xml:space="preserve">0.71 (0.61 to 0.82)</w:t>
             </w:r>
           </w:p>
         </w:tc>
@@ -27858,7 +27858,7 @@
                 <w:szCs w:val="22"/>
                 <w:color w:val="000000"/>
               </w:rPr>
-              <w:t xml:space="preserve">0.62 (0.53 to 0.72)</w:t>
+              <w:t xml:space="preserve">0.61 (0.52 to 0.73)</w:t>
             </w:r>
           </w:p>
         </w:tc>
@@ -28624,7 +28624,7 @@
                 <w:szCs w:val="22"/>
                 <w:color w:val="000000"/>
               </w:rPr>
-              <w:t xml:space="preserve">0.74 (0.64 to 0.84)</w:t>
+              <w:t xml:space="preserve">0.75 (0.65 to 0.87)</w:t>
             </w:r>
           </w:p>
         </w:tc>
@@ -28850,7 +28850,7 @@
                 <w:szCs w:val="22"/>
                 <w:color w:val="000000"/>
               </w:rPr>
-              <w:t xml:space="preserve">0.71 (0.62 to 0.82)</w:t>
+              <w:t xml:space="preserve">0.73 (0.63 to 0.85)</w:t>
             </w:r>
           </w:p>
         </w:tc>
@@ -29076,7 +29076,7 @@
                 <w:szCs w:val="22"/>
                 <w:color w:val="000000"/>
               </w:rPr>
-              <w:t xml:space="preserve">0.62 (0.54 to 0.73)</w:t>
+              <w:t xml:space="preserve">0.64 (0.54 to 0.75)</w:t>
             </w:r>
           </w:p>
         </w:tc>
@@ -29932,7 +29932,7 @@
                 <w:szCs w:val="22"/>
                 <w:color w:val="000000"/>
               </w:rPr>
-              <w:t xml:space="preserve">[0.917,318]</w:t>
+              <w:t xml:space="preserve">[1.83,318]</w:t>
             </w:r>
           </w:p>
         </w:tc>
@@ -30202,51 +30202,51 @@
                 <w:szCs w:val="22"/>
                 <w:color w:val="000000"/>
               </w:rPr>
-              <w:t xml:space="preserve">0.80 (0.68 to 0.94)</w:t>
-            </w:r>
-          </w:p>
-        </w:tc>
-        <w:tc>
-          <w:tcPr>
-            <w:tcBorders>
-              <w:bottom w:val="none" w:sz="0" w:space="0" w:color="000000"/>
-              <w:top w:val="none" w:sz="0" w:space="0" w:color="000000"/>
-              <w:left w:val="none" w:sz="0" w:space="0" w:color="000000"/>
-              <w:right w:val="none" w:sz="0" w:space="0" w:color="000000"/>
-            </w:tcBorders>
-            <w:shd w:val="clear" w:color="auto" w:fill="FFFFFF"/>
-            <w:tcMar>
-              <w:top w:w="0" w:type="dxa"/>
-              <w:bottom w:w="0" w:type="dxa"/>
-              <w:left w:w="0" w:type="dxa"/>
-              <w:right w:w="0" w:type="dxa"/>
-            </w:tcMar>
-            <w:vAlign w:val="top"/>
-          </w:tcPr>
-          <w:p>
-            <w:pPr>
-              <w:pStyle w:val="Normal"/>
-              <w:jc w:val="center"/>
-              <w:pBdr>
-                <w:bottom w:val="none" w:sz="0" w:space="0" w:color="000000"/>
-                <w:top w:val="none" w:sz="0" w:space="0" w:color="000000"/>
-                <w:left w:val="none" w:sz="0" w:space="0" w:color="000000"/>
-                <w:right w:val="none" w:sz="0" w:space="0" w:color="000000"/>
-              </w:pBdr>
-              <w:spacing w:after="100" w:before="100" w:line="240"/>
-              <w:ind w:left="100" w:right="100" w:firstLine="0" w:firstLineChars="0"/>
-            </w:pPr>
-            <w:r>
-              <w:rPr>
-                <w:rFonts w:ascii="DejaVu Sans" w:hAnsi="DejaVu Sans" w:eastAsia="DejaVu Sans" w:cs="DejaVu Sans"/>
-                <w:i w:val="false"/>
-                <w:b w:val="false"/>
-                <w:u w:val="none"/>
-                <w:sz w:val="22"/>
-                <w:szCs w:val="22"/>
-                <w:color w:val="000000"/>
-              </w:rPr>
-              <w:t xml:space="preserve">0.008</w:t>
+              <w:t xml:space="preserve">0.80 (0.67 to 0.96)</w:t>
+            </w:r>
+          </w:p>
+        </w:tc>
+        <w:tc>
+          <w:tcPr>
+            <w:tcBorders>
+              <w:bottom w:val="none" w:sz="0" w:space="0" w:color="000000"/>
+              <w:top w:val="none" w:sz="0" w:space="0" w:color="000000"/>
+              <w:left w:val="none" w:sz="0" w:space="0" w:color="000000"/>
+              <w:right w:val="none" w:sz="0" w:space="0" w:color="000000"/>
+            </w:tcBorders>
+            <w:shd w:val="clear" w:color="auto" w:fill="FFFFFF"/>
+            <w:tcMar>
+              <w:top w:w="0" w:type="dxa"/>
+              <w:bottom w:w="0" w:type="dxa"/>
+              <w:left w:w="0" w:type="dxa"/>
+              <w:right w:w="0" w:type="dxa"/>
+            </w:tcMar>
+            <w:vAlign w:val="top"/>
+          </w:tcPr>
+          <w:p>
+            <w:pPr>
+              <w:pStyle w:val="Normal"/>
+              <w:jc w:val="center"/>
+              <w:pBdr>
+                <w:bottom w:val="none" w:sz="0" w:space="0" w:color="000000"/>
+                <w:top w:val="none" w:sz="0" w:space="0" w:color="000000"/>
+                <w:left w:val="none" w:sz="0" w:space="0" w:color="000000"/>
+                <w:right w:val="none" w:sz="0" w:space="0" w:color="000000"/>
+              </w:pBdr>
+              <w:spacing w:after="100" w:before="100" w:line="240"/>
+              <w:ind w:left="100" w:right="100" w:firstLine="0" w:firstLineChars="0"/>
+            </w:pPr>
+            <w:r>
+              <w:rPr>
+                <w:rFonts w:ascii="DejaVu Sans" w:hAnsi="DejaVu Sans" w:eastAsia="DejaVu Sans" w:cs="DejaVu Sans"/>
+                <w:i w:val="false"/>
+                <w:b w:val="false"/>
+                <w:u w:val="none"/>
+                <w:sz w:val="22"/>
+                <w:szCs w:val="22"/>
+                <w:color w:val="000000"/>
+              </w:rPr>
+              <w:t xml:space="preserve">0.014</w:t>
             </w:r>
           </w:p>
         </w:tc>
@@ -30428,7 +30428,7 @@
                 <w:szCs w:val="22"/>
                 <w:color w:val="000000"/>
               </w:rPr>
-              <w:t xml:space="preserve">0.74 (0.62 to 0.89)</w:t>
+              <w:t xml:space="preserve">0.73 (0.60 to 0.88)</w:t>
             </w:r>
           </w:p>
         </w:tc>
@@ -30654,7 +30654,7 @@
                 <w:szCs w:val="22"/>
                 <w:color w:val="000000"/>
               </w:rPr>
-              <w:t xml:space="preserve">0.65 (0.53 to 0.80)</w:t>
+              <w:t xml:space="preserve">0.69 (0.56 to 0.85)</w:t>
             </w:r>
           </w:p>
         </w:tc>
@@ -31420,51 +31420,51 @@
                 <w:szCs w:val="22"/>
                 <w:color w:val="000000"/>
               </w:rPr>
-              <w:t xml:space="preserve">0.76 (0.64 to 0.91)</w:t>
-            </w:r>
-          </w:p>
-        </w:tc>
-        <w:tc>
-          <w:tcPr>
-            <w:tcBorders>
-              <w:bottom w:val="none" w:sz="0" w:space="0" w:color="000000"/>
-              <w:top w:val="none" w:sz="0" w:space="0" w:color="000000"/>
-              <w:left w:val="none" w:sz="0" w:space="0" w:color="000000"/>
-              <w:right w:val="none" w:sz="0" w:space="0" w:color="000000"/>
-            </w:tcBorders>
-            <w:shd w:val="clear" w:color="auto" w:fill="FFFFFF"/>
-            <w:tcMar>
-              <w:top w:w="0" w:type="dxa"/>
-              <w:bottom w:w="0" w:type="dxa"/>
-              <w:left w:w="0" w:type="dxa"/>
-              <w:right w:w="0" w:type="dxa"/>
-            </w:tcMar>
-            <w:vAlign w:val="top"/>
-          </w:tcPr>
-          <w:p>
-            <w:pPr>
-              <w:pStyle w:val="Normal"/>
-              <w:jc w:val="center"/>
-              <w:pBdr>
-                <w:bottom w:val="none" w:sz="0" w:space="0" w:color="000000"/>
-                <w:top w:val="none" w:sz="0" w:space="0" w:color="000000"/>
-                <w:left w:val="none" w:sz="0" w:space="0" w:color="000000"/>
-                <w:right w:val="none" w:sz="0" w:space="0" w:color="000000"/>
-              </w:pBdr>
-              <w:spacing w:after="100" w:before="100" w:line="240"/>
-              <w:ind w:left="100" w:right="100" w:firstLine="0" w:firstLineChars="0"/>
-            </w:pPr>
-            <w:r>
-              <w:rPr>
-                <w:rFonts w:ascii="DejaVu Sans" w:hAnsi="DejaVu Sans" w:eastAsia="DejaVu Sans" w:cs="DejaVu Sans"/>
-                <w:i w:val="false"/>
-                <w:b w:val="false"/>
-                <w:u w:val="none"/>
-                <w:sz w:val="22"/>
-                <w:szCs w:val="22"/>
-                <w:color w:val="000000"/>
-              </w:rPr>
-              <w:t xml:space="preserve">0.002</w:t>
+              <w:t xml:space="preserve">0.76 (0.63 to 0.92)</w:t>
+            </w:r>
+          </w:p>
+        </w:tc>
+        <w:tc>
+          <w:tcPr>
+            <w:tcBorders>
+              <w:bottom w:val="none" w:sz="0" w:space="0" w:color="000000"/>
+              <w:top w:val="none" w:sz="0" w:space="0" w:color="000000"/>
+              <w:left w:val="none" w:sz="0" w:space="0" w:color="000000"/>
+              <w:right w:val="none" w:sz="0" w:space="0" w:color="000000"/>
+            </w:tcBorders>
+            <w:shd w:val="clear" w:color="auto" w:fill="FFFFFF"/>
+            <w:tcMar>
+              <w:top w:w="0" w:type="dxa"/>
+              <w:bottom w:w="0" w:type="dxa"/>
+              <w:left w:w="0" w:type="dxa"/>
+              <w:right w:w="0" w:type="dxa"/>
+            </w:tcMar>
+            <w:vAlign w:val="top"/>
+          </w:tcPr>
+          <w:p>
+            <w:pPr>
+              <w:pStyle w:val="Normal"/>
+              <w:jc w:val="center"/>
+              <w:pBdr>
+                <w:bottom w:val="none" w:sz="0" w:space="0" w:color="000000"/>
+                <w:top w:val="none" w:sz="0" w:space="0" w:color="000000"/>
+                <w:left w:val="none" w:sz="0" w:space="0" w:color="000000"/>
+                <w:right w:val="none" w:sz="0" w:space="0" w:color="000000"/>
+              </w:pBdr>
+              <w:spacing w:after="100" w:before="100" w:line="240"/>
+              <w:ind w:left="100" w:right="100" w:firstLine="0" w:firstLineChars="0"/>
+            </w:pPr>
+            <w:r>
+              <w:rPr>
+                <w:rFonts w:ascii="DejaVu Sans" w:hAnsi="DejaVu Sans" w:eastAsia="DejaVu Sans" w:cs="DejaVu Sans"/>
+                <w:i w:val="false"/>
+                <w:b w:val="false"/>
+                <w:u w:val="none"/>
+                <w:sz w:val="22"/>
+                <w:szCs w:val="22"/>
+                <w:color w:val="000000"/>
+              </w:rPr>
+              <w:t xml:space="preserve">0.004</w:t>
             </w:r>
           </w:p>
         </w:tc>
@@ -31514,7 +31514,7 @@
                 <w:szCs w:val="22"/>
                 <w:color w:val="000000"/>
               </w:rPr>
-              <w:t xml:space="preserve">(233,401]</w:t>
+              <w:t xml:space="preserve">(233,400]</w:t>
             </w:r>
           </w:p>
         </w:tc>
@@ -31646,51 +31646,51 @@
                 <w:szCs w:val="22"/>
                 <w:color w:val="000000"/>
               </w:rPr>
-              <w:t xml:space="preserve">0.82 (0.68 to 0.98)</w:t>
-            </w:r>
-          </w:p>
-        </w:tc>
-        <w:tc>
-          <w:tcPr>
-            <w:tcBorders>
-              <w:bottom w:val="none" w:sz="0" w:space="0" w:color="000000"/>
-              <w:top w:val="none" w:sz="0" w:space="0" w:color="000000"/>
-              <w:left w:val="none" w:sz="0" w:space="0" w:color="000000"/>
-              <w:right w:val="none" w:sz="0" w:space="0" w:color="000000"/>
-            </w:tcBorders>
-            <w:shd w:val="clear" w:color="auto" w:fill="FFFFFF"/>
-            <w:tcMar>
-              <w:top w:w="0" w:type="dxa"/>
-              <w:bottom w:w="0" w:type="dxa"/>
-              <w:left w:w="0" w:type="dxa"/>
-              <w:right w:w="0" w:type="dxa"/>
-            </w:tcMar>
-            <w:vAlign w:val="top"/>
-          </w:tcPr>
-          <w:p>
-            <w:pPr>
-              <w:pStyle w:val="Normal"/>
-              <w:jc w:val="center"/>
-              <w:pBdr>
-                <w:bottom w:val="none" w:sz="0" w:space="0" w:color="000000"/>
-                <w:top w:val="none" w:sz="0" w:space="0" w:color="000000"/>
-                <w:left w:val="none" w:sz="0" w:space="0" w:color="000000"/>
-                <w:right w:val="none" w:sz="0" w:space="0" w:color="000000"/>
-              </w:pBdr>
-              <w:spacing w:after="100" w:before="100" w:line="240"/>
-              <w:ind w:left="100" w:right="100" w:firstLine="0" w:firstLineChars="0"/>
-            </w:pPr>
-            <w:r>
-              <w:rPr>
-                <w:rFonts w:ascii="DejaVu Sans" w:hAnsi="DejaVu Sans" w:eastAsia="DejaVu Sans" w:cs="DejaVu Sans"/>
-                <w:i w:val="false"/>
-                <w:b w:val="false"/>
-                <w:u w:val="none"/>
-                <w:sz w:val="22"/>
-                <w:szCs w:val="22"/>
-                <w:color w:val="000000"/>
-              </w:rPr>
-              <w:t xml:space="preserve">0.026</w:t>
+              <w:t xml:space="preserve">0.82 (0.68 to 0.99)</w:t>
+            </w:r>
+          </w:p>
+        </w:tc>
+        <w:tc>
+          <w:tcPr>
+            <w:tcBorders>
+              <w:bottom w:val="none" w:sz="0" w:space="0" w:color="000000"/>
+              <w:top w:val="none" w:sz="0" w:space="0" w:color="000000"/>
+              <w:left w:val="none" w:sz="0" w:space="0" w:color="000000"/>
+              <w:right w:val="none" w:sz="0" w:space="0" w:color="000000"/>
+            </w:tcBorders>
+            <w:shd w:val="clear" w:color="auto" w:fill="FFFFFF"/>
+            <w:tcMar>
+              <w:top w:w="0" w:type="dxa"/>
+              <w:bottom w:w="0" w:type="dxa"/>
+              <w:left w:w="0" w:type="dxa"/>
+              <w:right w:w="0" w:type="dxa"/>
+            </w:tcMar>
+            <w:vAlign w:val="top"/>
+          </w:tcPr>
+          <w:p>
+            <w:pPr>
+              <w:pStyle w:val="Normal"/>
+              <w:jc w:val="center"/>
+              <w:pBdr>
+                <w:bottom w:val="none" w:sz="0" w:space="0" w:color="000000"/>
+                <w:top w:val="none" w:sz="0" w:space="0" w:color="000000"/>
+                <w:left w:val="none" w:sz="0" w:space="0" w:color="000000"/>
+                <w:right w:val="none" w:sz="0" w:space="0" w:color="000000"/>
+              </w:pBdr>
+              <w:spacing w:after="100" w:before="100" w:line="240"/>
+              <w:ind w:left="100" w:right="100" w:firstLine="0" w:firstLineChars="0"/>
+            </w:pPr>
+            <w:r>
+              <w:rPr>
+                <w:rFonts w:ascii="DejaVu Sans" w:hAnsi="DejaVu Sans" w:eastAsia="DejaVu Sans" w:cs="DejaVu Sans"/>
+                <w:i w:val="false"/>
+                <w:b w:val="false"/>
+                <w:u w:val="none"/>
+                <w:sz w:val="22"/>
+                <w:szCs w:val="22"/>
+                <w:color w:val="000000"/>
+              </w:rPr>
+              <w:t xml:space="preserve">0.044</w:t>
             </w:r>
           </w:p>
         </w:tc>
@@ -31740,7 +31740,7 @@
                 <w:szCs w:val="22"/>
                 <w:color w:val="000000"/>
               </w:rPr>
-              <w:t xml:space="preserve">(401,1.25e+03]</w:t>
+              <w:t xml:space="preserve">(400,1.25e+03]</w:t>
             </w:r>
           </w:p>
         </w:tc>
@@ -31872,7 +31872,7 @@
                 <w:szCs w:val="22"/>
                 <w:color w:val="000000"/>
               </w:rPr>
-              <w:t xml:space="preserve">0.73 (0.60 to 0.88)</w:t>
+              <w:t xml:space="preserve">0.77 (0.63 to 0.94)</w:t>
             </w:r>
           </w:p>
         </w:tc>
@@ -31916,7 +31916,7 @@
                 <w:szCs w:val="22"/>
                 <w:color w:val="000000"/>
               </w:rPr>
-              <w:t xml:space="preserve">0.001</w:t>
+              <w:t xml:space="preserve">0.010</w:t>
             </w:r>
           </w:p>
         </w:tc>

--- a/survival_analysis/sensa_results_combined.docx
+++ b/survival_analysis/sensa_results_combined.docx
@@ -7552,7 +7552,7 @@
                 <w:szCs w:val="22"/>
                 <w:color w:val="000000"/>
               </w:rPr>
-              <w:t xml:space="preserve">0.70 (0.61 to 0.80)</w:t>
+              <w:t xml:space="preserve">0.65 (0.56 to 0.75)</w:t>
             </w:r>
           </w:p>
         </w:tc>
@@ -7734,7 +7734,7 @@
                 <w:szCs w:val="22"/>
                 <w:color w:val="000000"/>
               </w:rPr>
-              <w:t xml:space="preserve">0.71 (0.61 to 0.83)</w:t>
+              <w:t xml:space="preserve">0.64 (0.55 to 0.74)</w:t>
             </w:r>
           </w:p>
         </w:tc>
@@ -7916,7 +7916,7 @@
                 <w:szCs w:val="22"/>
                 <w:color w:val="000000"/>
               </w:rPr>
-              <w:t xml:space="preserve">0.59 (0.50 to 0.70)</w:t>
+              <w:t xml:space="preserve">0.51 (0.43 to 0.60)</w:t>
             </w:r>
           </w:p>
         </w:tc>
@@ -8506,7 +8506,7 @@
                 <w:szCs w:val="22"/>
                 <w:color w:val="000000"/>
               </w:rPr>
-              <w:t xml:space="preserve">0.76 (0.66 to 0.88)</w:t>
+              <w:t xml:space="preserve">0.71 (0.62 to 0.83)</w:t>
             </w:r>
           </w:p>
         </w:tc>
@@ -8688,7 +8688,7 @@
                 <w:szCs w:val="22"/>
                 <w:color w:val="000000"/>
               </w:rPr>
-              <w:t xml:space="preserve">0.72 (0.62 to 0.84)</w:t>
+              <w:t xml:space="preserve">0.65 (0.56 to 0.76)</w:t>
             </w:r>
           </w:p>
         </w:tc>
@@ -8870,7 +8870,7 @@
                 <w:szCs w:val="22"/>
                 <w:color w:val="000000"/>
               </w:rPr>
-              <w:t xml:space="preserve">0.64 (0.55 to 0.76)</w:t>
+              <w:t xml:space="preserve">0.56 (0.48 to 0.66)</w:t>
             </w:r>
           </w:p>
         </w:tc>
@@ -9460,7 +9460,7 @@
                 <w:szCs w:val="22"/>
                 <w:color w:val="000000"/>
               </w:rPr>
-              <w:t xml:space="preserve">0.83 (0.72 to 0.96)</w:t>
+              <w:t xml:space="preserve">0.80 (0.70 to 0.92)</w:t>
             </w:r>
           </w:p>
         </w:tc>
@@ -9642,7 +9642,7 @@
                 <w:szCs w:val="22"/>
                 <w:color w:val="000000"/>
               </w:rPr>
-              <w:t xml:space="preserve">0.80 (0.69 to 0.94)</w:t>
+              <w:t xml:space="preserve">0.75 (0.64 to 0.87)</w:t>
             </w:r>
           </w:p>
         </w:tc>
@@ -9824,7 +9824,7 @@
                 <w:szCs w:val="22"/>
                 <w:color w:val="000000"/>
               </w:rPr>
-              <w:t xml:space="preserve">0.77 (0.65 to 0.92)</w:t>
+              <w:t xml:space="preserve">0.69 (0.58 to 0.82)</w:t>
             </w:r>
           </w:p>
         </w:tc>
@@ -10852,7 +10852,7 @@
                 <w:szCs w:val="22"/>
                 <w:color w:val="000000"/>
               </w:rPr>
-              <w:t xml:space="preserve">0.80 (0.67 to 0.96)</w:t>
+              <w:t xml:space="preserve">0.78 (0.66 to 0.93)</w:t>
             </w:r>
           </w:p>
         </w:tc>
@@ -11034,7 +11034,7 @@
                 <w:szCs w:val="22"/>
                 <w:color w:val="000000"/>
               </w:rPr>
-              <w:t xml:space="preserve">0.73 (0.60 to 0.88)</w:t>
+              <w:t xml:space="preserve">0.70 (0.58 to 0.85)</w:t>
             </w:r>
           </w:p>
         </w:tc>
@@ -11216,7 +11216,7 @@
                 <w:szCs w:val="22"/>
                 <w:color w:val="000000"/>
               </w:rPr>
-              <w:t xml:space="preserve">0.69 (0.56 to 0.85)</w:t>
+              <w:t xml:space="preserve">0.66 (0.54 to 0.81)</w:t>
             </w:r>
           </w:p>
         </w:tc>
@@ -11806,7 +11806,7 @@
                 <w:szCs w:val="22"/>
                 <w:color w:val="000000"/>
               </w:rPr>
-              <w:t xml:space="preserve">0.76 (0.63 to 0.92)</w:t>
+              <w:t xml:space="preserve">0.74 (0.62 to 0.89)</w:t>
             </w:r>
           </w:p>
         </w:tc>
@@ -11988,7 +11988,7 @@
                 <w:szCs w:val="22"/>
                 <w:color w:val="000000"/>
               </w:rPr>
-              <w:t xml:space="preserve">0.82 (0.68 to 0.99)</w:t>
+              <w:t xml:space="preserve">0.79 (0.66 to 0.95)</w:t>
             </w:r>
           </w:p>
         </w:tc>
@@ -12170,7 +12170,7 @@
                 <w:szCs w:val="22"/>
                 <w:color w:val="000000"/>
               </w:rPr>
-              <w:t xml:space="preserve">0.77 (0.63 to 0.94)</w:t>
+              <w:t xml:space="preserve">0.74 (0.60 to 0.89)</w:t>
             </w:r>
           </w:p>
         </w:tc>
@@ -12760,7 +12760,7 @@
                 <w:szCs w:val="22"/>
                 <w:color w:val="000000"/>
               </w:rPr>
-              <w:t xml:space="preserve">0.84 (0.70 to 1.00)</w:t>
+              <w:t xml:space="preserve">0.82 (0.69 to 0.98)</w:t>
             </w:r>
           </w:p>
         </w:tc>
@@ -12942,7 +12942,7 @@
                 <w:szCs w:val="22"/>
                 <w:color w:val="000000"/>
               </w:rPr>
-              <w:t xml:space="preserve">0.70 (0.57 to 0.85)</w:t>
+              <w:t xml:space="preserve">0.68 (0.56 to 0.83)</w:t>
             </w:r>
           </w:p>
         </w:tc>
@@ -13124,7 +13124,7 @@
                 <w:szCs w:val="22"/>
                 <w:color w:val="000000"/>
               </w:rPr>
-              <w:t xml:space="preserve">0.69 (0.56 to 0.85)</w:t>
+              <w:t xml:space="preserve">0.67 (0.54 to 0.82)</w:t>
             </w:r>
           </w:p>
         </w:tc>
@@ -14152,7 +14152,7 @@
                 <w:szCs w:val="22"/>
                 <w:color w:val="000000"/>
               </w:rPr>
-              <w:t xml:space="preserve">0.73 (0.58 to 0.93)</w:t>
+              <w:t xml:space="preserve">0.67 (0.53 to 0.85)</w:t>
             </w:r>
           </w:p>
         </w:tc>
@@ -14334,7 +14334,7 @@
                 <w:szCs w:val="22"/>
                 <w:color w:val="000000"/>
               </w:rPr>
-              <w:t xml:space="preserve">0.68 (0.52 to 0.88)</w:t>
+              <w:t xml:space="preserve">0.60 (0.46 to 0.77)</w:t>
             </w:r>
           </w:p>
         </w:tc>
@@ -14516,7 +14516,7 @@
                 <w:szCs w:val="22"/>
                 <w:color w:val="000000"/>
               </w:rPr>
-              <w:t xml:space="preserve">0.40 (0.29 to 0.57)</w:t>
+              <w:t xml:space="preserve">0.34 (0.25 to 0.48)</w:t>
             </w:r>
           </w:p>
         </w:tc>
@@ -15106,7 +15106,7 @@
                 <w:szCs w:val="22"/>
                 <w:color w:val="000000"/>
               </w:rPr>
-              <w:t xml:space="preserve">0.75 (0.60 to 0.95)</w:t>
+              <w:t xml:space="preserve">0.69 (0.55 to 0.87)</w:t>
             </w:r>
           </w:p>
         </w:tc>
@@ -15288,7 +15288,7 @@
                 <w:szCs w:val="22"/>
                 <w:color w:val="000000"/>
               </w:rPr>
-              <w:t xml:space="preserve">0.74 (0.57 to 0.96)</w:t>
+              <w:t xml:space="preserve">0.65 (0.50 to 0.84)</w:t>
             </w:r>
           </w:p>
         </w:tc>
@@ -15470,7 +15470,7 @@
                 <w:szCs w:val="22"/>
                 <w:color w:val="000000"/>
               </w:rPr>
-              <w:t xml:space="preserve">0.49 (0.34 to 0.70)</w:t>
+              <w:t xml:space="preserve">0.42 (0.29 to 0.59)</w:t>
             </w:r>
           </w:p>
         </w:tc>
@@ -16060,7 +16060,7 @@
                 <w:szCs w:val="22"/>
                 <w:color w:val="000000"/>
               </w:rPr>
-              <w:t xml:space="preserve">0.85 (0.66 to 1.09)</w:t>
+              <w:t xml:space="preserve">0.81 (0.63 to 1.04)</w:t>
             </w:r>
           </w:p>
         </w:tc>
@@ -16242,7 +16242,7 @@
                 <w:szCs w:val="22"/>
                 <w:color w:val="000000"/>
               </w:rPr>
-              <w:t xml:space="preserve">0.69 (0.53 to 0.90)</w:t>
+              <w:t xml:space="preserve">0.63 (0.48 to 0.82)</w:t>
             </w:r>
           </w:p>
         </w:tc>
@@ -16424,7 +16424,7 @@
                 <w:szCs w:val="22"/>
                 <w:color w:val="000000"/>
               </w:rPr>
-              <w:t xml:space="preserve">0.58 (0.44 to 0.78)</w:t>
+              <w:t xml:space="preserve">0.51 (0.39 to 0.67)</w:t>
             </w:r>
           </w:p>
         </w:tc>
@@ -17452,7 +17452,7 @@
                 <w:szCs w:val="22"/>
                 <w:color w:val="000000"/>
               </w:rPr>
-              <w:t xml:space="preserve">0.67 (0.57 to 0.80)</w:t>
+              <w:t xml:space="preserve">0.63 (0.53 to 0.75)</w:t>
             </w:r>
           </w:p>
         </w:tc>
@@ -17634,7 +17634,7 @@
                 <w:szCs w:val="22"/>
                 <w:color w:val="000000"/>
               </w:rPr>
-              <w:t xml:space="preserve">0.72 (0.60 to 0.87)</w:t>
+              <w:t xml:space="preserve">0.66 (0.55 to 0.79)</w:t>
             </w:r>
           </w:p>
         </w:tc>
@@ -17816,7 +17816,7 @@
                 <w:szCs w:val="22"/>
                 <w:color w:val="000000"/>
               </w:rPr>
-              <w:t xml:space="preserve">0.71 (0.58 to 0.87)</w:t>
+              <w:t xml:space="preserve">0.62 (0.51 to 0.76)</w:t>
             </w:r>
           </w:p>
         </w:tc>
@@ -18406,7 +18406,7 @@
                 <w:szCs w:val="22"/>
                 <w:color w:val="000000"/>
               </w:rPr>
-              <w:t xml:space="preserve">0.76 (0.63 to 0.92)</w:t>
+              <w:t xml:space="preserve">0.72 (0.59 to 0.86)</w:t>
             </w:r>
           </w:p>
         </w:tc>
@@ -18588,7 +18588,7 @@
                 <w:szCs w:val="22"/>
                 <w:color w:val="000000"/>
               </w:rPr>
-              <w:t xml:space="preserve">0.75 (0.62 to 0.90)</w:t>
+              <w:t xml:space="preserve">0.68 (0.57 to 0.82)</w:t>
             </w:r>
           </w:p>
         </w:tc>
@@ -18770,7 +18770,7 @@
                 <w:szCs w:val="22"/>
                 <w:color w:val="000000"/>
               </w:rPr>
-              <w:t xml:space="preserve">0.68 (0.56 to 0.82)</w:t>
+              <w:t xml:space="preserve">0.60 (0.50 to 0.72)</w:t>
             </w:r>
           </w:p>
         </w:tc>
@@ -19360,7 +19360,7 @@
                 <w:szCs w:val="22"/>
                 <w:color w:val="000000"/>
               </w:rPr>
-              <w:t xml:space="preserve">0.84 (0.71 to 0.99)</w:t>
+              <w:t xml:space="preserve">0.80 (0.68 to 0.94)</w:t>
             </w:r>
           </w:p>
         </w:tc>
@@ -19542,7 +19542,7 @@
                 <w:szCs w:val="22"/>
                 <w:color w:val="000000"/>
               </w:rPr>
-              <w:t xml:space="preserve">0.89 (0.74 to 1.07)</w:t>
+              <w:t xml:space="preserve">0.83 (0.69 to 0.99)</w:t>
             </w:r>
           </w:p>
         </w:tc>
@@ -19724,7 +19724,7 @@
                 <w:szCs w:val="22"/>
                 <w:color w:val="000000"/>
               </w:rPr>
-              <w:t xml:space="preserve">0.91 (0.73 to 1.13)</w:t>
+              <w:t xml:space="preserve">0.82 (0.66 to 1.02)</w:t>
             </w:r>
           </w:p>
         </w:tc>
@@ -20934,7 +20934,7 @@
                 <w:szCs w:val="22"/>
                 <w:color w:val="000000"/>
               </w:rPr>
-              <w:t xml:space="preserve">0.74 (0.56 to 0.97)</w:t>
+              <w:t xml:space="preserve">0.73 (0.56 to 0.96)</w:t>
             </w:r>
           </w:p>
         </w:tc>
@@ -21116,7 +21116,7 @@
                 <w:szCs w:val="22"/>
                 <w:color w:val="000000"/>
               </w:rPr>
-              <w:t xml:space="preserve">0.65 (0.48 to 0.89)</w:t>
+              <w:t xml:space="preserve">0.65 (0.48 to 0.87)</w:t>
             </w:r>
           </w:p>
         </w:tc>
@@ -21706,7 +21706,7 @@
                 <w:szCs w:val="22"/>
                 <w:color w:val="000000"/>
               </w:rPr>
-              <w:t xml:space="preserve">0.83 (0.64 to 1.06)</w:t>
+              <w:t xml:space="preserve">0.82 (0.64 to 1.05)</w:t>
             </w:r>
           </w:p>
         </w:tc>
@@ -21888,7 +21888,7 @@
                 <w:szCs w:val="22"/>
                 <w:color w:val="000000"/>
               </w:rPr>
-              <w:t xml:space="preserve">0.75 (0.56 to 1.00)</w:t>
+              <w:t xml:space="preserve">0.74 (0.56 to 0.97)</w:t>
             </w:r>
           </w:p>
         </w:tc>
@@ -22070,7 +22070,7 @@
                 <w:szCs w:val="22"/>
                 <w:color w:val="000000"/>
               </w:rPr>
-              <w:t xml:space="preserve">0.88 (0.64 to 1.19)</w:t>
+              <w:t xml:space="preserve">0.86 (0.63 to 1.16)</w:t>
             </w:r>
           </w:p>
         </w:tc>
@@ -22660,7 +22660,7 @@
                 <w:szCs w:val="22"/>
                 <w:color w:val="000000"/>
               </w:rPr>
-              <w:t xml:space="preserve">0.78 (0.60 to 1.02)</w:t>
+              <w:t xml:space="preserve">0.78 (0.59 to 1.01)</w:t>
             </w:r>
           </w:p>
         </w:tc>
@@ -22842,7 +22842,7 @@
                 <w:szCs w:val="22"/>
                 <w:color w:val="000000"/>
               </w:rPr>
-              <w:t xml:space="preserve">0.62 (0.46 to 0.82)</w:t>
+              <w:t xml:space="preserve">0.61 (0.46 to 0.81)</w:t>
             </w:r>
           </w:p>
         </w:tc>
@@ -23024,7 +23024,7 @@
                 <w:szCs w:val="22"/>
                 <w:color w:val="000000"/>
               </w:rPr>
-              <w:t xml:space="preserve">0.68 (0.51 to 0.90)</w:t>
+              <w:t xml:space="preserve">0.67 (0.51 to 0.88)</w:t>
             </w:r>
           </w:p>
         </w:tc>
@@ -24052,7 +24052,7 @@
                 <w:szCs w:val="22"/>
                 <w:color w:val="000000"/>
               </w:rPr>
-              <w:t xml:space="preserve">0.92 (0.73 to 1.17)</w:t>
+              <w:t xml:space="preserve">0.88 (0.70 to 1.12)</w:t>
             </w:r>
           </w:p>
         </w:tc>
@@ -24234,7 +24234,7 @@
                 <w:szCs w:val="22"/>
                 <w:color w:val="000000"/>
               </w:rPr>
-              <w:t xml:space="preserve">0.74 (0.56 to 0.96)</w:t>
+              <w:t xml:space="preserve">0.70 (0.54 to 0.91)</w:t>
             </w:r>
           </w:p>
         </w:tc>
@@ -24416,7 +24416,7 @@
                 <w:szCs w:val="22"/>
                 <w:color w:val="000000"/>
               </w:rPr>
-              <w:t xml:space="preserve">0.74 (0.55 to 0.98)</w:t>
+              <w:t xml:space="preserve">0.69 (0.52 to 0.92)</w:t>
             </w:r>
           </w:p>
         </w:tc>
@@ -25006,7 +25006,7 @@
                 <w:szCs w:val="22"/>
                 <w:color w:val="000000"/>
               </w:rPr>
-              <w:t xml:space="preserve">0.71 (0.54 to 0.94)</w:t>
+              <w:t xml:space="preserve">0.68 (0.52 to 0.90)</w:t>
             </w:r>
           </w:p>
         </w:tc>
@@ -25188,7 +25188,7 @@
                 <w:szCs w:val="22"/>
                 <w:color w:val="000000"/>
               </w:rPr>
-              <w:t xml:space="preserve">0.88 (0.68 to 1.14)</w:t>
+              <w:t xml:space="preserve">0.84 (0.65 to 1.08)</w:t>
             </w:r>
           </w:p>
         </w:tc>
@@ -25370,7 +25370,7 @@
                 <w:szCs w:val="22"/>
                 <w:color w:val="000000"/>
               </w:rPr>
-              <w:t xml:space="preserve">0.66 (0.51 to 0.87)</w:t>
+              <w:t xml:space="preserve">0.62 (0.48 to 0.81)</w:t>
             </w:r>
           </w:p>
         </w:tc>
@@ -25960,7 +25960,7 @@
                 <w:szCs w:val="22"/>
                 <w:color w:val="000000"/>
               </w:rPr>
-              <w:t xml:space="preserve">0.84 (0.67 to 1.05)</w:t>
+              <w:t xml:space="preserve">0.82 (0.65 to 1.03)</w:t>
             </w:r>
           </w:p>
         </w:tc>
@@ -26142,7 +26142,7 @@
                 <w:szCs w:val="22"/>
                 <w:color w:val="000000"/>
               </w:rPr>
-              <w:t xml:space="preserve">0.78 (0.60 to 1.02)</w:t>
+              <w:t xml:space="preserve">0.75 (0.58 to 0.98)</w:t>
             </w:r>
           </w:p>
         </w:tc>
@@ -26324,7 +26324,7 @@
                 <w:szCs w:val="22"/>
                 <w:color w:val="000000"/>
               </w:rPr>
-              <w:t xml:space="preserve">0.73 (0.53 to 1.01)</w:t>
+              <w:t xml:space="preserve">0.70 (0.50 to 0.96)</w:t>
             </w:r>
           </w:p>
         </w:tc>
@@ -27406,7 +27406,7 @@
                 <w:szCs w:val="22"/>
                 <w:color w:val="000000"/>
               </w:rPr>
-              <w:t xml:space="preserve">0.70 (0.60 to 0.80)</w:t>
+              <w:t xml:space="preserve">0.65 (0.56 to 0.75)</w:t>
             </w:r>
           </w:p>
         </w:tc>
@@ -27632,7 +27632,7 @@
                 <w:szCs w:val="22"/>
                 <w:color w:val="000000"/>
               </w:rPr>
-              <w:t xml:space="preserve">0.71 (0.61 to 0.82)</w:t>
+              <w:t xml:space="preserve">0.64 (0.55 to 0.74)</w:t>
             </w:r>
           </w:p>
         </w:tc>
@@ -27858,7 +27858,7 @@
                 <w:szCs w:val="22"/>
                 <w:color w:val="000000"/>
               </w:rPr>
-              <w:t xml:space="preserve">0.61 (0.52 to 0.73)</w:t>
+              <w:t xml:space="preserve">0.53 (0.45 to 0.63)</w:t>
             </w:r>
           </w:p>
         </w:tc>
@@ -28624,7 +28624,7 @@
                 <w:szCs w:val="22"/>
                 <w:color w:val="000000"/>
               </w:rPr>
-              <w:t xml:space="preserve">0.75 (0.65 to 0.87)</w:t>
+              <w:t xml:space="preserve">0.70 (0.61 to 0.81)</w:t>
             </w:r>
           </w:p>
         </w:tc>
@@ -28850,7 +28850,7 @@
                 <w:szCs w:val="22"/>
                 <w:color w:val="000000"/>
               </w:rPr>
-              <w:t xml:space="preserve">0.73 (0.63 to 0.85)</w:t>
+              <w:t xml:space="preserve">0.66 (0.57 to 0.77)</w:t>
             </w:r>
           </w:p>
         </w:tc>
@@ -29076,7 +29076,7 @@
                 <w:szCs w:val="22"/>
                 <w:color w:val="000000"/>
               </w:rPr>
-              <w:t xml:space="preserve">0.64 (0.54 to 0.75)</w:t>
+              <w:t xml:space="preserve">0.56 (0.48 to 0.65)</w:t>
             </w:r>
           </w:p>
         </w:tc>
@@ -30202,51 +30202,51 @@
                 <w:szCs w:val="22"/>
                 <w:color w:val="000000"/>
               </w:rPr>
-              <w:t xml:space="preserve">0.80 (0.67 to 0.96)</w:t>
-            </w:r>
-          </w:p>
-        </w:tc>
-        <w:tc>
-          <w:tcPr>
-            <w:tcBorders>
-              <w:bottom w:val="none" w:sz="0" w:space="0" w:color="000000"/>
-              <w:top w:val="none" w:sz="0" w:space="0" w:color="000000"/>
-              <w:left w:val="none" w:sz="0" w:space="0" w:color="000000"/>
-              <w:right w:val="none" w:sz="0" w:space="0" w:color="000000"/>
-            </w:tcBorders>
-            <w:shd w:val="clear" w:color="auto" w:fill="FFFFFF"/>
-            <w:tcMar>
-              <w:top w:w="0" w:type="dxa"/>
-              <w:bottom w:w="0" w:type="dxa"/>
-              <w:left w:w="0" w:type="dxa"/>
-              <w:right w:w="0" w:type="dxa"/>
-            </w:tcMar>
-            <w:vAlign w:val="top"/>
-          </w:tcPr>
-          <w:p>
-            <w:pPr>
-              <w:pStyle w:val="Normal"/>
-              <w:jc w:val="center"/>
-              <w:pBdr>
-                <w:bottom w:val="none" w:sz="0" w:space="0" w:color="000000"/>
-                <w:top w:val="none" w:sz="0" w:space="0" w:color="000000"/>
-                <w:left w:val="none" w:sz="0" w:space="0" w:color="000000"/>
-                <w:right w:val="none" w:sz="0" w:space="0" w:color="000000"/>
-              </w:pBdr>
-              <w:spacing w:after="100" w:before="100" w:line="240"/>
-              <w:ind w:left="100" w:right="100" w:firstLine="0" w:firstLineChars="0"/>
-            </w:pPr>
-            <w:r>
-              <w:rPr>
-                <w:rFonts w:ascii="DejaVu Sans" w:hAnsi="DejaVu Sans" w:eastAsia="DejaVu Sans" w:cs="DejaVu Sans"/>
-                <w:i w:val="false"/>
-                <w:b w:val="false"/>
-                <w:u w:val="none"/>
-                <w:sz w:val="22"/>
-                <w:szCs w:val="22"/>
-                <w:color w:val="000000"/>
-              </w:rPr>
-              <w:t xml:space="preserve">0.014</w:t>
+              <w:t xml:space="preserve">0.78 (0.66 to 0.93)</w:t>
+            </w:r>
+          </w:p>
+        </w:tc>
+        <w:tc>
+          <w:tcPr>
+            <w:tcBorders>
+              <w:bottom w:val="none" w:sz="0" w:space="0" w:color="000000"/>
+              <w:top w:val="none" w:sz="0" w:space="0" w:color="000000"/>
+              <w:left w:val="none" w:sz="0" w:space="0" w:color="000000"/>
+              <w:right w:val="none" w:sz="0" w:space="0" w:color="000000"/>
+            </w:tcBorders>
+            <w:shd w:val="clear" w:color="auto" w:fill="FFFFFF"/>
+            <w:tcMar>
+              <w:top w:w="0" w:type="dxa"/>
+              <w:bottom w:w="0" w:type="dxa"/>
+              <w:left w:w="0" w:type="dxa"/>
+              <w:right w:w="0" w:type="dxa"/>
+            </w:tcMar>
+            <w:vAlign w:val="top"/>
+          </w:tcPr>
+          <w:p>
+            <w:pPr>
+              <w:pStyle w:val="Normal"/>
+              <w:jc w:val="center"/>
+              <w:pBdr>
+                <w:bottom w:val="none" w:sz="0" w:space="0" w:color="000000"/>
+                <w:top w:val="none" w:sz="0" w:space="0" w:color="000000"/>
+                <w:left w:val="none" w:sz="0" w:space="0" w:color="000000"/>
+                <w:right w:val="none" w:sz="0" w:space="0" w:color="000000"/>
+              </w:pBdr>
+              <w:spacing w:after="100" w:before="100" w:line="240"/>
+              <w:ind w:left="100" w:right="100" w:firstLine="0" w:firstLineChars="0"/>
+            </w:pPr>
+            <w:r>
+              <w:rPr>
+                <w:rFonts w:ascii="DejaVu Sans" w:hAnsi="DejaVu Sans" w:eastAsia="DejaVu Sans" w:cs="DejaVu Sans"/>
+                <w:i w:val="false"/>
+                <w:b w:val="false"/>
+                <w:u w:val="none"/>
+                <w:sz w:val="22"/>
+                <w:szCs w:val="22"/>
+                <w:color w:val="000000"/>
+              </w:rPr>
+              <w:t xml:space="preserve">0.005</w:t>
             </w:r>
           </w:p>
         </w:tc>
@@ -30428,51 +30428,51 @@
                 <w:szCs w:val="22"/>
                 <w:color w:val="000000"/>
               </w:rPr>
-              <w:t xml:space="preserve">0.73 (0.60 to 0.88)</w:t>
-            </w:r>
-          </w:p>
-        </w:tc>
-        <w:tc>
-          <w:tcPr>
-            <w:tcBorders>
-              <w:bottom w:val="none" w:sz="0" w:space="0" w:color="000000"/>
-              <w:top w:val="none" w:sz="0" w:space="0" w:color="000000"/>
-              <w:left w:val="none" w:sz="0" w:space="0" w:color="000000"/>
-              <w:right w:val="none" w:sz="0" w:space="0" w:color="000000"/>
-            </w:tcBorders>
-            <w:shd w:val="clear" w:color="auto" w:fill="FFFFFF"/>
-            <w:tcMar>
-              <w:top w:w="0" w:type="dxa"/>
-              <w:bottom w:w="0" w:type="dxa"/>
-              <w:left w:w="0" w:type="dxa"/>
-              <w:right w:w="0" w:type="dxa"/>
-            </w:tcMar>
-            <w:vAlign w:val="top"/>
-          </w:tcPr>
-          <w:p>
-            <w:pPr>
-              <w:pStyle w:val="Normal"/>
-              <w:jc w:val="center"/>
-              <w:pBdr>
-                <w:bottom w:val="none" w:sz="0" w:space="0" w:color="000000"/>
-                <w:top w:val="none" w:sz="0" w:space="0" w:color="000000"/>
-                <w:left w:val="none" w:sz="0" w:space="0" w:color="000000"/>
-                <w:right w:val="none" w:sz="0" w:space="0" w:color="000000"/>
-              </w:pBdr>
-              <w:spacing w:after="100" w:before="100" w:line="240"/>
-              <w:ind w:left="100" w:right="100" w:firstLine="0" w:firstLineChars="0"/>
-            </w:pPr>
-            <w:r>
-              <w:rPr>
-                <w:rFonts w:ascii="DejaVu Sans" w:hAnsi="DejaVu Sans" w:eastAsia="DejaVu Sans" w:cs="DejaVu Sans"/>
-                <w:i w:val="false"/>
-                <w:b w:val="false"/>
-                <w:u w:val="none"/>
-                <w:sz w:val="22"/>
-                <w:szCs w:val="22"/>
-                <w:color w:val="000000"/>
-              </w:rPr>
-              <w:t xml:space="preserve">0.001</w:t>
+              <w:t xml:space="preserve">0.70 (0.58 to 0.85)</w:t>
+            </w:r>
+          </w:p>
+        </w:tc>
+        <w:tc>
+          <w:tcPr>
+            <w:tcBorders>
+              <w:bottom w:val="none" w:sz="0" w:space="0" w:color="000000"/>
+              <w:top w:val="none" w:sz="0" w:space="0" w:color="000000"/>
+              <w:left w:val="none" w:sz="0" w:space="0" w:color="000000"/>
+              <w:right w:val="none" w:sz="0" w:space="0" w:color="000000"/>
+            </w:tcBorders>
+            <w:shd w:val="clear" w:color="auto" w:fill="FFFFFF"/>
+            <w:tcMar>
+              <w:top w:w="0" w:type="dxa"/>
+              <w:bottom w:w="0" w:type="dxa"/>
+              <w:left w:w="0" w:type="dxa"/>
+              <w:right w:w="0" w:type="dxa"/>
+            </w:tcMar>
+            <w:vAlign w:val="top"/>
+          </w:tcPr>
+          <w:p>
+            <w:pPr>
+              <w:pStyle w:val="Normal"/>
+              <w:jc w:val="center"/>
+              <w:pBdr>
+                <w:bottom w:val="none" w:sz="0" w:space="0" w:color="000000"/>
+                <w:top w:val="none" w:sz="0" w:space="0" w:color="000000"/>
+                <w:left w:val="none" w:sz="0" w:space="0" w:color="000000"/>
+                <w:right w:val="none" w:sz="0" w:space="0" w:color="000000"/>
+              </w:pBdr>
+              <w:spacing w:after="100" w:before="100" w:line="240"/>
+              <w:ind w:left="100" w:right="100" w:firstLine="0" w:firstLineChars="0"/>
+            </w:pPr>
+            <w:r>
+              <w:rPr>
+                <w:rFonts w:ascii="DejaVu Sans" w:hAnsi="DejaVu Sans" w:eastAsia="DejaVu Sans" w:cs="DejaVu Sans"/>
+                <w:i w:val="false"/>
+                <w:b w:val="false"/>
+                <w:u w:val="none"/>
+                <w:sz w:val="22"/>
+                <w:szCs w:val="22"/>
+                <w:color w:val="000000"/>
+              </w:rPr>
+              <w:t xml:space="preserve">&lt;0.001</w:t>
             </w:r>
           </w:p>
         </w:tc>
@@ -30654,7 +30654,7 @@
                 <w:szCs w:val="22"/>
                 <w:color w:val="000000"/>
               </w:rPr>
-              <w:t xml:space="preserve">0.69 (0.56 to 0.85)</w:t>
+              <w:t xml:space="preserve">0.66 (0.54 to 0.81)</w:t>
             </w:r>
           </w:p>
         </w:tc>
@@ -31420,51 +31420,51 @@
                 <w:szCs w:val="22"/>
                 <w:color w:val="000000"/>
               </w:rPr>
-              <w:t xml:space="preserve">0.76 (0.63 to 0.92)</w:t>
-            </w:r>
-          </w:p>
-        </w:tc>
-        <w:tc>
-          <w:tcPr>
-            <w:tcBorders>
-              <w:bottom w:val="none" w:sz="0" w:space="0" w:color="000000"/>
-              <w:top w:val="none" w:sz="0" w:space="0" w:color="000000"/>
-              <w:left w:val="none" w:sz="0" w:space="0" w:color="000000"/>
-              <w:right w:val="none" w:sz="0" w:space="0" w:color="000000"/>
-            </w:tcBorders>
-            <w:shd w:val="clear" w:color="auto" w:fill="FFFFFF"/>
-            <w:tcMar>
-              <w:top w:w="0" w:type="dxa"/>
-              <w:bottom w:w="0" w:type="dxa"/>
-              <w:left w:w="0" w:type="dxa"/>
-              <w:right w:w="0" w:type="dxa"/>
-            </w:tcMar>
-            <w:vAlign w:val="top"/>
-          </w:tcPr>
-          <w:p>
-            <w:pPr>
-              <w:pStyle w:val="Normal"/>
-              <w:jc w:val="center"/>
-              <w:pBdr>
-                <w:bottom w:val="none" w:sz="0" w:space="0" w:color="000000"/>
-                <w:top w:val="none" w:sz="0" w:space="0" w:color="000000"/>
-                <w:left w:val="none" w:sz="0" w:space="0" w:color="000000"/>
-                <w:right w:val="none" w:sz="0" w:space="0" w:color="000000"/>
-              </w:pBdr>
-              <w:spacing w:after="100" w:before="100" w:line="240"/>
-              <w:ind w:left="100" w:right="100" w:firstLine="0" w:firstLineChars="0"/>
-            </w:pPr>
-            <w:r>
-              <w:rPr>
-                <w:rFonts w:ascii="DejaVu Sans" w:hAnsi="DejaVu Sans" w:eastAsia="DejaVu Sans" w:cs="DejaVu Sans"/>
-                <w:i w:val="false"/>
-                <w:b w:val="false"/>
-                <w:u w:val="none"/>
-                <w:sz w:val="22"/>
-                <w:szCs w:val="22"/>
-                <w:color w:val="000000"/>
-              </w:rPr>
-              <w:t xml:space="preserve">0.004</w:t>
+              <w:t xml:space="preserve">0.74 (0.62 to 0.89)</w:t>
+            </w:r>
+          </w:p>
+        </w:tc>
+        <w:tc>
+          <w:tcPr>
+            <w:tcBorders>
+              <w:bottom w:val="none" w:sz="0" w:space="0" w:color="000000"/>
+              <w:top w:val="none" w:sz="0" w:space="0" w:color="000000"/>
+              <w:left w:val="none" w:sz="0" w:space="0" w:color="000000"/>
+              <w:right w:val="none" w:sz="0" w:space="0" w:color="000000"/>
+            </w:tcBorders>
+            <w:shd w:val="clear" w:color="auto" w:fill="FFFFFF"/>
+            <w:tcMar>
+              <w:top w:w="0" w:type="dxa"/>
+              <w:bottom w:w="0" w:type="dxa"/>
+              <w:left w:w="0" w:type="dxa"/>
+              <w:right w:w="0" w:type="dxa"/>
+            </w:tcMar>
+            <w:vAlign w:val="top"/>
+          </w:tcPr>
+          <w:p>
+            <w:pPr>
+              <w:pStyle w:val="Normal"/>
+              <w:jc w:val="center"/>
+              <w:pBdr>
+                <w:bottom w:val="none" w:sz="0" w:space="0" w:color="000000"/>
+                <w:top w:val="none" w:sz="0" w:space="0" w:color="000000"/>
+                <w:left w:val="none" w:sz="0" w:space="0" w:color="000000"/>
+                <w:right w:val="none" w:sz="0" w:space="0" w:color="000000"/>
+              </w:pBdr>
+              <w:spacing w:after="100" w:before="100" w:line="240"/>
+              <w:ind w:left="100" w:right="100" w:firstLine="0" w:firstLineChars="0"/>
+            </w:pPr>
+            <w:r>
+              <w:rPr>
+                <w:rFonts w:ascii="DejaVu Sans" w:hAnsi="DejaVu Sans" w:eastAsia="DejaVu Sans" w:cs="DejaVu Sans"/>
+                <w:i w:val="false"/>
+                <w:b w:val="false"/>
+                <w:u w:val="none"/>
+                <w:sz w:val="22"/>
+                <w:szCs w:val="22"/>
+                <w:color w:val="000000"/>
+              </w:rPr>
+              <w:t xml:space="preserve">0.002</w:t>
             </w:r>
           </w:p>
         </w:tc>
@@ -31646,51 +31646,51 @@
                 <w:szCs w:val="22"/>
                 <w:color w:val="000000"/>
               </w:rPr>
-              <w:t xml:space="preserve">0.82 (0.68 to 0.99)</w:t>
-            </w:r>
-          </w:p>
-        </w:tc>
-        <w:tc>
-          <w:tcPr>
-            <w:tcBorders>
-              <w:bottom w:val="none" w:sz="0" w:space="0" w:color="000000"/>
-              <w:top w:val="none" w:sz="0" w:space="0" w:color="000000"/>
-              <w:left w:val="none" w:sz="0" w:space="0" w:color="000000"/>
-              <w:right w:val="none" w:sz="0" w:space="0" w:color="000000"/>
-            </w:tcBorders>
-            <w:shd w:val="clear" w:color="auto" w:fill="FFFFFF"/>
-            <w:tcMar>
-              <w:top w:w="0" w:type="dxa"/>
-              <w:bottom w:w="0" w:type="dxa"/>
-              <w:left w:w="0" w:type="dxa"/>
-              <w:right w:w="0" w:type="dxa"/>
-            </w:tcMar>
-            <w:vAlign w:val="top"/>
-          </w:tcPr>
-          <w:p>
-            <w:pPr>
-              <w:pStyle w:val="Normal"/>
-              <w:jc w:val="center"/>
-              <w:pBdr>
-                <w:bottom w:val="none" w:sz="0" w:space="0" w:color="000000"/>
-                <w:top w:val="none" w:sz="0" w:space="0" w:color="000000"/>
-                <w:left w:val="none" w:sz="0" w:space="0" w:color="000000"/>
-                <w:right w:val="none" w:sz="0" w:space="0" w:color="000000"/>
-              </w:pBdr>
-              <w:spacing w:after="100" w:before="100" w:line="240"/>
-              <w:ind w:left="100" w:right="100" w:firstLine="0" w:firstLineChars="0"/>
-            </w:pPr>
-            <w:r>
-              <w:rPr>
-                <w:rFonts w:ascii="DejaVu Sans" w:hAnsi="DejaVu Sans" w:eastAsia="DejaVu Sans" w:cs="DejaVu Sans"/>
-                <w:i w:val="false"/>
-                <w:b w:val="false"/>
-                <w:u w:val="none"/>
-                <w:sz w:val="22"/>
-                <w:szCs w:val="22"/>
-                <w:color w:val="000000"/>
-              </w:rPr>
-              <w:t xml:space="preserve">0.044</w:t>
+              <w:t xml:space="preserve">0.79 (0.66 to 0.95)</w:t>
+            </w:r>
+          </w:p>
+        </w:tc>
+        <w:tc>
+          <w:tcPr>
+            <w:tcBorders>
+              <w:bottom w:val="none" w:sz="0" w:space="0" w:color="000000"/>
+              <w:top w:val="none" w:sz="0" w:space="0" w:color="000000"/>
+              <w:left w:val="none" w:sz="0" w:space="0" w:color="000000"/>
+              <w:right w:val="none" w:sz="0" w:space="0" w:color="000000"/>
+            </w:tcBorders>
+            <w:shd w:val="clear" w:color="auto" w:fill="FFFFFF"/>
+            <w:tcMar>
+              <w:top w:w="0" w:type="dxa"/>
+              <w:bottom w:w="0" w:type="dxa"/>
+              <w:left w:w="0" w:type="dxa"/>
+              <w:right w:w="0" w:type="dxa"/>
+            </w:tcMar>
+            <w:vAlign w:val="top"/>
+          </w:tcPr>
+          <w:p>
+            <w:pPr>
+              <w:pStyle w:val="Normal"/>
+              <w:jc w:val="center"/>
+              <w:pBdr>
+                <w:bottom w:val="none" w:sz="0" w:space="0" w:color="000000"/>
+                <w:top w:val="none" w:sz="0" w:space="0" w:color="000000"/>
+                <w:left w:val="none" w:sz="0" w:space="0" w:color="000000"/>
+                <w:right w:val="none" w:sz="0" w:space="0" w:color="000000"/>
+              </w:pBdr>
+              <w:spacing w:after="100" w:before="100" w:line="240"/>
+              <w:ind w:left="100" w:right="100" w:firstLine="0" w:firstLineChars="0"/>
+            </w:pPr>
+            <w:r>
+              <w:rPr>
+                <w:rFonts w:ascii="DejaVu Sans" w:hAnsi="DejaVu Sans" w:eastAsia="DejaVu Sans" w:cs="DejaVu Sans"/>
+                <w:i w:val="false"/>
+                <w:b w:val="false"/>
+                <w:u w:val="none"/>
+                <w:sz w:val="22"/>
+                <w:szCs w:val="22"/>
+                <w:color w:val="000000"/>
+              </w:rPr>
+              <w:t xml:space="preserve">0.014</w:t>
             </w:r>
           </w:p>
         </w:tc>
@@ -31872,7 +31872,7 @@
                 <w:szCs w:val="22"/>
                 <w:color w:val="000000"/>
               </w:rPr>
-              <w:t xml:space="preserve">0.77 (0.63 to 0.94)</w:t>
+              <w:t xml:space="preserve">0.74 (0.60 to 0.89)</w:t>
             </w:r>
           </w:p>
         </w:tc>
@@ -31916,7 +31916,7 @@
                 <w:szCs w:val="22"/>
                 <w:color w:val="000000"/>
               </w:rPr>
-              <w:t xml:space="preserve">0.010</w:t>
+              <w:t xml:space="preserve">0.002</w:t>
             </w:r>
           </w:p>
         </w:tc>
